--- a/DOCUMENTACION/CAPÍTULO IV.docx
+++ b/DOCUMENTACION/CAPÍTULO IV.docx
@@ -1746,6 +1746,7 @@
     <w:p>
       <w:pPr>
         <w:numPr>
+          <w:ilvl w:val="0"/>
           <w:numId w:val="0"/>
         </w:numPr>
         <w:tabs>
@@ -1789,6 +1790,7 @@
     <w:p>
       <w:pPr>
         <w:numPr>
+          <w:ilvl w:val="0"/>
           <w:numId w:val="0"/>
         </w:numPr>
         <w:tabs>
@@ -1821,6 +1823,7 @@
     <w:p>
       <w:pPr>
         <w:numPr>
+          <w:ilvl w:val="0"/>
           <w:numId w:val="0"/>
         </w:numPr>
         <w:tabs>
@@ -1853,6 +1856,7 @@
     <w:p>
       <w:pPr>
         <w:numPr>
+          <w:ilvl w:val="0"/>
           <w:numId w:val="0"/>
         </w:numPr>
         <w:tabs>
@@ -1885,6 +1889,7 @@
     <w:p>
       <w:pPr>
         <w:numPr>
+          <w:ilvl w:val="0"/>
           <w:numId w:val="0"/>
         </w:numPr>
         <w:tabs>
@@ -1916,6 +1921,7 @@
     <w:p>
       <w:pPr>
         <w:numPr>
+          <w:ilvl w:val="0"/>
           <w:numId w:val="0"/>
         </w:numPr>
         <w:tabs>
@@ -1948,6 +1954,7 @@
     <w:p>
       <w:pPr>
         <w:numPr>
+          <w:ilvl w:val="0"/>
           <w:numId w:val="0"/>
         </w:numPr>
         <w:tabs>
@@ -1980,6 +1987,7 @@
     <w:p>
       <w:pPr>
         <w:numPr>
+          <w:ilvl w:val="0"/>
           <w:numId w:val="0"/>
         </w:numPr>
         <w:tabs>
@@ -2006,25 +2014,13 @@
           <w:szCs w:val="28"/>
           <w:lang w:val="en-US"/>
         </w:rPr>
-        <w:t xml:space="preserve">- </w:t>
-      </w:r>
-      <w:bookmarkStart w:id="0" w:name="_GoBack"/>
-      <w:bookmarkEnd w:id="0"/>
-      <w:r>
-        <w:rPr>
-          <w:rFonts w:hint="default" w:ascii="Times New Roman" w:hAnsi="Times New Roman" w:eastAsia="Times New Roman"/>
-          <w:b w:val="0"/>
-          <w:bCs/>
-          <w:sz w:val="28"/>
-          <w:szCs w:val="28"/>
-          <w:lang w:val="en-US"/>
-        </w:rPr>
-        <w:t>Flappy Bird.exe</w:t>
+        <w:t>- Flappy Bird.exe</w:t>
       </w:r>
     </w:p>
     <w:p>
       <w:pPr>
         <w:numPr>
+          <w:ilvl w:val="0"/>
           <w:numId w:val="0"/>
         </w:numPr>
         <w:tabs>
@@ -2136,6 +2132,49 @@
     <w:p>
       <w:pPr>
         <w:numPr>
+          <w:numId w:val="0"/>
+        </w:numPr>
+        <w:tabs>
+          <w:tab w:val="left" w:pos="8647"/>
+        </w:tabs>
+        <w:spacing w:after="0" w:line="240" w:lineRule="auto"/>
+        <w:ind w:leftChars="0"/>
+        <w:jc w:val="both"/>
+        <w:rPr>
+          <w:rFonts w:hint="default" w:ascii="Times New Roman" w:hAnsi="Times New Roman" w:eastAsia="Times New Roman" w:cs="Times New Roman"/>
+          <w:b w:val="0"/>
+          <w:bCs/>
+          <w:sz w:val="28"/>
+          <w:szCs w:val="28"/>
+          <w:lang w:val="en-US"/>
+        </w:rPr>
+      </w:pPr>
+      <w:r>
+        <w:rPr>
+          <w:rFonts w:hint="default" w:ascii="Times New Roman" w:hAnsi="Times New Roman" w:eastAsia="Times New Roman" w:cs="Times New Roman"/>
+          <w:b w:val="0"/>
+          <w:bCs/>
+          <w:sz w:val="28"/>
+          <w:szCs w:val="28"/>
+          <w:lang w:val="en-US"/>
+        </w:rPr>
+        <w:t xml:space="preserve">En un futuro el juego sera distribuido en diferentes plataformas digitales como Microsoft Store. Así como en plataformas para </w:t>
+      </w:r>
+      <w:r>
+        <w:rPr>
+          <w:rFonts w:hint="default" w:ascii="Times New Roman" w:hAnsi="Times New Roman" w:eastAsia="Times New Roman"/>
+          <w:b w:val="0"/>
+          <w:bCs/>
+          <w:sz w:val="28"/>
+          <w:szCs w:val="28"/>
+          <w:lang w:val="en-US"/>
+        </w:rPr>
+        <w:t>smartphones mediante las stores correspondiente. Tomando en cuenta que para smartphones se deberán adaptar las pantallas.</w:t>
+      </w:r>
+    </w:p>
+    <w:p>
+      <w:pPr>
+        <w:numPr>
           <w:ilvl w:val="1"/>
           <w:numId w:val="1"/>
         </w:numPr>
@@ -2162,6 +2201,93 @@
         </w:rPr>
         <w:t>Presupuesto</w:t>
       </w:r>
+    </w:p>
+    <w:p>
+      <w:pPr>
+        <w:numPr>
+          <w:numId w:val="0"/>
+        </w:numPr>
+        <w:tabs>
+          <w:tab w:val="left" w:pos="8647"/>
+        </w:tabs>
+        <w:spacing w:after="0" w:line="240" w:lineRule="auto"/>
+        <w:ind w:leftChars="0"/>
+        <w:jc w:val="both"/>
+        <w:rPr>
+          <w:rFonts w:hint="default" w:ascii="Times New Roman" w:hAnsi="Times New Roman" w:eastAsia="Times New Roman" w:cs="Times New Roman"/>
+          <w:b w:val="0"/>
+          <w:bCs/>
+          <w:sz w:val="28"/>
+          <w:szCs w:val="28"/>
+          <w:lang w:val="en-US"/>
+        </w:rPr>
+      </w:pPr>
+    </w:p>
+    <w:p>
+      <w:pPr>
+        <w:numPr>
+          <w:numId w:val="0"/>
+        </w:numPr>
+        <w:tabs>
+          <w:tab w:val="left" w:pos="8647"/>
+        </w:tabs>
+        <w:spacing w:after="0" w:line="240" w:lineRule="auto"/>
+        <w:ind w:leftChars="0"/>
+        <w:jc w:val="both"/>
+        <w:rPr>
+          <w:rFonts w:hint="default" w:ascii="Times New Roman" w:hAnsi="Times New Roman" w:eastAsia="Times New Roman"/>
+          <w:b w:val="0"/>
+          <w:bCs/>
+          <w:sz w:val="28"/>
+          <w:szCs w:val="28"/>
+          <w:lang w:val="en-US"/>
+        </w:rPr>
+      </w:pPr>
+      <w:bookmarkStart w:id="0" w:name="_GoBack"/>
+      <w:bookmarkEnd w:id="0"/>
+      <w:r>
+        <w:rPr>
+          <w:rFonts w:hint="default" w:ascii="Times New Roman" w:hAnsi="Times New Roman" w:eastAsia="Times New Roman" w:cs="Times New Roman"/>
+          <w:b w:val="0"/>
+          <w:bCs/>
+          <w:sz w:val="28"/>
+          <w:szCs w:val="28"/>
+          <w:lang w:val="en-US"/>
+        </w:rPr>
+        <w:t xml:space="preserve">Ver Excel </w:t>
+      </w:r>
+      <w:r>
+        <w:rPr>
+          <w:rFonts w:hint="default" w:ascii="Times New Roman" w:hAnsi="Times New Roman" w:eastAsia="Times New Roman"/>
+          <w:b w:val="0"/>
+          <w:bCs/>
+          <w:sz w:val="28"/>
+          <w:szCs w:val="28"/>
+          <w:lang w:val="en-US"/>
+        </w:rPr>
+        <w:t>Presupuesto.</w:t>
+      </w:r>
+    </w:p>
+    <w:p>
+      <w:pPr>
+        <w:numPr>
+          <w:numId w:val="0"/>
+        </w:numPr>
+        <w:tabs>
+          <w:tab w:val="left" w:pos="8647"/>
+        </w:tabs>
+        <w:spacing w:after="0" w:line="240" w:lineRule="auto"/>
+        <w:ind w:leftChars="0"/>
+        <w:jc w:val="both"/>
+        <w:rPr>
+          <w:rFonts w:hint="default" w:ascii="Times New Roman" w:hAnsi="Times New Roman" w:eastAsia="Times New Roman"/>
+          <w:b w:val="0"/>
+          <w:bCs/>
+          <w:sz w:val="28"/>
+          <w:szCs w:val="28"/>
+          <w:lang w:val="en-US"/>
+        </w:rPr>
+      </w:pPr>
     </w:p>
     <w:p>
       <w:pPr>

--- a/DOCUMENTACION/CAPÍTULO IV.docx
+++ b/DOCUMENTACION/CAPÍTULO IV.docx
@@ -1,21 +1,21 @@
 
 <file path=word/document.xml><?xml version="1.0" encoding="utf-8"?>
-<w:document xmlns:wpc="http://schemas.microsoft.com/office/word/2010/wordprocessingCanvas" xmlns:mc="http://schemas.openxmlformats.org/markup-compatibility/2006" xmlns:o="urn:schemas-microsoft-com:office:office" xmlns:r="http://schemas.openxmlformats.org/officeDocument/2006/relationships" xmlns:m="http://schemas.openxmlformats.org/officeDocument/2006/math" xmlns:v="urn:schemas-microsoft-com:vml" xmlns:wp14="http://schemas.microsoft.com/office/word/2010/wordprocessingDrawing" xmlns:wp="http://schemas.openxmlformats.org/drawingml/2006/wordprocessingDrawing" xmlns:w="http://schemas.openxmlformats.org/wordprocessingml/2006/main" xmlns:w14="http://schemas.microsoft.com/office/word/2010/wordml" xmlns:w10="urn:schemas-microsoft-com:office:word" xmlns:w15="http://schemas.microsoft.com/office/word/2012/wordml" xmlns:wpg="http://schemas.microsoft.com/office/word/2010/wordprocessingGroup" xmlns:wpi="http://schemas.microsoft.com/office/word/2010/wordprocessingInk" xmlns:wne="http://schemas.microsoft.com/office/word/2006/wordml" xmlns:wps="http://schemas.microsoft.com/office/word/2010/wordprocessingShape" xmlns:wpsCustomData="http://www.wps.cn/officeDocument/2013/wpsCustomData" mc:Ignorable="w14 w15 wp14">
+<w:document xmlns:wpc="http://schemas.microsoft.com/office/word/2010/wordprocessingCanvas" xmlns:cx="http://schemas.microsoft.com/office/drawing/2014/chartex" xmlns:cx1="http://schemas.microsoft.com/office/drawing/2015/9/8/chartex" xmlns:cx2="http://schemas.microsoft.com/office/drawing/2015/10/21/chartex" xmlns:cx3="http://schemas.microsoft.com/office/drawing/2016/5/9/chartex" xmlns:cx4="http://schemas.microsoft.com/office/drawing/2016/5/10/chartex" xmlns:cx5="http://schemas.microsoft.com/office/drawing/2016/5/11/chartex" xmlns:cx6="http://schemas.microsoft.com/office/drawing/2016/5/12/chartex" xmlns:cx7="http://schemas.microsoft.com/office/drawing/2016/5/13/chartex" xmlns:cx8="http://schemas.microsoft.com/office/drawing/2016/5/14/chartex" xmlns:mc="http://schemas.openxmlformats.org/markup-compatibility/2006" xmlns:aink="http://schemas.microsoft.com/office/drawing/2016/ink" xmlns:am3d="http://schemas.microsoft.com/office/drawing/2017/model3d" xmlns:o="urn:schemas-microsoft-com:office:office" xmlns:r="http://schemas.openxmlformats.org/officeDocument/2006/relationships" xmlns:m="http://schemas.openxmlformats.org/officeDocument/2006/math" xmlns:v="urn:schemas-microsoft-com:vml" xmlns:wp14="http://schemas.microsoft.com/office/word/2010/wordprocessingDrawing" xmlns:wp="http://schemas.openxmlformats.org/drawingml/2006/wordprocessingDrawing" xmlns:w10="urn:schemas-microsoft-com:office:word" xmlns:w="http://schemas.openxmlformats.org/wordprocessingml/2006/main" xmlns:w14="http://schemas.microsoft.com/office/word/2010/wordml" xmlns:w15="http://schemas.microsoft.com/office/word/2012/wordml" xmlns:w16cex="http://schemas.microsoft.com/office/word/2018/wordml/cex" xmlns:w16cid="http://schemas.microsoft.com/office/word/2016/wordml/cid" xmlns:w16="http://schemas.microsoft.com/office/word/2018/wordml" xmlns:w16se="http://schemas.microsoft.com/office/word/2015/wordml/symex" xmlns:wpg="http://schemas.microsoft.com/office/word/2010/wordprocessingGroup" xmlns:wpi="http://schemas.microsoft.com/office/word/2010/wordprocessingInk" xmlns:wne="http://schemas.microsoft.com/office/word/2006/wordml" xmlns:wps="http://schemas.microsoft.com/office/word/2010/wordprocessingShape" mc:Ignorable="w14 w15 w16se w16cid w16 w16cex wp14">
   <w:body>
     <w:p>
       <w:pPr>
         <w:spacing w:before="120" w:after="0" w:line="276" w:lineRule="auto"/>
         <w:jc w:val="center"/>
         <w:rPr>
-          <w:rFonts w:ascii="Times New Roman" w:hAnsi="Times New Roman" w:eastAsia="Times New Roman" w:cs="Times New Roman"/>
-          <w:b/>
-          <w:sz w:val="28"/>
-          <w:szCs w:val="28"/>
-        </w:rPr>
-      </w:pPr>
-      <w:r>
-        <w:rPr>
-          <w:rFonts w:ascii="Times New Roman" w:hAnsi="Times New Roman" w:eastAsia="Times New Roman" w:cs="Times New Roman"/>
+          <w:rFonts w:ascii="Times New Roman" w:eastAsia="Times New Roman" w:hAnsi="Times New Roman" w:cs="Times New Roman"/>
+          <w:b/>
+          <w:sz w:val="28"/>
+          <w:szCs w:val="28"/>
+        </w:rPr>
+      </w:pPr>
+      <w:r>
+        <w:rPr>
+          <w:rFonts w:ascii="Times New Roman" w:eastAsia="Times New Roman" w:hAnsi="Times New Roman" w:cs="Times New Roman"/>
           <w:b/>
           <w:sz w:val="28"/>
           <w:szCs w:val="28"/>
@@ -28,15 +28,15 @@
         <w:spacing w:before="120" w:after="0" w:line="276" w:lineRule="auto"/>
         <w:jc w:val="center"/>
         <w:rPr>
-          <w:rFonts w:ascii="Times New Roman" w:hAnsi="Times New Roman" w:eastAsia="Times New Roman" w:cs="Times New Roman"/>
-          <w:b/>
-          <w:sz w:val="28"/>
-          <w:szCs w:val="28"/>
-        </w:rPr>
-      </w:pPr>
-      <w:r>
-        <w:rPr>
-          <w:rFonts w:ascii="Times New Roman" w:hAnsi="Times New Roman" w:eastAsia="Times New Roman" w:cs="Times New Roman"/>
+          <w:rFonts w:ascii="Times New Roman" w:eastAsia="Times New Roman" w:hAnsi="Times New Roman" w:cs="Times New Roman"/>
+          <w:b/>
+          <w:sz w:val="28"/>
+          <w:szCs w:val="28"/>
+        </w:rPr>
+      </w:pPr>
+      <w:r>
+        <w:rPr>
+          <w:rFonts w:ascii="Times New Roman" w:eastAsia="Times New Roman" w:hAnsi="Times New Roman" w:cs="Times New Roman"/>
           <w:b/>
           <w:sz w:val="28"/>
           <w:szCs w:val="28"/>
@@ -49,15 +49,15 @@
         <w:spacing w:before="120" w:after="0" w:line="276" w:lineRule="auto"/>
         <w:jc w:val="center"/>
         <w:rPr>
-          <w:rFonts w:ascii="Times New Roman" w:hAnsi="Times New Roman" w:eastAsia="Times New Roman" w:cs="Times New Roman"/>
-          <w:b/>
-          <w:sz w:val="28"/>
-          <w:szCs w:val="28"/>
-        </w:rPr>
-      </w:pPr>
-      <w:r>
-        <w:rPr>
-          <w:rFonts w:ascii="Times New Roman" w:hAnsi="Times New Roman" w:eastAsia="Times New Roman" w:cs="Times New Roman"/>
+          <w:rFonts w:ascii="Times New Roman" w:eastAsia="Times New Roman" w:hAnsi="Times New Roman" w:cs="Times New Roman"/>
+          <w:b/>
+          <w:sz w:val="28"/>
+          <w:szCs w:val="28"/>
+        </w:rPr>
+      </w:pPr>
+      <w:r>
+        <w:rPr>
+          <w:rFonts w:ascii="Times New Roman" w:eastAsia="Times New Roman" w:hAnsi="Times New Roman" w:cs="Times New Roman"/>
           <w:b/>
           <w:sz w:val="28"/>
           <w:szCs w:val="28"/>
@@ -70,13 +70,13 @@
         <w:spacing w:before="120" w:after="0" w:line="276" w:lineRule="auto"/>
         <w:jc w:val="center"/>
         <w:rPr>
-          <w:rFonts w:ascii="Times New Roman" w:hAnsi="Times New Roman" w:eastAsia="Times New Roman" w:cs="Times New Roman"/>
-          <w:b/>
-        </w:rPr>
-      </w:pPr>
-      <w:r>
-        <w:rPr>
-          <w:rFonts w:ascii="Times New Roman" w:hAnsi="Times New Roman" w:eastAsia="Times New Roman" w:cs="Times New Roman"/>
+          <w:rFonts w:ascii="Times New Roman" w:eastAsia="Times New Roman" w:hAnsi="Times New Roman" w:cs="Times New Roman"/>
+          <w:b/>
+        </w:rPr>
+      </w:pPr>
+      <w:r>
+        <w:rPr>
+          <w:rFonts w:ascii="Times New Roman" w:eastAsia="Times New Roman" w:hAnsi="Times New Roman" w:cs="Times New Roman"/>
           <w:b/>
           <w:sz w:val="28"/>
           <w:szCs w:val="28"/>
@@ -89,18 +89,19 @@
         <w:spacing w:before="120" w:after="120" w:line="276" w:lineRule="auto"/>
         <w:jc w:val="center"/>
         <w:rPr>
-          <w:rFonts w:ascii="Times New Roman" w:hAnsi="Times New Roman" w:eastAsia="Times New Roman" w:cs="Times New Roman"/>
-        </w:rPr>
-      </w:pPr>
-      <w:r>
-        <w:rPr>
-          <w:rFonts w:ascii="Times New Roman" w:hAnsi="Times New Roman" w:eastAsia="Times New Roman" w:cs="Times New Roman"/>
+          <w:rFonts w:ascii="Times New Roman" w:eastAsia="Times New Roman" w:hAnsi="Times New Roman" w:cs="Times New Roman"/>
+        </w:rPr>
+      </w:pPr>
+      <w:r>
+        <w:rPr>
+          <w:rFonts w:ascii="Times New Roman" w:eastAsia="Times New Roman" w:hAnsi="Times New Roman" w:cs="Times New Roman"/>
+          <w:noProof/>
           <w:sz w:val="32"/>
           <w:szCs w:val="32"/>
           <w:lang w:val="en-US"/>
         </w:rPr>
         <w:drawing>
-          <wp:inline distT="0" distB="0" distL="0" distR="0">
+          <wp:inline distT="0" distB="0" distL="0" distR="0" wp14:anchorId="1D73FCC7" wp14:editId="05B52BFF">
             <wp:extent cx="1466850" cy="1466850"/>
             <wp:effectExtent l="0" t="0" r="0" b="0"/>
             <wp:docPr id="14" name="Picture 14" descr="Resultado de imagen para UTESA LOGO"/>
@@ -117,7 +118,7 @@
                     </pic:cNvPicPr>
                   </pic:nvPicPr>
                   <pic:blipFill>
-                    <a:blip r:embed="rId4">
+                    <a:blip r:embed="rId6">
                       <a:extLst>
                         <a:ext uri="{28A0092B-C50C-407E-A947-70E740481C1C}">
                           <a14:useLocalDpi xmlns:a14="http://schemas.microsoft.com/office/drawing/2010/main" val="0"/>
@@ -154,7 +155,7 @@
         <w:spacing w:before="120" w:after="120" w:line="276" w:lineRule="auto"/>
         <w:jc w:val="center"/>
         <w:rPr>
-          <w:rFonts w:ascii="Times New Roman" w:hAnsi="Times New Roman" w:eastAsia="Times New Roman" w:cs="Times New Roman"/>
+          <w:rFonts w:ascii="Times New Roman" w:eastAsia="Times New Roman" w:hAnsi="Times New Roman" w:cs="Times New Roman"/>
         </w:rPr>
       </w:pPr>
     </w:p>
@@ -163,14 +164,14 @@
         <w:spacing w:before="120" w:after="120" w:line="276" w:lineRule="auto"/>
         <w:jc w:val="center"/>
         <w:rPr>
-          <w:rFonts w:ascii="Times New Roman" w:hAnsi="Times New Roman" w:eastAsia="Times New Roman" w:cs="Times New Roman"/>
-          <w:sz w:val="28"/>
-          <w:lang w:val="es-ES"/>
-        </w:rPr>
-      </w:pPr>
-      <w:r>
-        <w:rPr>
-          <w:rFonts w:ascii="Times New Roman" w:hAnsi="Times New Roman" w:eastAsia="Times New Roman" w:cs="Times New Roman"/>
+          <w:rFonts w:ascii="Times New Roman" w:eastAsia="Times New Roman" w:hAnsi="Times New Roman" w:cs="Times New Roman"/>
+          <w:sz w:val="28"/>
+          <w:lang w:val="es-ES"/>
+        </w:rPr>
+      </w:pPr>
+      <w:r>
+        <w:rPr>
+          <w:rFonts w:ascii="Times New Roman" w:eastAsia="Times New Roman" w:hAnsi="Times New Roman" w:cs="Times New Roman"/>
           <w:b/>
           <w:sz w:val="28"/>
           <w:lang w:val="es-ES"/>
@@ -183,7 +184,7 @@
         <w:spacing w:before="120" w:after="0" w:line="276" w:lineRule="auto"/>
         <w:jc w:val="center"/>
         <w:rPr>
-          <w:rFonts w:ascii="Times New Roman" w:hAnsi="Times New Roman" w:eastAsia="Times New Roman" w:cs="Times New Roman"/>
+          <w:rFonts w:ascii="Times New Roman" w:eastAsia="Times New Roman" w:hAnsi="Times New Roman" w:cs="Times New Roman"/>
           <w:b/>
           <w:sz w:val="28"/>
           <w:u w:val="single"/>
@@ -191,7 +192,7 @@
       </w:pPr>
       <w:r>
         <w:rPr>
-          <w:rFonts w:ascii="Times New Roman" w:hAnsi="Times New Roman" w:eastAsia="Times New Roman" w:cs="Times New Roman"/>
+          <w:rFonts w:ascii="Times New Roman" w:eastAsia="Times New Roman" w:hAnsi="Times New Roman" w:cs="Times New Roman"/>
           <w:b/>
           <w:sz w:val="28"/>
           <w:u w:val="single"/>
@@ -204,15 +205,15 @@
         <w:spacing w:before="120" w:after="120" w:line="276" w:lineRule="auto"/>
         <w:jc w:val="center"/>
         <w:rPr>
-          <w:rFonts w:ascii="Times New Roman" w:hAnsi="Times New Roman" w:eastAsia="Times New Roman" w:cs="Times New Roman"/>
-          <w:b/>
-          <w:sz w:val="28"/>
-          <w:lang w:val="es-ES"/>
-        </w:rPr>
-      </w:pPr>
-      <w:r>
-        <w:rPr>
-          <w:rFonts w:ascii="Times New Roman" w:hAnsi="Times New Roman" w:eastAsia="Times New Roman" w:cs="Times New Roman"/>
+          <w:rFonts w:ascii="Times New Roman" w:eastAsia="Times New Roman" w:hAnsi="Times New Roman" w:cs="Times New Roman"/>
+          <w:b/>
+          <w:sz w:val="28"/>
+          <w:lang w:val="es-ES"/>
+        </w:rPr>
+      </w:pPr>
+      <w:r>
+        <w:rPr>
+          <w:rFonts w:ascii="Times New Roman" w:eastAsia="Times New Roman" w:hAnsi="Times New Roman" w:cs="Times New Roman"/>
           <w:b/>
           <w:sz w:val="28"/>
           <w:lang w:val="es-ES"/>
@@ -225,7 +226,7 @@
         <w:spacing w:before="120" w:after="0" w:line="276" w:lineRule="auto"/>
         <w:jc w:val="center"/>
         <w:rPr>
-          <w:rFonts w:ascii="Times New Roman" w:hAnsi="Times New Roman" w:eastAsia="Times New Roman" w:cs="Times New Roman"/>
+          <w:rFonts w:ascii="Times New Roman" w:eastAsia="Times New Roman" w:hAnsi="Times New Roman" w:cs="Times New Roman"/>
           <w:b/>
           <w:sz w:val="28"/>
           <w:u w:val="single"/>
@@ -233,7 +234,7 @@
       </w:pPr>
       <w:r>
         <w:rPr>
-          <w:rFonts w:ascii="Times New Roman" w:hAnsi="Times New Roman" w:eastAsia="Times New Roman" w:cs="Times New Roman"/>
+          <w:rFonts w:ascii="Times New Roman" w:eastAsia="Times New Roman" w:hAnsi="Times New Roman" w:cs="Times New Roman"/>
           <w:b/>
           <w:sz w:val="28"/>
           <w:u w:val="single"/>
@@ -246,22 +247,32 @@
         <w:spacing w:before="120" w:after="0" w:line="276" w:lineRule="auto"/>
         <w:jc w:val="center"/>
         <w:rPr>
-          <w:rFonts w:ascii="Times New Roman" w:hAnsi="Times New Roman" w:eastAsia="Times New Roman" w:cs="Times New Roman"/>
-          <w:b/>
-          <w:sz w:val="28"/>
-        </w:rPr>
-      </w:pPr>
-      <w:r>
-        <w:rPr>
-          <w:rFonts w:ascii="Times New Roman" w:hAnsi="Times New Roman" w:eastAsia="Times New Roman" w:cs="Times New Roman"/>
-          <w:b/>
-          <w:sz w:val="28"/>
-        </w:rPr>
-        <w:t>Sugeiri Torres</w:t>
-      </w:r>
-      <w:r>
-        <w:rPr>
-          <w:rFonts w:ascii="Times New Roman" w:hAnsi="Times New Roman" w:eastAsia="Times New Roman" w:cs="Times New Roman"/>
+          <w:rFonts w:ascii="Times New Roman" w:eastAsia="Times New Roman" w:hAnsi="Times New Roman" w:cs="Times New Roman"/>
+          <w:b/>
+          <w:sz w:val="28"/>
+        </w:rPr>
+      </w:pPr>
+      <w:proofErr w:type="spellStart"/>
+      <w:r>
+        <w:rPr>
+          <w:rFonts w:ascii="Times New Roman" w:eastAsia="Times New Roman" w:hAnsi="Times New Roman" w:cs="Times New Roman"/>
+          <w:b/>
+          <w:sz w:val="28"/>
+        </w:rPr>
+        <w:t>Sugeiri</w:t>
+      </w:r>
+      <w:proofErr w:type="spellEnd"/>
+      <w:r>
+        <w:rPr>
+          <w:rFonts w:ascii="Times New Roman" w:eastAsia="Times New Roman" w:hAnsi="Times New Roman" w:cs="Times New Roman"/>
+          <w:b/>
+          <w:sz w:val="28"/>
+        </w:rPr>
+        <w:t xml:space="preserve"> Torres</w:t>
+      </w:r>
+      <w:r>
+        <w:rPr>
+          <w:rFonts w:ascii="Times New Roman" w:eastAsia="Times New Roman" w:hAnsi="Times New Roman" w:cs="Times New Roman"/>
           <w:b/>
           <w:sz w:val="28"/>
         </w:rPr>
@@ -269,18 +280,11 @@
       </w:r>
       <w:r>
         <w:rPr>
-          <w:rFonts w:ascii="Times New Roman" w:hAnsi="Times New Roman" w:eastAsia="Times New Roman" w:cs="Times New Roman"/>
+          <w:rFonts w:ascii="Times New Roman" w:eastAsia="Times New Roman" w:hAnsi="Times New Roman" w:cs="Times New Roman"/>
           <w:b/>
           <w:sz w:val="28"/>
         </w:rPr>
         <w:tab/>
-      </w:r>
-      <w:r>
-        <w:rPr>
-          <w:rFonts w:ascii="Times New Roman" w:hAnsi="Times New Roman" w:eastAsia="Times New Roman" w:cs="Times New Roman"/>
-          <w:b/>
-          <w:sz w:val="28"/>
-        </w:rPr>
         <w:t>1-16-0736</w:t>
       </w:r>
     </w:p>
@@ -289,37 +293,40 @@
         <w:spacing w:before="120" w:after="0" w:line="276" w:lineRule="auto"/>
         <w:jc w:val="center"/>
         <w:rPr>
-          <w:rFonts w:ascii="Times New Roman" w:hAnsi="Times New Roman" w:eastAsia="Times New Roman" w:cs="Times New Roman"/>
-          <w:b/>
-          <w:sz w:val="28"/>
-          <w:lang w:val="es-ES"/>
-        </w:rPr>
-      </w:pPr>
-      <w:r>
-        <w:rPr>
-          <w:rFonts w:ascii="Times New Roman" w:hAnsi="Times New Roman" w:eastAsia="Times New Roman" w:cs="Times New Roman"/>
-          <w:b/>
-          <w:sz w:val="28"/>
-          <w:lang w:val="es-ES"/>
-        </w:rPr>
-        <w:t xml:space="preserve">Dinnibel Azcona </w:t>
-      </w:r>
-      <w:r>
-        <w:rPr>
-          <w:rFonts w:ascii="Times New Roman" w:hAnsi="Times New Roman" w:eastAsia="Times New Roman" w:cs="Times New Roman"/>
+          <w:rFonts w:ascii="Times New Roman" w:eastAsia="Times New Roman" w:hAnsi="Times New Roman" w:cs="Times New Roman"/>
+          <w:b/>
+          <w:sz w:val="28"/>
+          <w:lang w:val="es-ES"/>
+        </w:rPr>
+      </w:pPr>
+      <w:proofErr w:type="spellStart"/>
+      <w:r>
+        <w:rPr>
+          <w:rFonts w:ascii="Times New Roman" w:eastAsia="Times New Roman" w:hAnsi="Times New Roman" w:cs="Times New Roman"/>
+          <w:b/>
+          <w:sz w:val="28"/>
+          <w:lang w:val="es-ES"/>
+        </w:rPr>
+        <w:t>Dinnibel</w:t>
+      </w:r>
+      <w:proofErr w:type="spellEnd"/>
+      <w:r>
+        <w:rPr>
+          <w:rFonts w:ascii="Times New Roman" w:eastAsia="Times New Roman" w:hAnsi="Times New Roman" w:cs="Times New Roman"/>
+          <w:b/>
+          <w:sz w:val="28"/>
+          <w:lang w:val="es-ES"/>
+        </w:rPr>
+        <w:t xml:space="preserve"> Azcona </w:t>
+      </w:r>
+      <w:r>
+        <w:rPr>
+          <w:rFonts w:ascii="Times New Roman" w:eastAsia="Times New Roman" w:hAnsi="Times New Roman" w:cs="Times New Roman"/>
           <w:b/>
           <w:sz w:val="28"/>
           <w:lang w:val="es-ES"/>
         </w:rPr>
         <w:tab/>
-      </w:r>
-      <w:r>
-        <w:rPr>
-          <w:rFonts w:ascii="Times New Roman" w:hAnsi="Times New Roman" w:eastAsia="Times New Roman" w:cs="Times New Roman"/>
-          <w:b/>
-          <w:sz w:val="28"/>
-          <w:lang w:val="es-ES"/>
-        </w:rPr>
         <w:t>1-16-0788</w:t>
       </w:r>
     </w:p>
@@ -328,27 +335,36 @@
         <w:spacing w:before="120" w:after="0" w:line="276" w:lineRule="auto"/>
         <w:jc w:val="center"/>
         <w:rPr>
-          <w:rFonts w:ascii="Times New Roman" w:hAnsi="Times New Roman" w:eastAsia="Times New Roman" w:cs="Times New Roman"/>
-          <w:b/>
-          <w:sz w:val="28"/>
-          <w:lang w:val="es-ES"/>
-        </w:rPr>
-      </w:pPr>
-      <w:r>
-        <w:rPr>
-          <w:rFonts w:ascii="Times New Roman" w:hAnsi="Times New Roman" w:eastAsia="Times New Roman" w:cs="Times New Roman"/>
-          <w:b/>
-          <w:sz w:val="28"/>
-          <w:lang w:val="es-ES"/>
-        </w:rPr>
-        <w:t>Victor Taveras    1-17-1007</w:t>
+          <w:rFonts w:ascii="Times New Roman" w:eastAsia="Times New Roman" w:hAnsi="Times New Roman" w:cs="Times New Roman"/>
+          <w:b/>
+          <w:sz w:val="28"/>
+          <w:lang w:val="es-ES"/>
+        </w:rPr>
+      </w:pPr>
+      <w:r>
+        <w:rPr>
+          <w:rFonts w:ascii="Times New Roman" w:eastAsia="Times New Roman" w:hAnsi="Times New Roman" w:cs="Times New Roman"/>
+          <w:b/>
+          <w:sz w:val="28"/>
+          <w:lang w:val="es-ES"/>
+        </w:rPr>
+        <w:t xml:space="preserve">Victor Taveras    </w:t>
+      </w:r>
+      <w:r>
+        <w:rPr>
+          <w:rFonts w:ascii="Times New Roman" w:eastAsia="Times New Roman" w:hAnsi="Times New Roman" w:cs="Times New Roman"/>
+          <w:b/>
+          <w:sz w:val="28"/>
+          <w:lang w:val="es-ES"/>
+        </w:rPr>
+        <w:t>1-17-1007</w:t>
       </w:r>
     </w:p>
     <w:p>
       <w:pPr>
         <w:spacing w:before="120" w:after="120" w:line="276" w:lineRule="auto"/>
         <w:rPr>
-          <w:rFonts w:ascii="Times New Roman" w:hAnsi="Times New Roman" w:eastAsia="Times New Roman" w:cs="Times New Roman"/>
+          <w:rFonts w:ascii="Times New Roman" w:eastAsia="Times New Roman" w:hAnsi="Times New Roman" w:cs="Times New Roman"/>
           <w:sz w:val="28"/>
         </w:rPr>
       </w:pPr>
@@ -357,7 +373,7 @@
       <w:pPr>
         <w:spacing w:before="120" w:after="120" w:line="276" w:lineRule="auto"/>
         <w:rPr>
-          <w:rFonts w:ascii="Times New Roman" w:hAnsi="Times New Roman" w:eastAsia="Times New Roman" w:cs="Times New Roman"/>
+          <w:rFonts w:ascii="Times New Roman" w:eastAsia="Times New Roman" w:hAnsi="Times New Roman" w:cs="Times New Roman"/>
           <w:sz w:val="28"/>
         </w:rPr>
       </w:pPr>
@@ -366,7 +382,7 @@
       <w:pPr>
         <w:spacing w:before="120" w:after="120" w:line="276" w:lineRule="auto"/>
         <w:rPr>
-          <w:rFonts w:ascii="Times New Roman" w:hAnsi="Times New Roman" w:eastAsia="Times New Roman" w:cs="Times New Roman"/>
+          <w:rFonts w:ascii="Times New Roman" w:eastAsia="Times New Roman" w:hAnsi="Times New Roman" w:cs="Times New Roman"/>
           <w:sz w:val="28"/>
         </w:rPr>
       </w:pPr>
@@ -375,7 +391,7 @@
       <w:pPr>
         <w:spacing w:before="120" w:after="120" w:line="276" w:lineRule="auto"/>
         <w:rPr>
-          <w:rFonts w:ascii="Times New Roman" w:hAnsi="Times New Roman" w:eastAsia="Times New Roman" w:cs="Times New Roman"/>
+          <w:rFonts w:ascii="Times New Roman" w:eastAsia="Times New Roman" w:hAnsi="Times New Roman" w:cs="Times New Roman"/>
           <w:sz w:val="28"/>
         </w:rPr>
       </w:pPr>
@@ -384,7 +400,7 @@
       <w:pPr>
         <w:spacing w:before="120" w:after="120" w:line="276" w:lineRule="auto"/>
         <w:rPr>
-          <w:rFonts w:ascii="Times New Roman" w:hAnsi="Times New Roman" w:eastAsia="Times New Roman" w:cs="Times New Roman"/>
+          <w:rFonts w:ascii="Times New Roman" w:eastAsia="Times New Roman" w:hAnsi="Times New Roman" w:cs="Times New Roman"/>
           <w:sz w:val="28"/>
         </w:rPr>
       </w:pPr>
@@ -393,7 +409,7 @@
       <w:pPr>
         <w:spacing w:before="120" w:after="120" w:line="276" w:lineRule="auto"/>
         <w:rPr>
-          <w:rFonts w:ascii="Times New Roman" w:hAnsi="Times New Roman" w:eastAsia="Times New Roman" w:cs="Times New Roman"/>
+          <w:rFonts w:ascii="Times New Roman" w:eastAsia="Times New Roman" w:hAnsi="Times New Roman" w:cs="Times New Roman"/>
           <w:sz w:val="28"/>
         </w:rPr>
       </w:pPr>
@@ -402,7 +418,7 @@
       <w:pPr>
         <w:spacing w:before="120" w:after="120" w:line="276" w:lineRule="auto"/>
         <w:rPr>
-          <w:rFonts w:ascii="Times New Roman" w:hAnsi="Times New Roman" w:eastAsia="Times New Roman" w:cs="Times New Roman"/>
+          <w:rFonts w:ascii="Times New Roman" w:eastAsia="Times New Roman" w:hAnsi="Times New Roman" w:cs="Times New Roman"/>
           <w:sz w:val="28"/>
         </w:rPr>
       </w:pPr>
@@ -411,7 +427,7 @@
       <w:pPr>
         <w:spacing w:before="120" w:after="120" w:line="276" w:lineRule="auto"/>
         <w:rPr>
-          <w:rFonts w:ascii="Times New Roman" w:hAnsi="Times New Roman" w:eastAsia="Times New Roman" w:cs="Times New Roman"/>
+          <w:rFonts w:ascii="Times New Roman" w:eastAsia="Times New Roman" w:hAnsi="Times New Roman" w:cs="Times New Roman"/>
           <w:sz w:val="28"/>
         </w:rPr>
       </w:pPr>
@@ -421,14 +437,14 @@
         <w:spacing w:before="120" w:after="0" w:line="276" w:lineRule="auto"/>
         <w:jc w:val="center"/>
         <w:rPr>
-          <w:rFonts w:ascii="Times New Roman" w:hAnsi="Times New Roman" w:eastAsia="Times New Roman" w:cs="Times New Roman"/>
-          <w:b/>
-          <w:sz w:val="28"/>
-        </w:rPr>
-      </w:pPr>
-      <w:r>
-        <w:rPr>
-          <w:rFonts w:ascii="Times New Roman" w:hAnsi="Times New Roman" w:eastAsia="Times New Roman" w:cs="Times New Roman"/>
+          <w:rFonts w:ascii="Times New Roman" w:eastAsia="Times New Roman" w:hAnsi="Times New Roman" w:cs="Times New Roman"/>
+          <w:b/>
+          <w:sz w:val="28"/>
+        </w:rPr>
+      </w:pPr>
+      <w:r>
+        <w:rPr>
+          <w:rFonts w:ascii="Times New Roman" w:eastAsia="Times New Roman" w:hAnsi="Times New Roman" w:cs="Times New Roman"/>
           <w:b/>
           <w:sz w:val="28"/>
         </w:rPr>
@@ -436,7 +452,7 @@
       </w:r>
       <w:r>
         <w:rPr>
-          <w:rFonts w:ascii="Times New Roman" w:hAnsi="Times New Roman" w:eastAsia="Times New Roman" w:cs="Times New Roman"/>
+          <w:rFonts w:ascii="Times New Roman" w:eastAsia="Times New Roman" w:hAnsi="Times New Roman" w:cs="Times New Roman"/>
           <w:b/>
           <w:sz w:val="28"/>
           <w:lang w:val="es-ES"/>
@@ -445,15 +461,25 @@
       </w:r>
       <w:r>
         <w:rPr>
-          <w:rFonts w:ascii="Times New Roman" w:hAnsi="Times New Roman" w:eastAsia="Times New Roman" w:cs="Times New Roman"/>
-          <w:b/>
-          <w:sz w:val="28"/>
-        </w:rPr>
-        <w:t xml:space="preserve"> de Diciembre</w:t>
-      </w:r>
-      <w:r>
-        <w:rPr>
-          <w:rFonts w:ascii="Times New Roman" w:hAnsi="Times New Roman" w:eastAsia="Times New Roman" w:cs="Times New Roman"/>
+          <w:rFonts w:ascii="Times New Roman" w:eastAsia="Times New Roman" w:hAnsi="Times New Roman" w:cs="Times New Roman"/>
+          <w:b/>
+          <w:sz w:val="28"/>
+        </w:rPr>
+        <w:t xml:space="preserve"> de </w:t>
+      </w:r>
+      <w:proofErr w:type="gramStart"/>
+      <w:r>
+        <w:rPr>
+          <w:rFonts w:ascii="Times New Roman" w:eastAsia="Times New Roman" w:hAnsi="Times New Roman" w:cs="Times New Roman"/>
+          <w:b/>
+          <w:sz w:val="28"/>
+        </w:rPr>
+        <w:t>Diciembre</w:t>
+      </w:r>
+      <w:proofErr w:type="gramEnd"/>
+      <w:r>
+        <w:rPr>
+          <w:rFonts w:ascii="Times New Roman" w:eastAsia="Times New Roman" w:hAnsi="Times New Roman" w:cs="Times New Roman"/>
           <w:b/>
           <w:sz w:val="28"/>
           <w:lang w:val="es-ES"/>
@@ -462,7 +488,7 @@
       </w:r>
       <w:r>
         <w:rPr>
-          <w:rFonts w:ascii="Times New Roman" w:hAnsi="Times New Roman" w:eastAsia="Times New Roman" w:cs="Times New Roman"/>
+          <w:rFonts w:ascii="Times New Roman" w:eastAsia="Times New Roman" w:hAnsi="Times New Roman" w:cs="Times New Roman"/>
           <w:b/>
           <w:sz w:val="28"/>
         </w:rPr>
@@ -473,14 +499,14 @@
       <w:pPr>
         <w:jc w:val="center"/>
         <w:rPr>
-          <w:rFonts w:ascii="Times New Roman" w:hAnsi="Times New Roman" w:eastAsia="Times New Roman" w:cs="Times New Roman"/>
-          <w:b/>
-          <w:sz w:val="28"/>
-        </w:rPr>
-      </w:pPr>
-      <w:r>
-        <w:rPr>
-          <w:rFonts w:ascii="Times New Roman" w:hAnsi="Times New Roman" w:eastAsia="Times New Roman" w:cs="Times New Roman"/>
+          <w:rFonts w:ascii="Times New Roman" w:eastAsia="Times New Roman" w:hAnsi="Times New Roman" w:cs="Times New Roman"/>
+          <w:b/>
+          <w:sz w:val="28"/>
+        </w:rPr>
+      </w:pPr>
+      <w:r>
+        <w:rPr>
+          <w:rFonts w:ascii="Times New Roman" w:eastAsia="Times New Roman" w:hAnsi="Times New Roman" w:cs="Times New Roman"/>
           <w:b/>
           <w:sz w:val="28"/>
         </w:rPr>
@@ -491,15 +517,15 @@
       <w:pPr>
         <w:jc w:val="center"/>
         <w:rPr>
-          <w:rFonts w:ascii="Times New Roman" w:hAnsi="Times New Roman" w:eastAsia="Times New Roman" w:cs="Times New Roman"/>
+          <w:rFonts w:ascii="Times New Roman" w:eastAsia="Times New Roman" w:hAnsi="Times New Roman" w:cs="Times New Roman"/>
           <w:b/>
           <w:sz w:val="28"/>
         </w:rPr>
         <w:sectPr>
           <w:pgSz w:w="11906" w:h="16838"/>
           <w:pgMar w:top="1440" w:right="1800" w:bottom="1440" w:left="1800" w:header="720" w:footer="720" w:gutter="0"/>
-          <w:cols w:space="720" w:num="1"/>
-          <w:docGrid w:linePitch="360" w:charSpace="0"/>
+          <w:cols w:space="720"/>
+          <w:docGrid w:linePitch="360"/>
         </w:sectPr>
       </w:pPr>
     </w:p>
@@ -507,7 +533,7 @@
       <w:pPr>
         <w:jc w:val="center"/>
         <w:rPr>
-          <w:rFonts w:ascii="Times New Roman" w:hAnsi="Times New Roman" w:eastAsia="Times New Roman" w:cs="Times New Roman"/>
+          <w:rFonts w:ascii="Times New Roman" w:eastAsia="Times New Roman" w:hAnsi="Times New Roman" w:cs="Times New Roman"/>
           <w:b/>
           <w:sz w:val="28"/>
         </w:rPr>
@@ -515,12 +541,14 @@
       <w:r>
         <w:rPr>
           <w:rFonts w:ascii="Times New Roman" w:hAnsi="Times New Roman" w:cs="Times New Roman"/>
-          <w:sz w:val="28"/>
-        </w:rPr>
+          <w:noProof/>
+          <w:sz w:val="28"/>
+        </w:rPr>
+        <w:lastRenderedPageBreak/>
         <mc:AlternateContent>
           <mc:Choice Requires="wps">
             <w:drawing>
-              <wp:anchor distT="0" distB="0" distL="114300" distR="114300" simplePos="0" relativeHeight="251658240" behindDoc="0" locked="0" layoutInCell="1" allowOverlap="1">
+              <wp:anchor distT="0" distB="0" distL="114300" distR="114300" simplePos="0" relativeHeight="251658240" behindDoc="0" locked="0" layoutInCell="1" allowOverlap="1" wp14:anchorId="126596FA" wp14:editId="5E5DB748">
                 <wp:simplePos x="0" y="0"/>
                 <wp:positionH relativeFrom="column">
                   <wp:posOffset>-551180</wp:posOffset>
@@ -586,14 +614,6 @@
                                   <w14:prstDash w14:val="solid"/>
                                   <w14:round/>
                                 </w14:textOutline>
-                                <w14:textFill>
-                                  <w14:solidFill>
-                                    <w14:schemeClr w14:val="tx1">
-                                      <w14:lumMod w14:val="85000"/>
-                                      <w14:lumOff w14:val="15000"/>
-                                    </w14:schemeClr>
-                                  </w14:solidFill>
-                                </w14:textFill>
                               </w:rPr>
                             </w:pPr>
                             <w:r>
@@ -614,14 +634,6 @@
                                   <w14:prstDash w14:val="solid"/>
                                   <w14:round/>
                                 </w14:textOutline>
-                                <w14:textFill>
-                                  <w14:solidFill>
-                                    <w14:schemeClr w14:val="tx1">
-                                      <w14:lumMod w14:val="85000"/>
-                                      <w14:lumOff w14:val="15000"/>
-                                    </w14:schemeClr>
-                                  </w14:solidFill>
-                                </w14:textFill>
                               </w:rPr>
                               <w:t xml:space="preserve">CAPITULO </w:t>
                             </w:r>
@@ -642,20 +654,11 @@
                                   <w14:prstDash w14:val="solid"/>
                                   <w14:round/>
                                 </w14:textOutline>
-                                <w14:textFill>
-                                  <w14:solidFill>
-                                    <w14:schemeClr w14:val="tx1">
-                                      <w14:lumMod w14:val="85000"/>
-                                      <w14:lumOff w14:val="15000"/>
-                                    </w14:schemeClr>
-                                  </w14:solidFill>
-                                </w14:textFill>
                               </w:rPr>
                               <w:t>I</w:t>
                             </w:r>
                             <w:r>
                               <w:rPr>
-                                <w:rFonts w:hint="default"/>
                                 <w:b/>
                                 <w:bCs/>
                                 <w:color w:val="262626" w:themeColor="text1" w:themeTint="D9"/>
@@ -672,14 +675,6 @@
                                   <w14:prstDash w14:val="solid"/>
                                   <w14:round/>
                                 </w14:textOutline>
-                                <w14:textFill>
-                                  <w14:solidFill>
-                                    <w14:schemeClr w14:val="tx1">
-                                      <w14:lumMod w14:val="85000"/>
-                                      <w14:lumOff w14:val="15000"/>
-                                    </w14:schemeClr>
-                                  </w14:solidFill>
-                                </w14:textFill>
                               </w:rPr>
                               <w:t>V</w:t>
                             </w:r>
@@ -701,14 +696,6 @@
                                   <w14:prstDash w14:val="solid"/>
                                   <w14:round/>
                                 </w14:textOutline>
-                                <w14:textFill>
-                                  <w14:solidFill>
-                                    <w14:schemeClr w14:val="tx1">
-                                      <w14:lumMod w14:val="85000"/>
-                                      <w14:lumOff w14:val="15000"/>
-                                    </w14:schemeClr>
-                                  </w14:solidFill>
-                                </w14:textFill>
                               </w:rPr>
                               <w:t>:</w:t>
                             </w:r>
@@ -717,7 +704,6 @@
                             <w:pPr>
                               <w:jc w:val="center"/>
                               <w:rPr>
-                                <w:rFonts w:hint="default"/>
                                 <w:b/>
                                 <w:bCs/>
                                 <w:color w:val="262626" w:themeColor="text1" w:themeTint="D9"/>
@@ -734,19 +720,10 @@
                                   <w14:prstDash w14:val="solid"/>
                                   <w14:round/>
                                 </w14:textOutline>
-                                <w14:textFill>
-                                  <w14:solidFill>
-                                    <w14:schemeClr w14:val="tx1">
-                                      <w14:lumMod w14:val="85000"/>
-                                      <w14:lumOff w14:val="15000"/>
-                                    </w14:schemeClr>
-                                  </w14:solidFill>
-                                </w14:textFill>
                               </w:rPr>
                             </w:pPr>
                             <w:r>
                               <w:rPr>
-                                <w:rFonts w:hint="default"/>
                                 <w:b/>
                                 <w:bCs/>
                                 <w:color w:val="262626" w:themeColor="text1" w:themeTint="D9"/>
@@ -763,14 +740,6 @@
                                   <w14:prstDash w14:val="solid"/>
                                   <w14:round/>
                                 </w14:textOutline>
-                                <w14:textFill>
-                                  <w14:solidFill>
-                                    <w14:schemeClr w14:val="tx1">
-                                      <w14:lumMod w14:val="85000"/>
-                                      <w14:lumOff w14:val="15000"/>
-                                    </w14:schemeClr>
-                                  </w14:solidFill>
-                                </w14:textFill>
                               </w:rPr>
                               <w:t>PUBLICACIÓN</w:t>
                             </w:r>
@@ -788,11 +757,11 @@
           </mc:Choice>
           <mc:Fallback>
             <w:pict>
-              <v:shape id="_x0000_s1026" o:spid="_x0000_s1026" o:spt="202" type="#_x0000_t202" style="position:absolute;left:0pt;margin-left:-43.4pt;margin-top:254.4pt;height:174.25pt;width:518.3pt;z-index:251658240;mso-width-relative:page;mso-height-relative:page;" filled="f" stroked="f" coordsize="21600,21600" o:gfxdata="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">
-                <v:fill on="f" focussize="0,0"/>
-                <v:stroke on="f" weight="0.5pt"/>
-                <v:imagedata o:title=""/>
-                <o:lock v:ext="edit" aspectratio="f"/>
+              <v:shapetype w14:anchorId="126596FA" id="_x0000_t202" coordsize="21600,21600" o:spt="202" path="m,l,21600r21600,l21600,xe">
+                <v:stroke joinstyle="miter"/>
+                <v:path gradientshapeok="t" o:connecttype="rect"/>
+              </v:shapetype>
+              <v:shape id="Text Box 4" o:spid="_x0000_s1026" type="#_x0000_t202" style="position:absolute;left:0;text-align:left;margin-left:-43.4pt;margin-top:254.4pt;width:518.3pt;height:174.25pt;z-index:251658240;visibility:visible;mso-wrap-style:square;mso-wrap-distance-left:9pt;mso-wrap-distance-top:0;mso-wrap-distance-right:9pt;mso-wrap-distance-bottom:0;mso-position-horizontal:absolute;mso-position-horizontal-relative:text;mso-position-vertical:absolute;mso-position-vertical-relative:text;v-text-anchor:top" o:gfxdata="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" filled="f" stroked="f" strokeweight=".5pt">
                 <v:textbox>
                   <w:txbxContent>
                     <w:p>
@@ -815,14 +784,6 @@
                             <w14:prstDash w14:val="solid"/>
                             <w14:round/>
                           </w14:textOutline>
-                          <w14:textFill>
-                            <w14:solidFill>
-                              <w14:schemeClr w14:val="tx1">
-                                <w14:lumMod w14:val="85000"/>
-                                <w14:lumOff w14:val="15000"/>
-                              </w14:schemeClr>
-                            </w14:solidFill>
-                          </w14:textFill>
                         </w:rPr>
                       </w:pPr>
                       <w:r>
@@ -843,14 +804,6 @@
                             <w14:prstDash w14:val="solid"/>
                             <w14:round/>
                           </w14:textOutline>
-                          <w14:textFill>
-                            <w14:solidFill>
-                              <w14:schemeClr w14:val="tx1">
-                                <w14:lumMod w14:val="85000"/>
-                                <w14:lumOff w14:val="15000"/>
-                              </w14:schemeClr>
-                            </w14:solidFill>
-                          </w14:textFill>
                         </w:rPr>
                         <w:t xml:space="preserve">CAPITULO </w:t>
                       </w:r>
@@ -871,20 +824,11 @@
                             <w14:prstDash w14:val="solid"/>
                             <w14:round/>
                           </w14:textOutline>
-                          <w14:textFill>
-                            <w14:solidFill>
-                              <w14:schemeClr w14:val="tx1">
-                                <w14:lumMod w14:val="85000"/>
-                                <w14:lumOff w14:val="15000"/>
-                              </w14:schemeClr>
-                            </w14:solidFill>
-                          </w14:textFill>
                         </w:rPr>
                         <w:t>I</w:t>
                       </w:r>
                       <w:r>
                         <w:rPr>
-                          <w:rFonts w:hint="default"/>
                           <w:b/>
                           <w:bCs/>
                           <w:color w:val="262626" w:themeColor="text1" w:themeTint="D9"/>
@@ -901,14 +845,6 @@
                             <w14:prstDash w14:val="solid"/>
                             <w14:round/>
                           </w14:textOutline>
-                          <w14:textFill>
-                            <w14:solidFill>
-                              <w14:schemeClr w14:val="tx1">
-                                <w14:lumMod w14:val="85000"/>
-                                <w14:lumOff w14:val="15000"/>
-                              </w14:schemeClr>
-                            </w14:solidFill>
-                          </w14:textFill>
                         </w:rPr>
                         <w:t>V</w:t>
                       </w:r>
@@ -930,14 +866,6 @@
                             <w14:prstDash w14:val="solid"/>
                             <w14:round/>
                           </w14:textOutline>
-                          <w14:textFill>
-                            <w14:solidFill>
-                              <w14:schemeClr w14:val="tx1">
-                                <w14:lumMod w14:val="85000"/>
-                                <w14:lumOff w14:val="15000"/>
-                              </w14:schemeClr>
-                            </w14:solidFill>
-                          </w14:textFill>
                         </w:rPr>
                         <w:t>:</w:t>
                       </w:r>
@@ -946,7 +874,6 @@
                       <w:pPr>
                         <w:jc w:val="center"/>
                         <w:rPr>
-                          <w:rFonts w:hint="default"/>
                           <w:b/>
                           <w:bCs/>
                           <w:color w:val="262626" w:themeColor="text1" w:themeTint="D9"/>
@@ -963,19 +890,10 @@
                             <w14:prstDash w14:val="solid"/>
                             <w14:round/>
                           </w14:textOutline>
-                          <w14:textFill>
-                            <w14:solidFill>
-                              <w14:schemeClr w14:val="tx1">
-                                <w14:lumMod w14:val="85000"/>
-                                <w14:lumOff w14:val="15000"/>
-                              </w14:schemeClr>
-                            </w14:solidFill>
-                          </w14:textFill>
                         </w:rPr>
                       </w:pPr>
                       <w:r>
                         <w:rPr>
-                          <w:rFonts w:hint="default"/>
                           <w:b/>
                           <w:bCs/>
                           <w:color w:val="262626" w:themeColor="text1" w:themeTint="D9"/>
@@ -992,14 +910,6 @@
                             <w14:prstDash w14:val="solid"/>
                             <w14:round/>
                           </w14:textOutline>
-                          <w14:textFill>
-                            <w14:solidFill>
-                              <w14:schemeClr w14:val="tx1">
-                                <w14:lumMod w14:val="85000"/>
-                                <w14:lumOff w14:val="15000"/>
-                              </w14:schemeClr>
-                            </w14:solidFill>
-                          </w14:textFill>
                         </w:rPr>
                         <w:t>PUBLICACIÓN</w:t>
                       </w:r>
@@ -1015,150 +925,150 @@
     <w:p>
       <w:pPr>
         <w:rPr>
-          <w:rFonts w:ascii="Times New Roman" w:hAnsi="Times New Roman" w:eastAsia="Times New Roman" w:cs="Times New Roman"/>
-          <w:bCs/>
-          <w:sz w:val="28"/>
-          <w:szCs w:val="28"/>
-          <w:lang w:val="es-ES"/>
-        </w:rPr>
-      </w:pPr>
-    </w:p>
-    <w:p>
-      <w:pPr>
-        <w:rPr>
-          <w:rFonts w:ascii="Times New Roman" w:hAnsi="Times New Roman" w:eastAsia="Times New Roman" w:cs="Times New Roman"/>
-          <w:bCs/>
-          <w:sz w:val="28"/>
-          <w:szCs w:val="28"/>
-          <w:lang w:val="es-ES"/>
-        </w:rPr>
-      </w:pPr>
-    </w:p>
-    <w:p>
-      <w:pPr>
-        <w:rPr>
-          <w:rFonts w:ascii="Times New Roman" w:hAnsi="Times New Roman" w:eastAsia="Times New Roman" w:cs="Times New Roman"/>
-          <w:bCs/>
-          <w:sz w:val="28"/>
-          <w:szCs w:val="28"/>
-          <w:lang w:val="es-ES"/>
-        </w:rPr>
-      </w:pPr>
-    </w:p>
-    <w:p>
-      <w:pPr>
-        <w:rPr>
-          <w:rFonts w:ascii="Times New Roman" w:hAnsi="Times New Roman" w:eastAsia="Times New Roman" w:cs="Times New Roman"/>
-          <w:bCs/>
-          <w:sz w:val="28"/>
-          <w:szCs w:val="28"/>
-          <w:lang w:val="es-ES"/>
-        </w:rPr>
-      </w:pPr>
-    </w:p>
-    <w:p>
-      <w:pPr>
-        <w:rPr>
-          <w:rFonts w:ascii="Times New Roman" w:hAnsi="Times New Roman" w:eastAsia="Times New Roman" w:cs="Times New Roman"/>
-          <w:bCs/>
-          <w:sz w:val="28"/>
-          <w:szCs w:val="28"/>
-          <w:lang w:val="es-ES"/>
-        </w:rPr>
-      </w:pPr>
-    </w:p>
-    <w:p>
-      <w:pPr>
-        <w:rPr>
-          <w:rFonts w:ascii="Times New Roman" w:hAnsi="Times New Roman" w:eastAsia="Times New Roman" w:cs="Times New Roman"/>
-          <w:bCs/>
-          <w:sz w:val="28"/>
-          <w:szCs w:val="28"/>
-          <w:lang w:val="es-ES"/>
-        </w:rPr>
-      </w:pPr>
-    </w:p>
-    <w:p>
-      <w:pPr>
-        <w:rPr>
-          <w:rFonts w:ascii="Times New Roman" w:hAnsi="Times New Roman" w:eastAsia="Times New Roman" w:cs="Times New Roman"/>
-          <w:bCs/>
-          <w:sz w:val="28"/>
-          <w:szCs w:val="28"/>
-          <w:lang w:val="es-ES"/>
-        </w:rPr>
-      </w:pPr>
-    </w:p>
-    <w:p>
-      <w:pPr>
-        <w:rPr>
-          <w:rFonts w:ascii="Times New Roman" w:hAnsi="Times New Roman" w:eastAsia="Times New Roman" w:cs="Times New Roman"/>
-          <w:bCs/>
-          <w:sz w:val="28"/>
-          <w:szCs w:val="28"/>
-          <w:lang w:val="es-ES"/>
-        </w:rPr>
-      </w:pPr>
-    </w:p>
-    <w:p>
-      <w:pPr>
-        <w:rPr>
-          <w:rFonts w:ascii="Times New Roman" w:hAnsi="Times New Roman" w:eastAsia="Times New Roman" w:cs="Times New Roman"/>
-          <w:bCs/>
-          <w:sz w:val="28"/>
-          <w:szCs w:val="28"/>
-          <w:lang w:val="es-ES"/>
-        </w:rPr>
-      </w:pPr>
-    </w:p>
-    <w:p>
-      <w:pPr>
-        <w:rPr>
-          <w:rFonts w:ascii="Times New Roman" w:hAnsi="Times New Roman" w:eastAsia="Times New Roman" w:cs="Times New Roman"/>
-          <w:bCs/>
-          <w:sz w:val="28"/>
-          <w:szCs w:val="28"/>
-          <w:lang w:val="es-ES"/>
-        </w:rPr>
-      </w:pPr>
-    </w:p>
-    <w:p>
-      <w:pPr>
-        <w:rPr>
-          <w:rFonts w:ascii="Times New Roman" w:hAnsi="Times New Roman" w:eastAsia="Times New Roman" w:cs="Times New Roman"/>
-          <w:bCs/>
-          <w:sz w:val="28"/>
-          <w:szCs w:val="28"/>
-          <w:lang w:val="es-ES"/>
-        </w:rPr>
-      </w:pPr>
-    </w:p>
-    <w:p>
-      <w:pPr>
-        <w:rPr>
-          <w:rFonts w:ascii="Times New Roman" w:hAnsi="Times New Roman" w:eastAsia="Times New Roman" w:cs="Times New Roman"/>
-          <w:bCs/>
-          <w:sz w:val="28"/>
-          <w:szCs w:val="28"/>
-          <w:lang w:val="es-ES"/>
-        </w:rPr>
-      </w:pPr>
-    </w:p>
-    <w:p>
-      <w:pPr>
-        <w:rPr>
-          <w:rFonts w:ascii="Times New Roman" w:hAnsi="Times New Roman" w:eastAsia="Times New Roman" w:cs="Times New Roman"/>
-          <w:bCs/>
-          <w:sz w:val="28"/>
-          <w:szCs w:val="28"/>
-          <w:lang w:val="es-ES"/>
-        </w:rPr>
-      </w:pPr>
-    </w:p>
-    <w:p>
-      <w:pPr>
-        <w:rPr>
-          <w:rFonts w:ascii="Times New Roman" w:hAnsi="Times New Roman" w:eastAsia="Times New Roman" w:cs="Times New Roman"/>
+          <w:rFonts w:ascii="Times New Roman" w:eastAsia="Times New Roman" w:hAnsi="Times New Roman" w:cs="Times New Roman"/>
+          <w:bCs/>
+          <w:sz w:val="28"/>
+          <w:szCs w:val="28"/>
+          <w:lang w:val="es-ES"/>
+        </w:rPr>
+      </w:pPr>
+    </w:p>
+    <w:p>
+      <w:pPr>
+        <w:rPr>
+          <w:rFonts w:ascii="Times New Roman" w:eastAsia="Times New Roman" w:hAnsi="Times New Roman" w:cs="Times New Roman"/>
+          <w:bCs/>
+          <w:sz w:val="28"/>
+          <w:szCs w:val="28"/>
+          <w:lang w:val="es-ES"/>
+        </w:rPr>
+      </w:pPr>
+    </w:p>
+    <w:p>
+      <w:pPr>
+        <w:rPr>
+          <w:rFonts w:ascii="Times New Roman" w:eastAsia="Times New Roman" w:hAnsi="Times New Roman" w:cs="Times New Roman"/>
+          <w:bCs/>
+          <w:sz w:val="28"/>
+          <w:szCs w:val="28"/>
+          <w:lang w:val="es-ES"/>
+        </w:rPr>
+      </w:pPr>
+    </w:p>
+    <w:p>
+      <w:pPr>
+        <w:rPr>
+          <w:rFonts w:ascii="Times New Roman" w:eastAsia="Times New Roman" w:hAnsi="Times New Roman" w:cs="Times New Roman"/>
+          <w:bCs/>
+          <w:sz w:val="28"/>
+          <w:szCs w:val="28"/>
+          <w:lang w:val="es-ES"/>
+        </w:rPr>
+      </w:pPr>
+    </w:p>
+    <w:p>
+      <w:pPr>
+        <w:rPr>
+          <w:rFonts w:ascii="Times New Roman" w:eastAsia="Times New Roman" w:hAnsi="Times New Roman" w:cs="Times New Roman"/>
+          <w:bCs/>
+          <w:sz w:val="28"/>
+          <w:szCs w:val="28"/>
+          <w:lang w:val="es-ES"/>
+        </w:rPr>
+      </w:pPr>
+    </w:p>
+    <w:p>
+      <w:pPr>
+        <w:rPr>
+          <w:rFonts w:ascii="Times New Roman" w:eastAsia="Times New Roman" w:hAnsi="Times New Roman" w:cs="Times New Roman"/>
+          <w:bCs/>
+          <w:sz w:val="28"/>
+          <w:szCs w:val="28"/>
+          <w:lang w:val="es-ES"/>
+        </w:rPr>
+      </w:pPr>
+    </w:p>
+    <w:p>
+      <w:pPr>
+        <w:rPr>
+          <w:rFonts w:ascii="Times New Roman" w:eastAsia="Times New Roman" w:hAnsi="Times New Roman" w:cs="Times New Roman"/>
+          <w:bCs/>
+          <w:sz w:val="28"/>
+          <w:szCs w:val="28"/>
+          <w:lang w:val="es-ES"/>
+        </w:rPr>
+      </w:pPr>
+    </w:p>
+    <w:p>
+      <w:pPr>
+        <w:rPr>
+          <w:rFonts w:ascii="Times New Roman" w:eastAsia="Times New Roman" w:hAnsi="Times New Roman" w:cs="Times New Roman"/>
+          <w:bCs/>
+          <w:sz w:val="28"/>
+          <w:szCs w:val="28"/>
+          <w:lang w:val="es-ES"/>
+        </w:rPr>
+      </w:pPr>
+    </w:p>
+    <w:p>
+      <w:pPr>
+        <w:rPr>
+          <w:rFonts w:ascii="Times New Roman" w:eastAsia="Times New Roman" w:hAnsi="Times New Roman" w:cs="Times New Roman"/>
+          <w:bCs/>
+          <w:sz w:val="28"/>
+          <w:szCs w:val="28"/>
+          <w:lang w:val="es-ES"/>
+        </w:rPr>
+      </w:pPr>
+    </w:p>
+    <w:p>
+      <w:pPr>
+        <w:rPr>
+          <w:rFonts w:ascii="Times New Roman" w:eastAsia="Times New Roman" w:hAnsi="Times New Roman" w:cs="Times New Roman"/>
+          <w:bCs/>
+          <w:sz w:val="28"/>
+          <w:szCs w:val="28"/>
+          <w:lang w:val="es-ES"/>
+        </w:rPr>
+      </w:pPr>
+    </w:p>
+    <w:p>
+      <w:pPr>
+        <w:rPr>
+          <w:rFonts w:ascii="Times New Roman" w:eastAsia="Times New Roman" w:hAnsi="Times New Roman" w:cs="Times New Roman"/>
+          <w:bCs/>
+          <w:sz w:val="28"/>
+          <w:szCs w:val="28"/>
+          <w:lang w:val="es-ES"/>
+        </w:rPr>
+      </w:pPr>
+    </w:p>
+    <w:p>
+      <w:pPr>
+        <w:rPr>
+          <w:rFonts w:ascii="Times New Roman" w:eastAsia="Times New Roman" w:hAnsi="Times New Roman" w:cs="Times New Roman"/>
+          <w:bCs/>
+          <w:sz w:val="28"/>
+          <w:szCs w:val="28"/>
+          <w:lang w:val="es-ES"/>
+        </w:rPr>
+      </w:pPr>
+    </w:p>
+    <w:p>
+      <w:pPr>
+        <w:rPr>
+          <w:rFonts w:ascii="Times New Roman" w:eastAsia="Times New Roman" w:hAnsi="Times New Roman" w:cs="Times New Roman"/>
+          <w:bCs/>
+          <w:sz w:val="28"/>
+          <w:szCs w:val="28"/>
+          <w:lang w:val="es-ES"/>
+        </w:rPr>
+      </w:pPr>
+    </w:p>
+    <w:p>
+      <w:pPr>
+        <w:rPr>
+          <w:rFonts w:ascii="Times New Roman" w:eastAsia="Times New Roman" w:hAnsi="Times New Roman" w:cs="Times New Roman"/>
           <w:bCs/>
           <w:sz w:val="28"/>
           <w:szCs w:val="28"/>
@@ -1168,12 +1078,13 @@
       <w:r>
         <w:rPr>
           <w:rFonts w:ascii="Times New Roman" w:hAnsi="Times New Roman" w:cs="Times New Roman"/>
+          <w:noProof/>
           <w:sz w:val="28"/>
         </w:rPr>
         <mc:AlternateContent>
           <mc:Choice Requires="wps">
             <w:drawing>
-              <wp:anchor distT="0" distB="0" distL="114300" distR="114300" simplePos="0" relativeHeight="251659264" behindDoc="0" locked="0" layoutInCell="1" allowOverlap="1">
+              <wp:anchor distT="0" distB="0" distL="114300" distR="114300" simplePos="0" relativeHeight="251659264" behindDoc="0" locked="0" layoutInCell="1" allowOverlap="1" wp14:anchorId="4C4D236A" wp14:editId="465486AE">
                 <wp:simplePos x="0" y="0"/>
                 <wp:positionH relativeFrom="column">
                   <wp:posOffset>-573405</wp:posOffset>
@@ -1239,14 +1150,6 @@
                                   <w14:prstDash w14:val="solid"/>
                                   <w14:round/>
                                 </w14:textOutline>
-                                <w14:textFill>
-                                  <w14:solidFill>
-                                    <w14:schemeClr w14:val="tx1">
-                                      <w14:lumMod w14:val="85000"/>
-                                      <w14:lumOff w14:val="15000"/>
-                                    </w14:schemeClr>
-                                  </w14:solidFill>
-                                </w14:textFill>
                               </w:rPr>
                             </w:pPr>
                             <w:r>
@@ -1267,14 +1170,6 @@
                                   <w14:prstDash w14:val="solid"/>
                                   <w14:round/>
                                 </w14:textOutline>
-                                <w14:textFill>
-                                  <w14:solidFill>
-                                    <w14:schemeClr w14:val="tx1">
-                                      <w14:lumMod w14:val="85000"/>
-                                      <w14:lumOff w14:val="15000"/>
-                                    </w14:schemeClr>
-                                  </w14:solidFill>
-                                </w14:textFill>
                               </w:rPr>
                               <w:t>CAPITULO II:</w:t>
                             </w:r>
@@ -1298,14 +1193,6 @@
                                   <w14:prstDash w14:val="solid"/>
                                   <w14:round/>
                                 </w14:textOutline>
-                                <w14:textFill>
-                                  <w14:solidFill>
-                                    <w14:schemeClr w14:val="tx1">
-                                      <w14:lumMod w14:val="85000"/>
-                                      <w14:lumOff w14:val="15000"/>
-                                    </w14:schemeClr>
-                                  </w14:solidFill>
-                                </w14:textFill>
                               </w:rPr>
                             </w:pPr>
                             <w:r>
@@ -1326,14 +1213,6 @@
                                   <w14:prstDash w14:val="solid"/>
                                   <w14:round/>
                                 </w14:textOutline>
-                                <w14:textFill>
-                                  <w14:solidFill>
-                                    <w14:schemeClr w14:val="tx1">
-                                      <w14:lumMod w14:val="85000"/>
-                                      <w14:lumOff w14:val="15000"/>
-                                    </w14:schemeClr>
-                                  </w14:solidFill>
-                                </w14:textFill>
                               </w:rPr>
                               <w:t>DISE</w:t>
                             </w:r>
@@ -1354,14 +1233,6 @@
                                   <w14:prstDash w14:val="solid"/>
                                   <w14:round/>
                                 </w14:textOutline>
-                                <w14:textFill>
-                                  <w14:solidFill>
-                                    <w14:schemeClr w14:val="tx1">
-                                      <w14:lumMod w14:val="85000"/>
-                                      <w14:lumOff w14:val="15000"/>
-                                    </w14:schemeClr>
-                                  </w14:solidFill>
-                                </w14:textFill>
                               </w:rPr>
                               <w:t>ÑO E IMPLEMENTACIÓN</w:t>
                             </w:r>
@@ -1379,11 +1250,7 @@
           </mc:Choice>
           <mc:Fallback>
             <w:pict>
-              <v:shape id="_x0000_s1026" o:spid="_x0000_s1026" o:spt="202" type="#_x0000_t202" style="position:absolute;left:0pt;margin-left:-45.15pt;margin-top:413.6pt;height:174.25pt;width:518.3pt;z-index:251659264;mso-width-relative:page;mso-height-relative:page;" filled="f" stroked="f" coordsize="21600,21600" o:gfxdata="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">
-                <v:fill on="f" focussize="0,0"/>
-                <v:stroke on="f" weight="0.5pt"/>
-                <v:imagedata o:title=""/>
-                <o:lock v:ext="edit" aspectratio="f"/>
+              <v:shape w14:anchorId="4C4D236A" id="Text Box 5" o:spid="_x0000_s1027" type="#_x0000_t202" style="position:absolute;margin-left:-45.15pt;margin-top:413.6pt;width:518.3pt;height:174.25pt;z-index:251659264;visibility:visible;mso-wrap-style:square;mso-wrap-distance-left:9pt;mso-wrap-distance-top:0;mso-wrap-distance-right:9pt;mso-wrap-distance-bottom:0;mso-position-horizontal:absolute;mso-position-horizontal-relative:text;mso-position-vertical:absolute;mso-position-vertical-relative:text;v-text-anchor:top" o:gfxdata="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" filled="f" stroked="f" strokeweight=".5pt">
                 <v:textbox>
                   <w:txbxContent>
                     <w:p>
@@ -1406,14 +1273,6 @@
                             <w14:prstDash w14:val="solid"/>
                             <w14:round/>
                           </w14:textOutline>
-                          <w14:textFill>
-                            <w14:solidFill>
-                              <w14:schemeClr w14:val="tx1">
-                                <w14:lumMod w14:val="85000"/>
-                                <w14:lumOff w14:val="15000"/>
-                              </w14:schemeClr>
-                            </w14:solidFill>
-                          </w14:textFill>
                         </w:rPr>
                       </w:pPr>
                       <w:r>
@@ -1434,14 +1293,6 @@
                             <w14:prstDash w14:val="solid"/>
                             <w14:round/>
                           </w14:textOutline>
-                          <w14:textFill>
-                            <w14:solidFill>
-                              <w14:schemeClr w14:val="tx1">
-                                <w14:lumMod w14:val="85000"/>
-                                <w14:lumOff w14:val="15000"/>
-                              </w14:schemeClr>
-                            </w14:solidFill>
-                          </w14:textFill>
                         </w:rPr>
                         <w:t>CAPITULO II:</w:t>
                       </w:r>
@@ -1465,14 +1316,6 @@
                             <w14:prstDash w14:val="solid"/>
                             <w14:round/>
                           </w14:textOutline>
-                          <w14:textFill>
-                            <w14:solidFill>
-                              <w14:schemeClr w14:val="tx1">
-                                <w14:lumMod w14:val="85000"/>
-                                <w14:lumOff w14:val="15000"/>
-                              </w14:schemeClr>
-                            </w14:solidFill>
-                          </w14:textFill>
                         </w:rPr>
                       </w:pPr>
                       <w:r>
@@ -1493,14 +1336,6 @@
                             <w14:prstDash w14:val="solid"/>
                             <w14:round/>
                           </w14:textOutline>
-                          <w14:textFill>
-                            <w14:solidFill>
-                              <w14:schemeClr w14:val="tx1">
-                                <w14:lumMod w14:val="85000"/>
-                                <w14:lumOff w14:val="15000"/>
-                              </w14:schemeClr>
-                            </w14:solidFill>
-                          </w14:textFill>
                         </w:rPr>
                         <w:t>DISE</w:t>
                       </w:r>
@@ -1521,14 +1356,6 @@
                             <w14:prstDash w14:val="solid"/>
                             <w14:round/>
                           </w14:textOutline>
-                          <w14:textFill>
-                            <w14:solidFill>
-                              <w14:schemeClr w14:val="tx1">
-                                <w14:lumMod w14:val="85000"/>
-                                <w14:lumOff w14:val="15000"/>
-                              </w14:schemeClr>
-                            </w14:solidFill>
-                          </w14:textFill>
                         </w:rPr>
                         <w:t>ÑO E IMPLEMENTACIÓN</w:t>
                       </w:r>
@@ -1549,8 +1376,8 @@
         <w:sectPr>
           <w:pgSz w:w="11906" w:h="16838"/>
           <w:pgMar w:top="1440" w:right="1800" w:bottom="1440" w:left="1800" w:header="720" w:footer="720" w:gutter="0"/>
-          <w:cols w:space="720" w:num="1"/>
-          <w:docGrid w:linePitch="360" w:charSpace="0"/>
+          <w:cols w:space="720"/>
+          <w:docGrid w:linePitch="360"/>
         </w:sectPr>
       </w:pPr>
     </w:p>
@@ -1562,7 +1389,7 @@
         <w:spacing w:after="0" w:line="240" w:lineRule="auto"/>
         <w:jc w:val="center"/>
         <w:rPr>
-          <w:rFonts w:ascii="Times New Roman" w:hAnsi="Times New Roman" w:eastAsia="Times New Roman" w:cs="Times New Roman"/>
+          <w:rFonts w:ascii="Times New Roman" w:eastAsia="Times New Roman" w:hAnsi="Times New Roman" w:cs="Times New Roman"/>
           <w:b/>
           <w:sz w:val="32"/>
           <w:szCs w:val="32"/>
@@ -1583,7 +1410,7 @@
       </w:pPr>
       <w:r>
         <w:rPr>
-          <w:rFonts w:ascii="Times New Roman" w:hAnsi="Times New Roman" w:eastAsia="Times New Roman" w:cs="Times New Roman"/>
+          <w:rFonts w:ascii="Times New Roman" w:eastAsia="Times New Roman" w:hAnsi="Times New Roman" w:cs="Times New Roman"/>
           <w:b/>
           <w:sz w:val="32"/>
           <w:szCs w:val="32"/>
@@ -1601,11 +1428,12 @@
             </w14:gradFill>
           </w14:textFill>
         </w:rPr>
+        <w:lastRenderedPageBreak/>
         <w:t xml:space="preserve">CAPÍTULO </w:t>
       </w:r>
       <w:r>
         <w:rPr>
-          <w:rFonts w:hint="default" w:ascii="Times New Roman" w:hAnsi="Times New Roman" w:eastAsia="Times New Roman" w:cs="Times New Roman"/>
+          <w:rFonts w:ascii="Times New Roman" w:eastAsia="Times New Roman" w:hAnsi="Times New Roman" w:cs="Times New Roman"/>
           <w:b/>
           <w:sz w:val="32"/>
           <w:szCs w:val="32"/>
@@ -1628,7 +1456,7 @@
       </w:r>
       <w:r>
         <w:rPr>
-          <w:rFonts w:ascii="Times New Roman" w:hAnsi="Times New Roman" w:eastAsia="Times New Roman" w:cs="Times New Roman"/>
+          <w:rFonts w:ascii="Times New Roman" w:eastAsia="Times New Roman" w:hAnsi="Times New Roman" w:cs="Times New Roman"/>
           <w:b/>
           <w:sz w:val="32"/>
           <w:szCs w:val="32"/>
@@ -1657,7 +1485,7 @@
         <w:spacing w:after="0" w:line="240" w:lineRule="auto"/>
         <w:jc w:val="center"/>
         <w:rPr>
-          <w:rFonts w:hint="default" w:ascii="Times New Roman" w:hAnsi="Times New Roman" w:eastAsia="Times New Roman" w:cs="Times New Roman"/>
+          <w:rFonts w:ascii="Times New Roman" w:eastAsia="Times New Roman" w:hAnsi="Times New Roman" w:cs="Times New Roman"/>
           <w:b/>
           <w:sz w:val="32"/>
           <w:szCs w:val="32"/>
@@ -1679,7 +1507,7 @@
       </w:pPr>
       <w:r>
         <w:rPr>
-          <w:rFonts w:hint="default" w:ascii="Times New Roman" w:hAnsi="Times New Roman" w:eastAsia="Times New Roman" w:cs="Times New Roman"/>
+          <w:rFonts w:ascii="Times New Roman" w:eastAsia="Times New Roman" w:hAnsi="Times New Roman" w:cs="Times New Roman"/>
           <w:b/>
           <w:sz w:val="32"/>
           <w:szCs w:val="32"/>
@@ -1720,65 +1548,103 @@
           <w:numId w:val="1"/>
         </w:numPr>
         <w:tabs>
-          <w:tab w:val="left" w:pos="8647"/>
           <w:tab w:val="clear" w:pos="0"/>
+          <w:tab w:val="left" w:pos="8647"/>
         </w:tabs>
         <w:spacing w:after="0" w:line="240" w:lineRule="auto"/>
         <w:jc w:val="both"/>
         <w:rPr>
-          <w:rFonts w:ascii="Times New Roman" w:hAnsi="Times New Roman" w:eastAsia="Times New Roman" w:cs="Times New Roman"/>
-          <w:b/>
-          <w:sz w:val="28"/>
-          <w:szCs w:val="28"/>
-        </w:rPr>
-      </w:pPr>
-      <w:r>
-        <w:rPr>
-          <w:rFonts w:hint="default" w:ascii="Times New Roman" w:hAnsi="Times New Roman" w:eastAsia="Times New Roman" w:cs="Times New Roman"/>
-          <w:b/>
-          <w:sz w:val="28"/>
-          <w:szCs w:val="28"/>
-          <w:lang w:val="en-US"/>
-        </w:rPr>
-        <w:t>Requisitos de la instalación</w:t>
-      </w:r>
-    </w:p>
-    <w:p>
-      <w:pPr>
-        <w:numPr>
-          <w:ilvl w:val="0"/>
-          <w:numId w:val="0"/>
-        </w:numPr>
-        <w:tabs>
-          <w:tab w:val="left" w:pos="8647"/>
-        </w:tabs>
-        <w:spacing w:after="0" w:line="240" w:lineRule="auto"/>
-        <w:ind w:leftChars="0"/>
+          <w:rFonts w:ascii="Times New Roman" w:eastAsia="Times New Roman" w:hAnsi="Times New Roman" w:cs="Times New Roman"/>
+          <w:b/>
+          <w:sz w:val="28"/>
+          <w:szCs w:val="28"/>
+        </w:rPr>
+      </w:pPr>
+      <w:proofErr w:type="spellStart"/>
+      <w:r>
+        <w:rPr>
+          <w:rFonts w:ascii="Times New Roman" w:eastAsia="Times New Roman" w:hAnsi="Times New Roman" w:cs="Times New Roman"/>
+          <w:b/>
+          <w:sz w:val="28"/>
+          <w:szCs w:val="28"/>
+          <w:lang w:val="en-US"/>
+        </w:rPr>
+        <w:t>Requisitos</w:t>
+      </w:r>
+      <w:proofErr w:type="spellEnd"/>
+      <w:r>
+        <w:rPr>
+          <w:rFonts w:ascii="Times New Roman" w:eastAsia="Times New Roman" w:hAnsi="Times New Roman" w:cs="Times New Roman"/>
+          <w:b/>
+          <w:sz w:val="28"/>
+          <w:szCs w:val="28"/>
+          <w:lang w:val="en-US"/>
+        </w:rPr>
+        <w:t xml:space="preserve"> de la </w:t>
+      </w:r>
+      <w:proofErr w:type="spellStart"/>
+      <w:r>
+        <w:rPr>
+          <w:rFonts w:ascii="Times New Roman" w:eastAsia="Times New Roman" w:hAnsi="Times New Roman" w:cs="Times New Roman"/>
+          <w:b/>
+          <w:sz w:val="28"/>
+          <w:szCs w:val="28"/>
+          <w:lang w:val="en-US"/>
+        </w:rPr>
+        <w:t>instalación</w:t>
+      </w:r>
+      <w:proofErr w:type="spellEnd"/>
+    </w:p>
+    <w:p>
+      <w:pPr>
+        <w:tabs>
+          <w:tab w:val="left" w:pos="8647"/>
+        </w:tabs>
+        <w:spacing w:after="0" w:line="240" w:lineRule="auto"/>
         <w:jc w:val="both"/>
         <w:rPr>
-          <w:rFonts w:hint="default" w:ascii="Times New Roman" w:hAnsi="Times New Roman" w:eastAsia="Times New Roman" w:cs="Times New Roman"/>
-          <w:b w:val="0"/>
-          <w:bCs/>
-          <w:sz w:val="28"/>
-          <w:szCs w:val="28"/>
-          <w:lang w:val="en-US"/>
-        </w:rPr>
-      </w:pPr>
-      <w:r>
-        <w:rPr>
-          <w:rFonts w:hint="default" w:ascii="Times New Roman" w:hAnsi="Times New Roman" w:eastAsia="Times New Roman" w:cs="Times New Roman"/>
-          <w:b/>
-          <w:bCs w:val="0"/>
-          <w:sz w:val="28"/>
-          <w:szCs w:val="28"/>
-          <w:lang w:val="en-US"/>
-        </w:rPr>
-        <w:t>Sistema Operativo:</w:t>
-      </w:r>
-      <w:r>
-        <w:rPr>
-          <w:rFonts w:hint="default" w:ascii="Times New Roman" w:hAnsi="Times New Roman" w:eastAsia="Times New Roman" w:cs="Times New Roman"/>
-          <w:b w:val="0"/>
+          <w:rFonts w:ascii="Times New Roman" w:eastAsia="Times New Roman" w:hAnsi="Times New Roman" w:cs="Times New Roman"/>
+          <w:bCs/>
+          <w:sz w:val="28"/>
+          <w:szCs w:val="28"/>
+          <w:lang w:val="en-US"/>
+        </w:rPr>
+      </w:pPr>
+      <w:r>
+        <w:rPr>
+          <w:rFonts w:ascii="Times New Roman" w:eastAsia="Times New Roman" w:hAnsi="Times New Roman" w:cs="Times New Roman"/>
+          <w:b/>
+          <w:sz w:val="28"/>
+          <w:szCs w:val="28"/>
+          <w:lang w:val="en-US"/>
+        </w:rPr>
+        <w:t xml:space="preserve">Sistema </w:t>
+      </w:r>
+      <w:proofErr w:type="spellStart"/>
+      <w:r>
+        <w:rPr>
+          <w:rFonts w:ascii="Times New Roman" w:eastAsia="Times New Roman" w:hAnsi="Times New Roman" w:cs="Times New Roman"/>
+          <w:b/>
+          <w:sz w:val="28"/>
+          <w:szCs w:val="28"/>
+          <w:lang w:val="en-US"/>
+        </w:rPr>
+        <w:t>Operativo</w:t>
+      </w:r>
+      <w:proofErr w:type="spellEnd"/>
+      <w:r>
+        <w:rPr>
+          <w:rFonts w:ascii="Times New Roman" w:eastAsia="Times New Roman" w:hAnsi="Times New Roman" w:cs="Times New Roman"/>
+          <w:b/>
+          <w:sz w:val="28"/>
+          <w:szCs w:val="28"/>
+          <w:lang w:val="en-US"/>
+        </w:rPr>
+        <w:t>:</w:t>
+      </w:r>
+      <w:r>
+        <w:rPr>
+          <w:rFonts w:ascii="Times New Roman" w:eastAsia="Times New Roman" w:hAnsi="Times New Roman" w:cs="Times New Roman"/>
           <w:bCs/>
           <w:sz w:val="28"/>
           <w:szCs w:val="28"/>
@@ -1789,95 +1655,118 @@
     </w:p>
     <w:p>
       <w:pPr>
-        <w:numPr>
-          <w:ilvl w:val="0"/>
-          <w:numId w:val="0"/>
-        </w:numPr>
-        <w:tabs>
-          <w:tab w:val="left" w:pos="8647"/>
-        </w:tabs>
-        <w:spacing w:after="0" w:line="240" w:lineRule="auto"/>
-        <w:ind w:leftChars="0"/>
+        <w:tabs>
+          <w:tab w:val="left" w:pos="8647"/>
+        </w:tabs>
+        <w:spacing w:after="0" w:line="240" w:lineRule="auto"/>
         <w:jc w:val="both"/>
         <w:rPr>
-          <w:rFonts w:hint="default" w:ascii="Times New Roman" w:hAnsi="Times New Roman" w:eastAsia="Times New Roman" w:cs="Times New Roman"/>
-          <w:b/>
-          <w:bCs w:val="0"/>
-          <w:sz w:val="28"/>
-          <w:szCs w:val="28"/>
-          <w:lang w:val="en-US"/>
-        </w:rPr>
-      </w:pPr>
-      <w:r>
-        <w:rPr>
-          <w:rFonts w:hint="default" w:ascii="Times New Roman" w:hAnsi="Times New Roman" w:eastAsia="Times New Roman" w:cs="Times New Roman"/>
-          <w:b/>
-          <w:bCs w:val="0"/>
-          <w:sz w:val="28"/>
-          <w:szCs w:val="28"/>
-          <w:lang w:val="en-US"/>
-        </w:rPr>
-        <w:t>Archivos y Carpetas:</w:t>
-      </w:r>
-    </w:p>
-    <w:p>
-      <w:pPr>
-        <w:numPr>
-          <w:ilvl w:val="0"/>
-          <w:numId w:val="0"/>
-        </w:numPr>
-        <w:tabs>
-          <w:tab w:val="left" w:pos="8647"/>
-        </w:tabs>
-        <w:spacing w:after="0" w:line="240" w:lineRule="auto"/>
-        <w:ind w:leftChars="0"/>
-        <w:jc w:val="left"/>
-        <w:rPr>
-          <w:rFonts w:hint="default" w:ascii="Times New Roman" w:hAnsi="Times New Roman" w:eastAsia="Times New Roman"/>
-          <w:b w:val="0"/>
-          <w:bCs/>
-          <w:sz w:val="28"/>
-          <w:szCs w:val="28"/>
-          <w:lang w:val="en-US"/>
-        </w:rPr>
-      </w:pPr>
-      <w:r>
-        <w:rPr>
-          <w:rFonts w:hint="default" w:ascii="Times New Roman" w:hAnsi="Times New Roman" w:eastAsia="Times New Roman"/>
-          <w:b w:val="0"/>
-          <w:bCs/>
-          <w:sz w:val="28"/>
-          <w:szCs w:val="28"/>
-          <w:lang w:val="en-US"/>
-        </w:rPr>
-        <w:t>- Flappy Bird_Data</w:t>
-      </w:r>
-    </w:p>
-    <w:p>
-      <w:pPr>
-        <w:numPr>
-          <w:ilvl w:val="0"/>
-          <w:numId w:val="0"/>
-        </w:numPr>
-        <w:tabs>
-          <w:tab w:val="left" w:pos="8647"/>
-        </w:tabs>
-        <w:spacing w:after="0" w:line="240" w:lineRule="auto"/>
-        <w:ind w:leftChars="0"/>
-        <w:jc w:val="left"/>
-        <w:rPr>
-          <w:rFonts w:hint="default" w:ascii="Times New Roman" w:hAnsi="Times New Roman" w:eastAsia="Times New Roman"/>
-          <w:b w:val="0"/>
-          <w:bCs/>
-          <w:sz w:val="28"/>
-          <w:szCs w:val="28"/>
-          <w:lang w:val="en-US"/>
-        </w:rPr>
-      </w:pPr>
-      <w:r>
-        <w:rPr>
-          <w:rFonts w:hint="default" w:ascii="Times New Roman" w:hAnsi="Times New Roman" w:eastAsia="Times New Roman"/>
-          <w:b w:val="0"/>
+          <w:rFonts w:ascii="Times New Roman" w:eastAsia="Times New Roman" w:hAnsi="Times New Roman" w:cs="Times New Roman"/>
+          <w:b/>
+          <w:sz w:val="28"/>
+          <w:szCs w:val="28"/>
+          <w:lang w:val="en-US"/>
+        </w:rPr>
+      </w:pPr>
+      <w:proofErr w:type="spellStart"/>
+      <w:r>
+        <w:rPr>
+          <w:rFonts w:ascii="Times New Roman" w:eastAsia="Times New Roman" w:hAnsi="Times New Roman" w:cs="Times New Roman"/>
+          <w:b/>
+          <w:sz w:val="28"/>
+          <w:szCs w:val="28"/>
+          <w:lang w:val="en-US"/>
+        </w:rPr>
+        <w:t>Archivos</w:t>
+      </w:r>
+      <w:proofErr w:type="spellEnd"/>
+      <w:r>
+        <w:rPr>
+          <w:rFonts w:ascii="Times New Roman" w:eastAsia="Times New Roman" w:hAnsi="Times New Roman" w:cs="Times New Roman"/>
+          <w:b/>
+          <w:sz w:val="28"/>
+          <w:szCs w:val="28"/>
+          <w:lang w:val="en-US"/>
+        </w:rPr>
+        <w:t xml:space="preserve"> y </w:t>
+      </w:r>
+      <w:proofErr w:type="spellStart"/>
+      <w:r>
+        <w:rPr>
+          <w:rFonts w:ascii="Times New Roman" w:eastAsia="Times New Roman" w:hAnsi="Times New Roman" w:cs="Times New Roman"/>
+          <w:b/>
+          <w:sz w:val="28"/>
+          <w:szCs w:val="28"/>
+          <w:lang w:val="en-US"/>
+        </w:rPr>
+        <w:t>Carpetas</w:t>
+      </w:r>
+      <w:proofErr w:type="spellEnd"/>
+      <w:r>
+        <w:rPr>
+          <w:rFonts w:ascii="Times New Roman" w:eastAsia="Times New Roman" w:hAnsi="Times New Roman" w:cs="Times New Roman"/>
+          <w:b/>
+          <w:sz w:val="28"/>
+          <w:szCs w:val="28"/>
+          <w:lang w:val="en-US"/>
+        </w:rPr>
+        <w:t>:</w:t>
+      </w:r>
+    </w:p>
+    <w:p>
+      <w:pPr>
+        <w:tabs>
+          <w:tab w:val="left" w:pos="8647"/>
+        </w:tabs>
+        <w:spacing w:after="0" w:line="240" w:lineRule="auto"/>
+        <w:rPr>
+          <w:rFonts w:ascii="Times New Roman" w:eastAsia="Times New Roman" w:hAnsi="Times New Roman"/>
+          <w:bCs/>
+          <w:sz w:val="28"/>
+          <w:szCs w:val="28"/>
+          <w:lang w:val="en-US"/>
+        </w:rPr>
+      </w:pPr>
+      <w:r>
+        <w:rPr>
+          <w:rFonts w:ascii="Times New Roman" w:eastAsia="Times New Roman" w:hAnsi="Times New Roman"/>
+          <w:bCs/>
+          <w:sz w:val="28"/>
+          <w:szCs w:val="28"/>
+          <w:lang w:val="en-US"/>
+        </w:rPr>
+        <w:t xml:space="preserve">- Flappy </w:t>
+      </w:r>
+      <w:proofErr w:type="spellStart"/>
+      <w:r>
+        <w:rPr>
+          <w:rFonts w:ascii="Times New Roman" w:eastAsia="Times New Roman" w:hAnsi="Times New Roman"/>
+          <w:bCs/>
+          <w:sz w:val="28"/>
+          <w:szCs w:val="28"/>
+          <w:lang w:val="en-US"/>
+        </w:rPr>
+        <w:t>Bird_Data</w:t>
+      </w:r>
+      <w:proofErr w:type="spellEnd"/>
+    </w:p>
+    <w:p>
+      <w:pPr>
+        <w:tabs>
+          <w:tab w:val="left" w:pos="8647"/>
+        </w:tabs>
+        <w:spacing w:after="0" w:line="240" w:lineRule="auto"/>
+        <w:rPr>
+          <w:rFonts w:ascii="Times New Roman" w:eastAsia="Times New Roman" w:hAnsi="Times New Roman"/>
+          <w:bCs/>
+          <w:sz w:val="28"/>
+          <w:szCs w:val="28"/>
+          <w:lang w:val="en-US"/>
+        </w:rPr>
+      </w:pPr>
+      <w:r>
+        <w:rPr>
+          <w:rFonts w:ascii="Times New Roman" w:eastAsia="Times New Roman" w:hAnsi="Times New Roman"/>
           <w:bCs/>
           <w:sz w:val="28"/>
           <w:szCs w:val="28"/>
@@ -1888,28 +1777,22 @@
     </w:p>
     <w:p>
       <w:pPr>
-        <w:numPr>
-          <w:ilvl w:val="0"/>
-          <w:numId w:val="0"/>
-        </w:numPr>
         <w:tabs>
           <w:tab w:val="left" w:pos="8647"/>
         </w:tabs>
         <w:spacing w:after="0" w:line="240" w:lineRule="auto"/>
         <w:jc w:val="both"/>
         <w:rPr>
-          <w:rFonts w:hint="default" w:ascii="Times New Roman" w:hAnsi="Times New Roman" w:eastAsia="Times New Roman"/>
-          <w:b w:val="0"/>
-          <w:bCs/>
-          <w:sz w:val="28"/>
-          <w:szCs w:val="28"/>
-          <w:lang w:val="en-US"/>
-        </w:rPr>
-      </w:pPr>
-      <w:r>
-        <w:rPr>
-          <w:rFonts w:hint="default" w:ascii="Times New Roman" w:hAnsi="Times New Roman" w:eastAsia="Times New Roman"/>
-          <w:b w:val="0"/>
+          <w:rFonts w:ascii="Times New Roman" w:eastAsia="Times New Roman" w:hAnsi="Times New Roman"/>
+          <w:bCs/>
+          <w:sz w:val="28"/>
+          <w:szCs w:val="28"/>
+          <w:lang w:val="en-US"/>
+        </w:rPr>
+      </w:pPr>
+      <w:r>
+        <w:rPr>
+          <w:rFonts w:ascii="Times New Roman" w:eastAsia="Times New Roman" w:hAnsi="Times New Roman"/>
           <w:bCs/>
           <w:sz w:val="28"/>
           <w:szCs w:val="28"/>
@@ -1920,95 +1803,96 @@
     </w:p>
     <w:p>
       <w:pPr>
-        <w:numPr>
-          <w:ilvl w:val="0"/>
-          <w:numId w:val="0"/>
-        </w:numPr>
-        <w:tabs>
-          <w:tab w:val="left" w:pos="8647"/>
-        </w:tabs>
-        <w:spacing w:after="0" w:line="240" w:lineRule="auto"/>
-        <w:ind w:leftChars="0"/>
+        <w:tabs>
+          <w:tab w:val="left" w:pos="8647"/>
+        </w:tabs>
+        <w:spacing w:after="0" w:line="240" w:lineRule="auto"/>
         <w:jc w:val="both"/>
         <w:rPr>
-          <w:rFonts w:hint="default" w:ascii="Times New Roman" w:hAnsi="Times New Roman" w:eastAsia="Times New Roman"/>
-          <w:b w:val="0"/>
-          <w:bCs/>
-          <w:sz w:val="28"/>
-          <w:szCs w:val="28"/>
-          <w:lang w:val="en-US"/>
-        </w:rPr>
-      </w:pPr>
-      <w:r>
-        <w:rPr>
-          <w:rFonts w:hint="default" w:ascii="Times New Roman" w:hAnsi="Times New Roman" w:eastAsia="Times New Roman"/>
-          <w:b w:val="0"/>
-          <w:bCs/>
-          <w:sz w:val="28"/>
-          <w:szCs w:val="28"/>
-          <w:lang w:val="en-US"/>
-        </w:rPr>
-        <w:t>- UnityPlayer.dll</w:t>
-      </w:r>
-    </w:p>
-    <w:p>
-      <w:pPr>
-        <w:numPr>
-          <w:ilvl w:val="0"/>
-          <w:numId w:val="0"/>
-        </w:numPr>
-        <w:tabs>
-          <w:tab w:val="left" w:pos="8647"/>
-        </w:tabs>
-        <w:spacing w:after="0" w:line="240" w:lineRule="auto"/>
-        <w:ind w:leftChars="0"/>
+          <w:rFonts w:ascii="Times New Roman" w:eastAsia="Times New Roman" w:hAnsi="Times New Roman"/>
+          <w:bCs/>
+          <w:sz w:val="28"/>
+          <w:szCs w:val="28"/>
+          <w:lang w:val="en-US"/>
+        </w:rPr>
+      </w:pPr>
+      <w:r>
+        <w:rPr>
+          <w:rFonts w:ascii="Times New Roman" w:eastAsia="Times New Roman" w:hAnsi="Times New Roman"/>
+          <w:bCs/>
+          <w:sz w:val="28"/>
+          <w:szCs w:val="28"/>
+          <w:lang w:val="en-US"/>
+        </w:rPr>
+        <w:t xml:space="preserve">- </w:t>
+      </w:r>
+      <w:r>
+        <w:rPr>
+          <w:rFonts w:ascii="Times New Roman" w:eastAsia="Times New Roman" w:hAnsi="Times New Roman"/>
+          <w:bCs/>
+          <w:sz w:val="28"/>
+          <w:szCs w:val="28"/>
+          <w:lang w:val="en-US"/>
+        </w:rPr>
+        <w:t>UnityPlayer.dll</w:t>
+      </w:r>
+    </w:p>
+    <w:p>
+      <w:pPr>
+        <w:tabs>
+          <w:tab w:val="left" w:pos="8647"/>
+        </w:tabs>
+        <w:spacing w:after="0" w:line="240" w:lineRule="auto"/>
         <w:jc w:val="both"/>
         <w:rPr>
-          <w:rFonts w:hint="default" w:ascii="Times New Roman" w:hAnsi="Times New Roman" w:eastAsia="Times New Roman"/>
-          <w:b w:val="0"/>
-          <w:bCs/>
-          <w:sz w:val="28"/>
-          <w:szCs w:val="28"/>
-          <w:lang w:val="en-US"/>
-        </w:rPr>
-      </w:pPr>
-      <w:r>
-        <w:rPr>
-          <w:rFonts w:hint="default" w:ascii="Times New Roman" w:hAnsi="Times New Roman" w:eastAsia="Times New Roman"/>
-          <w:b w:val="0"/>
-          <w:bCs/>
-          <w:sz w:val="28"/>
-          <w:szCs w:val="28"/>
-          <w:lang w:val="en-US"/>
-        </w:rPr>
-        <w:t>- MonoBleedingEdge</w:t>
-      </w:r>
-    </w:p>
-    <w:p>
-      <w:pPr>
-        <w:numPr>
-          <w:ilvl w:val="0"/>
-          <w:numId w:val="0"/>
-        </w:numPr>
-        <w:tabs>
-          <w:tab w:val="left" w:pos="8647"/>
-        </w:tabs>
-        <w:spacing w:after="0" w:line="240" w:lineRule="auto"/>
-        <w:ind w:leftChars="0"/>
+          <w:rFonts w:ascii="Times New Roman" w:eastAsia="Times New Roman" w:hAnsi="Times New Roman"/>
+          <w:bCs/>
+          <w:sz w:val="28"/>
+          <w:szCs w:val="28"/>
+          <w:lang w:val="en-US"/>
+        </w:rPr>
+      </w:pPr>
+      <w:r>
+        <w:rPr>
+          <w:rFonts w:ascii="Times New Roman" w:eastAsia="Times New Roman" w:hAnsi="Times New Roman"/>
+          <w:bCs/>
+          <w:sz w:val="28"/>
+          <w:szCs w:val="28"/>
+          <w:lang w:val="en-US"/>
+        </w:rPr>
+        <w:t xml:space="preserve">- </w:t>
+      </w:r>
+      <w:proofErr w:type="spellStart"/>
+      <w:r>
+        <w:rPr>
+          <w:rFonts w:ascii="Times New Roman" w:eastAsia="Times New Roman" w:hAnsi="Times New Roman"/>
+          <w:bCs/>
+          <w:sz w:val="28"/>
+          <w:szCs w:val="28"/>
+          <w:lang w:val="en-US"/>
+        </w:rPr>
+        <w:t>MonoBleedingEdge</w:t>
+      </w:r>
+      <w:proofErr w:type="spellEnd"/>
+    </w:p>
+    <w:p>
+      <w:pPr>
+        <w:tabs>
+          <w:tab w:val="left" w:pos="8647"/>
+        </w:tabs>
+        <w:spacing w:after="0" w:line="240" w:lineRule="auto"/>
         <w:jc w:val="both"/>
         <w:rPr>
-          <w:rFonts w:hint="default" w:ascii="Times New Roman" w:hAnsi="Times New Roman" w:eastAsia="Times New Roman"/>
-          <w:b w:val="0"/>
-          <w:bCs/>
-          <w:sz w:val="28"/>
-          <w:szCs w:val="28"/>
-          <w:lang w:val="en-US"/>
-        </w:rPr>
-      </w:pPr>
-      <w:r>
-        <w:rPr>
-          <w:rFonts w:hint="default" w:ascii="Times New Roman" w:hAnsi="Times New Roman" w:eastAsia="Times New Roman"/>
-          <w:b w:val="0"/>
+          <w:rFonts w:ascii="Times New Roman" w:eastAsia="Times New Roman" w:hAnsi="Times New Roman"/>
+          <w:bCs/>
+          <w:sz w:val="28"/>
+          <w:szCs w:val="28"/>
+          <w:lang w:val="en-US"/>
+        </w:rPr>
+      </w:pPr>
+      <w:r>
+        <w:rPr>
+          <w:rFonts w:ascii="Times New Roman" w:eastAsia="Times New Roman" w:hAnsi="Times New Roman"/>
           <w:bCs/>
           <w:sz w:val="28"/>
           <w:szCs w:val="28"/>
@@ -2019,19 +1903,13 @@
     </w:p>
     <w:p>
       <w:pPr>
-        <w:numPr>
-          <w:ilvl w:val="0"/>
-          <w:numId w:val="0"/>
-        </w:numPr>
-        <w:tabs>
-          <w:tab w:val="left" w:pos="8647"/>
-        </w:tabs>
-        <w:spacing w:after="0" w:line="240" w:lineRule="auto"/>
-        <w:ind w:leftChars="0"/>
+        <w:tabs>
+          <w:tab w:val="left" w:pos="8647"/>
+        </w:tabs>
+        <w:spacing w:after="0" w:line="240" w:lineRule="auto"/>
         <w:jc w:val="both"/>
         <w:rPr>
-          <w:rFonts w:hint="default" w:ascii="Times New Roman" w:hAnsi="Times New Roman" w:eastAsia="Times New Roman"/>
-          <w:b w:val="0"/>
+          <w:rFonts w:ascii="Times New Roman" w:eastAsia="Times New Roman" w:hAnsi="Times New Roman"/>
           <w:bCs/>
           <w:sz w:val="28"/>
           <w:szCs w:val="28"/>
@@ -2046,28 +1924,178 @@
           <w:numId w:val="1"/>
         </w:numPr>
         <w:tabs>
-          <w:tab w:val="left" w:pos="8647"/>
           <w:tab w:val="clear" w:pos="0"/>
+          <w:tab w:val="left" w:pos="8647"/>
         </w:tabs>
         <w:spacing w:after="0" w:line="240" w:lineRule="auto"/>
         <w:jc w:val="both"/>
         <w:rPr>
-          <w:rFonts w:ascii="Times New Roman" w:hAnsi="Times New Roman" w:eastAsia="Times New Roman" w:cs="Times New Roman"/>
-          <w:b/>
-          <w:sz w:val="28"/>
-          <w:szCs w:val="28"/>
-        </w:rPr>
-      </w:pPr>
-      <w:r>
-        <w:rPr>
-          <w:rFonts w:hint="default" w:ascii="Times New Roman" w:hAnsi="Times New Roman" w:eastAsia="Times New Roman" w:cs="Times New Roman"/>
-          <w:b/>
-          <w:sz w:val="28"/>
-          <w:szCs w:val="28"/>
-          <w:lang w:val="en-US"/>
-        </w:rPr>
-        <w:t>Instrucciones de Uso</w:t>
-      </w:r>
+          <w:rFonts w:ascii="Times New Roman" w:eastAsia="Times New Roman" w:hAnsi="Times New Roman" w:cs="Times New Roman"/>
+          <w:b/>
+          <w:sz w:val="28"/>
+          <w:szCs w:val="28"/>
+        </w:rPr>
+      </w:pPr>
+      <w:proofErr w:type="spellStart"/>
+      <w:r>
+        <w:rPr>
+          <w:rFonts w:ascii="Times New Roman" w:eastAsia="Times New Roman" w:hAnsi="Times New Roman" w:cs="Times New Roman"/>
+          <w:b/>
+          <w:sz w:val="28"/>
+          <w:szCs w:val="28"/>
+          <w:lang w:val="en-US"/>
+        </w:rPr>
+        <w:t>Instrucciones</w:t>
+      </w:r>
+      <w:proofErr w:type="spellEnd"/>
+      <w:r>
+        <w:rPr>
+          <w:rFonts w:ascii="Times New Roman" w:eastAsia="Times New Roman" w:hAnsi="Times New Roman" w:cs="Times New Roman"/>
+          <w:b/>
+          <w:sz w:val="28"/>
+          <w:szCs w:val="28"/>
+          <w:lang w:val="en-US"/>
+        </w:rPr>
+        <w:t xml:space="preserve"> de </w:t>
+      </w:r>
+      <w:proofErr w:type="spellStart"/>
+      <w:r>
+        <w:rPr>
+          <w:rFonts w:ascii="Times New Roman" w:eastAsia="Times New Roman" w:hAnsi="Times New Roman" w:cs="Times New Roman"/>
+          <w:b/>
+          <w:sz w:val="28"/>
+          <w:szCs w:val="28"/>
+          <w:lang w:val="en-US"/>
+        </w:rPr>
+        <w:t>Uso</w:t>
+      </w:r>
+      <w:proofErr w:type="spellEnd"/>
+    </w:p>
+    <w:p>
+      <w:pPr>
+        <w:tabs>
+          <w:tab w:val="left" w:pos="8647"/>
+        </w:tabs>
+        <w:spacing w:after="0" w:line="240" w:lineRule="auto"/>
+        <w:jc w:val="both"/>
+        <w:rPr>
+          <w:rFonts w:ascii="Times New Roman" w:eastAsia="Times New Roman" w:hAnsi="Times New Roman" w:cs="Times New Roman"/>
+          <w:bCs/>
+          <w:sz w:val="28"/>
+          <w:szCs w:val="28"/>
+          <w:lang w:val="es-ES"/>
+        </w:rPr>
+      </w:pPr>
+      <w:r>
+        <w:rPr>
+          <w:rFonts w:ascii="Times New Roman" w:eastAsia="Times New Roman" w:hAnsi="Times New Roman" w:cs="Times New Roman"/>
+          <w:bCs/>
+          <w:sz w:val="28"/>
+          <w:szCs w:val="28"/>
+          <w:lang w:val="es-ES"/>
+        </w:rPr>
+        <w:t>Para controlar el personaje del juego en cada nivel, se deberá tocar la pantalla con</w:t>
+      </w:r>
+      <w:r>
+        <w:rPr>
+          <w:rFonts w:ascii="Times New Roman" w:eastAsia="Times New Roman" w:hAnsi="Times New Roman" w:cs="Times New Roman"/>
+          <w:bCs/>
+          <w:sz w:val="28"/>
+          <w:szCs w:val="28"/>
+          <w:lang w:val="es-ES"/>
+        </w:rPr>
+        <w:t>:</w:t>
+      </w:r>
+    </w:p>
+    <w:p>
+      <w:pPr>
+        <w:tabs>
+          <w:tab w:val="left" w:pos="8647"/>
+        </w:tabs>
+        <w:spacing w:after="0" w:line="240" w:lineRule="auto"/>
+        <w:jc w:val="both"/>
+        <w:rPr>
+          <w:rFonts w:ascii="Times New Roman" w:eastAsia="Times New Roman" w:hAnsi="Times New Roman" w:cs="Times New Roman"/>
+          <w:bCs/>
+          <w:sz w:val="28"/>
+          <w:szCs w:val="28"/>
+          <w:lang w:val="es-ES"/>
+        </w:rPr>
+      </w:pPr>
+      <w:r>
+        <w:rPr>
+          <w:rFonts w:ascii="Times New Roman" w:eastAsia="Times New Roman" w:hAnsi="Times New Roman" w:cs="Times New Roman"/>
+          <w:bCs/>
+          <w:sz w:val="28"/>
+          <w:szCs w:val="28"/>
+          <w:lang w:val="es-ES"/>
+        </w:rPr>
+        <w:t xml:space="preserve">- el </w:t>
+      </w:r>
+      <w:proofErr w:type="spellStart"/>
+      <w:r>
+        <w:rPr>
+          <w:rFonts w:ascii="Times New Roman" w:eastAsia="Times New Roman" w:hAnsi="Times New Roman" w:cs="Times New Roman"/>
+          <w:bCs/>
+          <w:sz w:val="28"/>
+          <w:szCs w:val="28"/>
+          <w:lang w:val="es-ES"/>
+        </w:rPr>
+        <w:t>click</w:t>
+      </w:r>
+      <w:proofErr w:type="spellEnd"/>
+      <w:r>
+        <w:rPr>
+          <w:rFonts w:ascii="Times New Roman" w:eastAsia="Times New Roman" w:hAnsi="Times New Roman" w:cs="Times New Roman"/>
+          <w:bCs/>
+          <w:sz w:val="28"/>
+          <w:szCs w:val="28"/>
+          <w:lang w:val="es-ES"/>
+        </w:rPr>
+        <w:t xml:space="preserve"> izquierdo si se juega desde el pc </w:t>
+      </w:r>
+    </w:p>
+    <w:p>
+      <w:pPr>
+        <w:tabs>
+          <w:tab w:val="left" w:pos="8647"/>
+        </w:tabs>
+        <w:spacing w:after="0" w:line="240" w:lineRule="auto"/>
+        <w:jc w:val="both"/>
+        <w:rPr>
+          <w:rFonts w:ascii="Times New Roman" w:eastAsia="Times New Roman" w:hAnsi="Times New Roman" w:cs="Times New Roman"/>
+          <w:bCs/>
+          <w:sz w:val="28"/>
+          <w:szCs w:val="28"/>
+          <w:lang w:val="es-ES"/>
+        </w:rPr>
+      </w:pPr>
+      <w:r>
+        <w:rPr>
+          <w:rFonts w:ascii="Times New Roman" w:eastAsia="Times New Roman" w:hAnsi="Times New Roman" w:cs="Times New Roman"/>
+          <w:bCs/>
+          <w:sz w:val="28"/>
+          <w:szCs w:val="28"/>
+          <w:lang w:val="es-ES"/>
+        </w:rPr>
+        <w:t>-tocar la pantalla si se juega desde algún smartphone.</w:t>
+      </w:r>
+    </w:p>
+    <w:p>
+      <w:pPr>
+        <w:tabs>
+          <w:tab w:val="left" w:pos="8647"/>
+        </w:tabs>
+        <w:spacing w:after="0" w:line="240" w:lineRule="auto"/>
+        <w:jc w:val="both"/>
+        <w:rPr>
+          <w:rFonts w:ascii="Times New Roman" w:eastAsia="Times New Roman" w:hAnsi="Times New Roman" w:cs="Times New Roman"/>
+          <w:b/>
+          <w:sz w:val="28"/>
+          <w:szCs w:val="28"/>
+          <w:lang w:val="es-ES"/>
+        </w:rPr>
+      </w:pPr>
     </w:p>
     <w:p>
       <w:pPr>
@@ -2076,27 +2104,75 @@
           <w:numId w:val="1"/>
         </w:numPr>
         <w:tabs>
-          <w:tab w:val="left" w:pos="8647"/>
           <w:tab w:val="clear" w:pos="0"/>
+          <w:tab w:val="left" w:pos="8647"/>
         </w:tabs>
         <w:spacing w:after="0" w:line="240" w:lineRule="auto"/>
         <w:jc w:val="both"/>
         <w:rPr>
-          <w:rFonts w:ascii="Times New Roman" w:hAnsi="Times New Roman" w:eastAsia="Times New Roman" w:cs="Times New Roman"/>
-          <w:b/>
-          <w:sz w:val="28"/>
-          <w:szCs w:val="28"/>
-        </w:rPr>
-      </w:pPr>
-      <w:r>
-        <w:rPr>
-          <w:rFonts w:hint="default" w:ascii="Times New Roman" w:hAnsi="Times New Roman" w:eastAsia="Times New Roman" w:cs="Times New Roman"/>
+          <w:rFonts w:ascii="Times New Roman" w:eastAsia="Times New Roman" w:hAnsi="Times New Roman" w:cs="Times New Roman"/>
+          <w:b/>
+          <w:sz w:val="28"/>
+          <w:szCs w:val="28"/>
+        </w:rPr>
+      </w:pPr>
+      <w:r>
+        <w:rPr>
+          <w:rFonts w:ascii="Times New Roman" w:eastAsia="Times New Roman" w:hAnsi="Times New Roman" w:cs="Times New Roman"/>
           <w:b/>
           <w:sz w:val="28"/>
           <w:szCs w:val="28"/>
           <w:lang w:val="en-US"/>
         </w:rPr>
         <w:t>Bugs</w:t>
+      </w:r>
+    </w:p>
+    <w:p>
+      <w:pPr>
+        <w:tabs>
+          <w:tab w:val="left" w:pos="8647"/>
+        </w:tabs>
+        <w:spacing w:after="0" w:line="240" w:lineRule="auto"/>
+        <w:jc w:val="both"/>
+        <w:rPr>
+          <w:rFonts w:ascii="Times New Roman" w:eastAsia="Times New Roman" w:hAnsi="Times New Roman" w:cs="Times New Roman"/>
+          <w:bCs/>
+          <w:sz w:val="28"/>
+          <w:szCs w:val="28"/>
+          <w:lang w:val="es-ES"/>
+        </w:rPr>
+      </w:pPr>
+      <w:r>
+        <w:rPr>
+          <w:rFonts w:ascii="Times New Roman" w:eastAsia="Times New Roman" w:hAnsi="Times New Roman" w:cs="Times New Roman"/>
+          <w:bCs/>
+          <w:sz w:val="28"/>
+          <w:szCs w:val="28"/>
+          <w:lang w:val="es-ES"/>
+        </w:rPr>
+        <w:t xml:space="preserve">A momento de la entrega del videojuego no hemos encontrado algún bug dentro de </w:t>
+      </w:r>
+      <w:proofErr w:type="spellStart"/>
+      <w:r>
+        <w:rPr>
+          <w:rFonts w:ascii="Times New Roman" w:eastAsia="Times New Roman" w:hAnsi="Times New Roman" w:cs="Times New Roman"/>
+          <w:bCs/>
+          <w:sz w:val="28"/>
+          <w:szCs w:val="28"/>
+          <w:lang w:val="es-ES"/>
+        </w:rPr>
+        <w:t>el</w:t>
+      </w:r>
+      <w:proofErr w:type="spellEnd"/>
+      <w:r>
+        <w:rPr>
+          <w:rFonts w:ascii="Times New Roman" w:eastAsia="Times New Roman" w:hAnsi="Times New Roman" w:cs="Times New Roman"/>
+          <w:bCs/>
+          <w:sz w:val="28"/>
+          <w:szCs w:val="28"/>
+          <w:lang w:val="es-ES"/>
+        </w:rPr>
+        <w:t>, nos encargados de resolver cualquier anomalía del videojuego antes de la entrega.</w:t>
       </w:r>
     </w:p>
     <w:p>
@@ -2106,70 +2182,141 @@
           <w:numId w:val="1"/>
         </w:numPr>
         <w:tabs>
-          <w:tab w:val="left" w:pos="8647"/>
           <w:tab w:val="clear" w:pos="0"/>
+          <w:tab w:val="left" w:pos="8647"/>
         </w:tabs>
         <w:spacing w:after="0" w:line="240" w:lineRule="auto"/>
         <w:jc w:val="both"/>
         <w:rPr>
-          <w:rFonts w:ascii="Times New Roman" w:hAnsi="Times New Roman" w:eastAsia="Times New Roman" w:cs="Times New Roman"/>
-          <w:b/>
-          <w:sz w:val="28"/>
-          <w:szCs w:val="28"/>
-        </w:rPr>
-      </w:pPr>
-      <w:r>
-        <w:rPr>
-          <w:rFonts w:hint="default" w:ascii="Times New Roman" w:hAnsi="Times New Roman" w:eastAsia="Times New Roman" w:cs="Times New Roman"/>
-          <w:b/>
-          <w:sz w:val="28"/>
-          <w:szCs w:val="28"/>
-          <w:lang w:val="en-US"/>
-        </w:rPr>
-        <w:t>Proyección a futuro</w:t>
-      </w:r>
-    </w:p>
-    <w:p>
-      <w:pPr>
-        <w:numPr>
-          <w:numId w:val="0"/>
-        </w:numPr>
-        <w:tabs>
-          <w:tab w:val="left" w:pos="8647"/>
-        </w:tabs>
-        <w:spacing w:after="0" w:line="240" w:lineRule="auto"/>
-        <w:ind w:leftChars="0"/>
+          <w:rFonts w:ascii="Times New Roman" w:eastAsia="Times New Roman" w:hAnsi="Times New Roman" w:cs="Times New Roman"/>
+          <w:b/>
+          <w:sz w:val="28"/>
+          <w:szCs w:val="28"/>
+        </w:rPr>
+      </w:pPr>
+      <w:proofErr w:type="spellStart"/>
+      <w:r>
+        <w:rPr>
+          <w:rFonts w:ascii="Times New Roman" w:eastAsia="Times New Roman" w:hAnsi="Times New Roman" w:cs="Times New Roman"/>
+          <w:b/>
+          <w:sz w:val="28"/>
+          <w:szCs w:val="28"/>
+          <w:lang w:val="en-US"/>
+        </w:rPr>
+        <w:t>Proyección</w:t>
+      </w:r>
+      <w:proofErr w:type="spellEnd"/>
+      <w:r>
+        <w:rPr>
+          <w:rFonts w:ascii="Times New Roman" w:eastAsia="Times New Roman" w:hAnsi="Times New Roman" w:cs="Times New Roman"/>
+          <w:b/>
+          <w:sz w:val="28"/>
+          <w:szCs w:val="28"/>
+          <w:lang w:val="en-US"/>
+        </w:rPr>
+        <w:t xml:space="preserve"> a </w:t>
+      </w:r>
+      <w:proofErr w:type="spellStart"/>
+      <w:r>
+        <w:rPr>
+          <w:rFonts w:ascii="Times New Roman" w:eastAsia="Times New Roman" w:hAnsi="Times New Roman" w:cs="Times New Roman"/>
+          <w:b/>
+          <w:sz w:val="28"/>
+          <w:szCs w:val="28"/>
+          <w:lang w:val="en-US"/>
+        </w:rPr>
+        <w:t>futuro</w:t>
+      </w:r>
+      <w:proofErr w:type="spellEnd"/>
+    </w:p>
+    <w:p>
+      <w:pPr>
+        <w:tabs>
+          <w:tab w:val="left" w:pos="8647"/>
+        </w:tabs>
+        <w:spacing w:after="0" w:line="240" w:lineRule="auto"/>
         <w:jc w:val="both"/>
         <w:rPr>
-          <w:rFonts w:hint="default" w:ascii="Times New Roman" w:hAnsi="Times New Roman" w:eastAsia="Times New Roman" w:cs="Times New Roman"/>
-          <w:b w:val="0"/>
-          <w:bCs/>
-          <w:sz w:val="28"/>
-          <w:szCs w:val="28"/>
-          <w:lang w:val="en-US"/>
-        </w:rPr>
-      </w:pPr>
-      <w:r>
-        <w:rPr>
-          <w:rFonts w:hint="default" w:ascii="Times New Roman" w:hAnsi="Times New Roman" w:eastAsia="Times New Roman" w:cs="Times New Roman"/>
-          <w:b w:val="0"/>
-          <w:bCs/>
-          <w:sz w:val="28"/>
-          <w:szCs w:val="28"/>
-          <w:lang w:val="en-US"/>
-        </w:rPr>
-        <w:t xml:space="preserve">En un futuro el juego sera distribuido en diferentes plataformas digitales como Microsoft Store. Así como en plataformas para </w:t>
-      </w:r>
-      <w:r>
-        <w:rPr>
-          <w:rFonts w:hint="default" w:ascii="Times New Roman" w:hAnsi="Times New Roman" w:eastAsia="Times New Roman"/>
-          <w:b w:val="0"/>
-          <w:bCs/>
-          <w:sz w:val="28"/>
-          <w:szCs w:val="28"/>
-          <w:lang w:val="en-US"/>
-        </w:rPr>
-        <w:t>smartphones mediante las stores correspondiente. Tomando en cuenta que para smartphones se deberán adaptar las pantallas.</w:t>
+          <w:rFonts w:ascii="Times New Roman" w:eastAsia="Times New Roman" w:hAnsi="Times New Roman" w:cs="Times New Roman"/>
+          <w:bCs/>
+          <w:sz w:val="28"/>
+          <w:szCs w:val="28"/>
+          <w:lang w:val="es-ES"/>
+        </w:rPr>
+      </w:pPr>
+      <w:r>
+        <w:rPr>
+          <w:rFonts w:ascii="Times New Roman" w:eastAsia="Times New Roman" w:hAnsi="Times New Roman" w:cs="Times New Roman"/>
+          <w:bCs/>
+          <w:sz w:val="28"/>
+          <w:szCs w:val="28"/>
+          <w:lang w:val="es-ES"/>
+        </w:rPr>
+        <w:t xml:space="preserve">En un futuro el juego </w:t>
+      </w:r>
+      <w:proofErr w:type="spellStart"/>
+      <w:r>
+        <w:rPr>
+          <w:rFonts w:ascii="Times New Roman" w:eastAsia="Times New Roman" w:hAnsi="Times New Roman" w:cs="Times New Roman"/>
+          <w:bCs/>
+          <w:sz w:val="28"/>
+          <w:szCs w:val="28"/>
+          <w:lang w:val="es-ES"/>
+        </w:rPr>
+        <w:t>sera</w:t>
+      </w:r>
+      <w:proofErr w:type="spellEnd"/>
+      <w:r>
+        <w:rPr>
+          <w:rFonts w:ascii="Times New Roman" w:eastAsia="Times New Roman" w:hAnsi="Times New Roman" w:cs="Times New Roman"/>
+          <w:bCs/>
+          <w:sz w:val="28"/>
+          <w:szCs w:val="28"/>
+          <w:lang w:val="es-ES"/>
+        </w:rPr>
+        <w:t xml:space="preserve"> distribuido en diferentes plataformas digitales como Microsoft Store. Así como en plataformas para </w:t>
+      </w:r>
+      <w:r>
+        <w:rPr>
+          <w:rFonts w:ascii="Times New Roman" w:eastAsia="Times New Roman" w:hAnsi="Times New Roman"/>
+          <w:bCs/>
+          <w:sz w:val="28"/>
+          <w:szCs w:val="28"/>
+          <w:lang w:val="es-ES"/>
+        </w:rPr>
+        <w:t xml:space="preserve">smartphones mediante las </w:t>
+      </w:r>
+      <w:proofErr w:type="spellStart"/>
+      <w:r>
+        <w:rPr>
+          <w:rFonts w:ascii="Times New Roman" w:eastAsia="Times New Roman" w:hAnsi="Times New Roman"/>
+          <w:bCs/>
+          <w:sz w:val="28"/>
+          <w:szCs w:val="28"/>
+          <w:lang w:val="es-ES"/>
+        </w:rPr>
+        <w:t>store</w:t>
+      </w:r>
+      <w:r>
+        <w:rPr>
+          <w:rFonts w:ascii="Times New Roman" w:eastAsia="Times New Roman" w:hAnsi="Times New Roman"/>
+          <w:bCs/>
+          <w:sz w:val="28"/>
+          <w:szCs w:val="28"/>
+          <w:lang w:val="es-ES"/>
+        </w:rPr>
+        <w:t>s</w:t>
+      </w:r>
+      <w:proofErr w:type="spellEnd"/>
+      <w:r>
+        <w:rPr>
+          <w:rFonts w:ascii="Times New Roman" w:eastAsia="Times New Roman" w:hAnsi="Times New Roman"/>
+          <w:bCs/>
+          <w:sz w:val="28"/>
+          <w:szCs w:val="28"/>
+          <w:lang w:val="es-ES"/>
+        </w:rPr>
+        <w:t xml:space="preserve"> correspondiente. Tomando en cuenta que para smartphones se deberán adaptar las pantallas.</w:t>
       </w:r>
     </w:p>
     <w:p>
@@ -2179,21 +2326,22 @@
           <w:numId w:val="1"/>
         </w:numPr>
         <w:tabs>
-          <w:tab w:val="left" w:pos="8647"/>
           <w:tab w:val="clear" w:pos="0"/>
+          <w:tab w:val="left" w:pos="8647"/>
         </w:tabs>
         <w:spacing w:after="0" w:line="240" w:lineRule="auto"/>
         <w:jc w:val="both"/>
         <w:rPr>
-          <w:rFonts w:ascii="Times New Roman" w:hAnsi="Times New Roman" w:eastAsia="Times New Roman" w:cs="Times New Roman"/>
-          <w:b/>
-          <w:sz w:val="28"/>
-          <w:szCs w:val="28"/>
-        </w:rPr>
-      </w:pPr>
-      <w:r>
-        <w:rPr>
-          <w:rFonts w:hint="default" w:ascii="Times New Roman" w:hAnsi="Times New Roman" w:eastAsia="Times New Roman" w:cs="Times New Roman"/>
+          <w:rFonts w:ascii="Times New Roman" w:eastAsia="Times New Roman" w:hAnsi="Times New Roman" w:cs="Times New Roman"/>
+          <w:b/>
+          <w:sz w:val="28"/>
+          <w:szCs w:val="28"/>
+        </w:rPr>
+      </w:pPr>
+      <w:proofErr w:type="spellStart"/>
+      <w:r>
+        <w:rPr>
+          <w:rFonts w:ascii="Times New Roman" w:eastAsia="Times New Roman" w:hAnsi="Times New Roman" w:cs="Times New Roman"/>
           <w:b/>
           <w:sz w:val="28"/>
           <w:szCs w:val="28"/>
@@ -2201,54 +2349,42 @@
         </w:rPr>
         <w:t>Presupuesto</w:t>
       </w:r>
-    </w:p>
-    <w:p>
-      <w:pPr>
-        <w:numPr>
-          <w:numId w:val="0"/>
-        </w:numPr>
-        <w:tabs>
-          <w:tab w:val="left" w:pos="8647"/>
-        </w:tabs>
-        <w:spacing w:after="0" w:line="240" w:lineRule="auto"/>
-        <w:ind w:leftChars="0"/>
+      <w:proofErr w:type="spellEnd"/>
+    </w:p>
+    <w:p>
+      <w:pPr>
+        <w:tabs>
+          <w:tab w:val="left" w:pos="8647"/>
+        </w:tabs>
+        <w:spacing w:after="0" w:line="240" w:lineRule="auto"/>
         <w:jc w:val="both"/>
         <w:rPr>
-          <w:rFonts w:hint="default" w:ascii="Times New Roman" w:hAnsi="Times New Roman" w:eastAsia="Times New Roman" w:cs="Times New Roman"/>
-          <w:b w:val="0"/>
-          <w:bCs/>
-          <w:sz w:val="28"/>
-          <w:szCs w:val="28"/>
-          <w:lang w:val="en-US"/>
-        </w:rPr>
-      </w:pPr>
-    </w:p>
-    <w:p>
-      <w:pPr>
-        <w:numPr>
-          <w:numId w:val="0"/>
-        </w:numPr>
-        <w:tabs>
-          <w:tab w:val="left" w:pos="8647"/>
-        </w:tabs>
-        <w:spacing w:after="0" w:line="240" w:lineRule="auto"/>
-        <w:ind w:leftChars="0"/>
+          <w:rFonts w:ascii="Times New Roman" w:eastAsia="Times New Roman" w:hAnsi="Times New Roman" w:cs="Times New Roman"/>
+          <w:bCs/>
+          <w:sz w:val="28"/>
+          <w:szCs w:val="28"/>
+          <w:lang w:val="en-US"/>
+        </w:rPr>
+      </w:pPr>
+    </w:p>
+    <w:p>
+      <w:pPr>
+        <w:tabs>
+          <w:tab w:val="left" w:pos="8647"/>
+        </w:tabs>
+        <w:spacing w:after="0" w:line="240" w:lineRule="auto"/>
         <w:jc w:val="both"/>
         <w:rPr>
-          <w:rFonts w:hint="default" w:ascii="Times New Roman" w:hAnsi="Times New Roman" w:eastAsia="Times New Roman"/>
-          <w:b w:val="0"/>
-          <w:bCs/>
-          <w:sz w:val="28"/>
-          <w:szCs w:val="28"/>
-          <w:lang w:val="en-US"/>
-        </w:rPr>
-      </w:pPr>
-      <w:bookmarkStart w:id="0" w:name="_GoBack"/>
-      <w:bookmarkEnd w:id="0"/>
-      <w:r>
-        <w:rPr>
-          <w:rFonts w:hint="default" w:ascii="Times New Roman" w:hAnsi="Times New Roman" w:eastAsia="Times New Roman" w:cs="Times New Roman"/>
-          <w:b w:val="0"/>
+          <w:rFonts w:ascii="Times New Roman" w:eastAsia="Times New Roman" w:hAnsi="Times New Roman"/>
+          <w:bCs/>
+          <w:sz w:val="28"/>
+          <w:szCs w:val="28"/>
+          <w:lang w:val="en-US"/>
+        </w:rPr>
+      </w:pPr>
+      <w:r>
+        <w:rPr>
+          <w:rFonts w:ascii="Times New Roman" w:eastAsia="Times New Roman" w:hAnsi="Times New Roman" w:cs="Times New Roman"/>
           <w:bCs/>
           <w:sz w:val="28"/>
           <w:szCs w:val="28"/>
@@ -2256,32 +2392,38 @@
         </w:rPr>
         <w:t xml:space="preserve">Ver Excel </w:t>
       </w:r>
-      <w:r>
-        <w:rPr>
-          <w:rFonts w:hint="default" w:ascii="Times New Roman" w:hAnsi="Times New Roman" w:eastAsia="Times New Roman"/>
-          <w:b w:val="0"/>
-          <w:bCs/>
-          <w:sz w:val="28"/>
-          <w:szCs w:val="28"/>
-          <w:lang w:val="en-US"/>
-        </w:rPr>
-        <w:t>Presupuesto.</w:t>
-      </w:r>
-    </w:p>
-    <w:p>
-      <w:pPr>
-        <w:numPr>
-          <w:numId w:val="0"/>
-        </w:numPr>
-        <w:tabs>
-          <w:tab w:val="left" w:pos="8647"/>
-        </w:tabs>
-        <w:spacing w:after="0" w:line="240" w:lineRule="auto"/>
-        <w:ind w:leftChars="0"/>
+      <w:proofErr w:type="spellStart"/>
+      <w:r>
+        <w:rPr>
+          <w:rFonts w:ascii="Times New Roman" w:eastAsia="Times New Roman" w:hAnsi="Times New Roman"/>
+          <w:bCs/>
+          <w:sz w:val="28"/>
+          <w:szCs w:val="28"/>
+          <w:lang w:val="en-US"/>
+        </w:rPr>
+        <w:t>Presupuesto</w:t>
+      </w:r>
+      <w:proofErr w:type="spellEnd"/>
+      <w:r>
+        <w:rPr>
+          <w:rFonts w:ascii="Times New Roman" w:eastAsia="Times New Roman" w:hAnsi="Times New Roman"/>
+          <w:bCs/>
+          <w:sz w:val="28"/>
+          <w:szCs w:val="28"/>
+          <w:lang w:val="en-US"/>
+        </w:rPr>
+        <w:t>.</w:t>
+      </w:r>
+    </w:p>
+    <w:p>
+      <w:pPr>
+        <w:tabs>
+          <w:tab w:val="left" w:pos="8647"/>
+        </w:tabs>
+        <w:spacing w:after="0" w:line="240" w:lineRule="auto"/>
         <w:jc w:val="both"/>
         <w:rPr>
-          <w:rFonts w:hint="default" w:ascii="Times New Roman" w:hAnsi="Times New Roman" w:eastAsia="Times New Roman"/>
-          <w:b w:val="0"/>
+          <w:rFonts w:ascii="Times New Roman" w:eastAsia="Times New Roman" w:hAnsi="Times New Roman"/>
           <w:bCs/>
           <w:sz w:val="28"/>
           <w:szCs w:val="28"/>
@@ -2296,27 +2438,39 @@
           <w:numId w:val="1"/>
         </w:numPr>
         <w:tabs>
-          <w:tab w:val="left" w:pos="8647"/>
           <w:tab w:val="clear" w:pos="0"/>
+          <w:tab w:val="left" w:pos="8647"/>
         </w:tabs>
         <w:spacing w:after="0" w:line="240" w:lineRule="auto"/>
         <w:jc w:val="both"/>
         <w:rPr>
-          <w:rFonts w:ascii="Times New Roman" w:hAnsi="Times New Roman" w:eastAsia="Times New Roman" w:cs="Times New Roman"/>
-          <w:b/>
-          <w:sz w:val="28"/>
-          <w:szCs w:val="28"/>
-        </w:rPr>
-      </w:pPr>
-      <w:r>
-        <w:rPr>
-          <w:rFonts w:hint="default" w:ascii="Times New Roman" w:hAnsi="Times New Roman" w:eastAsia="Times New Roman" w:cs="Times New Roman"/>
-          <w:b/>
-          <w:sz w:val="28"/>
-          <w:szCs w:val="28"/>
-          <w:lang w:val="en-US"/>
-        </w:rPr>
-        <w:t>Análisis de Mercado</w:t>
+          <w:rFonts w:ascii="Times New Roman" w:eastAsia="Times New Roman" w:hAnsi="Times New Roman" w:cs="Times New Roman"/>
+          <w:b/>
+          <w:sz w:val="28"/>
+          <w:szCs w:val="28"/>
+        </w:rPr>
+      </w:pPr>
+      <w:proofErr w:type="spellStart"/>
+      <w:r>
+        <w:rPr>
+          <w:rFonts w:ascii="Times New Roman" w:eastAsia="Times New Roman" w:hAnsi="Times New Roman" w:cs="Times New Roman"/>
+          <w:b/>
+          <w:sz w:val="28"/>
+          <w:szCs w:val="28"/>
+          <w:lang w:val="en-US"/>
+        </w:rPr>
+        <w:t>Análisis</w:t>
+      </w:r>
+      <w:proofErr w:type="spellEnd"/>
+      <w:r>
+        <w:rPr>
+          <w:rFonts w:ascii="Times New Roman" w:eastAsia="Times New Roman" w:hAnsi="Times New Roman" w:cs="Times New Roman"/>
+          <w:b/>
+          <w:sz w:val="28"/>
+          <w:szCs w:val="28"/>
+          <w:lang w:val="en-US"/>
+        </w:rPr>
+        <w:t xml:space="preserve"> de Mercado</w:t>
       </w:r>
     </w:p>
     <w:p>
@@ -2326,21 +2480,22 @@
           <w:numId w:val="1"/>
         </w:numPr>
         <w:tabs>
-          <w:tab w:val="left" w:pos="8647"/>
           <w:tab w:val="clear" w:pos="0"/>
+          <w:tab w:val="left" w:pos="8647"/>
         </w:tabs>
         <w:spacing w:after="0" w:line="240" w:lineRule="auto"/>
         <w:jc w:val="both"/>
         <w:rPr>
-          <w:rFonts w:ascii="Times New Roman" w:hAnsi="Times New Roman" w:eastAsia="Times New Roman" w:cs="Times New Roman"/>
-          <w:b/>
-          <w:sz w:val="28"/>
-          <w:szCs w:val="28"/>
-        </w:rPr>
-      </w:pPr>
-      <w:r>
-        <w:rPr>
-          <w:rFonts w:hint="default" w:ascii="Times New Roman" w:hAnsi="Times New Roman" w:eastAsia="Times New Roman" w:cs="Times New Roman"/>
+          <w:rFonts w:ascii="Times New Roman" w:eastAsia="Times New Roman" w:hAnsi="Times New Roman" w:cs="Times New Roman"/>
+          <w:b/>
+          <w:sz w:val="28"/>
+          <w:szCs w:val="28"/>
+        </w:rPr>
+      </w:pPr>
+      <w:proofErr w:type="spellStart"/>
+      <w:r>
+        <w:rPr>
+          <w:rFonts w:ascii="Times New Roman" w:eastAsia="Times New Roman" w:hAnsi="Times New Roman" w:cs="Times New Roman"/>
           <w:b/>
           <w:sz w:val="28"/>
           <w:szCs w:val="28"/>
@@ -2348,6 +2503,7 @@
         </w:rPr>
         <w:t>Viabilidad</w:t>
       </w:r>
+      <w:proofErr w:type="spellEnd"/>
     </w:p>
     <w:p>
       <w:pPr>
@@ -2436,20 +2592,20 @@
     <w:sectPr>
       <w:pgSz w:w="11906" w:h="16838"/>
       <w:pgMar w:top="1440" w:right="1800" w:bottom="1440" w:left="1800" w:header="720" w:footer="720" w:gutter="0"/>
-      <w:cols w:space="720" w:num="1"/>
-      <w:docGrid w:linePitch="360" w:charSpace="0"/>
+      <w:cols w:space="720"/>
+      <w:docGrid w:linePitch="360"/>
     </w:sectPr>
   </w:body>
 </w:document>
 </file>
 
 <file path=word/numbering.xml><?xml version="1.0" encoding="utf-8"?>
-<w:numbering xmlns:wpc="http://schemas.microsoft.com/office/word/2010/wordprocessingCanvas" xmlns:mc="http://schemas.openxmlformats.org/markup-compatibility/2006" xmlns:o="urn:schemas-microsoft-com:office:office" xmlns:r="http://schemas.openxmlformats.org/officeDocument/2006/relationships" xmlns:m="http://schemas.openxmlformats.org/officeDocument/2006/math" xmlns:v="urn:schemas-microsoft-com:vml" xmlns:wp14="http://schemas.microsoft.com/office/word/2010/wordprocessingDrawing" xmlns:wp="http://schemas.openxmlformats.org/drawingml/2006/wordprocessingDrawing" xmlns:w10="urn:schemas-microsoft-com:office:word" xmlns:w="http://schemas.openxmlformats.org/wordprocessingml/2006/main" xmlns:w14="http://schemas.microsoft.com/office/word/2010/wordml" xmlns:wpg="http://schemas.microsoft.com/office/word/2010/wordprocessingGroup" xmlns:wpi="http://schemas.microsoft.com/office/word/2010/wordprocessingInk" xmlns:wne="http://schemas.microsoft.com/office/word/2006/wordml" xmlns:wps="http://schemas.microsoft.com/office/word/2010/wordprocessingShape" mc:Ignorable="w14 wp14">
-  <w:abstractNum w:abstractNumId="0">
+<w:numbering xmlns:wpc="http://schemas.microsoft.com/office/word/2010/wordprocessingCanvas" xmlns:cx="http://schemas.microsoft.com/office/drawing/2014/chartex" xmlns:cx1="http://schemas.microsoft.com/office/drawing/2015/9/8/chartex" xmlns:cx2="http://schemas.microsoft.com/office/drawing/2015/10/21/chartex" xmlns:cx3="http://schemas.microsoft.com/office/drawing/2016/5/9/chartex" xmlns:cx4="http://schemas.microsoft.com/office/drawing/2016/5/10/chartex" xmlns:cx5="http://schemas.microsoft.com/office/drawing/2016/5/11/chartex" xmlns:cx6="http://schemas.microsoft.com/office/drawing/2016/5/12/chartex" xmlns:cx7="http://schemas.microsoft.com/office/drawing/2016/5/13/chartex" xmlns:cx8="http://schemas.microsoft.com/office/drawing/2016/5/14/chartex" xmlns:mc="http://schemas.openxmlformats.org/markup-compatibility/2006" xmlns:aink="http://schemas.microsoft.com/office/drawing/2016/ink" xmlns:am3d="http://schemas.microsoft.com/office/drawing/2017/model3d" xmlns:o="urn:schemas-microsoft-com:office:office" xmlns:r="http://schemas.openxmlformats.org/officeDocument/2006/relationships" xmlns:m="http://schemas.openxmlformats.org/officeDocument/2006/math" xmlns:v="urn:schemas-microsoft-com:vml" xmlns:wp14="http://schemas.microsoft.com/office/word/2010/wordprocessingDrawing" xmlns:wp="http://schemas.openxmlformats.org/drawingml/2006/wordprocessingDrawing" xmlns:w10="urn:schemas-microsoft-com:office:word" xmlns:w="http://schemas.openxmlformats.org/wordprocessingml/2006/main" xmlns:w14="http://schemas.microsoft.com/office/word/2010/wordml" xmlns:w15="http://schemas.microsoft.com/office/word/2012/wordml" xmlns:w16cex="http://schemas.microsoft.com/office/word/2018/wordml/cex" xmlns:w16cid="http://schemas.microsoft.com/office/word/2016/wordml/cid" xmlns:w16="http://schemas.microsoft.com/office/word/2018/wordml" xmlns:w16se="http://schemas.microsoft.com/office/word/2015/wordml/symex" xmlns:wpg="http://schemas.microsoft.com/office/word/2010/wordprocessingGroup" xmlns:wpi="http://schemas.microsoft.com/office/word/2010/wordprocessingInk" xmlns:wne="http://schemas.microsoft.com/office/word/2006/wordml" xmlns:wps="http://schemas.microsoft.com/office/word/2010/wordprocessingShape" mc:Ignorable="w14 w15 w16se w16cid w16 w16cex wp14">
+  <w:abstractNum w:abstractNumId="0" w15:restartNumberingAfterBreak="0">
     <w:nsid w:val="4A79B985"/>
     <w:multiLevelType w:val="multilevel"/>
     <w:tmpl w:val="4A79B985"/>
-    <w:lvl w:ilvl="0" w:tentative="0">
+    <w:lvl w:ilvl="0">
       <w:start w:val="3"/>
       <w:numFmt w:val="decimal"/>
       <w:suff w:val="space"/>
@@ -2459,10 +2615,10 @@
         <w:ind w:left="0" w:firstLine="0"/>
       </w:pPr>
       <w:rPr>
-        <w:rFonts w:hint="default" w:ascii="SimSun" w:hAnsi="SimSun" w:eastAsia="SimSun" w:cs="SimSun"/>
+        <w:rFonts w:ascii="SimSun" w:eastAsia="SimSun" w:hAnsi="SimSun" w:cs="SimSun" w:hint="default"/>
       </w:rPr>
     </w:lvl>
-    <w:lvl w:ilvl="1" w:tentative="0">
+    <w:lvl w:ilvl="1">
       <w:start w:val="1"/>
       <w:numFmt w:val="decimal"/>
       <w:suff w:val="space"/>
@@ -2478,7 +2634,7 @@
         <w:rFonts w:hint="default"/>
       </w:rPr>
     </w:lvl>
-    <w:lvl w:ilvl="2" w:tentative="0">
+    <w:lvl w:ilvl="2">
       <w:start w:val="1"/>
       <w:numFmt w:val="decimal"/>
       <w:suff w:val="space"/>
@@ -2491,7 +2647,7 @@
         <w:rFonts w:hint="default"/>
       </w:rPr>
     </w:lvl>
-    <w:lvl w:ilvl="3" w:tentative="0">
+    <w:lvl w:ilvl="3">
       <w:start w:val="1"/>
       <w:numFmt w:val="decimal"/>
       <w:suff w:val="space"/>
@@ -2504,7 +2660,7 @@
         <w:rFonts w:hint="default"/>
       </w:rPr>
     </w:lvl>
-    <w:lvl w:ilvl="4" w:tentative="0">
+    <w:lvl w:ilvl="4">
       <w:start w:val="1"/>
       <w:numFmt w:val="decimal"/>
       <w:suff w:val="space"/>
@@ -2517,7 +2673,7 @@
         <w:rFonts w:hint="default"/>
       </w:rPr>
     </w:lvl>
-    <w:lvl w:ilvl="5" w:tentative="0">
+    <w:lvl w:ilvl="5">
       <w:start w:val="1"/>
       <w:numFmt w:val="decimal"/>
       <w:suff w:val="space"/>
@@ -2530,7 +2686,7 @@
         <w:rFonts w:hint="default"/>
       </w:rPr>
     </w:lvl>
-    <w:lvl w:ilvl="6" w:tentative="0">
+    <w:lvl w:ilvl="6">
       <w:start w:val="1"/>
       <w:numFmt w:val="decimal"/>
       <w:suff w:val="space"/>
@@ -2543,7 +2699,7 @@
         <w:rFonts w:hint="default"/>
       </w:rPr>
     </w:lvl>
-    <w:lvl w:ilvl="7" w:tentative="0">
+    <w:lvl w:ilvl="7">
       <w:start w:val="1"/>
       <w:numFmt w:val="decimal"/>
       <w:suff w:val="space"/>
@@ -2556,7 +2712,7 @@
         <w:rFonts w:hint="default"/>
       </w:rPr>
     </w:lvl>
-    <w:lvl w:ilvl="8" w:tentative="0">
+    <w:lvl w:ilvl="8">
       <w:start w:val="1"/>
       <w:numFmt w:val="decimal"/>
       <w:suff w:val="space"/>
@@ -2577,293 +2733,330 @@
 </file>
 
 <file path=word/styles.xml><?xml version="1.0" encoding="utf-8"?>
-<w:styles xmlns:mc="http://schemas.openxmlformats.org/markup-compatibility/2006" xmlns:o="urn:schemas-microsoft-com:office:office" xmlns:r="http://schemas.openxmlformats.org/officeDocument/2006/relationships" xmlns:m="http://schemas.openxmlformats.org/officeDocument/2006/math" xmlns:v="urn:schemas-microsoft-com:vml" xmlns:w="http://schemas.openxmlformats.org/wordprocessingml/2006/main" xmlns:w14="http://schemas.microsoft.com/office/word/2010/wordml" xmlns:w10="urn:schemas-microsoft-com:office:word" xmlns:sl="http://schemas.openxmlformats.org/schemaLibrary/2006/main" mc:Ignorable="w14">
+<w:styles xmlns:mc="http://schemas.openxmlformats.org/markup-compatibility/2006" xmlns:r="http://schemas.openxmlformats.org/officeDocument/2006/relationships" xmlns:w="http://schemas.openxmlformats.org/wordprocessingml/2006/main" xmlns:w14="http://schemas.microsoft.com/office/word/2010/wordml" xmlns:w15="http://schemas.microsoft.com/office/word/2012/wordml" xmlns:w16cex="http://schemas.microsoft.com/office/word/2018/wordml/cex" xmlns:w16cid="http://schemas.microsoft.com/office/word/2016/wordml/cid" xmlns:w16="http://schemas.microsoft.com/office/word/2018/wordml" xmlns:w16se="http://schemas.microsoft.com/office/word/2015/wordml/symex" mc:Ignorable="w14 w15 w16se w16cid w16 w16cex">
   <w:docDefaults>
     <w:rPrDefault>
       <w:rPr>
-        <w:rFonts w:ascii="Times New Roman" w:hAnsi="Times New Roman" w:eastAsia="SimSun" w:cs="Times New Roman"/>
+        <w:rFonts w:ascii="Times New Roman" w:eastAsia="SimSun" w:hAnsi="Times New Roman" w:cs="Times New Roman"/>
+        <w:lang w:val="es-ES" w:eastAsia="es-ES" w:bidi="ar-SA"/>
       </w:rPr>
     </w:rPrDefault>
     <w:pPrDefault/>
   </w:docDefaults>
-  <w:latentStyles w:count="260" w:defQFormat="0" w:defUnhideWhenUsed="1" w:defSemiHidden="1" w:defUIPriority="99" w:defLockedState="0">
-    <w:lsdException w:qFormat="1" w:unhideWhenUsed="0" w:uiPriority="0" w:semiHidden="0" w:name="Normal"/>
-    <w:lsdException w:qFormat="1" w:unhideWhenUsed="0" w:uiPriority="0" w:semiHidden="0" w:name="heading 1"/>
-    <w:lsdException w:qFormat="1" w:uiPriority="0" w:name="heading 2"/>
-    <w:lsdException w:qFormat="1" w:uiPriority="0" w:name="heading 3"/>
-    <w:lsdException w:qFormat="1" w:uiPriority="0" w:name="heading 4"/>
-    <w:lsdException w:qFormat="1" w:uiPriority="0" w:name="heading 5"/>
-    <w:lsdException w:qFormat="1" w:uiPriority="0" w:name="heading 6"/>
-    <w:lsdException w:qFormat="1" w:uiPriority="0" w:name="heading 7"/>
-    <w:lsdException w:qFormat="1" w:uiPriority="0" w:name="heading 8"/>
-    <w:lsdException w:qFormat="1" w:uiPriority="0" w:name="heading 9"/>
-    <w:lsdException w:unhideWhenUsed="0" w:uiPriority="0" w:semiHidden="0" w:name="index 1"/>
-    <w:lsdException w:unhideWhenUsed="0" w:uiPriority="0" w:semiHidden="0" w:name="index 2"/>
-    <w:lsdException w:unhideWhenUsed="0" w:uiPriority="0" w:semiHidden="0" w:name="index 3"/>
-    <w:lsdException w:unhideWhenUsed="0" w:uiPriority="0" w:semiHidden="0" w:name="index 4"/>
-    <w:lsdException w:unhideWhenUsed="0" w:uiPriority="0" w:semiHidden="0" w:name="index 5"/>
-    <w:lsdException w:unhideWhenUsed="0" w:uiPriority="0" w:semiHidden="0" w:name="index 6"/>
-    <w:lsdException w:unhideWhenUsed="0" w:uiPriority="0" w:semiHidden="0" w:name="index 7"/>
-    <w:lsdException w:unhideWhenUsed="0" w:uiPriority="0" w:semiHidden="0" w:name="index 8"/>
-    <w:lsdException w:unhideWhenUsed="0" w:uiPriority="0" w:semiHidden="0" w:name="index 9"/>
-    <w:lsdException w:unhideWhenUsed="0" w:uiPriority="0" w:semiHidden="0" w:name="toc 1"/>
-    <w:lsdException w:unhideWhenUsed="0" w:uiPriority="0" w:semiHidden="0" w:name="toc 2"/>
-    <w:lsdException w:unhideWhenUsed="0" w:uiPriority="0" w:semiHidden="0" w:name="toc 3"/>
-    <w:lsdException w:unhideWhenUsed="0" w:uiPriority="0" w:semiHidden="0" w:name="toc 4"/>
-    <w:lsdException w:unhideWhenUsed="0" w:uiPriority="0" w:semiHidden="0" w:name="toc 5"/>
-    <w:lsdException w:unhideWhenUsed="0" w:uiPriority="0" w:semiHidden="0" w:name="toc 6"/>
-    <w:lsdException w:unhideWhenUsed="0" w:uiPriority="0" w:semiHidden="0" w:name="toc 7"/>
-    <w:lsdException w:unhideWhenUsed="0" w:uiPriority="0" w:semiHidden="0" w:name="toc 8"/>
-    <w:lsdException w:unhideWhenUsed="0" w:uiPriority="0" w:semiHidden="0" w:name="toc 9"/>
-    <w:lsdException w:unhideWhenUsed="0" w:uiPriority="0" w:semiHidden="0" w:name="Normal Indent"/>
-    <w:lsdException w:unhideWhenUsed="0" w:uiPriority="0" w:semiHidden="0" w:name="footnote text"/>
-    <w:lsdException w:unhideWhenUsed="0" w:uiPriority="0" w:semiHidden="0" w:name="annotation text"/>
-    <w:lsdException w:unhideWhenUsed="0" w:uiPriority="0" w:semiHidden="0" w:name="header"/>
-    <w:lsdException w:unhideWhenUsed="0" w:uiPriority="0" w:semiHidden="0" w:name="footer"/>
-    <w:lsdException w:unhideWhenUsed="0" w:uiPriority="0" w:semiHidden="0" w:name="index heading"/>
-    <w:lsdException w:qFormat="1" w:uiPriority="0" w:name="caption"/>
-    <w:lsdException w:unhideWhenUsed="0" w:uiPriority="0" w:semiHidden="0" w:name="table of figures"/>
-    <w:lsdException w:unhideWhenUsed="0" w:uiPriority="0" w:semiHidden="0" w:name="envelope address"/>
-    <w:lsdException w:unhideWhenUsed="0" w:uiPriority="0" w:semiHidden="0" w:name="envelope return"/>
-    <w:lsdException w:unhideWhenUsed="0" w:uiPriority="0" w:semiHidden="0" w:name="footnote reference"/>
-    <w:lsdException w:unhideWhenUsed="0" w:uiPriority="0" w:semiHidden="0" w:name="annotation reference"/>
-    <w:lsdException w:unhideWhenUsed="0" w:uiPriority="0" w:semiHidden="0" w:name="line number"/>
-    <w:lsdException w:unhideWhenUsed="0" w:uiPriority="0" w:semiHidden="0" w:name="page number"/>
-    <w:lsdException w:unhideWhenUsed="0" w:uiPriority="0" w:semiHidden="0" w:name="endnote reference"/>
-    <w:lsdException w:unhideWhenUsed="0" w:uiPriority="0" w:semiHidden="0" w:name="endnote text"/>
-    <w:lsdException w:unhideWhenUsed="0" w:uiPriority="0" w:semiHidden="0" w:name="table of authorities"/>
-    <w:lsdException w:unhideWhenUsed="0" w:uiPriority="0" w:semiHidden="0" w:name="macro"/>
-    <w:lsdException w:unhideWhenUsed="0" w:uiPriority="0" w:semiHidden="0" w:name="toa heading"/>
-    <w:lsdException w:unhideWhenUsed="0" w:uiPriority="0" w:semiHidden="0" w:name="List"/>
-    <w:lsdException w:unhideWhenUsed="0" w:uiPriority="0" w:semiHidden="0" w:name="List Bullet"/>
-    <w:lsdException w:unhideWhenUsed="0" w:uiPriority="0" w:semiHidden="0" w:name="List Number"/>
-    <w:lsdException w:unhideWhenUsed="0" w:uiPriority="0" w:semiHidden="0" w:name="List 2"/>
-    <w:lsdException w:unhideWhenUsed="0" w:uiPriority="0" w:semiHidden="0" w:name="List 3"/>
-    <w:lsdException w:unhideWhenUsed="0" w:uiPriority="0" w:semiHidden="0" w:name="List 4"/>
-    <w:lsdException w:unhideWhenUsed="0" w:uiPriority="0" w:semiHidden="0" w:name="List 5"/>
-    <w:lsdException w:unhideWhenUsed="0" w:uiPriority="0" w:semiHidden="0" w:name="List Bullet 2"/>
-    <w:lsdException w:unhideWhenUsed="0" w:uiPriority="0" w:semiHidden="0" w:name="List Bullet 3"/>
-    <w:lsdException w:unhideWhenUsed="0" w:uiPriority="0" w:semiHidden="0" w:name="List Bullet 4"/>
-    <w:lsdException w:unhideWhenUsed="0" w:uiPriority="0" w:semiHidden="0" w:name="List Bullet 5"/>
-    <w:lsdException w:unhideWhenUsed="0" w:uiPriority="0" w:semiHidden="0" w:name="List Number 2"/>
-    <w:lsdException w:unhideWhenUsed="0" w:uiPriority="0" w:semiHidden="0" w:name="List Number 3"/>
-    <w:lsdException w:unhideWhenUsed="0" w:uiPriority="0" w:semiHidden="0" w:name="List Number 4"/>
-    <w:lsdException w:unhideWhenUsed="0" w:uiPriority="0" w:semiHidden="0" w:name="List Number 5"/>
-    <w:lsdException w:qFormat="1" w:unhideWhenUsed="0" w:uiPriority="0" w:semiHidden="0" w:name="Title"/>
-    <w:lsdException w:unhideWhenUsed="0" w:uiPriority="0" w:semiHidden="0" w:name="Closing"/>
-    <w:lsdException w:unhideWhenUsed="0" w:uiPriority="0" w:semiHidden="0" w:name="Signature"/>
-    <w:lsdException w:qFormat="1" w:uiPriority="1" w:name="Default Paragraph Font"/>
-    <w:lsdException w:unhideWhenUsed="0" w:uiPriority="0" w:semiHidden="0" w:name="Body Text"/>
-    <w:lsdException w:unhideWhenUsed="0" w:uiPriority="0" w:semiHidden="0" w:name="Body Text Indent"/>
-    <w:lsdException w:unhideWhenUsed="0" w:uiPriority="0" w:semiHidden="0" w:name="List Continue"/>
-    <w:lsdException w:unhideWhenUsed="0" w:uiPriority="0" w:semiHidden="0" w:name="List Continue 2"/>
-    <w:lsdException w:unhideWhenUsed="0" w:uiPriority="0" w:semiHidden="0" w:name="List Continue 3"/>
-    <w:lsdException w:unhideWhenUsed="0" w:uiPriority="0" w:semiHidden="0" w:name="List Continue 4"/>
-    <w:lsdException w:unhideWhenUsed="0" w:uiPriority="0" w:semiHidden="0" w:name="List Continue 5"/>
-    <w:lsdException w:unhideWhenUsed="0" w:uiPriority="0" w:semiHidden="0" w:name="Message Header"/>
-    <w:lsdException w:qFormat="1" w:unhideWhenUsed="0" w:uiPriority="0" w:semiHidden="0" w:name="Subtitle"/>
-    <w:lsdException w:unhideWhenUsed="0" w:uiPriority="0" w:semiHidden="0" w:name="Salutation"/>
-    <w:lsdException w:unhideWhenUsed="0" w:uiPriority="0" w:semiHidden="0" w:name="Date"/>
-    <w:lsdException w:unhideWhenUsed="0" w:uiPriority="0" w:semiHidden="0" w:name="Body Text First Indent"/>
-    <w:lsdException w:unhideWhenUsed="0" w:uiPriority="0" w:semiHidden="0" w:name="Body Text First Indent 2"/>
-    <w:lsdException w:unhideWhenUsed="0" w:uiPriority="0" w:semiHidden="0" w:name="Note Heading"/>
-    <w:lsdException w:unhideWhenUsed="0" w:uiPriority="0" w:semiHidden="0" w:name="Body Text 2"/>
-    <w:lsdException w:unhideWhenUsed="0" w:uiPriority="0" w:semiHidden="0" w:name="Body Text 3"/>
-    <w:lsdException w:unhideWhenUsed="0" w:uiPriority="0" w:semiHidden="0" w:name="Body Text Indent 2"/>
-    <w:lsdException w:unhideWhenUsed="0" w:uiPriority="0" w:semiHidden="0" w:name="Body Text Indent 3"/>
-    <w:lsdException w:unhideWhenUsed="0" w:uiPriority="0" w:semiHidden="0" w:name="Block Text"/>
-    <w:lsdException w:unhideWhenUsed="0" w:uiPriority="0" w:semiHidden="0" w:name="Hyperlink"/>
-    <w:lsdException w:unhideWhenUsed="0" w:uiPriority="0" w:semiHidden="0" w:name="FollowedHyperlink"/>
-    <w:lsdException w:qFormat="1" w:unhideWhenUsed="0" w:uiPriority="0" w:semiHidden="0" w:name="Strong"/>
-    <w:lsdException w:qFormat="1" w:unhideWhenUsed="0" w:uiPriority="0" w:semiHidden="0" w:name="Emphasis"/>
-    <w:lsdException w:unhideWhenUsed="0" w:uiPriority="0" w:semiHidden="0" w:name="Document Map"/>
-    <w:lsdException w:unhideWhenUsed="0" w:uiPriority="0" w:semiHidden="0" w:name="Plain Text"/>
-    <w:lsdException w:unhideWhenUsed="0" w:uiPriority="0" w:semiHidden="0" w:name="E-mail Signature"/>
-    <w:lsdException w:unhideWhenUsed="0" w:uiPriority="0" w:semiHidden="0" w:name="Normal (Web)"/>
-    <w:lsdException w:unhideWhenUsed="0" w:uiPriority="0" w:semiHidden="0" w:name="HTML Acronym"/>
-    <w:lsdException w:unhideWhenUsed="0" w:uiPriority="0" w:semiHidden="0" w:name="HTML Address"/>
-    <w:lsdException w:unhideWhenUsed="0" w:uiPriority="0" w:semiHidden="0" w:name="HTML Cite"/>
-    <w:lsdException w:unhideWhenUsed="0" w:uiPriority="0" w:semiHidden="0" w:name="HTML Code"/>
-    <w:lsdException w:unhideWhenUsed="0" w:uiPriority="0" w:semiHidden="0" w:name="HTML Definition"/>
-    <w:lsdException w:unhideWhenUsed="0" w:uiPriority="0" w:semiHidden="0" w:name="HTML Keyboard"/>
-    <w:lsdException w:unhideWhenUsed="0" w:uiPriority="0" w:semiHidden="0" w:name="HTML Preformatted"/>
-    <w:lsdException w:unhideWhenUsed="0" w:uiPriority="0" w:semiHidden="0" w:name="HTML Sample"/>
-    <w:lsdException w:unhideWhenUsed="0" w:uiPriority="0" w:semiHidden="0" w:name="HTML Typewriter"/>
-    <w:lsdException w:unhideWhenUsed="0" w:uiPriority="0" w:semiHidden="0" w:name="HTML Variable"/>
-    <w:lsdException w:qFormat="1" w:uiPriority="99" w:name="Normal Table"/>
-    <w:lsdException w:unhideWhenUsed="0" w:uiPriority="0" w:semiHidden="0" w:name="annotation subject"/>
-    <w:lsdException w:uiPriority="0" w:name="Table Simple 1"/>
-    <w:lsdException w:uiPriority="0" w:name="Table Simple 2"/>
-    <w:lsdException w:uiPriority="0" w:name="Table Simple 3"/>
-    <w:lsdException w:uiPriority="0" w:name="Table Classic 1"/>
-    <w:lsdException w:uiPriority="0" w:name="Table Classic 2"/>
-    <w:lsdException w:uiPriority="0" w:name="Table Classic 3"/>
-    <w:lsdException w:uiPriority="0" w:name="Table Classic 4"/>
-    <w:lsdException w:uiPriority="0" w:name="Table Colorful 1"/>
-    <w:lsdException w:uiPriority="0" w:name="Table Colorful 2"/>
-    <w:lsdException w:uiPriority="0" w:name="Table Colorful 3"/>
-    <w:lsdException w:uiPriority="0" w:name="Table Columns 1"/>
-    <w:lsdException w:uiPriority="0" w:name="Table Columns 2"/>
-    <w:lsdException w:uiPriority="0" w:name="Table Columns 3"/>
-    <w:lsdException w:uiPriority="0" w:name="Table Columns 4"/>
-    <w:lsdException w:uiPriority="0" w:name="Table Columns 5"/>
-    <w:lsdException w:uiPriority="0" w:name="Table Grid 1"/>
-    <w:lsdException w:uiPriority="0" w:name="Table Grid 2"/>
-    <w:lsdException w:uiPriority="0" w:name="Table Grid 3"/>
-    <w:lsdException w:uiPriority="0" w:name="Table Grid 4"/>
-    <w:lsdException w:uiPriority="0" w:name="Table Grid 5"/>
-    <w:lsdException w:uiPriority="0" w:name="Table Grid 6"/>
-    <w:lsdException w:uiPriority="0" w:name="Table Grid 7"/>
-    <w:lsdException w:uiPriority="0" w:name="Table Grid 8"/>
-    <w:lsdException w:uiPriority="0" w:name="Table List 1"/>
-    <w:lsdException w:uiPriority="0" w:name="Table List 2"/>
-    <w:lsdException w:uiPriority="0" w:name="Table List 3"/>
-    <w:lsdException w:uiPriority="0" w:name="Table List 4"/>
-    <w:lsdException w:uiPriority="0" w:name="Table List 5"/>
-    <w:lsdException w:uiPriority="0" w:name="Table List 6"/>
-    <w:lsdException w:uiPriority="0" w:name="Table List 7"/>
-    <w:lsdException w:uiPriority="0" w:name="Table List 8"/>
-    <w:lsdException w:uiPriority="0" w:name="Table 3D effects 1"/>
-    <w:lsdException w:uiPriority="0" w:name="Table 3D effects 2"/>
-    <w:lsdException w:uiPriority="0" w:name="Table 3D effects 3"/>
-    <w:lsdException w:uiPriority="0" w:name="Table Contemporary"/>
-    <w:lsdException w:uiPriority="0" w:name="Table Elegant"/>
-    <w:lsdException w:uiPriority="0" w:name="Table Professional"/>
-    <w:lsdException w:uiPriority="0" w:name="Table Subtle 1"/>
-    <w:lsdException w:uiPriority="0" w:name="Table Subtle 2"/>
-    <w:lsdException w:uiPriority="0" w:name="Table Web 1"/>
-    <w:lsdException w:uiPriority="0" w:name="Table Web 2"/>
-    <w:lsdException w:uiPriority="0" w:name="Table Web 3"/>
-    <w:lsdException w:unhideWhenUsed="0" w:uiPriority="0" w:semiHidden="0" w:name="Balloon Text"/>
-    <w:lsdException w:unhideWhenUsed="0" w:uiPriority="0" w:semiHidden="0" w:name="Table Grid"/>
-    <w:lsdException w:uiPriority="0" w:name="Table Theme"/>
-    <w:lsdException w:unhideWhenUsed="0" w:uiPriority="60" w:semiHidden="0" w:name="Light Shading"/>
-    <w:lsdException w:unhideWhenUsed="0" w:uiPriority="61" w:semiHidden="0" w:name="Light List"/>
-    <w:lsdException w:unhideWhenUsed="0" w:uiPriority="62" w:semiHidden="0" w:name="Light Grid"/>
-    <w:lsdException w:unhideWhenUsed="0" w:uiPriority="63" w:semiHidden="0" w:name="Medium Shading 1"/>
-    <w:lsdException w:unhideWhenUsed="0" w:uiPriority="64" w:semiHidden="0" w:name="Medium Shading 2"/>
-    <w:lsdException w:unhideWhenUsed="0" w:uiPriority="65" w:semiHidden="0" w:name="Medium List 1"/>
-    <w:lsdException w:unhideWhenUsed="0" w:uiPriority="66" w:semiHidden="0" w:name="Medium List 2"/>
-    <w:lsdException w:unhideWhenUsed="0" w:uiPriority="67" w:semiHidden="0" w:name="Medium Grid 1"/>
-    <w:lsdException w:unhideWhenUsed="0" w:uiPriority="68" w:semiHidden="0" w:name="Medium Grid 2"/>
-    <w:lsdException w:unhideWhenUsed="0" w:uiPriority="69" w:semiHidden="0" w:name="Medium Grid 3"/>
-    <w:lsdException w:unhideWhenUsed="0" w:uiPriority="70" w:semiHidden="0" w:name="Dark List"/>
-    <w:lsdException w:unhideWhenUsed="0" w:uiPriority="71" w:semiHidden="0" w:name="Colorful Shading"/>
-    <w:lsdException w:unhideWhenUsed="0" w:uiPriority="72" w:semiHidden="0" w:name="Colorful List"/>
-    <w:lsdException w:unhideWhenUsed="0" w:uiPriority="73" w:semiHidden="0" w:name="Colorful Grid"/>
-    <w:lsdException w:unhideWhenUsed="0" w:uiPriority="60" w:semiHidden="0" w:name="Light Shading Accent 1"/>
-    <w:lsdException w:unhideWhenUsed="0" w:uiPriority="61" w:semiHidden="0" w:name="Light List Accent 1"/>
-    <w:lsdException w:unhideWhenUsed="0" w:uiPriority="62" w:semiHidden="0" w:name="Light Grid Accent 1"/>
-    <w:lsdException w:unhideWhenUsed="0" w:uiPriority="63" w:semiHidden="0" w:name="Medium Shading 1 Accent 1"/>
-    <w:lsdException w:unhideWhenUsed="0" w:uiPriority="64" w:semiHidden="0" w:name="Medium Shading 2 Accent 1"/>
-    <w:lsdException w:unhideWhenUsed="0" w:uiPriority="65" w:semiHidden="0" w:name="Medium List 1 Accent 1"/>
-    <w:lsdException w:unhideWhenUsed="0" w:uiPriority="66" w:semiHidden="0" w:name="Medium List 2 Accent 1"/>
-    <w:lsdException w:unhideWhenUsed="0" w:uiPriority="67" w:semiHidden="0" w:name="Medium Grid 1 Accent 1"/>
-    <w:lsdException w:unhideWhenUsed="0" w:uiPriority="68" w:semiHidden="0" w:name="Medium Grid 2 Accent 1"/>
-    <w:lsdException w:unhideWhenUsed="0" w:uiPriority="69" w:semiHidden="0" w:name="Medium Grid 3 Accent 1"/>
-    <w:lsdException w:unhideWhenUsed="0" w:uiPriority="70" w:semiHidden="0" w:name="Dark List Accent 1"/>
-    <w:lsdException w:unhideWhenUsed="0" w:uiPriority="71" w:semiHidden="0" w:name="Colorful Shading Accent 1"/>
-    <w:lsdException w:unhideWhenUsed="0" w:uiPriority="72" w:semiHidden="0" w:name="Colorful List Accent 1"/>
-    <w:lsdException w:unhideWhenUsed="0" w:uiPriority="73" w:semiHidden="0" w:name="Colorful Grid Accent 1"/>
-    <w:lsdException w:unhideWhenUsed="0" w:uiPriority="60" w:semiHidden="0" w:name="Light Shading Accent 2"/>
-    <w:lsdException w:unhideWhenUsed="0" w:uiPriority="61" w:semiHidden="0" w:name="Light List Accent 2"/>
-    <w:lsdException w:unhideWhenUsed="0" w:uiPriority="62" w:semiHidden="0" w:name="Light Grid Accent 2"/>
-    <w:lsdException w:unhideWhenUsed="0" w:uiPriority="63" w:semiHidden="0" w:name="Medium Shading 1 Accent 2"/>
-    <w:lsdException w:unhideWhenUsed="0" w:uiPriority="64" w:semiHidden="0" w:name="Medium Shading 2 Accent 2"/>
-    <w:lsdException w:unhideWhenUsed="0" w:uiPriority="65" w:semiHidden="0" w:name="Medium List 1 Accent 2"/>
-    <w:lsdException w:unhideWhenUsed="0" w:uiPriority="66" w:semiHidden="0" w:name="Medium List 2 Accent 2"/>
-    <w:lsdException w:unhideWhenUsed="0" w:uiPriority="67" w:semiHidden="0" w:name="Medium Grid 1 Accent 2"/>
-    <w:lsdException w:unhideWhenUsed="0" w:uiPriority="68" w:semiHidden="0" w:name="Medium Grid 2 Accent 2"/>
-    <w:lsdException w:unhideWhenUsed="0" w:uiPriority="69" w:semiHidden="0" w:name="Medium Grid 3 Accent 2"/>
-    <w:lsdException w:unhideWhenUsed="0" w:uiPriority="70" w:semiHidden="0" w:name="Dark List Accent 2"/>
-    <w:lsdException w:unhideWhenUsed="0" w:uiPriority="71" w:semiHidden="0" w:name="Colorful Shading Accent 2"/>
-    <w:lsdException w:unhideWhenUsed="0" w:uiPriority="72" w:semiHidden="0" w:name="Colorful List Accent 2"/>
-    <w:lsdException w:unhideWhenUsed="0" w:uiPriority="73" w:semiHidden="0" w:name="Colorful Grid Accent 2"/>
-    <w:lsdException w:unhideWhenUsed="0" w:uiPriority="60" w:semiHidden="0" w:name="Light Shading Accent 3"/>
-    <w:lsdException w:unhideWhenUsed="0" w:uiPriority="61" w:semiHidden="0" w:name="Light List Accent 3"/>
-    <w:lsdException w:unhideWhenUsed="0" w:uiPriority="62" w:semiHidden="0" w:name="Light Grid Accent 3"/>
-    <w:lsdException w:unhideWhenUsed="0" w:uiPriority="63" w:semiHidden="0" w:name="Medium Shading 1 Accent 3"/>
-    <w:lsdException w:unhideWhenUsed="0" w:uiPriority="64" w:semiHidden="0" w:name="Medium Shading 2 Accent 3"/>
-    <w:lsdException w:unhideWhenUsed="0" w:uiPriority="65" w:semiHidden="0" w:name="Medium List 1 Accent 3"/>
-    <w:lsdException w:unhideWhenUsed="0" w:uiPriority="66" w:semiHidden="0" w:name="Medium List 2 Accent 3"/>
-    <w:lsdException w:unhideWhenUsed="0" w:uiPriority="67" w:semiHidden="0" w:name="Medium Grid 1 Accent 3"/>
-    <w:lsdException w:unhideWhenUsed="0" w:uiPriority="68" w:semiHidden="0" w:name="Medium Grid 2 Accent 3"/>
-    <w:lsdException w:unhideWhenUsed="0" w:uiPriority="69" w:semiHidden="0" w:name="Medium Grid 3 Accent 3"/>
-    <w:lsdException w:unhideWhenUsed="0" w:uiPriority="70" w:semiHidden="0" w:name="Dark List Accent 3"/>
-    <w:lsdException w:unhideWhenUsed="0" w:uiPriority="71" w:semiHidden="0" w:name="Colorful Shading Accent 3"/>
-    <w:lsdException w:unhideWhenUsed="0" w:uiPriority="72" w:semiHidden="0" w:name="Colorful List Accent 3"/>
-    <w:lsdException w:unhideWhenUsed="0" w:uiPriority="73" w:semiHidden="0" w:name="Colorful Grid Accent 3"/>
-    <w:lsdException w:unhideWhenUsed="0" w:uiPriority="60" w:semiHidden="0" w:name="Light Shading Accent 4"/>
-    <w:lsdException w:unhideWhenUsed="0" w:uiPriority="61" w:semiHidden="0" w:name="Light List Accent 4"/>
-    <w:lsdException w:unhideWhenUsed="0" w:uiPriority="62" w:semiHidden="0" w:name="Light Grid Accent 4"/>
-    <w:lsdException w:unhideWhenUsed="0" w:uiPriority="63" w:semiHidden="0" w:name="Medium Shading 1 Accent 4"/>
-    <w:lsdException w:unhideWhenUsed="0" w:uiPriority="64" w:semiHidden="0" w:name="Medium Shading 2 Accent 4"/>
-    <w:lsdException w:unhideWhenUsed="0" w:uiPriority="65" w:semiHidden="0" w:name="Medium List 1 Accent 4"/>
-    <w:lsdException w:unhideWhenUsed="0" w:uiPriority="66" w:semiHidden="0" w:name="Medium List 2 Accent 4"/>
-    <w:lsdException w:unhideWhenUsed="0" w:uiPriority="67" w:semiHidden="0" w:name="Medium Grid 1 Accent 4"/>
-    <w:lsdException w:unhideWhenUsed="0" w:uiPriority="68" w:semiHidden="0" w:name="Medium Grid 2 Accent 4"/>
-    <w:lsdException w:unhideWhenUsed="0" w:uiPriority="69" w:semiHidden="0" w:name="Medium Grid 3 Accent 4"/>
-    <w:lsdException w:unhideWhenUsed="0" w:uiPriority="70" w:semiHidden="0" w:name="Dark List Accent 4"/>
-    <w:lsdException w:unhideWhenUsed="0" w:uiPriority="71" w:semiHidden="0" w:name="Colorful Shading Accent 4"/>
-    <w:lsdException w:unhideWhenUsed="0" w:uiPriority="72" w:semiHidden="0" w:name="Colorful List Accent 4"/>
-    <w:lsdException w:unhideWhenUsed="0" w:uiPriority="73" w:semiHidden="0" w:name="Colorful Grid Accent 4"/>
-    <w:lsdException w:unhideWhenUsed="0" w:uiPriority="60" w:semiHidden="0" w:name="Light Shading Accent 5"/>
-    <w:lsdException w:unhideWhenUsed="0" w:uiPriority="61" w:semiHidden="0" w:name="Light List Accent 5"/>
-    <w:lsdException w:unhideWhenUsed="0" w:uiPriority="62" w:semiHidden="0" w:name="Light Grid Accent 5"/>
-    <w:lsdException w:unhideWhenUsed="0" w:uiPriority="63" w:semiHidden="0" w:name="Medium Shading 1 Accent 5"/>
-    <w:lsdException w:unhideWhenUsed="0" w:uiPriority="64" w:semiHidden="0" w:name="Medium Shading 2 Accent 5"/>
-    <w:lsdException w:unhideWhenUsed="0" w:uiPriority="65" w:semiHidden="0" w:name="Medium List 1 Accent 5"/>
-    <w:lsdException w:unhideWhenUsed="0" w:uiPriority="66" w:semiHidden="0" w:name="Medium List 2 Accent 5"/>
-    <w:lsdException w:unhideWhenUsed="0" w:uiPriority="67" w:semiHidden="0" w:name="Medium Grid 1 Accent 5"/>
-    <w:lsdException w:unhideWhenUsed="0" w:uiPriority="68" w:semiHidden="0" w:name="Medium Grid 2 Accent 5"/>
-    <w:lsdException w:unhideWhenUsed="0" w:uiPriority="69" w:semiHidden="0" w:name="Medium Grid 3 Accent 5"/>
-    <w:lsdException w:unhideWhenUsed="0" w:uiPriority="70" w:semiHidden="0" w:name="Dark List Accent 5"/>
-    <w:lsdException w:unhideWhenUsed="0" w:uiPriority="71" w:semiHidden="0" w:name="Colorful Shading Accent 5"/>
-    <w:lsdException w:unhideWhenUsed="0" w:uiPriority="72" w:semiHidden="0" w:name="Colorful List Accent 5"/>
-    <w:lsdException w:unhideWhenUsed="0" w:uiPriority="73" w:semiHidden="0" w:name="Colorful Grid Accent 5"/>
-    <w:lsdException w:unhideWhenUsed="0" w:uiPriority="60" w:semiHidden="0" w:name="Light Shading Accent 6"/>
-    <w:lsdException w:unhideWhenUsed="0" w:uiPriority="61" w:semiHidden="0" w:name="Light List Accent 6"/>
-    <w:lsdException w:unhideWhenUsed="0" w:uiPriority="62" w:semiHidden="0" w:name="Light Grid Accent 6"/>
-    <w:lsdException w:unhideWhenUsed="0" w:uiPriority="63" w:semiHidden="0" w:name="Medium Shading 1 Accent 6"/>
-    <w:lsdException w:unhideWhenUsed="0" w:uiPriority="64" w:semiHidden="0" w:name="Medium Shading 2 Accent 6"/>
-    <w:lsdException w:unhideWhenUsed="0" w:uiPriority="65" w:semiHidden="0" w:name="Medium List 1 Accent 6"/>
-    <w:lsdException w:unhideWhenUsed="0" w:uiPriority="66" w:semiHidden="0" w:name="Medium List 2 Accent 6"/>
-    <w:lsdException w:unhideWhenUsed="0" w:uiPriority="67" w:semiHidden="0" w:name="Medium Grid 1 Accent 6"/>
-    <w:lsdException w:unhideWhenUsed="0" w:uiPriority="68" w:semiHidden="0" w:name="Medium Grid 2 Accent 6"/>
-    <w:lsdException w:unhideWhenUsed="0" w:uiPriority="69" w:semiHidden="0" w:name="Medium Grid 3 Accent 6"/>
-    <w:lsdException w:unhideWhenUsed="0" w:uiPriority="70" w:semiHidden="0" w:name="Dark List Accent 6"/>
-    <w:lsdException w:unhideWhenUsed="0" w:uiPriority="71" w:semiHidden="0" w:name="Colorful Shading Accent 6"/>
-    <w:lsdException w:unhideWhenUsed="0" w:uiPriority="72" w:semiHidden="0" w:name="Colorful List Accent 6"/>
-    <w:lsdException w:unhideWhenUsed="0" w:uiPriority="73" w:semiHidden="0" w:name="Colorful Grid Accent 6"/>
+  <w:latentStyles w:defLockedState="0" w:defUIPriority="0" w:defSemiHidden="0" w:defUnhideWhenUsed="0" w:defQFormat="0" w:count="376">
+    <w:lsdException w:name="Normal" w:qFormat="1"/>
+    <w:lsdException w:name="heading 1" w:qFormat="1"/>
+    <w:lsdException w:name="heading 2" w:semiHidden="1" w:unhideWhenUsed="1" w:qFormat="1"/>
+    <w:lsdException w:name="heading 3" w:semiHidden="1" w:unhideWhenUsed="1" w:qFormat="1"/>
+    <w:lsdException w:name="heading 4" w:semiHidden="1" w:unhideWhenUsed="1" w:qFormat="1"/>
+    <w:lsdException w:name="heading 5" w:semiHidden="1" w:unhideWhenUsed="1" w:qFormat="1"/>
+    <w:lsdException w:name="heading 6" w:semiHidden="1" w:unhideWhenUsed="1" w:qFormat="1"/>
+    <w:lsdException w:name="heading 7" w:semiHidden="1" w:unhideWhenUsed="1" w:qFormat="1"/>
+    <w:lsdException w:name="heading 8" w:semiHidden="1" w:unhideWhenUsed="1" w:qFormat="1"/>
+    <w:lsdException w:name="heading 9" w:semiHidden="1" w:unhideWhenUsed="1" w:qFormat="1"/>
+    <w:lsdException w:name="caption" w:semiHidden="1" w:unhideWhenUsed="1" w:qFormat="1"/>
+    <w:lsdException w:name="Title" w:qFormat="1"/>
+    <w:lsdException w:name="Default Paragraph Font" w:semiHidden="1" w:uiPriority="1" w:unhideWhenUsed="1" w:qFormat="1"/>
+    <w:lsdException w:name="Subtitle" w:qFormat="1"/>
+    <w:lsdException w:name="Strong" w:qFormat="1"/>
+    <w:lsdException w:name="Emphasis" w:qFormat="1"/>
+    <w:lsdException w:name="HTML Top of Form" w:semiHidden="1" w:uiPriority="99" w:unhideWhenUsed="1"/>
+    <w:lsdException w:name="HTML Bottom of Form" w:semiHidden="1" w:uiPriority="99" w:unhideWhenUsed="1"/>
+    <w:lsdException w:name="Normal Table" w:semiHidden="1" w:uiPriority="99" w:unhideWhenUsed="1" w:qFormat="1"/>
+    <w:lsdException w:name="No List" w:semiHidden="1" w:uiPriority="99" w:unhideWhenUsed="1"/>
+    <w:lsdException w:name="Outline List 1" w:semiHidden="1" w:uiPriority="99" w:unhideWhenUsed="1"/>
+    <w:lsdException w:name="Outline List 2" w:semiHidden="1" w:uiPriority="99" w:unhideWhenUsed="1"/>
+    <w:lsdException w:name="Outline List 3" w:semiHidden="1" w:uiPriority="99" w:unhideWhenUsed="1"/>
+    <w:lsdException w:name="Table Simple 1" w:semiHidden="1" w:unhideWhenUsed="1"/>
+    <w:lsdException w:name="Table Simple 2" w:semiHidden="1" w:unhideWhenUsed="1"/>
+    <w:lsdException w:name="Table Simple 3" w:semiHidden="1" w:unhideWhenUsed="1"/>
+    <w:lsdException w:name="Table Classic 1" w:semiHidden="1" w:unhideWhenUsed="1"/>
+    <w:lsdException w:name="Table Classic 2" w:semiHidden="1" w:unhideWhenUsed="1"/>
+    <w:lsdException w:name="Table Classic 3" w:semiHidden="1" w:unhideWhenUsed="1"/>
+    <w:lsdException w:name="Table Classic 4" w:semiHidden="1" w:unhideWhenUsed="1"/>
+    <w:lsdException w:name="Table Colorful 1" w:semiHidden="1" w:unhideWhenUsed="1"/>
+    <w:lsdException w:name="Table Colorful 2" w:semiHidden="1" w:unhideWhenUsed="1"/>
+    <w:lsdException w:name="Table Colorful 3" w:semiHidden="1" w:unhideWhenUsed="1"/>
+    <w:lsdException w:name="Table Columns 1" w:semiHidden="1" w:unhideWhenUsed="1"/>
+    <w:lsdException w:name="Table Columns 2" w:semiHidden="1" w:unhideWhenUsed="1"/>
+    <w:lsdException w:name="Table Columns 3" w:semiHidden="1" w:unhideWhenUsed="1"/>
+    <w:lsdException w:name="Table Columns 4" w:semiHidden="1" w:unhideWhenUsed="1"/>
+    <w:lsdException w:name="Table Columns 5" w:semiHidden="1" w:unhideWhenUsed="1"/>
+    <w:lsdException w:name="Table Grid 1" w:semiHidden="1" w:unhideWhenUsed="1"/>
+    <w:lsdException w:name="Table Grid 2" w:semiHidden="1" w:unhideWhenUsed="1"/>
+    <w:lsdException w:name="Table Grid 3" w:semiHidden="1" w:unhideWhenUsed="1"/>
+    <w:lsdException w:name="Table Grid 4" w:semiHidden="1" w:unhideWhenUsed="1"/>
+    <w:lsdException w:name="Table Grid 5" w:semiHidden="1" w:unhideWhenUsed="1"/>
+    <w:lsdException w:name="Table Grid 6" w:semiHidden="1" w:unhideWhenUsed="1"/>
+    <w:lsdException w:name="Table Grid 7" w:semiHidden="1" w:unhideWhenUsed="1"/>
+    <w:lsdException w:name="Table Grid 8" w:semiHidden="1" w:unhideWhenUsed="1"/>
+    <w:lsdException w:name="Table List 1" w:semiHidden="1" w:unhideWhenUsed="1"/>
+    <w:lsdException w:name="Table List 2" w:semiHidden="1" w:unhideWhenUsed="1"/>
+    <w:lsdException w:name="Table List 3" w:semiHidden="1" w:unhideWhenUsed="1"/>
+    <w:lsdException w:name="Table List 4" w:semiHidden="1" w:unhideWhenUsed="1"/>
+    <w:lsdException w:name="Table List 5" w:semiHidden="1" w:unhideWhenUsed="1"/>
+    <w:lsdException w:name="Table List 6" w:semiHidden="1" w:unhideWhenUsed="1"/>
+    <w:lsdException w:name="Table List 7" w:semiHidden="1" w:unhideWhenUsed="1"/>
+    <w:lsdException w:name="Table List 8" w:semiHidden="1" w:unhideWhenUsed="1"/>
+    <w:lsdException w:name="Table 3D effects 1" w:semiHidden="1" w:unhideWhenUsed="1"/>
+    <w:lsdException w:name="Table 3D effects 2" w:semiHidden="1" w:unhideWhenUsed="1"/>
+    <w:lsdException w:name="Table 3D effects 3" w:semiHidden="1" w:unhideWhenUsed="1"/>
+    <w:lsdException w:name="Table Contemporary" w:semiHidden="1" w:unhideWhenUsed="1"/>
+    <w:lsdException w:name="Table Elegant" w:semiHidden="1" w:unhideWhenUsed="1"/>
+    <w:lsdException w:name="Table Professional" w:semiHidden="1" w:unhideWhenUsed="1"/>
+    <w:lsdException w:name="Table Subtle 1" w:semiHidden="1" w:unhideWhenUsed="1"/>
+    <w:lsdException w:name="Table Subtle 2" w:semiHidden="1" w:unhideWhenUsed="1"/>
+    <w:lsdException w:name="Table Web 1" w:semiHidden="1" w:unhideWhenUsed="1"/>
+    <w:lsdException w:name="Table Web 2" w:semiHidden="1" w:unhideWhenUsed="1"/>
+    <w:lsdException w:name="Table Web 3" w:semiHidden="1" w:unhideWhenUsed="1"/>
+    <w:lsdException w:name="Table Theme" w:semiHidden="1" w:unhideWhenUsed="1"/>
+    <w:lsdException w:name="Placeholder Text" w:semiHidden="1" w:uiPriority="99"/>
+    <w:lsdException w:name="No Spacing" w:uiPriority="99"/>
+    <w:lsdException w:name="Light Shading" w:uiPriority="60"/>
+    <w:lsdException w:name="Light List" w:uiPriority="61"/>
+    <w:lsdException w:name="Light Grid" w:uiPriority="62"/>
+    <w:lsdException w:name="Medium Shading 1" w:uiPriority="63"/>
+    <w:lsdException w:name="Medium Shading 2" w:uiPriority="64"/>
+    <w:lsdException w:name="Medium List 1" w:uiPriority="65"/>
+    <w:lsdException w:name="Medium List 2" w:uiPriority="66"/>
+    <w:lsdException w:name="Medium Grid 1" w:uiPriority="67"/>
+    <w:lsdException w:name="Medium Grid 2" w:uiPriority="68"/>
+    <w:lsdException w:name="Medium Grid 3" w:uiPriority="69"/>
+    <w:lsdException w:name="Dark List" w:uiPriority="70"/>
+    <w:lsdException w:name="Colorful Shading" w:uiPriority="71"/>
+    <w:lsdException w:name="Colorful List" w:uiPriority="72"/>
+    <w:lsdException w:name="Colorful Grid" w:uiPriority="73"/>
+    <w:lsdException w:name="Light Shading Accent 1" w:uiPriority="60"/>
+    <w:lsdException w:name="Light List Accent 1" w:uiPriority="61"/>
+    <w:lsdException w:name="Light Grid Accent 1" w:uiPriority="62"/>
+    <w:lsdException w:name="Medium Shading 1 Accent 1" w:uiPriority="63"/>
+    <w:lsdException w:name="Medium Shading 2 Accent 1" w:uiPriority="64"/>
+    <w:lsdException w:name="Medium List 1 Accent 1" w:uiPriority="65"/>
+    <w:lsdException w:name="Revision" w:semiHidden="1" w:uiPriority="99"/>
+    <w:lsdException w:name="List Paragraph" w:uiPriority="99"/>
+    <w:lsdException w:name="Quote" w:uiPriority="99"/>
+    <w:lsdException w:name="Intense Quote" w:uiPriority="99"/>
+    <w:lsdException w:name="Medium List 2 Accent 1" w:uiPriority="66"/>
+    <w:lsdException w:name="Medium Grid 1 Accent 1" w:uiPriority="67"/>
+    <w:lsdException w:name="Medium Grid 2 Accent 1" w:uiPriority="68"/>
+    <w:lsdException w:name="Medium Grid 3 Accent 1" w:uiPriority="69"/>
+    <w:lsdException w:name="Dark List Accent 1" w:uiPriority="70"/>
+    <w:lsdException w:name="Colorful Shading Accent 1" w:uiPriority="71"/>
+    <w:lsdException w:name="Colorful List Accent 1" w:uiPriority="72"/>
+    <w:lsdException w:name="Colorful Grid Accent 1" w:uiPriority="73"/>
+    <w:lsdException w:name="Light Shading Accent 2" w:uiPriority="60"/>
+    <w:lsdException w:name="Light List Accent 2" w:uiPriority="61"/>
+    <w:lsdException w:name="Light Grid Accent 2" w:uiPriority="62"/>
+    <w:lsdException w:name="Medium Shading 1 Accent 2" w:uiPriority="63"/>
+    <w:lsdException w:name="Medium Shading 2 Accent 2" w:uiPriority="64"/>
+    <w:lsdException w:name="Medium List 1 Accent 2" w:uiPriority="65"/>
+    <w:lsdException w:name="Medium List 2 Accent 2" w:uiPriority="66"/>
+    <w:lsdException w:name="Medium Grid 1 Accent 2" w:uiPriority="67"/>
+    <w:lsdException w:name="Medium Grid 2 Accent 2" w:uiPriority="68"/>
+    <w:lsdException w:name="Medium Grid 3 Accent 2" w:uiPriority="69"/>
+    <w:lsdException w:name="Dark List Accent 2" w:uiPriority="70"/>
+    <w:lsdException w:name="Colorful Shading Accent 2" w:uiPriority="71"/>
+    <w:lsdException w:name="Colorful List Accent 2" w:uiPriority="72"/>
+    <w:lsdException w:name="Colorful Grid Accent 2" w:uiPriority="73"/>
+    <w:lsdException w:name="Light Shading Accent 3" w:uiPriority="60"/>
+    <w:lsdException w:name="Light List Accent 3" w:uiPriority="61"/>
+    <w:lsdException w:name="Light Grid Accent 3" w:uiPriority="62"/>
+    <w:lsdException w:name="Medium Shading 1 Accent 3" w:uiPriority="63"/>
+    <w:lsdException w:name="Medium Shading 2 Accent 3" w:uiPriority="64"/>
+    <w:lsdException w:name="Medium List 1 Accent 3" w:uiPriority="65"/>
+    <w:lsdException w:name="Medium List 2 Accent 3" w:uiPriority="66"/>
+    <w:lsdException w:name="Medium Grid 1 Accent 3" w:uiPriority="67"/>
+    <w:lsdException w:name="Medium Grid 2 Accent 3" w:uiPriority="68"/>
+    <w:lsdException w:name="Medium Grid 3 Accent 3" w:uiPriority="69"/>
+    <w:lsdException w:name="Dark List Accent 3" w:uiPriority="70"/>
+    <w:lsdException w:name="Colorful Shading Accent 3" w:uiPriority="71"/>
+    <w:lsdException w:name="Colorful List Accent 3" w:uiPriority="72"/>
+    <w:lsdException w:name="Colorful Grid Accent 3" w:uiPriority="73"/>
+    <w:lsdException w:name="Light Shading Accent 4" w:uiPriority="60"/>
+    <w:lsdException w:name="Light List Accent 4" w:uiPriority="61"/>
+    <w:lsdException w:name="Light Grid Accent 4" w:uiPriority="62"/>
+    <w:lsdException w:name="Medium Shading 1 Accent 4" w:uiPriority="63"/>
+    <w:lsdException w:name="Medium Shading 2 Accent 4" w:uiPriority="64"/>
+    <w:lsdException w:name="Medium List 1 Accent 4" w:uiPriority="65"/>
+    <w:lsdException w:name="Medium List 2 Accent 4" w:uiPriority="66"/>
+    <w:lsdException w:name="Medium Grid 1 Accent 4" w:uiPriority="67"/>
+    <w:lsdException w:name="Medium Grid 2 Accent 4" w:uiPriority="68"/>
+    <w:lsdException w:name="Medium Grid 3 Accent 4" w:uiPriority="69"/>
+    <w:lsdException w:name="Dark List Accent 4" w:uiPriority="70"/>
+    <w:lsdException w:name="Colorful Shading Accent 4" w:uiPriority="71"/>
+    <w:lsdException w:name="Colorful List Accent 4" w:uiPriority="72"/>
+    <w:lsdException w:name="Colorful Grid Accent 4" w:uiPriority="73"/>
+    <w:lsdException w:name="Light Shading Accent 5" w:uiPriority="60"/>
+    <w:lsdException w:name="Light List Accent 5" w:uiPriority="61"/>
+    <w:lsdException w:name="Light Grid Accent 5" w:uiPriority="62"/>
+    <w:lsdException w:name="Medium Shading 1 Accent 5" w:uiPriority="63"/>
+    <w:lsdException w:name="Medium Shading 2 Accent 5" w:uiPriority="64"/>
+    <w:lsdException w:name="Medium List 1 Accent 5" w:uiPriority="65"/>
+    <w:lsdException w:name="Medium List 2 Accent 5" w:uiPriority="66"/>
+    <w:lsdException w:name="Medium Grid 1 Accent 5" w:uiPriority="67"/>
+    <w:lsdException w:name="Medium Grid 2 Accent 5" w:uiPriority="68"/>
+    <w:lsdException w:name="Medium Grid 3 Accent 5" w:uiPriority="69"/>
+    <w:lsdException w:name="Dark List Accent 5" w:uiPriority="70"/>
+    <w:lsdException w:name="Colorful Shading Accent 5" w:uiPriority="71"/>
+    <w:lsdException w:name="Colorful List Accent 5" w:uiPriority="72"/>
+    <w:lsdException w:name="Colorful Grid Accent 5" w:uiPriority="73"/>
+    <w:lsdException w:name="Light Shading Accent 6" w:uiPriority="60"/>
+    <w:lsdException w:name="Light List Accent 6" w:uiPriority="61"/>
+    <w:lsdException w:name="Light Grid Accent 6" w:uiPriority="62"/>
+    <w:lsdException w:name="Medium Shading 1 Accent 6" w:uiPriority="63"/>
+    <w:lsdException w:name="Medium Shading 2 Accent 6" w:uiPriority="64"/>
+    <w:lsdException w:name="Medium List 1 Accent 6" w:uiPriority="65"/>
+    <w:lsdException w:name="Medium List 2 Accent 6" w:uiPriority="66"/>
+    <w:lsdException w:name="Medium Grid 1 Accent 6" w:uiPriority="67"/>
+    <w:lsdException w:name="Medium Grid 2 Accent 6" w:uiPriority="68"/>
+    <w:lsdException w:name="Medium Grid 3 Accent 6" w:uiPriority="69"/>
+    <w:lsdException w:name="Dark List Accent 6" w:uiPriority="70"/>
+    <w:lsdException w:name="Colorful Shading Accent 6" w:uiPriority="71"/>
+    <w:lsdException w:name="Colorful List Accent 6" w:uiPriority="72"/>
+    <w:lsdException w:name="Colorful Grid Accent 6" w:uiPriority="73"/>
+    <w:lsdException w:name="Subtle Emphasis" w:uiPriority="19" w:qFormat="1"/>
+    <w:lsdException w:name="Intense Emphasis" w:uiPriority="21" w:qFormat="1"/>
+    <w:lsdException w:name="Subtle Reference" w:uiPriority="31" w:qFormat="1"/>
+    <w:lsdException w:name="Intense Reference" w:uiPriority="32" w:qFormat="1"/>
+    <w:lsdException w:name="Book Title" w:uiPriority="33" w:qFormat="1"/>
+    <w:lsdException w:name="Bibliography" w:semiHidden="1" w:uiPriority="37" w:unhideWhenUsed="1"/>
+    <w:lsdException w:name="TOC Heading" w:semiHidden="1" w:uiPriority="39" w:unhideWhenUsed="1" w:qFormat="1"/>
+    <w:lsdException w:name="Plain Table 1" w:uiPriority="41"/>
+    <w:lsdException w:name="Plain Table 2" w:uiPriority="42"/>
+    <w:lsdException w:name="Plain Table 3" w:uiPriority="43"/>
+    <w:lsdException w:name="Plain Table 4" w:uiPriority="44"/>
+    <w:lsdException w:name="Plain Table 5" w:uiPriority="45"/>
+    <w:lsdException w:name="Grid Table Light" w:uiPriority="40"/>
+    <w:lsdException w:name="Grid Table 1 Light" w:uiPriority="46"/>
+    <w:lsdException w:name="Grid Table 2" w:uiPriority="47"/>
+    <w:lsdException w:name="Grid Table 3" w:uiPriority="48"/>
+    <w:lsdException w:name="Grid Table 4" w:uiPriority="49"/>
+    <w:lsdException w:name="Grid Table 5 Dark" w:uiPriority="50"/>
+    <w:lsdException w:name="Grid Table 6 Colorful" w:uiPriority="51"/>
+    <w:lsdException w:name="Grid Table 7 Colorful" w:uiPriority="52"/>
+    <w:lsdException w:name="Grid Table 1 Light Accent 1" w:uiPriority="46"/>
+    <w:lsdException w:name="Grid Table 2 Accent 1" w:uiPriority="47"/>
+    <w:lsdException w:name="Grid Table 3 Accent 1" w:uiPriority="48"/>
+    <w:lsdException w:name="Grid Table 4 Accent 1" w:uiPriority="49"/>
+    <w:lsdException w:name="Grid Table 5 Dark Accent 1" w:uiPriority="50"/>
+    <w:lsdException w:name="Grid Table 6 Colorful Accent 1" w:uiPriority="51"/>
+    <w:lsdException w:name="Grid Table 7 Colorful Accent 1" w:uiPriority="52"/>
+    <w:lsdException w:name="Grid Table 1 Light Accent 2" w:uiPriority="46"/>
+    <w:lsdException w:name="Grid Table 2 Accent 2" w:uiPriority="47"/>
+    <w:lsdException w:name="Grid Table 3 Accent 2" w:uiPriority="48"/>
+    <w:lsdException w:name="Grid Table 4 Accent 2" w:uiPriority="49"/>
+    <w:lsdException w:name="Grid Table 5 Dark Accent 2" w:uiPriority="50"/>
+    <w:lsdException w:name="Grid Table 6 Colorful Accent 2" w:uiPriority="51"/>
+    <w:lsdException w:name="Grid Table 7 Colorful Accent 2" w:uiPriority="52"/>
+    <w:lsdException w:name="Grid Table 1 Light Accent 3" w:uiPriority="46"/>
+    <w:lsdException w:name="Grid Table 2 Accent 3" w:uiPriority="47"/>
+    <w:lsdException w:name="Grid Table 3 Accent 3" w:uiPriority="48"/>
+    <w:lsdException w:name="Grid Table 4 Accent 3" w:uiPriority="49"/>
+    <w:lsdException w:name="Grid Table 5 Dark Accent 3" w:uiPriority="50"/>
+    <w:lsdException w:name="Grid Table 6 Colorful Accent 3" w:uiPriority="51"/>
+    <w:lsdException w:name="Grid Table 7 Colorful Accent 3" w:uiPriority="52"/>
+    <w:lsdException w:name="Grid Table 1 Light Accent 4" w:uiPriority="46"/>
+    <w:lsdException w:name="Grid Table 2 Accent 4" w:uiPriority="47"/>
+    <w:lsdException w:name="Grid Table 3 Accent 4" w:uiPriority="48"/>
+    <w:lsdException w:name="Grid Table 4 Accent 4" w:uiPriority="49"/>
+    <w:lsdException w:name="Grid Table 5 Dark Accent 4" w:uiPriority="50"/>
+    <w:lsdException w:name="Grid Table 6 Colorful Accent 4" w:uiPriority="51"/>
+    <w:lsdException w:name="Grid Table 7 Colorful Accent 4" w:uiPriority="52"/>
+    <w:lsdException w:name="Grid Table 1 Light Accent 5" w:uiPriority="46"/>
+    <w:lsdException w:name="Grid Table 2 Accent 5" w:uiPriority="47"/>
+    <w:lsdException w:name="Grid Table 3 Accent 5" w:uiPriority="48"/>
+    <w:lsdException w:name="Grid Table 4 Accent 5" w:uiPriority="49"/>
+    <w:lsdException w:name="Grid Table 5 Dark Accent 5" w:uiPriority="50"/>
+    <w:lsdException w:name="Grid Table 6 Colorful Accent 5" w:uiPriority="51"/>
+    <w:lsdException w:name="Grid Table 7 Colorful Accent 5" w:uiPriority="52"/>
+    <w:lsdException w:name="Grid Table 1 Light Accent 6" w:uiPriority="46"/>
+    <w:lsdException w:name="Grid Table 2 Accent 6" w:uiPriority="47"/>
+    <w:lsdException w:name="Grid Table 3 Accent 6" w:uiPriority="48"/>
+    <w:lsdException w:name="Grid Table 4 Accent 6" w:uiPriority="49"/>
+    <w:lsdException w:name="Grid Table 5 Dark Accent 6" w:uiPriority="50"/>
+    <w:lsdException w:name="Grid Table 6 Colorful Accent 6" w:uiPriority="51"/>
+    <w:lsdException w:name="Grid Table 7 Colorful Accent 6" w:uiPriority="52"/>
+    <w:lsdException w:name="List Table 1 Light" w:uiPriority="46"/>
+    <w:lsdException w:name="List Table 2" w:uiPriority="47"/>
+    <w:lsdException w:name="List Table 3" w:uiPriority="48"/>
+    <w:lsdException w:name="List Table 4" w:uiPriority="49"/>
+    <w:lsdException w:name="List Table 5 Dark" w:uiPriority="50"/>
+    <w:lsdException w:name="List Table 6 Colorful" w:uiPriority="51"/>
+    <w:lsdException w:name="List Table 7 Colorful" w:uiPriority="52"/>
+    <w:lsdException w:name="List Table 1 Light Accent 1" w:uiPriority="46"/>
+    <w:lsdException w:name="List Table 2 Accent 1" w:uiPriority="47"/>
+    <w:lsdException w:name="List Table 3 Accent 1" w:uiPriority="48"/>
+    <w:lsdException w:name="List Table 4 Accent 1" w:uiPriority="49"/>
+    <w:lsdException w:name="List Table 5 Dark Accent 1" w:uiPriority="50"/>
+    <w:lsdException w:name="List Table 6 Colorful Accent 1" w:uiPriority="51"/>
+    <w:lsdException w:name="List Table 7 Colorful Accent 1" w:uiPriority="52"/>
+    <w:lsdException w:name="List Table 1 Light Accent 2" w:uiPriority="46"/>
+    <w:lsdException w:name="List Table 2 Accent 2" w:uiPriority="47"/>
+    <w:lsdException w:name="List Table 3 Accent 2" w:uiPriority="48"/>
+    <w:lsdException w:name="List Table 4 Accent 2" w:uiPriority="49"/>
+    <w:lsdException w:name="List Table 5 Dark Accent 2" w:uiPriority="50"/>
+    <w:lsdException w:name="List Table 6 Colorful Accent 2" w:uiPriority="51"/>
+    <w:lsdException w:name="List Table 7 Colorful Accent 2" w:uiPriority="52"/>
+    <w:lsdException w:name="List Table 1 Light Accent 3" w:uiPriority="46"/>
+    <w:lsdException w:name="List Table 2 Accent 3" w:uiPriority="47"/>
+    <w:lsdException w:name="List Table 3 Accent 3" w:uiPriority="48"/>
+    <w:lsdException w:name="List Table 4 Accent 3" w:uiPriority="49"/>
+    <w:lsdException w:name="List Table 5 Dark Accent 3" w:uiPriority="50"/>
+    <w:lsdException w:name="List Table 6 Colorful Accent 3" w:uiPriority="51"/>
+    <w:lsdException w:name="List Table 7 Colorful Accent 3" w:uiPriority="52"/>
+    <w:lsdException w:name="List Table 1 Light Accent 4" w:uiPriority="46"/>
+    <w:lsdException w:name="List Table 2 Accent 4" w:uiPriority="47"/>
+    <w:lsdException w:name="List Table 3 Accent 4" w:uiPriority="48"/>
+    <w:lsdException w:name="List Table 4 Accent 4" w:uiPriority="49"/>
+    <w:lsdException w:name="List Table 5 Dark Accent 4" w:uiPriority="50"/>
+    <w:lsdException w:name="List Table 6 Colorful Accent 4" w:uiPriority="51"/>
+    <w:lsdException w:name="List Table 7 Colorful Accent 4" w:uiPriority="52"/>
+    <w:lsdException w:name="List Table 1 Light Accent 5" w:uiPriority="46"/>
+    <w:lsdException w:name="List Table 2 Accent 5" w:uiPriority="47"/>
+    <w:lsdException w:name="List Table 3 Accent 5" w:uiPriority="48"/>
+    <w:lsdException w:name="List Table 4 Accent 5" w:uiPriority="49"/>
+    <w:lsdException w:name="List Table 5 Dark Accent 5" w:uiPriority="50"/>
+    <w:lsdException w:name="List Table 6 Colorful Accent 5" w:uiPriority="51"/>
+    <w:lsdException w:name="List Table 7 Colorful Accent 5" w:uiPriority="52"/>
+    <w:lsdException w:name="List Table 1 Light Accent 6" w:uiPriority="46"/>
+    <w:lsdException w:name="List Table 2 Accent 6" w:uiPriority="47"/>
+    <w:lsdException w:name="List Table 3 Accent 6" w:uiPriority="48"/>
+    <w:lsdException w:name="List Table 4 Accent 6" w:uiPriority="49"/>
+    <w:lsdException w:name="List Table 5 Dark Accent 6" w:uiPriority="50"/>
+    <w:lsdException w:name="List Table 6 Colorful Accent 6" w:uiPriority="51"/>
+    <w:lsdException w:name="List Table 7 Colorful Accent 6" w:uiPriority="52"/>
+    <w:lsdException w:name="Mention" w:semiHidden="1" w:uiPriority="99" w:unhideWhenUsed="1"/>
+    <w:lsdException w:name="Smart Hyperlink" w:semiHidden="1" w:uiPriority="99" w:unhideWhenUsed="1"/>
+    <w:lsdException w:name="Hashtag" w:semiHidden="1" w:uiPriority="99" w:unhideWhenUsed="1"/>
+    <w:lsdException w:name="Unresolved Mention" w:semiHidden="1" w:uiPriority="99" w:unhideWhenUsed="1"/>
+    <w:lsdException w:name="Smart Link" w:semiHidden="1" w:uiPriority="99" w:unhideWhenUsed="1"/>
   </w:latentStyles>
-  <w:style w:type="paragraph" w:default="1" w:styleId="1">
+  <w:style w:type="paragraph" w:default="1" w:styleId="Normal">
     <w:name w:val="Normal"/>
     <w:qFormat/>
-    <w:uiPriority w:val="0"/>
     <w:pPr>
       <w:spacing w:after="160" w:line="259" w:lineRule="auto"/>
     </w:pPr>
     <w:rPr>
-      <w:rFonts w:asciiTheme="minorHAnsi" w:hAnsiTheme="minorHAnsi" w:eastAsiaTheme="minorHAnsi" w:cstheme="minorBidi"/>
+      <w:rFonts w:asciiTheme="minorHAnsi" w:eastAsiaTheme="minorHAnsi" w:hAnsiTheme="minorHAnsi" w:cstheme="minorBidi"/>
       <w:sz w:val="22"/>
       <w:szCs w:val="22"/>
-      <w:lang w:val="es-DO" w:eastAsia="en-US" w:bidi="ar-SA"/>
+      <w:lang w:val="es-DO" w:eastAsia="en-US"/>
     </w:rPr>
   </w:style>
-  <w:style w:type="character" w:default="1" w:styleId="2">
+  <w:style w:type="character" w:default="1" w:styleId="Fuentedeprrafopredeter">
     <w:name w:val="Default Paragraph Font"/>
+    <w:uiPriority w:val="1"/>
     <w:semiHidden/>
     <w:unhideWhenUsed/>
-    <w:qFormat/>
-    <w:uiPriority w:val="1"/>
   </w:style>
-  <w:style w:type="table" w:default="1" w:styleId="3">
+  <w:style w:type="table" w:default="1" w:styleId="Tablanormal">
     <w:name w:val="Normal Table"/>
+    <w:uiPriority w:val="99"/>
     <w:semiHidden/>
     <w:unhideWhenUsed/>
-    <w:qFormat/>
-    <w:uiPriority w:val="99"/>
     <w:tblPr>
+      <w:tblInd w:w="0" w:type="dxa"/>
       <w:tblCellMar>
         <w:top w:w="0" w:type="dxa"/>
         <w:left w:w="108" w:type="dxa"/>
@@ -2871,6 +3064,22 @@
         <w:right w:w="108" w:type="dxa"/>
       </w:tblCellMar>
     </w:tblPr>
+  </w:style>
+  <w:style w:type="numbering" w:default="1" w:styleId="Sinlista">
+    <w:name w:val="No List"/>
+    <w:uiPriority w:val="99"/>
+    <w:semiHidden/>
+    <w:unhideWhenUsed/>
+  </w:style>
+  <w:style w:type="paragraph" w:styleId="Prrafodelista">
+    <w:name w:val="List Paragraph"/>
+    <w:basedOn w:val="Normal"/>
+    <w:uiPriority w:val="99"/>
+    <w:rsid w:val="00F84FB4"/>
+    <w:pPr>
+      <w:ind w:left="720"/>
+      <w:contextualSpacing/>
+    </w:pPr>
   </w:style>
 </w:styles>
 </file>
@@ -3127,6 +3336,7 @@
     </a:fmtScheme>
   </a:themeElements>
   <a:objectDefaults/>
+  <a:extraClrSchemeLst/>
 </a:theme>
 </file>
 

--- a/DOCUMENTACION/CAPÍTULO IV.docx
+++ b/DOCUMENTACION/CAPÍTULO IV.docx
@@ -1,21 +1,21 @@
 
 <file path=word/document.xml><?xml version="1.0" encoding="utf-8"?>
-<w:document xmlns:wpc="http://schemas.microsoft.com/office/word/2010/wordprocessingCanvas" xmlns:cx="http://schemas.microsoft.com/office/drawing/2014/chartex" xmlns:cx1="http://schemas.microsoft.com/office/drawing/2015/9/8/chartex" xmlns:cx2="http://schemas.microsoft.com/office/drawing/2015/10/21/chartex" xmlns:cx3="http://schemas.microsoft.com/office/drawing/2016/5/9/chartex" xmlns:cx4="http://schemas.microsoft.com/office/drawing/2016/5/10/chartex" xmlns:cx5="http://schemas.microsoft.com/office/drawing/2016/5/11/chartex" xmlns:cx6="http://schemas.microsoft.com/office/drawing/2016/5/12/chartex" xmlns:cx7="http://schemas.microsoft.com/office/drawing/2016/5/13/chartex" xmlns:cx8="http://schemas.microsoft.com/office/drawing/2016/5/14/chartex" xmlns:mc="http://schemas.openxmlformats.org/markup-compatibility/2006" xmlns:aink="http://schemas.microsoft.com/office/drawing/2016/ink" xmlns:am3d="http://schemas.microsoft.com/office/drawing/2017/model3d" xmlns:o="urn:schemas-microsoft-com:office:office" xmlns:r="http://schemas.openxmlformats.org/officeDocument/2006/relationships" xmlns:m="http://schemas.openxmlformats.org/officeDocument/2006/math" xmlns:v="urn:schemas-microsoft-com:vml" xmlns:wp14="http://schemas.microsoft.com/office/word/2010/wordprocessingDrawing" xmlns:wp="http://schemas.openxmlformats.org/drawingml/2006/wordprocessingDrawing" xmlns:w10="urn:schemas-microsoft-com:office:word" xmlns:w="http://schemas.openxmlformats.org/wordprocessingml/2006/main" xmlns:w14="http://schemas.microsoft.com/office/word/2010/wordml" xmlns:w15="http://schemas.microsoft.com/office/word/2012/wordml" xmlns:w16cex="http://schemas.microsoft.com/office/word/2018/wordml/cex" xmlns:w16cid="http://schemas.microsoft.com/office/word/2016/wordml/cid" xmlns:w16="http://schemas.microsoft.com/office/word/2018/wordml" xmlns:w16se="http://schemas.microsoft.com/office/word/2015/wordml/symex" xmlns:wpg="http://schemas.microsoft.com/office/word/2010/wordprocessingGroup" xmlns:wpi="http://schemas.microsoft.com/office/word/2010/wordprocessingInk" xmlns:wne="http://schemas.microsoft.com/office/word/2006/wordml" xmlns:wps="http://schemas.microsoft.com/office/word/2010/wordprocessingShape" mc:Ignorable="w14 w15 w16se w16cid w16 w16cex wp14">
+<w:document xmlns:wpc="http://schemas.microsoft.com/office/word/2010/wordprocessingCanvas" xmlns:mc="http://schemas.openxmlformats.org/markup-compatibility/2006" xmlns:o="urn:schemas-microsoft-com:office:office" xmlns:r="http://schemas.openxmlformats.org/officeDocument/2006/relationships" xmlns:m="http://schemas.openxmlformats.org/officeDocument/2006/math" xmlns:v="urn:schemas-microsoft-com:vml" xmlns:wp14="http://schemas.microsoft.com/office/word/2010/wordprocessingDrawing" xmlns:wp="http://schemas.openxmlformats.org/drawingml/2006/wordprocessingDrawing" xmlns:w="http://schemas.openxmlformats.org/wordprocessingml/2006/main" xmlns:w14="http://schemas.microsoft.com/office/word/2010/wordml" xmlns:w10="urn:schemas-microsoft-com:office:word" xmlns:w15="http://schemas.microsoft.com/office/word/2012/wordml" xmlns:wpg="http://schemas.microsoft.com/office/word/2010/wordprocessingGroup" xmlns:wpi="http://schemas.microsoft.com/office/word/2010/wordprocessingInk" xmlns:wne="http://schemas.microsoft.com/office/word/2006/wordml" xmlns:wps="http://schemas.microsoft.com/office/word/2010/wordprocessingShape" xmlns:wpsCustomData="http://www.wps.cn/officeDocument/2013/wpsCustomData" mc:Ignorable="w14 w15 wp14">
   <w:body>
     <w:p>
       <w:pPr>
         <w:spacing w:before="120" w:after="0" w:line="276" w:lineRule="auto"/>
         <w:jc w:val="center"/>
         <w:rPr>
-          <w:rFonts w:ascii="Times New Roman" w:eastAsia="Times New Roman" w:hAnsi="Times New Roman" w:cs="Times New Roman"/>
-          <w:b/>
-          <w:sz w:val="28"/>
-          <w:szCs w:val="28"/>
-        </w:rPr>
-      </w:pPr>
-      <w:r>
-        <w:rPr>
-          <w:rFonts w:ascii="Times New Roman" w:eastAsia="Times New Roman" w:hAnsi="Times New Roman" w:cs="Times New Roman"/>
+          <w:rFonts w:ascii="Times New Roman" w:hAnsi="Times New Roman" w:eastAsia="Times New Roman" w:cs="Times New Roman"/>
+          <w:b/>
+          <w:sz w:val="28"/>
+          <w:szCs w:val="28"/>
+        </w:rPr>
+      </w:pPr>
+      <w:r>
+        <w:rPr>
+          <w:rFonts w:ascii="Times New Roman" w:hAnsi="Times New Roman" w:eastAsia="Times New Roman" w:cs="Times New Roman"/>
           <w:b/>
           <w:sz w:val="28"/>
           <w:szCs w:val="28"/>
@@ -28,15 +28,15 @@
         <w:spacing w:before="120" w:after="0" w:line="276" w:lineRule="auto"/>
         <w:jc w:val="center"/>
         <w:rPr>
-          <w:rFonts w:ascii="Times New Roman" w:eastAsia="Times New Roman" w:hAnsi="Times New Roman" w:cs="Times New Roman"/>
-          <w:b/>
-          <w:sz w:val="28"/>
-          <w:szCs w:val="28"/>
-        </w:rPr>
-      </w:pPr>
-      <w:r>
-        <w:rPr>
-          <w:rFonts w:ascii="Times New Roman" w:eastAsia="Times New Roman" w:hAnsi="Times New Roman" w:cs="Times New Roman"/>
+          <w:rFonts w:ascii="Times New Roman" w:hAnsi="Times New Roman" w:eastAsia="Times New Roman" w:cs="Times New Roman"/>
+          <w:b/>
+          <w:sz w:val="28"/>
+          <w:szCs w:val="28"/>
+        </w:rPr>
+      </w:pPr>
+      <w:r>
+        <w:rPr>
+          <w:rFonts w:ascii="Times New Roman" w:hAnsi="Times New Roman" w:eastAsia="Times New Roman" w:cs="Times New Roman"/>
           <w:b/>
           <w:sz w:val="28"/>
           <w:szCs w:val="28"/>
@@ -49,15 +49,15 @@
         <w:spacing w:before="120" w:after="0" w:line="276" w:lineRule="auto"/>
         <w:jc w:val="center"/>
         <w:rPr>
-          <w:rFonts w:ascii="Times New Roman" w:eastAsia="Times New Roman" w:hAnsi="Times New Roman" w:cs="Times New Roman"/>
-          <w:b/>
-          <w:sz w:val="28"/>
-          <w:szCs w:val="28"/>
-        </w:rPr>
-      </w:pPr>
-      <w:r>
-        <w:rPr>
-          <w:rFonts w:ascii="Times New Roman" w:eastAsia="Times New Roman" w:hAnsi="Times New Roman" w:cs="Times New Roman"/>
+          <w:rFonts w:ascii="Times New Roman" w:hAnsi="Times New Roman" w:eastAsia="Times New Roman" w:cs="Times New Roman"/>
+          <w:b/>
+          <w:sz w:val="28"/>
+          <w:szCs w:val="28"/>
+        </w:rPr>
+      </w:pPr>
+      <w:r>
+        <w:rPr>
+          <w:rFonts w:ascii="Times New Roman" w:hAnsi="Times New Roman" w:eastAsia="Times New Roman" w:cs="Times New Roman"/>
           <w:b/>
           <w:sz w:val="28"/>
           <w:szCs w:val="28"/>
@@ -70,13 +70,13 @@
         <w:spacing w:before="120" w:after="0" w:line="276" w:lineRule="auto"/>
         <w:jc w:val="center"/>
         <w:rPr>
-          <w:rFonts w:ascii="Times New Roman" w:eastAsia="Times New Roman" w:hAnsi="Times New Roman" w:cs="Times New Roman"/>
-          <w:b/>
-        </w:rPr>
-      </w:pPr>
-      <w:r>
-        <w:rPr>
-          <w:rFonts w:ascii="Times New Roman" w:eastAsia="Times New Roman" w:hAnsi="Times New Roman" w:cs="Times New Roman"/>
+          <w:rFonts w:ascii="Times New Roman" w:hAnsi="Times New Roman" w:eastAsia="Times New Roman" w:cs="Times New Roman"/>
+          <w:b/>
+        </w:rPr>
+      </w:pPr>
+      <w:r>
+        <w:rPr>
+          <w:rFonts w:ascii="Times New Roman" w:hAnsi="Times New Roman" w:eastAsia="Times New Roman" w:cs="Times New Roman"/>
           <w:b/>
           <w:sz w:val="28"/>
           <w:szCs w:val="28"/>
@@ -89,19 +89,18 @@
         <w:spacing w:before="120" w:after="120" w:line="276" w:lineRule="auto"/>
         <w:jc w:val="center"/>
         <w:rPr>
-          <w:rFonts w:ascii="Times New Roman" w:eastAsia="Times New Roman" w:hAnsi="Times New Roman" w:cs="Times New Roman"/>
-        </w:rPr>
-      </w:pPr>
-      <w:r>
-        <w:rPr>
-          <w:rFonts w:ascii="Times New Roman" w:eastAsia="Times New Roman" w:hAnsi="Times New Roman" w:cs="Times New Roman"/>
-          <w:noProof/>
+          <w:rFonts w:ascii="Times New Roman" w:hAnsi="Times New Roman" w:eastAsia="Times New Roman" w:cs="Times New Roman"/>
+        </w:rPr>
+      </w:pPr>
+      <w:r>
+        <w:rPr>
+          <w:rFonts w:ascii="Times New Roman" w:hAnsi="Times New Roman" w:eastAsia="Times New Roman" w:cs="Times New Roman"/>
           <w:sz w:val="32"/>
           <w:szCs w:val="32"/>
           <w:lang w:val="en-US"/>
         </w:rPr>
         <w:drawing>
-          <wp:inline distT="0" distB="0" distL="0" distR="0" wp14:anchorId="1D73FCC7" wp14:editId="05B52BFF">
+          <wp:inline distT="0" distB="0" distL="0" distR="0">
             <wp:extent cx="1466850" cy="1466850"/>
             <wp:effectExtent l="0" t="0" r="0" b="0"/>
             <wp:docPr id="14" name="Picture 14" descr="Resultado de imagen para UTESA LOGO"/>
@@ -118,7 +117,7 @@
                     </pic:cNvPicPr>
                   </pic:nvPicPr>
                   <pic:blipFill>
-                    <a:blip r:embed="rId6">
+                    <a:blip r:embed="rId4">
                       <a:extLst>
                         <a:ext uri="{28A0092B-C50C-407E-A947-70E740481C1C}">
                           <a14:useLocalDpi xmlns:a14="http://schemas.microsoft.com/office/drawing/2010/main" val="0"/>
@@ -155,7 +154,7 @@
         <w:spacing w:before="120" w:after="120" w:line="276" w:lineRule="auto"/>
         <w:jc w:val="center"/>
         <w:rPr>
-          <w:rFonts w:ascii="Times New Roman" w:eastAsia="Times New Roman" w:hAnsi="Times New Roman" w:cs="Times New Roman"/>
+          <w:rFonts w:ascii="Times New Roman" w:hAnsi="Times New Roman" w:eastAsia="Times New Roman" w:cs="Times New Roman"/>
         </w:rPr>
       </w:pPr>
     </w:p>
@@ -164,14 +163,14 @@
         <w:spacing w:before="120" w:after="120" w:line="276" w:lineRule="auto"/>
         <w:jc w:val="center"/>
         <w:rPr>
-          <w:rFonts w:ascii="Times New Roman" w:eastAsia="Times New Roman" w:hAnsi="Times New Roman" w:cs="Times New Roman"/>
-          <w:sz w:val="28"/>
-          <w:lang w:val="es-ES"/>
-        </w:rPr>
-      </w:pPr>
-      <w:r>
-        <w:rPr>
-          <w:rFonts w:ascii="Times New Roman" w:eastAsia="Times New Roman" w:hAnsi="Times New Roman" w:cs="Times New Roman"/>
+          <w:rFonts w:ascii="Times New Roman" w:hAnsi="Times New Roman" w:eastAsia="Times New Roman" w:cs="Times New Roman"/>
+          <w:sz w:val="28"/>
+          <w:lang w:val="es-ES"/>
+        </w:rPr>
+      </w:pPr>
+      <w:r>
+        <w:rPr>
+          <w:rFonts w:ascii="Times New Roman" w:hAnsi="Times New Roman" w:eastAsia="Times New Roman" w:cs="Times New Roman"/>
           <w:b/>
           <w:sz w:val="28"/>
           <w:lang w:val="es-ES"/>
@@ -184,7 +183,7 @@
         <w:spacing w:before="120" w:after="0" w:line="276" w:lineRule="auto"/>
         <w:jc w:val="center"/>
         <w:rPr>
-          <w:rFonts w:ascii="Times New Roman" w:eastAsia="Times New Roman" w:hAnsi="Times New Roman" w:cs="Times New Roman"/>
+          <w:rFonts w:ascii="Times New Roman" w:hAnsi="Times New Roman" w:eastAsia="Times New Roman" w:cs="Times New Roman"/>
           <w:b/>
           <w:sz w:val="28"/>
           <w:u w:val="single"/>
@@ -192,7 +191,7 @@
       </w:pPr>
       <w:r>
         <w:rPr>
-          <w:rFonts w:ascii="Times New Roman" w:eastAsia="Times New Roman" w:hAnsi="Times New Roman" w:cs="Times New Roman"/>
+          <w:rFonts w:ascii="Times New Roman" w:hAnsi="Times New Roman" w:eastAsia="Times New Roman" w:cs="Times New Roman"/>
           <w:b/>
           <w:sz w:val="28"/>
           <w:u w:val="single"/>
@@ -205,15 +204,15 @@
         <w:spacing w:before="120" w:after="120" w:line="276" w:lineRule="auto"/>
         <w:jc w:val="center"/>
         <w:rPr>
-          <w:rFonts w:ascii="Times New Roman" w:eastAsia="Times New Roman" w:hAnsi="Times New Roman" w:cs="Times New Roman"/>
-          <w:b/>
-          <w:sz w:val="28"/>
-          <w:lang w:val="es-ES"/>
-        </w:rPr>
-      </w:pPr>
-      <w:r>
-        <w:rPr>
-          <w:rFonts w:ascii="Times New Roman" w:eastAsia="Times New Roman" w:hAnsi="Times New Roman" w:cs="Times New Roman"/>
+          <w:rFonts w:ascii="Times New Roman" w:hAnsi="Times New Roman" w:eastAsia="Times New Roman" w:cs="Times New Roman"/>
+          <w:b/>
+          <w:sz w:val="28"/>
+          <w:lang w:val="es-ES"/>
+        </w:rPr>
+      </w:pPr>
+      <w:r>
+        <w:rPr>
+          <w:rFonts w:ascii="Times New Roman" w:hAnsi="Times New Roman" w:eastAsia="Times New Roman" w:cs="Times New Roman"/>
           <w:b/>
           <w:sz w:val="28"/>
           <w:lang w:val="es-ES"/>
@@ -226,7 +225,7 @@
         <w:spacing w:before="120" w:after="0" w:line="276" w:lineRule="auto"/>
         <w:jc w:val="center"/>
         <w:rPr>
-          <w:rFonts w:ascii="Times New Roman" w:eastAsia="Times New Roman" w:hAnsi="Times New Roman" w:cs="Times New Roman"/>
+          <w:rFonts w:ascii="Times New Roman" w:hAnsi="Times New Roman" w:eastAsia="Times New Roman" w:cs="Times New Roman"/>
           <w:b/>
           <w:sz w:val="28"/>
           <w:u w:val="single"/>
@@ -234,7 +233,7 @@
       </w:pPr>
       <w:r>
         <w:rPr>
-          <w:rFonts w:ascii="Times New Roman" w:eastAsia="Times New Roman" w:hAnsi="Times New Roman" w:cs="Times New Roman"/>
+          <w:rFonts w:ascii="Times New Roman" w:hAnsi="Times New Roman" w:eastAsia="Times New Roman" w:cs="Times New Roman"/>
           <w:b/>
           <w:sz w:val="28"/>
           <w:u w:val="single"/>
@@ -247,32 +246,22 @@
         <w:spacing w:before="120" w:after="0" w:line="276" w:lineRule="auto"/>
         <w:jc w:val="center"/>
         <w:rPr>
-          <w:rFonts w:ascii="Times New Roman" w:eastAsia="Times New Roman" w:hAnsi="Times New Roman" w:cs="Times New Roman"/>
-          <w:b/>
-          <w:sz w:val="28"/>
-        </w:rPr>
-      </w:pPr>
-      <w:proofErr w:type="spellStart"/>
-      <w:r>
-        <w:rPr>
-          <w:rFonts w:ascii="Times New Roman" w:eastAsia="Times New Roman" w:hAnsi="Times New Roman" w:cs="Times New Roman"/>
-          <w:b/>
-          <w:sz w:val="28"/>
-        </w:rPr>
-        <w:t>Sugeiri</w:t>
-      </w:r>
-      <w:proofErr w:type="spellEnd"/>
-      <w:r>
-        <w:rPr>
-          <w:rFonts w:ascii="Times New Roman" w:eastAsia="Times New Roman" w:hAnsi="Times New Roman" w:cs="Times New Roman"/>
-          <w:b/>
-          <w:sz w:val="28"/>
-        </w:rPr>
-        <w:t xml:space="preserve"> Torres</w:t>
-      </w:r>
-      <w:r>
-        <w:rPr>
-          <w:rFonts w:ascii="Times New Roman" w:eastAsia="Times New Roman" w:hAnsi="Times New Roman" w:cs="Times New Roman"/>
+          <w:rFonts w:ascii="Times New Roman" w:hAnsi="Times New Roman" w:eastAsia="Times New Roman" w:cs="Times New Roman"/>
+          <w:b/>
+          <w:sz w:val="28"/>
+        </w:rPr>
+      </w:pPr>
+      <w:r>
+        <w:rPr>
+          <w:rFonts w:ascii="Times New Roman" w:hAnsi="Times New Roman" w:eastAsia="Times New Roman" w:cs="Times New Roman"/>
+          <w:b/>
+          <w:sz w:val="28"/>
+        </w:rPr>
+        <w:t>Sugeiri Torres</w:t>
+      </w:r>
+      <w:r>
+        <w:rPr>
+          <w:rFonts w:ascii="Times New Roman" w:hAnsi="Times New Roman" w:eastAsia="Times New Roman" w:cs="Times New Roman"/>
           <w:b/>
           <w:sz w:val="28"/>
         </w:rPr>
@@ -280,11 +269,18 @@
       </w:r>
       <w:r>
         <w:rPr>
-          <w:rFonts w:ascii="Times New Roman" w:eastAsia="Times New Roman" w:hAnsi="Times New Roman" w:cs="Times New Roman"/>
+          <w:rFonts w:ascii="Times New Roman" w:hAnsi="Times New Roman" w:eastAsia="Times New Roman" w:cs="Times New Roman"/>
           <w:b/>
           <w:sz w:val="28"/>
         </w:rPr>
         <w:tab/>
+      </w:r>
+      <w:r>
+        <w:rPr>
+          <w:rFonts w:ascii="Times New Roman" w:hAnsi="Times New Roman" w:eastAsia="Times New Roman" w:cs="Times New Roman"/>
+          <w:b/>
+          <w:sz w:val="28"/>
+        </w:rPr>
         <w:t>1-16-0736</w:t>
       </w:r>
     </w:p>
@@ -293,40 +289,37 @@
         <w:spacing w:before="120" w:after="0" w:line="276" w:lineRule="auto"/>
         <w:jc w:val="center"/>
         <w:rPr>
-          <w:rFonts w:ascii="Times New Roman" w:eastAsia="Times New Roman" w:hAnsi="Times New Roman" w:cs="Times New Roman"/>
-          <w:b/>
-          <w:sz w:val="28"/>
-          <w:lang w:val="es-ES"/>
-        </w:rPr>
-      </w:pPr>
-      <w:proofErr w:type="spellStart"/>
-      <w:r>
-        <w:rPr>
-          <w:rFonts w:ascii="Times New Roman" w:eastAsia="Times New Roman" w:hAnsi="Times New Roman" w:cs="Times New Roman"/>
-          <w:b/>
-          <w:sz w:val="28"/>
-          <w:lang w:val="es-ES"/>
-        </w:rPr>
-        <w:t>Dinnibel</w:t>
-      </w:r>
-      <w:proofErr w:type="spellEnd"/>
-      <w:r>
-        <w:rPr>
-          <w:rFonts w:ascii="Times New Roman" w:eastAsia="Times New Roman" w:hAnsi="Times New Roman" w:cs="Times New Roman"/>
-          <w:b/>
-          <w:sz w:val="28"/>
-          <w:lang w:val="es-ES"/>
-        </w:rPr>
-        <w:t xml:space="preserve"> Azcona </w:t>
-      </w:r>
-      <w:r>
-        <w:rPr>
-          <w:rFonts w:ascii="Times New Roman" w:eastAsia="Times New Roman" w:hAnsi="Times New Roman" w:cs="Times New Roman"/>
+          <w:rFonts w:ascii="Times New Roman" w:hAnsi="Times New Roman" w:eastAsia="Times New Roman" w:cs="Times New Roman"/>
+          <w:b/>
+          <w:sz w:val="28"/>
+          <w:lang w:val="es-ES"/>
+        </w:rPr>
+      </w:pPr>
+      <w:r>
+        <w:rPr>
+          <w:rFonts w:ascii="Times New Roman" w:hAnsi="Times New Roman" w:eastAsia="Times New Roman" w:cs="Times New Roman"/>
+          <w:b/>
+          <w:sz w:val="28"/>
+          <w:lang w:val="es-ES"/>
+        </w:rPr>
+        <w:t xml:space="preserve">Dinnibel Azcona </w:t>
+      </w:r>
+      <w:r>
+        <w:rPr>
+          <w:rFonts w:ascii="Times New Roman" w:hAnsi="Times New Roman" w:eastAsia="Times New Roman" w:cs="Times New Roman"/>
           <w:b/>
           <w:sz w:val="28"/>
           <w:lang w:val="es-ES"/>
         </w:rPr>
         <w:tab/>
+      </w:r>
+      <w:r>
+        <w:rPr>
+          <w:rFonts w:ascii="Times New Roman" w:hAnsi="Times New Roman" w:eastAsia="Times New Roman" w:cs="Times New Roman"/>
+          <w:b/>
+          <w:sz w:val="28"/>
+          <w:lang w:val="es-ES"/>
+        </w:rPr>
         <w:t>1-16-0788</w:t>
       </w:r>
     </w:p>
@@ -335,36 +328,27 @@
         <w:spacing w:before="120" w:after="0" w:line="276" w:lineRule="auto"/>
         <w:jc w:val="center"/>
         <w:rPr>
-          <w:rFonts w:ascii="Times New Roman" w:eastAsia="Times New Roman" w:hAnsi="Times New Roman" w:cs="Times New Roman"/>
-          <w:b/>
-          <w:sz w:val="28"/>
-          <w:lang w:val="es-ES"/>
-        </w:rPr>
-      </w:pPr>
-      <w:r>
-        <w:rPr>
-          <w:rFonts w:ascii="Times New Roman" w:eastAsia="Times New Roman" w:hAnsi="Times New Roman" w:cs="Times New Roman"/>
-          <w:b/>
-          <w:sz w:val="28"/>
-          <w:lang w:val="es-ES"/>
-        </w:rPr>
-        <w:t xml:space="preserve">Victor Taveras    </w:t>
-      </w:r>
-      <w:r>
-        <w:rPr>
-          <w:rFonts w:ascii="Times New Roman" w:eastAsia="Times New Roman" w:hAnsi="Times New Roman" w:cs="Times New Roman"/>
-          <w:b/>
-          <w:sz w:val="28"/>
-          <w:lang w:val="es-ES"/>
-        </w:rPr>
-        <w:t>1-17-1007</w:t>
+          <w:rFonts w:ascii="Times New Roman" w:hAnsi="Times New Roman" w:eastAsia="Times New Roman" w:cs="Times New Roman"/>
+          <w:b/>
+          <w:sz w:val="28"/>
+          <w:lang w:val="es-ES"/>
+        </w:rPr>
+      </w:pPr>
+      <w:r>
+        <w:rPr>
+          <w:rFonts w:ascii="Times New Roman" w:hAnsi="Times New Roman" w:eastAsia="Times New Roman" w:cs="Times New Roman"/>
+          <w:b/>
+          <w:sz w:val="28"/>
+          <w:lang w:val="es-ES"/>
+        </w:rPr>
+        <w:t>Victor Taveras    1-17-1007</w:t>
       </w:r>
     </w:p>
     <w:p>
       <w:pPr>
         <w:spacing w:before="120" w:after="120" w:line="276" w:lineRule="auto"/>
         <w:rPr>
-          <w:rFonts w:ascii="Times New Roman" w:eastAsia="Times New Roman" w:hAnsi="Times New Roman" w:cs="Times New Roman"/>
+          <w:rFonts w:ascii="Times New Roman" w:hAnsi="Times New Roman" w:eastAsia="Times New Roman" w:cs="Times New Roman"/>
           <w:sz w:val="28"/>
         </w:rPr>
       </w:pPr>
@@ -373,7 +357,7 @@
       <w:pPr>
         <w:spacing w:before="120" w:after="120" w:line="276" w:lineRule="auto"/>
         <w:rPr>
-          <w:rFonts w:ascii="Times New Roman" w:eastAsia="Times New Roman" w:hAnsi="Times New Roman" w:cs="Times New Roman"/>
+          <w:rFonts w:ascii="Times New Roman" w:hAnsi="Times New Roman" w:eastAsia="Times New Roman" w:cs="Times New Roman"/>
           <w:sz w:val="28"/>
         </w:rPr>
       </w:pPr>
@@ -382,7 +366,7 @@
       <w:pPr>
         <w:spacing w:before="120" w:after="120" w:line="276" w:lineRule="auto"/>
         <w:rPr>
-          <w:rFonts w:ascii="Times New Roman" w:eastAsia="Times New Roman" w:hAnsi="Times New Roman" w:cs="Times New Roman"/>
+          <w:rFonts w:ascii="Times New Roman" w:hAnsi="Times New Roman" w:eastAsia="Times New Roman" w:cs="Times New Roman"/>
           <w:sz w:val="28"/>
         </w:rPr>
       </w:pPr>
@@ -391,7 +375,7 @@
       <w:pPr>
         <w:spacing w:before="120" w:after="120" w:line="276" w:lineRule="auto"/>
         <w:rPr>
-          <w:rFonts w:ascii="Times New Roman" w:eastAsia="Times New Roman" w:hAnsi="Times New Roman" w:cs="Times New Roman"/>
+          <w:rFonts w:ascii="Times New Roman" w:hAnsi="Times New Roman" w:eastAsia="Times New Roman" w:cs="Times New Roman"/>
           <w:sz w:val="28"/>
         </w:rPr>
       </w:pPr>
@@ -400,7 +384,7 @@
       <w:pPr>
         <w:spacing w:before="120" w:after="120" w:line="276" w:lineRule="auto"/>
         <w:rPr>
-          <w:rFonts w:ascii="Times New Roman" w:eastAsia="Times New Roman" w:hAnsi="Times New Roman" w:cs="Times New Roman"/>
+          <w:rFonts w:ascii="Times New Roman" w:hAnsi="Times New Roman" w:eastAsia="Times New Roman" w:cs="Times New Roman"/>
           <w:sz w:val="28"/>
         </w:rPr>
       </w:pPr>
@@ -409,7 +393,7 @@
       <w:pPr>
         <w:spacing w:before="120" w:after="120" w:line="276" w:lineRule="auto"/>
         <w:rPr>
-          <w:rFonts w:ascii="Times New Roman" w:eastAsia="Times New Roman" w:hAnsi="Times New Roman" w:cs="Times New Roman"/>
+          <w:rFonts w:ascii="Times New Roman" w:hAnsi="Times New Roman" w:eastAsia="Times New Roman" w:cs="Times New Roman"/>
           <w:sz w:val="28"/>
         </w:rPr>
       </w:pPr>
@@ -418,7 +402,7 @@
       <w:pPr>
         <w:spacing w:before="120" w:after="120" w:line="276" w:lineRule="auto"/>
         <w:rPr>
-          <w:rFonts w:ascii="Times New Roman" w:eastAsia="Times New Roman" w:hAnsi="Times New Roman" w:cs="Times New Roman"/>
+          <w:rFonts w:ascii="Times New Roman" w:hAnsi="Times New Roman" w:eastAsia="Times New Roman" w:cs="Times New Roman"/>
           <w:sz w:val="28"/>
         </w:rPr>
       </w:pPr>
@@ -427,7 +411,7 @@
       <w:pPr>
         <w:spacing w:before="120" w:after="120" w:line="276" w:lineRule="auto"/>
         <w:rPr>
-          <w:rFonts w:ascii="Times New Roman" w:eastAsia="Times New Roman" w:hAnsi="Times New Roman" w:cs="Times New Roman"/>
+          <w:rFonts w:ascii="Times New Roman" w:hAnsi="Times New Roman" w:eastAsia="Times New Roman" w:cs="Times New Roman"/>
           <w:sz w:val="28"/>
         </w:rPr>
       </w:pPr>
@@ -437,14 +421,14 @@
         <w:spacing w:before="120" w:after="0" w:line="276" w:lineRule="auto"/>
         <w:jc w:val="center"/>
         <w:rPr>
-          <w:rFonts w:ascii="Times New Roman" w:eastAsia="Times New Roman" w:hAnsi="Times New Roman" w:cs="Times New Roman"/>
-          <w:b/>
-          <w:sz w:val="28"/>
-        </w:rPr>
-      </w:pPr>
-      <w:r>
-        <w:rPr>
-          <w:rFonts w:ascii="Times New Roman" w:eastAsia="Times New Roman" w:hAnsi="Times New Roman" w:cs="Times New Roman"/>
+          <w:rFonts w:ascii="Times New Roman" w:hAnsi="Times New Roman" w:eastAsia="Times New Roman" w:cs="Times New Roman"/>
+          <w:b/>
+          <w:sz w:val="28"/>
+        </w:rPr>
+      </w:pPr>
+      <w:r>
+        <w:rPr>
+          <w:rFonts w:ascii="Times New Roman" w:hAnsi="Times New Roman" w:eastAsia="Times New Roman" w:cs="Times New Roman"/>
           <w:b/>
           <w:sz w:val="28"/>
         </w:rPr>
@@ -452,7 +436,7 @@
       </w:r>
       <w:r>
         <w:rPr>
-          <w:rFonts w:ascii="Times New Roman" w:eastAsia="Times New Roman" w:hAnsi="Times New Roman" w:cs="Times New Roman"/>
+          <w:rFonts w:ascii="Times New Roman" w:hAnsi="Times New Roman" w:eastAsia="Times New Roman" w:cs="Times New Roman"/>
           <w:b/>
           <w:sz w:val="28"/>
           <w:lang w:val="es-ES"/>
@@ -461,25 +445,15 @@
       </w:r>
       <w:r>
         <w:rPr>
-          <w:rFonts w:ascii="Times New Roman" w:eastAsia="Times New Roman" w:hAnsi="Times New Roman" w:cs="Times New Roman"/>
-          <w:b/>
-          <w:sz w:val="28"/>
-        </w:rPr>
-        <w:t xml:space="preserve"> de </w:t>
-      </w:r>
-      <w:proofErr w:type="gramStart"/>
-      <w:r>
-        <w:rPr>
-          <w:rFonts w:ascii="Times New Roman" w:eastAsia="Times New Roman" w:hAnsi="Times New Roman" w:cs="Times New Roman"/>
-          <w:b/>
-          <w:sz w:val="28"/>
-        </w:rPr>
-        <w:t>Diciembre</w:t>
-      </w:r>
-      <w:proofErr w:type="gramEnd"/>
-      <w:r>
-        <w:rPr>
-          <w:rFonts w:ascii="Times New Roman" w:eastAsia="Times New Roman" w:hAnsi="Times New Roman" w:cs="Times New Roman"/>
+          <w:rFonts w:ascii="Times New Roman" w:hAnsi="Times New Roman" w:eastAsia="Times New Roman" w:cs="Times New Roman"/>
+          <w:b/>
+          <w:sz w:val="28"/>
+        </w:rPr>
+        <w:t xml:space="preserve"> de Diciembre</w:t>
+      </w:r>
+      <w:r>
+        <w:rPr>
+          <w:rFonts w:ascii="Times New Roman" w:hAnsi="Times New Roman" w:eastAsia="Times New Roman" w:cs="Times New Roman"/>
           <w:b/>
           <w:sz w:val="28"/>
           <w:lang w:val="es-ES"/>
@@ -488,7 +462,7 @@
       </w:r>
       <w:r>
         <w:rPr>
-          <w:rFonts w:ascii="Times New Roman" w:eastAsia="Times New Roman" w:hAnsi="Times New Roman" w:cs="Times New Roman"/>
+          <w:rFonts w:ascii="Times New Roman" w:hAnsi="Times New Roman" w:eastAsia="Times New Roman" w:cs="Times New Roman"/>
           <w:b/>
           <w:sz w:val="28"/>
         </w:rPr>
@@ -499,14 +473,14 @@
       <w:pPr>
         <w:jc w:val="center"/>
         <w:rPr>
-          <w:rFonts w:ascii="Times New Roman" w:eastAsia="Times New Roman" w:hAnsi="Times New Roman" w:cs="Times New Roman"/>
-          <w:b/>
-          <w:sz w:val="28"/>
-        </w:rPr>
-      </w:pPr>
-      <w:r>
-        <w:rPr>
-          <w:rFonts w:ascii="Times New Roman" w:eastAsia="Times New Roman" w:hAnsi="Times New Roman" w:cs="Times New Roman"/>
+          <w:rFonts w:ascii="Times New Roman" w:hAnsi="Times New Roman" w:eastAsia="Times New Roman" w:cs="Times New Roman"/>
+          <w:b/>
+          <w:sz w:val="28"/>
+        </w:rPr>
+      </w:pPr>
+      <w:r>
+        <w:rPr>
+          <w:rFonts w:ascii="Times New Roman" w:hAnsi="Times New Roman" w:eastAsia="Times New Roman" w:cs="Times New Roman"/>
           <w:b/>
           <w:sz w:val="28"/>
         </w:rPr>
@@ -517,15 +491,15 @@
       <w:pPr>
         <w:jc w:val="center"/>
         <w:rPr>
-          <w:rFonts w:ascii="Times New Roman" w:eastAsia="Times New Roman" w:hAnsi="Times New Roman" w:cs="Times New Roman"/>
+          <w:rFonts w:ascii="Times New Roman" w:hAnsi="Times New Roman" w:eastAsia="Times New Roman" w:cs="Times New Roman"/>
           <w:b/>
           <w:sz w:val="28"/>
         </w:rPr>
         <w:sectPr>
           <w:pgSz w:w="11906" w:h="16838"/>
           <w:pgMar w:top="1440" w:right="1800" w:bottom="1440" w:left="1800" w:header="720" w:footer="720" w:gutter="0"/>
-          <w:cols w:space="720"/>
-          <w:docGrid w:linePitch="360"/>
+          <w:cols w:space="720" w:num="1"/>
+          <w:docGrid w:linePitch="360" w:charSpace="0"/>
         </w:sectPr>
       </w:pPr>
     </w:p>
@@ -533,7 +507,7 @@
       <w:pPr>
         <w:jc w:val="center"/>
         <w:rPr>
-          <w:rFonts w:ascii="Times New Roman" w:eastAsia="Times New Roman" w:hAnsi="Times New Roman" w:cs="Times New Roman"/>
+          <w:rFonts w:ascii="Times New Roman" w:hAnsi="Times New Roman" w:eastAsia="Times New Roman" w:cs="Times New Roman"/>
           <w:b/>
           <w:sz w:val="28"/>
         </w:rPr>
@@ -541,14 +515,12 @@
       <w:r>
         <w:rPr>
           <w:rFonts w:ascii="Times New Roman" w:hAnsi="Times New Roman" w:cs="Times New Roman"/>
-          <w:noProof/>
-          <w:sz w:val="28"/>
-        </w:rPr>
-        <w:lastRenderedPageBreak/>
+          <w:sz w:val="28"/>
+        </w:rPr>
         <mc:AlternateContent>
           <mc:Choice Requires="wps">
             <w:drawing>
-              <wp:anchor distT="0" distB="0" distL="114300" distR="114300" simplePos="0" relativeHeight="251658240" behindDoc="0" locked="0" layoutInCell="1" allowOverlap="1" wp14:anchorId="126596FA" wp14:editId="5E5DB748">
+              <wp:anchor distT="0" distB="0" distL="114300" distR="114300" simplePos="0" relativeHeight="251658240" behindDoc="0" locked="0" layoutInCell="1" allowOverlap="1">
                 <wp:simplePos x="0" y="0"/>
                 <wp:positionH relativeFrom="column">
                   <wp:posOffset>-551180</wp:posOffset>
@@ -614,6 +586,14 @@
                                   <w14:prstDash w14:val="solid"/>
                                   <w14:round/>
                                 </w14:textOutline>
+                                <w14:textFill>
+                                  <w14:solidFill>
+                                    <w14:schemeClr w14:val="tx1">
+                                      <w14:lumMod w14:val="85000"/>
+                                      <w14:lumOff w14:val="15000"/>
+                                    </w14:schemeClr>
+                                  </w14:solidFill>
+                                </w14:textFill>
                               </w:rPr>
                             </w:pPr>
                             <w:r>
@@ -634,6 +614,14 @@
                                   <w14:prstDash w14:val="solid"/>
                                   <w14:round/>
                                 </w14:textOutline>
+                                <w14:textFill>
+                                  <w14:solidFill>
+                                    <w14:schemeClr w14:val="tx1">
+                                      <w14:lumMod w14:val="85000"/>
+                                      <w14:lumOff w14:val="15000"/>
+                                    </w14:schemeClr>
+                                  </w14:solidFill>
+                                </w14:textFill>
                               </w:rPr>
                               <w:t xml:space="preserve">CAPITULO </w:t>
                             </w:r>
@@ -654,6 +642,14 @@
                                   <w14:prstDash w14:val="solid"/>
                                   <w14:round/>
                                 </w14:textOutline>
+                                <w14:textFill>
+                                  <w14:solidFill>
+                                    <w14:schemeClr w14:val="tx1">
+                                      <w14:lumMod w14:val="85000"/>
+                                      <w14:lumOff w14:val="15000"/>
+                                    </w14:schemeClr>
+                                  </w14:solidFill>
+                                </w14:textFill>
                               </w:rPr>
                               <w:t>I</w:t>
                             </w:r>
@@ -675,29 +671,16 @@
                                   <w14:prstDash w14:val="solid"/>
                                   <w14:round/>
                                 </w14:textOutline>
+                                <w14:textFill>
+                                  <w14:solidFill>
+                                    <w14:schemeClr w14:val="tx1">
+                                      <w14:lumMod w14:val="85000"/>
+                                      <w14:lumOff w14:val="15000"/>
+                                    </w14:schemeClr>
+                                  </w14:solidFill>
+                                </w14:textFill>
                               </w:rPr>
-                              <w:t>V</w:t>
-                            </w:r>
-                            <w:r>
-                              <w:rPr>
-                                <w:b/>
-                                <w:bCs/>
-                                <w:color w:val="262626" w:themeColor="text1" w:themeTint="D9"/>
-                                <w:sz w:val="72"/>
-                                <w:szCs w:val="72"/>
-                                <w:lang w:val="en-US"/>
-                                <w14:shadow w14:blurRad="0" w14:dist="38100" w14:dir="2700000" w14:sx="100000" w14:sy="100000" w14:kx="0" w14:ky="0" w14:algn="bl">
-                                  <w14:schemeClr w14:val="accent5"/>
-                                </w14:shadow>
-                                <w14:textOutline w14:w="13462" w14:cap="flat" w14:cmpd="sng" w14:algn="ctr">
-                                  <w14:solidFill>
-                                    <w14:schemeClr w14:val="bg1"/>
-                                  </w14:solidFill>
-                                  <w14:prstDash w14:val="solid"/>
-                                  <w14:round/>
-                                </w14:textOutline>
-                              </w:rPr>
-                              <w:t>:</w:t>
+                              <w:t>V:</w:t>
                             </w:r>
                           </w:p>
                           <w:p>
@@ -720,6 +703,14 @@
                                   <w14:prstDash w14:val="solid"/>
                                   <w14:round/>
                                 </w14:textOutline>
+                                <w14:textFill>
+                                  <w14:solidFill>
+                                    <w14:schemeClr w14:val="tx1">
+                                      <w14:lumMod w14:val="85000"/>
+                                      <w14:lumOff w14:val="15000"/>
+                                    </w14:schemeClr>
+                                  </w14:solidFill>
+                                </w14:textFill>
                               </w:rPr>
                             </w:pPr>
                             <w:r>
@@ -740,6 +731,14 @@
                                   <w14:prstDash w14:val="solid"/>
                                   <w14:round/>
                                 </w14:textOutline>
+                                <w14:textFill>
+                                  <w14:solidFill>
+                                    <w14:schemeClr w14:val="tx1">
+                                      <w14:lumMod w14:val="85000"/>
+                                      <w14:lumOff w14:val="15000"/>
+                                    </w14:schemeClr>
+                                  </w14:solidFill>
+                                </w14:textFill>
                               </w:rPr>
                               <w:t>PUBLICACIÓN</w:t>
                             </w:r>
@@ -757,11 +756,11 @@
           </mc:Choice>
           <mc:Fallback>
             <w:pict>
-              <v:shapetype w14:anchorId="126596FA" id="_x0000_t202" coordsize="21600,21600" o:spt="202" path="m,l,21600r21600,l21600,xe">
-                <v:stroke joinstyle="miter"/>
-                <v:path gradientshapeok="t" o:connecttype="rect"/>
-              </v:shapetype>
-              <v:shape id="Text Box 4" o:spid="_x0000_s1026" type="#_x0000_t202" style="position:absolute;left:0;text-align:left;margin-left:-43.4pt;margin-top:254.4pt;width:518.3pt;height:174.25pt;z-index:251658240;visibility:visible;mso-wrap-style:square;mso-wrap-distance-left:9pt;mso-wrap-distance-top:0;mso-wrap-distance-right:9pt;mso-wrap-distance-bottom:0;mso-position-horizontal:absolute;mso-position-horizontal-relative:text;mso-position-vertical:absolute;mso-position-vertical-relative:text;v-text-anchor:top" o:gfxdata="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" filled="f" stroked="f" strokeweight=".5pt">
+              <v:shape id="_x0000_s1026" o:spid="_x0000_s1026" o:spt="202" type="#_x0000_t202" style="position:absolute;left:0pt;margin-left:-43.4pt;margin-top:254.4pt;height:174.25pt;width:518.3pt;z-index:251658240;mso-width-relative:page;mso-height-relative:page;" filled="f" stroked="f" coordsize="21600,21600" o:gfxdata="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">
+                <v:fill on="f" focussize="0,0"/>
+                <v:stroke on="f" weight="0.5pt"/>
+                <v:imagedata o:title=""/>
+                <o:lock v:ext="edit" aspectratio="f"/>
                 <v:textbox>
                   <w:txbxContent>
                     <w:p>
@@ -784,6 +783,14 @@
                             <w14:prstDash w14:val="solid"/>
                             <w14:round/>
                           </w14:textOutline>
+                          <w14:textFill>
+                            <w14:solidFill>
+                              <w14:schemeClr w14:val="tx1">
+                                <w14:lumMod w14:val="85000"/>
+                                <w14:lumOff w14:val="15000"/>
+                              </w14:schemeClr>
+                            </w14:solidFill>
+                          </w14:textFill>
                         </w:rPr>
                       </w:pPr>
                       <w:r>
@@ -804,6 +811,14 @@
                             <w14:prstDash w14:val="solid"/>
                             <w14:round/>
                           </w14:textOutline>
+                          <w14:textFill>
+                            <w14:solidFill>
+                              <w14:schemeClr w14:val="tx1">
+                                <w14:lumMod w14:val="85000"/>
+                                <w14:lumOff w14:val="15000"/>
+                              </w14:schemeClr>
+                            </w14:solidFill>
+                          </w14:textFill>
                         </w:rPr>
                         <w:t xml:space="preserve">CAPITULO </w:t>
                       </w:r>
@@ -824,6 +839,14 @@
                             <w14:prstDash w14:val="solid"/>
                             <w14:round/>
                           </w14:textOutline>
+                          <w14:textFill>
+                            <w14:solidFill>
+                              <w14:schemeClr w14:val="tx1">
+                                <w14:lumMod w14:val="85000"/>
+                                <w14:lumOff w14:val="15000"/>
+                              </w14:schemeClr>
+                            </w14:solidFill>
+                          </w14:textFill>
                         </w:rPr>
                         <w:t>I</w:t>
                       </w:r>
@@ -845,29 +868,16 @@
                             <w14:prstDash w14:val="solid"/>
                             <w14:round/>
                           </w14:textOutline>
+                          <w14:textFill>
+                            <w14:solidFill>
+                              <w14:schemeClr w14:val="tx1">
+                                <w14:lumMod w14:val="85000"/>
+                                <w14:lumOff w14:val="15000"/>
+                              </w14:schemeClr>
+                            </w14:solidFill>
+                          </w14:textFill>
                         </w:rPr>
-                        <w:t>V</w:t>
-                      </w:r>
-                      <w:r>
-                        <w:rPr>
-                          <w:b/>
-                          <w:bCs/>
-                          <w:color w:val="262626" w:themeColor="text1" w:themeTint="D9"/>
-                          <w:sz w:val="72"/>
-                          <w:szCs w:val="72"/>
-                          <w:lang w:val="en-US"/>
-                          <w14:shadow w14:blurRad="0" w14:dist="38100" w14:dir="2700000" w14:sx="100000" w14:sy="100000" w14:kx="0" w14:ky="0" w14:algn="bl">
-                            <w14:schemeClr w14:val="accent5"/>
-                          </w14:shadow>
-                          <w14:textOutline w14:w="13462" w14:cap="flat" w14:cmpd="sng" w14:algn="ctr">
-                            <w14:solidFill>
-                              <w14:schemeClr w14:val="bg1"/>
-                            </w14:solidFill>
-                            <w14:prstDash w14:val="solid"/>
-                            <w14:round/>
-                          </w14:textOutline>
-                        </w:rPr>
-                        <w:t>:</w:t>
+                        <w:t>V:</w:t>
                       </w:r>
                     </w:p>
                     <w:p>
@@ -890,6 +900,14 @@
                             <w14:prstDash w14:val="solid"/>
                             <w14:round/>
                           </w14:textOutline>
+                          <w14:textFill>
+                            <w14:solidFill>
+                              <w14:schemeClr w14:val="tx1">
+                                <w14:lumMod w14:val="85000"/>
+                                <w14:lumOff w14:val="15000"/>
+                              </w14:schemeClr>
+                            </w14:solidFill>
+                          </w14:textFill>
                         </w:rPr>
                       </w:pPr>
                       <w:r>
@@ -910,6 +928,14 @@
                             <w14:prstDash w14:val="solid"/>
                             <w14:round/>
                           </w14:textOutline>
+                          <w14:textFill>
+                            <w14:solidFill>
+                              <w14:schemeClr w14:val="tx1">
+                                <w14:lumMod w14:val="85000"/>
+                                <w14:lumOff w14:val="15000"/>
+                              </w14:schemeClr>
+                            </w14:solidFill>
+                          </w14:textFill>
                         </w:rPr>
                         <w:t>PUBLICACIÓN</w:t>
                       </w:r>
@@ -925,150 +951,150 @@
     <w:p>
       <w:pPr>
         <w:rPr>
-          <w:rFonts w:ascii="Times New Roman" w:eastAsia="Times New Roman" w:hAnsi="Times New Roman" w:cs="Times New Roman"/>
-          <w:bCs/>
-          <w:sz w:val="28"/>
-          <w:szCs w:val="28"/>
-          <w:lang w:val="es-ES"/>
-        </w:rPr>
-      </w:pPr>
-    </w:p>
-    <w:p>
-      <w:pPr>
-        <w:rPr>
-          <w:rFonts w:ascii="Times New Roman" w:eastAsia="Times New Roman" w:hAnsi="Times New Roman" w:cs="Times New Roman"/>
-          <w:bCs/>
-          <w:sz w:val="28"/>
-          <w:szCs w:val="28"/>
-          <w:lang w:val="es-ES"/>
-        </w:rPr>
-      </w:pPr>
-    </w:p>
-    <w:p>
-      <w:pPr>
-        <w:rPr>
-          <w:rFonts w:ascii="Times New Roman" w:eastAsia="Times New Roman" w:hAnsi="Times New Roman" w:cs="Times New Roman"/>
-          <w:bCs/>
-          <w:sz w:val="28"/>
-          <w:szCs w:val="28"/>
-          <w:lang w:val="es-ES"/>
-        </w:rPr>
-      </w:pPr>
-    </w:p>
-    <w:p>
-      <w:pPr>
-        <w:rPr>
-          <w:rFonts w:ascii="Times New Roman" w:eastAsia="Times New Roman" w:hAnsi="Times New Roman" w:cs="Times New Roman"/>
-          <w:bCs/>
-          <w:sz w:val="28"/>
-          <w:szCs w:val="28"/>
-          <w:lang w:val="es-ES"/>
-        </w:rPr>
-      </w:pPr>
-    </w:p>
-    <w:p>
-      <w:pPr>
-        <w:rPr>
-          <w:rFonts w:ascii="Times New Roman" w:eastAsia="Times New Roman" w:hAnsi="Times New Roman" w:cs="Times New Roman"/>
-          <w:bCs/>
-          <w:sz w:val="28"/>
-          <w:szCs w:val="28"/>
-          <w:lang w:val="es-ES"/>
-        </w:rPr>
-      </w:pPr>
-    </w:p>
-    <w:p>
-      <w:pPr>
-        <w:rPr>
-          <w:rFonts w:ascii="Times New Roman" w:eastAsia="Times New Roman" w:hAnsi="Times New Roman" w:cs="Times New Roman"/>
-          <w:bCs/>
-          <w:sz w:val="28"/>
-          <w:szCs w:val="28"/>
-          <w:lang w:val="es-ES"/>
-        </w:rPr>
-      </w:pPr>
-    </w:p>
-    <w:p>
-      <w:pPr>
-        <w:rPr>
-          <w:rFonts w:ascii="Times New Roman" w:eastAsia="Times New Roman" w:hAnsi="Times New Roman" w:cs="Times New Roman"/>
-          <w:bCs/>
-          <w:sz w:val="28"/>
-          <w:szCs w:val="28"/>
-          <w:lang w:val="es-ES"/>
-        </w:rPr>
-      </w:pPr>
-    </w:p>
-    <w:p>
-      <w:pPr>
-        <w:rPr>
-          <w:rFonts w:ascii="Times New Roman" w:eastAsia="Times New Roman" w:hAnsi="Times New Roman" w:cs="Times New Roman"/>
-          <w:bCs/>
-          <w:sz w:val="28"/>
-          <w:szCs w:val="28"/>
-          <w:lang w:val="es-ES"/>
-        </w:rPr>
-      </w:pPr>
-    </w:p>
-    <w:p>
-      <w:pPr>
-        <w:rPr>
-          <w:rFonts w:ascii="Times New Roman" w:eastAsia="Times New Roman" w:hAnsi="Times New Roman" w:cs="Times New Roman"/>
-          <w:bCs/>
-          <w:sz w:val="28"/>
-          <w:szCs w:val="28"/>
-          <w:lang w:val="es-ES"/>
-        </w:rPr>
-      </w:pPr>
-    </w:p>
-    <w:p>
-      <w:pPr>
-        <w:rPr>
-          <w:rFonts w:ascii="Times New Roman" w:eastAsia="Times New Roman" w:hAnsi="Times New Roman" w:cs="Times New Roman"/>
-          <w:bCs/>
-          <w:sz w:val="28"/>
-          <w:szCs w:val="28"/>
-          <w:lang w:val="es-ES"/>
-        </w:rPr>
-      </w:pPr>
-    </w:p>
-    <w:p>
-      <w:pPr>
-        <w:rPr>
-          <w:rFonts w:ascii="Times New Roman" w:eastAsia="Times New Roman" w:hAnsi="Times New Roman" w:cs="Times New Roman"/>
-          <w:bCs/>
-          <w:sz w:val="28"/>
-          <w:szCs w:val="28"/>
-          <w:lang w:val="es-ES"/>
-        </w:rPr>
-      </w:pPr>
-    </w:p>
-    <w:p>
-      <w:pPr>
-        <w:rPr>
-          <w:rFonts w:ascii="Times New Roman" w:eastAsia="Times New Roman" w:hAnsi="Times New Roman" w:cs="Times New Roman"/>
-          <w:bCs/>
-          <w:sz w:val="28"/>
-          <w:szCs w:val="28"/>
-          <w:lang w:val="es-ES"/>
-        </w:rPr>
-      </w:pPr>
-    </w:p>
-    <w:p>
-      <w:pPr>
-        <w:rPr>
-          <w:rFonts w:ascii="Times New Roman" w:eastAsia="Times New Roman" w:hAnsi="Times New Roman" w:cs="Times New Roman"/>
-          <w:bCs/>
-          <w:sz w:val="28"/>
-          <w:szCs w:val="28"/>
-          <w:lang w:val="es-ES"/>
-        </w:rPr>
-      </w:pPr>
-    </w:p>
-    <w:p>
-      <w:pPr>
-        <w:rPr>
-          <w:rFonts w:ascii="Times New Roman" w:eastAsia="Times New Roman" w:hAnsi="Times New Roman" w:cs="Times New Roman"/>
+          <w:rFonts w:ascii="Times New Roman" w:hAnsi="Times New Roman" w:eastAsia="Times New Roman" w:cs="Times New Roman"/>
+          <w:bCs/>
+          <w:sz w:val="28"/>
+          <w:szCs w:val="28"/>
+          <w:lang w:val="es-ES"/>
+        </w:rPr>
+      </w:pPr>
+    </w:p>
+    <w:p>
+      <w:pPr>
+        <w:rPr>
+          <w:rFonts w:ascii="Times New Roman" w:hAnsi="Times New Roman" w:eastAsia="Times New Roman" w:cs="Times New Roman"/>
+          <w:bCs/>
+          <w:sz w:val="28"/>
+          <w:szCs w:val="28"/>
+          <w:lang w:val="es-ES"/>
+        </w:rPr>
+      </w:pPr>
+    </w:p>
+    <w:p>
+      <w:pPr>
+        <w:rPr>
+          <w:rFonts w:ascii="Times New Roman" w:hAnsi="Times New Roman" w:eastAsia="Times New Roman" w:cs="Times New Roman"/>
+          <w:bCs/>
+          <w:sz w:val="28"/>
+          <w:szCs w:val="28"/>
+          <w:lang w:val="es-ES"/>
+        </w:rPr>
+      </w:pPr>
+    </w:p>
+    <w:p>
+      <w:pPr>
+        <w:rPr>
+          <w:rFonts w:ascii="Times New Roman" w:hAnsi="Times New Roman" w:eastAsia="Times New Roman" w:cs="Times New Roman"/>
+          <w:bCs/>
+          <w:sz w:val="28"/>
+          <w:szCs w:val="28"/>
+          <w:lang w:val="es-ES"/>
+        </w:rPr>
+      </w:pPr>
+    </w:p>
+    <w:p>
+      <w:pPr>
+        <w:rPr>
+          <w:rFonts w:ascii="Times New Roman" w:hAnsi="Times New Roman" w:eastAsia="Times New Roman" w:cs="Times New Roman"/>
+          <w:bCs/>
+          <w:sz w:val="28"/>
+          <w:szCs w:val="28"/>
+          <w:lang w:val="es-ES"/>
+        </w:rPr>
+      </w:pPr>
+    </w:p>
+    <w:p>
+      <w:pPr>
+        <w:rPr>
+          <w:rFonts w:ascii="Times New Roman" w:hAnsi="Times New Roman" w:eastAsia="Times New Roman" w:cs="Times New Roman"/>
+          <w:bCs/>
+          <w:sz w:val="28"/>
+          <w:szCs w:val="28"/>
+          <w:lang w:val="es-ES"/>
+        </w:rPr>
+      </w:pPr>
+    </w:p>
+    <w:p>
+      <w:pPr>
+        <w:rPr>
+          <w:rFonts w:ascii="Times New Roman" w:hAnsi="Times New Roman" w:eastAsia="Times New Roman" w:cs="Times New Roman"/>
+          <w:bCs/>
+          <w:sz w:val="28"/>
+          <w:szCs w:val="28"/>
+          <w:lang w:val="es-ES"/>
+        </w:rPr>
+      </w:pPr>
+    </w:p>
+    <w:p>
+      <w:pPr>
+        <w:rPr>
+          <w:rFonts w:ascii="Times New Roman" w:hAnsi="Times New Roman" w:eastAsia="Times New Roman" w:cs="Times New Roman"/>
+          <w:bCs/>
+          <w:sz w:val="28"/>
+          <w:szCs w:val="28"/>
+          <w:lang w:val="es-ES"/>
+        </w:rPr>
+      </w:pPr>
+    </w:p>
+    <w:p>
+      <w:pPr>
+        <w:rPr>
+          <w:rFonts w:ascii="Times New Roman" w:hAnsi="Times New Roman" w:eastAsia="Times New Roman" w:cs="Times New Roman"/>
+          <w:bCs/>
+          <w:sz w:val="28"/>
+          <w:szCs w:val="28"/>
+          <w:lang w:val="es-ES"/>
+        </w:rPr>
+      </w:pPr>
+    </w:p>
+    <w:p>
+      <w:pPr>
+        <w:rPr>
+          <w:rFonts w:ascii="Times New Roman" w:hAnsi="Times New Roman" w:eastAsia="Times New Roman" w:cs="Times New Roman"/>
+          <w:bCs/>
+          <w:sz w:val="28"/>
+          <w:szCs w:val="28"/>
+          <w:lang w:val="es-ES"/>
+        </w:rPr>
+      </w:pPr>
+    </w:p>
+    <w:p>
+      <w:pPr>
+        <w:rPr>
+          <w:rFonts w:ascii="Times New Roman" w:hAnsi="Times New Roman" w:eastAsia="Times New Roman" w:cs="Times New Roman"/>
+          <w:bCs/>
+          <w:sz w:val="28"/>
+          <w:szCs w:val="28"/>
+          <w:lang w:val="es-ES"/>
+        </w:rPr>
+      </w:pPr>
+    </w:p>
+    <w:p>
+      <w:pPr>
+        <w:rPr>
+          <w:rFonts w:ascii="Times New Roman" w:hAnsi="Times New Roman" w:eastAsia="Times New Roman" w:cs="Times New Roman"/>
+          <w:bCs/>
+          <w:sz w:val="28"/>
+          <w:szCs w:val="28"/>
+          <w:lang w:val="es-ES"/>
+        </w:rPr>
+      </w:pPr>
+    </w:p>
+    <w:p>
+      <w:pPr>
+        <w:rPr>
+          <w:rFonts w:ascii="Times New Roman" w:hAnsi="Times New Roman" w:eastAsia="Times New Roman" w:cs="Times New Roman"/>
+          <w:bCs/>
+          <w:sz w:val="28"/>
+          <w:szCs w:val="28"/>
+          <w:lang w:val="es-ES"/>
+        </w:rPr>
+      </w:pPr>
+    </w:p>
+    <w:p>
+      <w:pPr>
+        <w:rPr>
+          <w:rFonts w:ascii="Times New Roman" w:hAnsi="Times New Roman" w:eastAsia="Times New Roman" w:cs="Times New Roman"/>
           <w:bCs/>
           <w:sz w:val="28"/>
           <w:szCs w:val="28"/>
@@ -1078,13 +1104,12 @@
       <w:r>
         <w:rPr>
           <w:rFonts w:ascii="Times New Roman" w:hAnsi="Times New Roman" w:cs="Times New Roman"/>
-          <w:noProof/>
           <w:sz w:val="28"/>
         </w:rPr>
         <mc:AlternateContent>
           <mc:Choice Requires="wps">
             <w:drawing>
-              <wp:anchor distT="0" distB="0" distL="114300" distR="114300" simplePos="0" relativeHeight="251659264" behindDoc="0" locked="0" layoutInCell="1" allowOverlap="1" wp14:anchorId="4C4D236A" wp14:editId="465486AE">
+              <wp:anchor distT="0" distB="0" distL="114300" distR="114300" simplePos="0" relativeHeight="251659264" behindDoc="0" locked="0" layoutInCell="1" allowOverlap="1">
                 <wp:simplePos x="0" y="0"/>
                 <wp:positionH relativeFrom="column">
                   <wp:posOffset>-573405</wp:posOffset>
@@ -1150,6 +1175,14 @@
                                   <w14:prstDash w14:val="solid"/>
                                   <w14:round/>
                                 </w14:textOutline>
+                                <w14:textFill>
+                                  <w14:solidFill>
+                                    <w14:schemeClr w14:val="tx1">
+                                      <w14:lumMod w14:val="85000"/>
+                                      <w14:lumOff w14:val="15000"/>
+                                    </w14:schemeClr>
+                                  </w14:solidFill>
+                                </w14:textFill>
                               </w:rPr>
                             </w:pPr>
                             <w:r>
@@ -1170,6 +1203,14 @@
                                   <w14:prstDash w14:val="solid"/>
                                   <w14:round/>
                                 </w14:textOutline>
+                                <w14:textFill>
+                                  <w14:solidFill>
+                                    <w14:schemeClr w14:val="tx1">
+                                      <w14:lumMod w14:val="85000"/>
+                                      <w14:lumOff w14:val="15000"/>
+                                    </w14:schemeClr>
+                                  </w14:solidFill>
+                                </w14:textFill>
                               </w:rPr>
                               <w:t>CAPITULO II:</w:t>
                             </w:r>
@@ -1193,6 +1234,14 @@
                                   <w14:prstDash w14:val="solid"/>
                                   <w14:round/>
                                 </w14:textOutline>
+                                <w14:textFill>
+                                  <w14:solidFill>
+                                    <w14:schemeClr w14:val="tx1">
+                                      <w14:lumMod w14:val="85000"/>
+                                      <w14:lumOff w14:val="15000"/>
+                                    </w14:schemeClr>
+                                  </w14:solidFill>
+                                </w14:textFill>
                               </w:rPr>
                             </w:pPr>
                             <w:r>
@@ -1213,6 +1262,14 @@
                                   <w14:prstDash w14:val="solid"/>
                                   <w14:round/>
                                 </w14:textOutline>
+                                <w14:textFill>
+                                  <w14:solidFill>
+                                    <w14:schemeClr w14:val="tx1">
+                                      <w14:lumMod w14:val="85000"/>
+                                      <w14:lumOff w14:val="15000"/>
+                                    </w14:schemeClr>
+                                  </w14:solidFill>
+                                </w14:textFill>
                               </w:rPr>
                               <w:t>DISE</w:t>
                             </w:r>
@@ -1233,6 +1290,14 @@
                                   <w14:prstDash w14:val="solid"/>
                                   <w14:round/>
                                 </w14:textOutline>
+                                <w14:textFill>
+                                  <w14:solidFill>
+                                    <w14:schemeClr w14:val="tx1">
+                                      <w14:lumMod w14:val="85000"/>
+                                      <w14:lumOff w14:val="15000"/>
+                                    </w14:schemeClr>
+                                  </w14:solidFill>
+                                </w14:textFill>
                               </w:rPr>
                               <w:t>ÑO E IMPLEMENTACIÓN</w:t>
                             </w:r>
@@ -1250,7 +1315,11 @@
           </mc:Choice>
           <mc:Fallback>
             <w:pict>
-              <v:shape w14:anchorId="4C4D236A" id="Text Box 5" o:spid="_x0000_s1027" type="#_x0000_t202" style="position:absolute;margin-left:-45.15pt;margin-top:413.6pt;width:518.3pt;height:174.25pt;z-index:251659264;visibility:visible;mso-wrap-style:square;mso-wrap-distance-left:9pt;mso-wrap-distance-top:0;mso-wrap-distance-right:9pt;mso-wrap-distance-bottom:0;mso-position-horizontal:absolute;mso-position-horizontal-relative:text;mso-position-vertical:absolute;mso-position-vertical-relative:text;v-text-anchor:top" o:gfxdata="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" filled="f" stroked="f" strokeweight=".5pt">
+              <v:shape id="_x0000_s1026" o:spid="_x0000_s1026" o:spt="202" type="#_x0000_t202" style="position:absolute;left:0pt;margin-left:-45.15pt;margin-top:413.6pt;height:174.25pt;width:518.3pt;z-index:251659264;mso-width-relative:page;mso-height-relative:page;" filled="f" stroked="f" coordsize="21600,21600" o:gfxdata="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">
+                <v:fill on="f" focussize="0,0"/>
+                <v:stroke on="f" weight="0.5pt"/>
+                <v:imagedata o:title=""/>
+                <o:lock v:ext="edit" aspectratio="f"/>
                 <v:textbox>
                   <w:txbxContent>
                     <w:p>
@@ -1273,6 +1342,14 @@
                             <w14:prstDash w14:val="solid"/>
                             <w14:round/>
                           </w14:textOutline>
+                          <w14:textFill>
+                            <w14:solidFill>
+                              <w14:schemeClr w14:val="tx1">
+                                <w14:lumMod w14:val="85000"/>
+                                <w14:lumOff w14:val="15000"/>
+                              </w14:schemeClr>
+                            </w14:solidFill>
+                          </w14:textFill>
                         </w:rPr>
                       </w:pPr>
                       <w:r>
@@ -1293,6 +1370,14 @@
                             <w14:prstDash w14:val="solid"/>
                             <w14:round/>
                           </w14:textOutline>
+                          <w14:textFill>
+                            <w14:solidFill>
+                              <w14:schemeClr w14:val="tx1">
+                                <w14:lumMod w14:val="85000"/>
+                                <w14:lumOff w14:val="15000"/>
+                              </w14:schemeClr>
+                            </w14:solidFill>
+                          </w14:textFill>
                         </w:rPr>
                         <w:t>CAPITULO II:</w:t>
                       </w:r>
@@ -1316,6 +1401,14 @@
                             <w14:prstDash w14:val="solid"/>
                             <w14:round/>
                           </w14:textOutline>
+                          <w14:textFill>
+                            <w14:solidFill>
+                              <w14:schemeClr w14:val="tx1">
+                                <w14:lumMod w14:val="85000"/>
+                                <w14:lumOff w14:val="15000"/>
+                              </w14:schemeClr>
+                            </w14:solidFill>
+                          </w14:textFill>
                         </w:rPr>
                       </w:pPr>
                       <w:r>
@@ -1336,6 +1429,14 @@
                             <w14:prstDash w14:val="solid"/>
                             <w14:round/>
                           </w14:textOutline>
+                          <w14:textFill>
+                            <w14:solidFill>
+                              <w14:schemeClr w14:val="tx1">
+                                <w14:lumMod w14:val="85000"/>
+                                <w14:lumOff w14:val="15000"/>
+                              </w14:schemeClr>
+                            </w14:solidFill>
+                          </w14:textFill>
                         </w:rPr>
                         <w:t>DISE</w:t>
                       </w:r>
@@ -1356,6 +1457,14 @@
                             <w14:prstDash w14:val="solid"/>
                             <w14:round/>
                           </w14:textOutline>
+                          <w14:textFill>
+                            <w14:solidFill>
+                              <w14:schemeClr w14:val="tx1">
+                                <w14:lumMod w14:val="85000"/>
+                                <w14:lumOff w14:val="15000"/>
+                              </w14:schemeClr>
+                            </w14:solidFill>
+                          </w14:textFill>
                         </w:rPr>
                         <w:t>ÑO E IMPLEMENTACIÓN</w:t>
                       </w:r>
@@ -1376,8 +1485,8 @@
         <w:sectPr>
           <w:pgSz w:w="11906" w:h="16838"/>
           <w:pgMar w:top="1440" w:right="1800" w:bottom="1440" w:left="1800" w:header="720" w:footer="720" w:gutter="0"/>
-          <w:cols w:space="720"/>
-          <w:docGrid w:linePitch="360"/>
+          <w:cols w:space="720" w:num="1"/>
+          <w:docGrid w:linePitch="360" w:charSpace="0"/>
         </w:sectPr>
       </w:pPr>
     </w:p>
@@ -1389,7 +1498,7 @@
         <w:spacing w:after="0" w:line="240" w:lineRule="auto"/>
         <w:jc w:val="center"/>
         <w:rPr>
-          <w:rFonts w:ascii="Times New Roman" w:eastAsia="Times New Roman" w:hAnsi="Times New Roman" w:cs="Times New Roman"/>
+          <w:rFonts w:ascii="Times New Roman" w:hAnsi="Times New Roman" w:eastAsia="Times New Roman" w:cs="Times New Roman"/>
           <w:b/>
           <w:sz w:val="32"/>
           <w:szCs w:val="32"/>
@@ -1410,7 +1519,7 @@
       </w:pPr>
       <w:r>
         <w:rPr>
-          <w:rFonts w:ascii="Times New Roman" w:eastAsia="Times New Roman" w:hAnsi="Times New Roman" w:cs="Times New Roman"/>
+          <w:rFonts w:ascii="Times New Roman" w:hAnsi="Times New Roman" w:eastAsia="Times New Roman" w:cs="Times New Roman"/>
           <w:b/>
           <w:sz w:val="32"/>
           <w:szCs w:val="32"/>
@@ -1428,12 +1537,11 @@
             </w14:gradFill>
           </w14:textFill>
         </w:rPr>
-        <w:lastRenderedPageBreak/>
         <w:t xml:space="preserve">CAPÍTULO </w:t>
       </w:r>
       <w:r>
         <w:rPr>
-          <w:rFonts w:ascii="Times New Roman" w:eastAsia="Times New Roman" w:hAnsi="Times New Roman" w:cs="Times New Roman"/>
+          <w:rFonts w:ascii="Times New Roman" w:hAnsi="Times New Roman" w:eastAsia="Times New Roman" w:cs="Times New Roman"/>
           <w:b/>
           <w:sz w:val="32"/>
           <w:szCs w:val="32"/>
@@ -1456,7 +1564,7 @@
       </w:r>
       <w:r>
         <w:rPr>
-          <w:rFonts w:ascii="Times New Roman" w:eastAsia="Times New Roman" w:hAnsi="Times New Roman" w:cs="Times New Roman"/>
+          <w:rFonts w:ascii="Times New Roman" w:hAnsi="Times New Roman" w:eastAsia="Times New Roman" w:cs="Times New Roman"/>
           <w:b/>
           <w:sz w:val="32"/>
           <w:szCs w:val="32"/>
@@ -1485,7 +1593,7 @@
         <w:spacing w:after="0" w:line="240" w:lineRule="auto"/>
         <w:jc w:val="center"/>
         <w:rPr>
-          <w:rFonts w:ascii="Times New Roman" w:eastAsia="Times New Roman" w:hAnsi="Times New Roman" w:cs="Times New Roman"/>
+          <w:rFonts w:ascii="Times New Roman" w:hAnsi="Times New Roman" w:eastAsia="Times New Roman" w:cs="Times New Roman"/>
           <w:b/>
           <w:sz w:val="32"/>
           <w:szCs w:val="32"/>
@@ -1507,7 +1615,7 @@
       </w:pPr>
       <w:r>
         <w:rPr>
-          <w:rFonts w:ascii="Times New Roman" w:eastAsia="Times New Roman" w:hAnsi="Times New Roman" w:cs="Times New Roman"/>
+          <w:rFonts w:ascii="Times New Roman" w:hAnsi="Times New Roman" w:eastAsia="Times New Roman" w:cs="Times New Roman"/>
           <w:b/>
           <w:sz w:val="32"/>
           <w:szCs w:val="32"/>
@@ -1548,52 +1656,28 @@
           <w:numId w:val="1"/>
         </w:numPr>
         <w:tabs>
+          <w:tab w:val="left" w:pos="8647"/>
           <w:tab w:val="clear" w:pos="0"/>
-          <w:tab w:val="left" w:pos="8647"/>
         </w:tabs>
         <w:spacing w:after="0" w:line="240" w:lineRule="auto"/>
         <w:jc w:val="both"/>
         <w:rPr>
-          <w:rFonts w:ascii="Times New Roman" w:eastAsia="Times New Roman" w:hAnsi="Times New Roman" w:cs="Times New Roman"/>
-          <w:b/>
-          <w:sz w:val="28"/>
-          <w:szCs w:val="28"/>
-        </w:rPr>
-      </w:pPr>
-      <w:proofErr w:type="spellStart"/>
-      <w:r>
-        <w:rPr>
-          <w:rFonts w:ascii="Times New Roman" w:eastAsia="Times New Roman" w:hAnsi="Times New Roman" w:cs="Times New Roman"/>
-          <w:b/>
-          <w:sz w:val="28"/>
-          <w:szCs w:val="28"/>
-          <w:lang w:val="en-US"/>
-        </w:rPr>
-        <w:t>Requisitos</w:t>
-      </w:r>
-      <w:proofErr w:type="spellEnd"/>
-      <w:r>
-        <w:rPr>
-          <w:rFonts w:ascii="Times New Roman" w:eastAsia="Times New Roman" w:hAnsi="Times New Roman" w:cs="Times New Roman"/>
-          <w:b/>
-          <w:sz w:val="28"/>
-          <w:szCs w:val="28"/>
-          <w:lang w:val="en-US"/>
-        </w:rPr>
-        <w:t xml:space="preserve"> de la </w:t>
-      </w:r>
-      <w:proofErr w:type="spellStart"/>
-      <w:r>
-        <w:rPr>
-          <w:rFonts w:ascii="Times New Roman" w:eastAsia="Times New Roman" w:hAnsi="Times New Roman" w:cs="Times New Roman"/>
-          <w:b/>
-          <w:sz w:val="28"/>
-          <w:szCs w:val="28"/>
-          <w:lang w:val="en-US"/>
-        </w:rPr>
-        <w:t>instalación</w:t>
-      </w:r>
-      <w:proofErr w:type="spellEnd"/>
+          <w:rFonts w:ascii="Times New Roman" w:hAnsi="Times New Roman" w:eastAsia="Times New Roman" w:cs="Times New Roman"/>
+          <w:b/>
+          <w:sz w:val="28"/>
+          <w:szCs w:val="28"/>
+        </w:rPr>
+      </w:pPr>
+      <w:r>
+        <w:rPr>
+          <w:rFonts w:ascii="Times New Roman" w:hAnsi="Times New Roman" w:eastAsia="Times New Roman" w:cs="Times New Roman"/>
+          <w:b/>
+          <w:sz w:val="28"/>
+          <w:szCs w:val="28"/>
+          <w:lang w:val="en-US"/>
+        </w:rPr>
+        <w:t>Requisitos de la instalación</w:t>
+      </w:r>
     </w:p>
     <w:p>
       <w:pPr>
@@ -1603,48 +1687,26 @@
         <w:spacing w:after="0" w:line="240" w:lineRule="auto"/>
         <w:jc w:val="both"/>
         <w:rPr>
-          <w:rFonts w:ascii="Times New Roman" w:eastAsia="Times New Roman" w:hAnsi="Times New Roman" w:cs="Times New Roman"/>
-          <w:bCs/>
-          <w:sz w:val="28"/>
-          <w:szCs w:val="28"/>
-          <w:lang w:val="en-US"/>
-        </w:rPr>
-      </w:pPr>
-      <w:r>
-        <w:rPr>
-          <w:rFonts w:ascii="Times New Roman" w:eastAsia="Times New Roman" w:hAnsi="Times New Roman" w:cs="Times New Roman"/>
-          <w:b/>
-          <w:sz w:val="28"/>
-          <w:szCs w:val="28"/>
-          <w:lang w:val="en-US"/>
-        </w:rPr>
-        <w:t xml:space="preserve">Sistema </w:t>
-      </w:r>
-      <w:proofErr w:type="spellStart"/>
-      <w:r>
-        <w:rPr>
-          <w:rFonts w:ascii="Times New Roman" w:eastAsia="Times New Roman" w:hAnsi="Times New Roman" w:cs="Times New Roman"/>
-          <w:b/>
-          <w:sz w:val="28"/>
-          <w:szCs w:val="28"/>
-          <w:lang w:val="en-US"/>
-        </w:rPr>
-        <w:t>Operativo</w:t>
-      </w:r>
-      <w:proofErr w:type="spellEnd"/>
-      <w:r>
-        <w:rPr>
-          <w:rFonts w:ascii="Times New Roman" w:eastAsia="Times New Roman" w:hAnsi="Times New Roman" w:cs="Times New Roman"/>
-          <w:b/>
-          <w:sz w:val="28"/>
-          <w:szCs w:val="28"/>
-          <w:lang w:val="en-US"/>
-        </w:rPr>
-        <w:t>:</w:t>
-      </w:r>
-      <w:r>
-        <w:rPr>
-          <w:rFonts w:ascii="Times New Roman" w:eastAsia="Times New Roman" w:hAnsi="Times New Roman" w:cs="Times New Roman"/>
+          <w:rFonts w:ascii="Times New Roman" w:hAnsi="Times New Roman" w:eastAsia="Times New Roman" w:cs="Times New Roman"/>
+          <w:bCs/>
+          <w:sz w:val="28"/>
+          <w:szCs w:val="28"/>
+          <w:lang w:val="en-US"/>
+        </w:rPr>
+      </w:pPr>
+      <w:r>
+        <w:rPr>
+          <w:rFonts w:ascii="Times New Roman" w:hAnsi="Times New Roman" w:eastAsia="Times New Roman" w:cs="Times New Roman"/>
+          <w:b/>
+          <w:sz w:val="28"/>
+          <w:szCs w:val="28"/>
+          <w:lang w:val="en-US"/>
+        </w:rPr>
+        <w:t>Sistema Operativo:</w:t>
+      </w:r>
+      <w:r>
+        <w:rPr>
+          <w:rFonts w:ascii="Times New Roman" w:hAnsi="Times New Roman" w:eastAsia="Times New Roman" w:cs="Times New Roman"/>
           <w:bCs/>
           <w:sz w:val="28"/>
           <w:szCs w:val="28"/>
@@ -1661,112 +1723,66 @@
         <w:spacing w:after="0" w:line="240" w:lineRule="auto"/>
         <w:jc w:val="both"/>
         <w:rPr>
-          <w:rFonts w:ascii="Times New Roman" w:eastAsia="Times New Roman" w:hAnsi="Times New Roman" w:cs="Times New Roman"/>
-          <w:b/>
-          <w:sz w:val="28"/>
-          <w:szCs w:val="28"/>
-          <w:lang w:val="en-US"/>
-        </w:rPr>
-      </w:pPr>
-      <w:proofErr w:type="spellStart"/>
-      <w:r>
-        <w:rPr>
-          <w:rFonts w:ascii="Times New Roman" w:eastAsia="Times New Roman" w:hAnsi="Times New Roman" w:cs="Times New Roman"/>
-          <w:b/>
-          <w:sz w:val="28"/>
-          <w:szCs w:val="28"/>
-          <w:lang w:val="en-US"/>
-        </w:rPr>
-        <w:t>Archivos</w:t>
-      </w:r>
-      <w:proofErr w:type="spellEnd"/>
-      <w:r>
-        <w:rPr>
-          <w:rFonts w:ascii="Times New Roman" w:eastAsia="Times New Roman" w:hAnsi="Times New Roman" w:cs="Times New Roman"/>
-          <w:b/>
-          <w:sz w:val="28"/>
-          <w:szCs w:val="28"/>
-          <w:lang w:val="en-US"/>
-        </w:rPr>
-        <w:t xml:space="preserve"> y </w:t>
-      </w:r>
-      <w:proofErr w:type="spellStart"/>
-      <w:r>
-        <w:rPr>
-          <w:rFonts w:ascii="Times New Roman" w:eastAsia="Times New Roman" w:hAnsi="Times New Roman" w:cs="Times New Roman"/>
-          <w:b/>
-          <w:sz w:val="28"/>
-          <w:szCs w:val="28"/>
-          <w:lang w:val="en-US"/>
-        </w:rPr>
-        <w:t>Carpetas</w:t>
-      </w:r>
-      <w:proofErr w:type="spellEnd"/>
-      <w:r>
-        <w:rPr>
-          <w:rFonts w:ascii="Times New Roman" w:eastAsia="Times New Roman" w:hAnsi="Times New Roman" w:cs="Times New Roman"/>
-          <w:b/>
-          <w:sz w:val="28"/>
-          <w:szCs w:val="28"/>
-          <w:lang w:val="en-US"/>
-        </w:rPr>
-        <w:t>:</w:t>
-      </w:r>
-    </w:p>
-    <w:p>
-      <w:pPr>
-        <w:tabs>
-          <w:tab w:val="left" w:pos="8647"/>
-        </w:tabs>
-        <w:spacing w:after="0" w:line="240" w:lineRule="auto"/>
-        <w:rPr>
-          <w:rFonts w:ascii="Times New Roman" w:eastAsia="Times New Roman" w:hAnsi="Times New Roman"/>
-          <w:bCs/>
-          <w:sz w:val="28"/>
-          <w:szCs w:val="28"/>
-          <w:lang w:val="en-US"/>
-        </w:rPr>
-      </w:pPr>
-      <w:r>
-        <w:rPr>
-          <w:rFonts w:ascii="Times New Roman" w:eastAsia="Times New Roman" w:hAnsi="Times New Roman"/>
-          <w:bCs/>
-          <w:sz w:val="28"/>
-          <w:szCs w:val="28"/>
-          <w:lang w:val="en-US"/>
-        </w:rPr>
-        <w:t xml:space="preserve">- Flappy </w:t>
-      </w:r>
-      <w:proofErr w:type="spellStart"/>
-      <w:r>
-        <w:rPr>
-          <w:rFonts w:ascii="Times New Roman" w:eastAsia="Times New Roman" w:hAnsi="Times New Roman"/>
-          <w:bCs/>
-          <w:sz w:val="28"/>
-          <w:szCs w:val="28"/>
-          <w:lang w:val="en-US"/>
-        </w:rPr>
-        <w:t>Bird_Data</w:t>
-      </w:r>
-      <w:proofErr w:type="spellEnd"/>
-    </w:p>
-    <w:p>
-      <w:pPr>
-        <w:tabs>
-          <w:tab w:val="left" w:pos="8647"/>
-        </w:tabs>
-        <w:spacing w:after="0" w:line="240" w:lineRule="auto"/>
-        <w:rPr>
-          <w:rFonts w:ascii="Times New Roman" w:eastAsia="Times New Roman" w:hAnsi="Times New Roman"/>
-          <w:bCs/>
-          <w:sz w:val="28"/>
-          <w:szCs w:val="28"/>
-          <w:lang w:val="en-US"/>
-        </w:rPr>
-      </w:pPr>
-      <w:r>
-        <w:rPr>
-          <w:rFonts w:ascii="Times New Roman" w:eastAsia="Times New Roman" w:hAnsi="Times New Roman"/>
+          <w:rFonts w:ascii="Times New Roman" w:hAnsi="Times New Roman" w:eastAsia="Times New Roman" w:cs="Times New Roman"/>
+          <w:b/>
+          <w:sz w:val="28"/>
+          <w:szCs w:val="28"/>
+          <w:lang w:val="en-US"/>
+        </w:rPr>
+      </w:pPr>
+      <w:r>
+        <w:rPr>
+          <w:rFonts w:ascii="Times New Roman" w:hAnsi="Times New Roman" w:eastAsia="Times New Roman" w:cs="Times New Roman"/>
+          <w:b/>
+          <w:sz w:val="28"/>
+          <w:szCs w:val="28"/>
+          <w:lang w:val="en-US"/>
+        </w:rPr>
+        <w:t>Archivos y Carpetas:</w:t>
+      </w:r>
+    </w:p>
+    <w:p>
+      <w:pPr>
+        <w:tabs>
+          <w:tab w:val="left" w:pos="8647"/>
+        </w:tabs>
+        <w:spacing w:after="0" w:line="240" w:lineRule="auto"/>
+        <w:rPr>
+          <w:rFonts w:ascii="Times New Roman" w:hAnsi="Times New Roman" w:eastAsia="Times New Roman"/>
+          <w:bCs/>
+          <w:sz w:val="28"/>
+          <w:szCs w:val="28"/>
+          <w:lang w:val="en-US"/>
+        </w:rPr>
+      </w:pPr>
+      <w:r>
+        <w:rPr>
+          <w:rFonts w:ascii="Times New Roman" w:hAnsi="Times New Roman" w:eastAsia="Times New Roman"/>
+          <w:bCs/>
+          <w:sz w:val="28"/>
+          <w:szCs w:val="28"/>
+          <w:lang w:val="en-US"/>
+        </w:rPr>
+        <w:t>- Flappy Bird_Data</w:t>
+      </w:r>
+    </w:p>
+    <w:p>
+      <w:pPr>
+        <w:tabs>
+          <w:tab w:val="left" w:pos="8647"/>
+        </w:tabs>
+        <w:spacing w:after="0" w:line="240" w:lineRule="auto"/>
+        <w:rPr>
+          <w:rFonts w:ascii="Times New Roman" w:hAnsi="Times New Roman" w:eastAsia="Times New Roman"/>
+          <w:bCs/>
+          <w:sz w:val="28"/>
+          <w:szCs w:val="28"/>
+          <w:lang w:val="en-US"/>
+        </w:rPr>
+      </w:pPr>
+      <w:r>
+        <w:rPr>
+          <w:rFonts w:ascii="Times New Roman" w:hAnsi="Times New Roman" w:eastAsia="Times New Roman"/>
           <w:bCs/>
           <w:sz w:val="28"/>
           <w:szCs w:val="28"/>
@@ -1783,16 +1799,16 @@
         <w:spacing w:after="0" w:line="240" w:lineRule="auto"/>
         <w:jc w:val="both"/>
         <w:rPr>
-          <w:rFonts w:ascii="Times New Roman" w:eastAsia="Times New Roman" w:hAnsi="Times New Roman"/>
-          <w:bCs/>
-          <w:sz w:val="28"/>
-          <w:szCs w:val="28"/>
-          <w:lang w:val="en-US"/>
-        </w:rPr>
-      </w:pPr>
-      <w:r>
-        <w:rPr>
-          <w:rFonts w:ascii="Times New Roman" w:eastAsia="Times New Roman" w:hAnsi="Times New Roman"/>
+          <w:rFonts w:ascii="Times New Roman" w:hAnsi="Times New Roman" w:eastAsia="Times New Roman"/>
+          <w:bCs/>
+          <w:sz w:val="28"/>
+          <w:szCs w:val="28"/>
+          <w:lang w:val="en-US"/>
+        </w:rPr>
+      </w:pPr>
+      <w:r>
+        <w:rPr>
+          <w:rFonts w:ascii="Times New Roman" w:hAnsi="Times New Roman" w:eastAsia="Times New Roman"/>
           <w:bCs/>
           <w:sz w:val="28"/>
           <w:szCs w:val="28"/>
@@ -1809,32 +1825,22 @@
         <w:spacing w:after="0" w:line="240" w:lineRule="auto"/>
         <w:jc w:val="both"/>
         <w:rPr>
-          <w:rFonts w:ascii="Times New Roman" w:eastAsia="Times New Roman" w:hAnsi="Times New Roman"/>
-          <w:bCs/>
-          <w:sz w:val="28"/>
-          <w:szCs w:val="28"/>
-          <w:lang w:val="en-US"/>
-        </w:rPr>
-      </w:pPr>
-      <w:r>
-        <w:rPr>
-          <w:rFonts w:ascii="Times New Roman" w:eastAsia="Times New Roman" w:hAnsi="Times New Roman"/>
-          <w:bCs/>
-          <w:sz w:val="28"/>
-          <w:szCs w:val="28"/>
-          <w:lang w:val="en-US"/>
-        </w:rPr>
-        <w:t xml:space="preserve">- </w:t>
-      </w:r>
-      <w:r>
-        <w:rPr>
-          <w:rFonts w:ascii="Times New Roman" w:eastAsia="Times New Roman" w:hAnsi="Times New Roman"/>
-          <w:bCs/>
-          <w:sz w:val="28"/>
-          <w:szCs w:val="28"/>
-          <w:lang w:val="en-US"/>
-        </w:rPr>
-        <w:t>UnityPlayer.dll</w:t>
+          <w:rFonts w:ascii="Times New Roman" w:hAnsi="Times New Roman" w:eastAsia="Times New Roman"/>
+          <w:bCs/>
+          <w:sz w:val="28"/>
+          <w:szCs w:val="28"/>
+          <w:lang w:val="en-US"/>
+        </w:rPr>
+      </w:pPr>
+      <w:r>
+        <w:rPr>
+          <w:rFonts w:ascii="Times New Roman" w:hAnsi="Times New Roman" w:eastAsia="Times New Roman"/>
+          <w:bCs/>
+          <w:sz w:val="28"/>
+          <w:szCs w:val="28"/>
+          <w:lang w:val="en-US"/>
+        </w:rPr>
+        <w:t>- UnityPlayer.dll</w:t>
       </w:r>
     </w:p>
     <w:p>
@@ -1845,35 +1851,23 @@
         <w:spacing w:after="0" w:line="240" w:lineRule="auto"/>
         <w:jc w:val="both"/>
         <w:rPr>
-          <w:rFonts w:ascii="Times New Roman" w:eastAsia="Times New Roman" w:hAnsi="Times New Roman"/>
-          <w:bCs/>
-          <w:sz w:val="28"/>
-          <w:szCs w:val="28"/>
-          <w:lang w:val="en-US"/>
-        </w:rPr>
-      </w:pPr>
-      <w:r>
-        <w:rPr>
-          <w:rFonts w:ascii="Times New Roman" w:eastAsia="Times New Roman" w:hAnsi="Times New Roman"/>
-          <w:bCs/>
-          <w:sz w:val="28"/>
-          <w:szCs w:val="28"/>
-          <w:lang w:val="en-US"/>
-        </w:rPr>
-        <w:t xml:space="preserve">- </w:t>
-      </w:r>
-      <w:proofErr w:type="spellStart"/>
-      <w:r>
-        <w:rPr>
-          <w:rFonts w:ascii="Times New Roman" w:eastAsia="Times New Roman" w:hAnsi="Times New Roman"/>
-          <w:bCs/>
-          <w:sz w:val="28"/>
-          <w:szCs w:val="28"/>
-          <w:lang w:val="en-US"/>
-        </w:rPr>
-        <w:t>MonoBleedingEdge</w:t>
-      </w:r>
-      <w:proofErr w:type="spellEnd"/>
+          <w:rFonts w:ascii="Times New Roman" w:hAnsi="Times New Roman" w:eastAsia="Times New Roman"/>
+          <w:bCs/>
+          <w:sz w:val="28"/>
+          <w:szCs w:val="28"/>
+          <w:lang w:val="en-US"/>
+        </w:rPr>
+      </w:pPr>
+      <w:r>
+        <w:rPr>
+          <w:rFonts w:ascii="Times New Roman" w:hAnsi="Times New Roman" w:eastAsia="Times New Roman"/>
+          <w:bCs/>
+          <w:sz w:val="28"/>
+          <w:szCs w:val="28"/>
+          <w:lang w:val="en-US"/>
+        </w:rPr>
+        <w:t>- MonoBleedingEdge</w:t>
+      </w:r>
     </w:p>
     <w:p>
       <w:pPr>
@@ -1883,16 +1877,16 @@
         <w:spacing w:after="0" w:line="240" w:lineRule="auto"/>
         <w:jc w:val="both"/>
         <w:rPr>
-          <w:rFonts w:ascii="Times New Roman" w:eastAsia="Times New Roman" w:hAnsi="Times New Roman"/>
-          <w:bCs/>
-          <w:sz w:val="28"/>
-          <w:szCs w:val="28"/>
-          <w:lang w:val="en-US"/>
-        </w:rPr>
-      </w:pPr>
-      <w:r>
-        <w:rPr>
-          <w:rFonts w:ascii="Times New Roman" w:eastAsia="Times New Roman" w:hAnsi="Times New Roman"/>
+          <w:rFonts w:ascii="Times New Roman" w:hAnsi="Times New Roman" w:eastAsia="Times New Roman"/>
+          <w:bCs/>
+          <w:sz w:val="28"/>
+          <w:szCs w:val="28"/>
+          <w:lang w:val="en-US"/>
+        </w:rPr>
+      </w:pPr>
+      <w:r>
+        <w:rPr>
+          <w:rFonts w:ascii="Times New Roman" w:hAnsi="Times New Roman" w:eastAsia="Times New Roman"/>
           <w:bCs/>
           <w:sz w:val="28"/>
           <w:szCs w:val="28"/>
@@ -1909,7 +1903,7 @@
         <w:spacing w:after="0" w:line="240" w:lineRule="auto"/>
         <w:jc w:val="both"/>
         <w:rPr>
-          <w:rFonts w:ascii="Times New Roman" w:eastAsia="Times New Roman" w:hAnsi="Times New Roman"/>
+          <w:rFonts w:ascii="Times New Roman" w:hAnsi="Times New Roman" w:eastAsia="Times New Roman"/>
           <w:bCs/>
           <w:sz w:val="28"/>
           <w:szCs w:val="28"/>
@@ -1924,71 +1918,53 @@
           <w:numId w:val="1"/>
         </w:numPr>
         <w:tabs>
+          <w:tab w:val="left" w:pos="8647"/>
           <w:tab w:val="clear" w:pos="0"/>
-          <w:tab w:val="left" w:pos="8647"/>
         </w:tabs>
         <w:spacing w:after="0" w:line="240" w:lineRule="auto"/>
         <w:jc w:val="both"/>
         <w:rPr>
-          <w:rFonts w:ascii="Times New Roman" w:eastAsia="Times New Roman" w:hAnsi="Times New Roman" w:cs="Times New Roman"/>
-          <w:b/>
-          <w:sz w:val="28"/>
-          <w:szCs w:val="28"/>
-        </w:rPr>
-      </w:pPr>
-      <w:proofErr w:type="spellStart"/>
-      <w:r>
-        <w:rPr>
-          <w:rFonts w:ascii="Times New Roman" w:eastAsia="Times New Roman" w:hAnsi="Times New Roman" w:cs="Times New Roman"/>
-          <w:b/>
-          <w:sz w:val="28"/>
-          <w:szCs w:val="28"/>
-          <w:lang w:val="en-US"/>
-        </w:rPr>
-        <w:t>Instrucciones</w:t>
-      </w:r>
-      <w:proofErr w:type="spellEnd"/>
-      <w:r>
-        <w:rPr>
-          <w:rFonts w:ascii="Times New Roman" w:eastAsia="Times New Roman" w:hAnsi="Times New Roman" w:cs="Times New Roman"/>
-          <w:b/>
-          <w:sz w:val="28"/>
-          <w:szCs w:val="28"/>
-          <w:lang w:val="en-US"/>
-        </w:rPr>
-        <w:t xml:space="preserve"> de </w:t>
-      </w:r>
-      <w:proofErr w:type="spellStart"/>
-      <w:r>
-        <w:rPr>
-          <w:rFonts w:ascii="Times New Roman" w:eastAsia="Times New Roman" w:hAnsi="Times New Roman" w:cs="Times New Roman"/>
-          <w:b/>
-          <w:sz w:val="28"/>
-          <w:szCs w:val="28"/>
-          <w:lang w:val="en-US"/>
-        </w:rPr>
-        <w:t>Uso</w:t>
-      </w:r>
-      <w:proofErr w:type="spellEnd"/>
-    </w:p>
-    <w:p>
-      <w:pPr>
-        <w:tabs>
-          <w:tab w:val="left" w:pos="8647"/>
-        </w:tabs>
-        <w:spacing w:after="0" w:line="240" w:lineRule="auto"/>
+          <w:rFonts w:ascii="Times New Roman" w:hAnsi="Times New Roman" w:eastAsia="Times New Roman" w:cs="Times New Roman"/>
+          <w:b/>
+          <w:sz w:val="28"/>
+          <w:szCs w:val="28"/>
+        </w:rPr>
+      </w:pPr>
+      <w:r>
+        <w:rPr>
+          <w:rFonts w:ascii="Times New Roman" w:hAnsi="Times New Roman" w:eastAsia="Times New Roman" w:cs="Times New Roman"/>
+          <w:b/>
+          <w:sz w:val="28"/>
+          <w:szCs w:val="28"/>
+          <w:lang w:val="en-US"/>
+        </w:rPr>
+        <w:t>Instrucciones de Uso</w:t>
+      </w:r>
+    </w:p>
+    <w:p>
+      <w:pPr>
+        <w:numPr>
+          <w:ilvl w:val="0"/>
+          <w:numId w:val="2"/>
+        </w:numPr>
+        <w:tabs>
+          <w:tab w:val="left" w:pos="8647"/>
+        </w:tabs>
+        <w:spacing w:after="0" w:line="240" w:lineRule="auto"/>
+        <w:ind w:left="418" w:leftChars="0" w:hanging="418" w:firstLineChars="0"/>
         <w:jc w:val="both"/>
         <w:rPr>
-          <w:rFonts w:ascii="Times New Roman" w:eastAsia="Times New Roman" w:hAnsi="Times New Roman" w:cs="Times New Roman"/>
-          <w:bCs/>
-          <w:sz w:val="28"/>
-          <w:szCs w:val="28"/>
-          <w:lang w:val="es-ES"/>
-        </w:rPr>
-      </w:pPr>
-      <w:r>
-        <w:rPr>
-          <w:rFonts w:ascii="Times New Roman" w:eastAsia="Times New Roman" w:hAnsi="Times New Roman" w:cs="Times New Roman"/>
+          <w:rFonts w:hint="default" w:ascii="Times New Roman" w:hAnsi="Times New Roman" w:eastAsia="Times New Roman" w:cs="Times New Roman"/>
+          <w:bCs/>
+          <w:sz w:val="28"/>
+          <w:szCs w:val="28"/>
+          <w:lang w:val="en-US"/>
+        </w:rPr>
+      </w:pPr>
+      <w:bookmarkStart w:id="0" w:name="_GoBack"/>
+      <w:r>
+        <w:rPr>
+          <w:rFonts w:ascii="Times New Roman" w:hAnsi="Times New Roman" w:eastAsia="Times New Roman" w:cs="Times New Roman"/>
           <w:bCs/>
           <w:sz w:val="28"/>
           <w:szCs w:val="28"/>
@@ -1998,104 +1974,97 @@
       </w:r>
       <w:r>
         <w:rPr>
-          <w:rFonts w:ascii="Times New Roman" w:eastAsia="Times New Roman" w:hAnsi="Times New Roman" w:cs="Times New Roman"/>
-          <w:bCs/>
-          <w:sz w:val="28"/>
-          <w:szCs w:val="28"/>
-          <w:lang w:val="es-ES"/>
-        </w:rPr>
-        <w:t>:</w:t>
-      </w:r>
-    </w:p>
-    <w:p>
-      <w:pPr>
-        <w:tabs>
-          <w:tab w:val="left" w:pos="8647"/>
-        </w:tabs>
-        <w:spacing w:after="0" w:line="240" w:lineRule="auto"/>
+          <w:rFonts w:hint="default" w:ascii="Times New Roman" w:hAnsi="Times New Roman" w:eastAsia="Times New Roman" w:cs="Times New Roman"/>
+          <w:bCs/>
+          <w:sz w:val="28"/>
+          <w:szCs w:val="28"/>
+          <w:lang w:val="en-US"/>
+        </w:rPr>
+        <w:t xml:space="preserve"> </w:t>
+      </w:r>
+      <w:r>
+        <w:rPr>
+          <w:rFonts w:ascii="Times New Roman" w:hAnsi="Times New Roman" w:eastAsia="Times New Roman" w:cs="Times New Roman"/>
+          <w:bCs/>
+          <w:sz w:val="28"/>
+          <w:szCs w:val="28"/>
+          <w:lang w:val="es-ES"/>
+        </w:rPr>
+        <w:t>el click izquierdo</w:t>
+      </w:r>
+      <w:r>
+        <w:rPr>
+          <w:rFonts w:hint="default" w:ascii="Times New Roman" w:hAnsi="Times New Roman" w:eastAsia="Times New Roman" w:cs="Times New Roman"/>
+          <w:bCs/>
+          <w:sz w:val="28"/>
+          <w:szCs w:val="28"/>
+          <w:lang w:val="en-US"/>
+        </w:rPr>
+        <w:t xml:space="preserve"> o la barra espaciadora.</w:t>
+      </w:r>
+    </w:p>
+    <w:p>
+      <w:pPr>
+        <w:numPr>
+          <w:ilvl w:val="0"/>
+          <w:numId w:val="2"/>
+        </w:numPr>
+        <w:tabs>
+          <w:tab w:val="left" w:pos="8647"/>
+        </w:tabs>
+        <w:spacing w:after="0" w:line="240" w:lineRule="auto"/>
+        <w:ind w:left="418" w:leftChars="0" w:hanging="418" w:firstLineChars="0"/>
         <w:jc w:val="both"/>
         <w:rPr>
-          <w:rFonts w:ascii="Times New Roman" w:eastAsia="Times New Roman" w:hAnsi="Times New Roman" w:cs="Times New Roman"/>
-          <w:bCs/>
-          <w:sz w:val="28"/>
-          <w:szCs w:val="28"/>
-          <w:lang w:val="es-ES"/>
-        </w:rPr>
-      </w:pPr>
-      <w:r>
-        <w:rPr>
-          <w:rFonts w:ascii="Times New Roman" w:eastAsia="Times New Roman" w:hAnsi="Times New Roman" w:cs="Times New Roman"/>
-          <w:bCs/>
-          <w:sz w:val="28"/>
-          <w:szCs w:val="28"/>
-          <w:lang w:val="es-ES"/>
-        </w:rPr>
-        <w:t xml:space="preserve">- el </w:t>
-      </w:r>
-      <w:proofErr w:type="spellStart"/>
-      <w:r>
-        <w:rPr>
-          <w:rFonts w:ascii="Times New Roman" w:eastAsia="Times New Roman" w:hAnsi="Times New Roman" w:cs="Times New Roman"/>
-          <w:bCs/>
-          <w:sz w:val="28"/>
-          <w:szCs w:val="28"/>
-          <w:lang w:val="es-ES"/>
-        </w:rPr>
-        <w:t>click</w:t>
-      </w:r>
-      <w:proofErr w:type="spellEnd"/>
-      <w:r>
-        <w:rPr>
-          <w:rFonts w:ascii="Times New Roman" w:eastAsia="Times New Roman" w:hAnsi="Times New Roman" w:cs="Times New Roman"/>
-          <w:bCs/>
-          <w:sz w:val="28"/>
-          <w:szCs w:val="28"/>
-          <w:lang w:val="es-ES"/>
-        </w:rPr>
-        <w:t xml:space="preserve"> izquierdo si se juega desde el pc </w:t>
-      </w:r>
-    </w:p>
-    <w:p>
-      <w:pPr>
-        <w:tabs>
-          <w:tab w:val="left" w:pos="8647"/>
-        </w:tabs>
-        <w:spacing w:after="0" w:line="240" w:lineRule="auto"/>
+          <w:rFonts w:hint="default" w:ascii="Times New Roman" w:hAnsi="Times New Roman" w:eastAsia="Times New Roman" w:cs="Times New Roman"/>
+          <w:bCs/>
+          <w:sz w:val="28"/>
+          <w:szCs w:val="28"/>
+          <w:lang w:val="en-US"/>
+        </w:rPr>
+      </w:pPr>
+      <w:r>
+        <w:rPr>
+          <w:rFonts w:hint="default" w:ascii="Times New Roman" w:hAnsi="Times New Roman" w:eastAsia="Times New Roman" w:cs="Times New Roman"/>
+          <w:bCs/>
+          <w:sz w:val="28"/>
+          <w:szCs w:val="28"/>
+          <w:lang w:val="en-US"/>
+        </w:rPr>
+        <w:t>Para volver al menú luego de perder se da click en el icono de la casita.</w:t>
+      </w:r>
+    </w:p>
+    <w:p>
+      <w:pPr>
+        <w:numPr>
+          <w:ilvl w:val="0"/>
+          <w:numId w:val="2"/>
+        </w:numPr>
+        <w:tabs>
+          <w:tab w:val="left" w:pos="8647"/>
+        </w:tabs>
+        <w:spacing w:after="0" w:line="240" w:lineRule="auto"/>
+        <w:ind w:left="418" w:leftChars="0" w:hanging="418" w:firstLineChars="0"/>
         <w:jc w:val="both"/>
         <w:rPr>
-          <w:rFonts w:ascii="Times New Roman" w:eastAsia="Times New Roman" w:hAnsi="Times New Roman" w:cs="Times New Roman"/>
-          <w:bCs/>
-          <w:sz w:val="28"/>
-          <w:szCs w:val="28"/>
-          <w:lang w:val="es-ES"/>
-        </w:rPr>
-      </w:pPr>
-      <w:r>
-        <w:rPr>
-          <w:rFonts w:ascii="Times New Roman" w:eastAsia="Times New Roman" w:hAnsi="Times New Roman" w:cs="Times New Roman"/>
-          <w:bCs/>
-          <w:sz w:val="28"/>
-          <w:szCs w:val="28"/>
-          <w:lang w:val="es-ES"/>
-        </w:rPr>
-        <w:t>-tocar la pantalla si se juega desde algún smartphone.</w:t>
-      </w:r>
-    </w:p>
-    <w:p>
-      <w:pPr>
-        <w:tabs>
-          <w:tab w:val="left" w:pos="8647"/>
-        </w:tabs>
-        <w:spacing w:after="0" w:line="240" w:lineRule="auto"/>
-        <w:jc w:val="both"/>
-        <w:rPr>
-          <w:rFonts w:ascii="Times New Roman" w:eastAsia="Times New Roman" w:hAnsi="Times New Roman" w:cs="Times New Roman"/>
-          <w:b/>
-          <w:sz w:val="28"/>
-          <w:szCs w:val="28"/>
-          <w:lang w:val="es-ES"/>
-        </w:rPr>
-      </w:pPr>
+          <w:rFonts w:ascii="Times New Roman" w:hAnsi="Times New Roman" w:eastAsia="Times New Roman" w:cs="Times New Roman"/>
+          <w:b/>
+          <w:sz w:val="28"/>
+          <w:szCs w:val="28"/>
+          <w:lang w:val="es-ES"/>
+        </w:rPr>
+      </w:pPr>
+      <w:r>
+        <w:rPr>
+          <w:rFonts w:hint="default" w:ascii="Times New Roman" w:hAnsi="Times New Roman" w:eastAsia="Times New Roman" w:cs="Times New Roman"/>
+          <w:bCs/>
+          <w:sz w:val="28"/>
+          <w:szCs w:val="28"/>
+          <w:lang w:val="en-US"/>
+        </w:rPr>
+        <w:t>Para desbloquear un nivel se da click sobre el que se desea desbloquear y se selecciona si en la pantalla de confirmación. El menú esta de forma horizontal, para ir viendo los demás niveles solo hay que desplazar con el mouse hacia la derecha o izquierda.</w:t>
+      </w:r>
+      <w:bookmarkEnd w:id="0"/>
     </w:p>
     <w:p>
       <w:pPr>
@@ -2104,21 +2073,21 @@
           <w:numId w:val="1"/>
         </w:numPr>
         <w:tabs>
+          <w:tab w:val="left" w:pos="8647"/>
           <w:tab w:val="clear" w:pos="0"/>
-          <w:tab w:val="left" w:pos="8647"/>
         </w:tabs>
         <w:spacing w:after="0" w:line="240" w:lineRule="auto"/>
         <w:jc w:val="both"/>
         <w:rPr>
-          <w:rFonts w:ascii="Times New Roman" w:eastAsia="Times New Roman" w:hAnsi="Times New Roman" w:cs="Times New Roman"/>
-          <w:b/>
-          <w:sz w:val="28"/>
-          <w:szCs w:val="28"/>
-        </w:rPr>
-      </w:pPr>
-      <w:r>
-        <w:rPr>
-          <w:rFonts w:ascii="Times New Roman" w:eastAsia="Times New Roman" w:hAnsi="Times New Roman" w:cs="Times New Roman"/>
+          <w:rFonts w:ascii="Times New Roman" w:hAnsi="Times New Roman" w:eastAsia="Times New Roman" w:cs="Times New Roman"/>
+          <w:b/>
+          <w:sz w:val="28"/>
+          <w:szCs w:val="28"/>
+        </w:rPr>
+      </w:pPr>
+      <w:r>
+        <w:rPr>
+          <w:rFonts w:ascii="Times New Roman" w:hAnsi="Times New Roman" w:eastAsia="Times New Roman" w:cs="Times New Roman"/>
           <w:b/>
           <w:sz w:val="28"/>
           <w:szCs w:val="28"/>
@@ -2135,44 +2104,22 @@
         <w:spacing w:after="0" w:line="240" w:lineRule="auto"/>
         <w:jc w:val="both"/>
         <w:rPr>
-          <w:rFonts w:ascii="Times New Roman" w:eastAsia="Times New Roman" w:hAnsi="Times New Roman" w:cs="Times New Roman"/>
-          <w:bCs/>
-          <w:sz w:val="28"/>
-          <w:szCs w:val="28"/>
-          <w:lang w:val="es-ES"/>
-        </w:rPr>
-      </w:pPr>
-      <w:r>
-        <w:rPr>
-          <w:rFonts w:ascii="Times New Roman" w:eastAsia="Times New Roman" w:hAnsi="Times New Roman" w:cs="Times New Roman"/>
-          <w:bCs/>
-          <w:sz w:val="28"/>
-          <w:szCs w:val="28"/>
-          <w:lang w:val="es-ES"/>
-        </w:rPr>
-        <w:t xml:space="preserve">A momento de la entrega del videojuego no hemos encontrado algún bug dentro de </w:t>
-      </w:r>
-      <w:proofErr w:type="spellStart"/>
-      <w:r>
-        <w:rPr>
-          <w:rFonts w:ascii="Times New Roman" w:eastAsia="Times New Roman" w:hAnsi="Times New Roman" w:cs="Times New Roman"/>
-          <w:bCs/>
-          <w:sz w:val="28"/>
-          <w:szCs w:val="28"/>
-          <w:lang w:val="es-ES"/>
-        </w:rPr>
-        <w:t>el</w:t>
-      </w:r>
-      <w:proofErr w:type="spellEnd"/>
-      <w:r>
-        <w:rPr>
-          <w:rFonts w:ascii="Times New Roman" w:eastAsia="Times New Roman" w:hAnsi="Times New Roman" w:cs="Times New Roman"/>
-          <w:bCs/>
-          <w:sz w:val="28"/>
-          <w:szCs w:val="28"/>
-          <w:lang w:val="es-ES"/>
-        </w:rPr>
-        <w:t>, nos encargados de resolver cualquier anomalía del videojuego antes de la entrega.</w:t>
+          <w:rFonts w:ascii="Times New Roman" w:hAnsi="Times New Roman" w:eastAsia="Times New Roman" w:cs="Times New Roman"/>
+          <w:bCs/>
+          <w:sz w:val="28"/>
+          <w:szCs w:val="28"/>
+          <w:lang w:val="es-ES"/>
+        </w:rPr>
+      </w:pPr>
+      <w:r>
+        <w:rPr>
+          <w:rFonts w:ascii="Times New Roman" w:hAnsi="Times New Roman" w:eastAsia="Times New Roman" w:cs="Times New Roman"/>
+          <w:bCs/>
+          <w:sz w:val="28"/>
+          <w:szCs w:val="28"/>
+          <w:lang w:val="es-ES"/>
+        </w:rPr>
+        <w:t>A momento de la entrega del videojuego no hemos encontrado algún bug dentro de el, nos encargados de resolver cualquier anomalía del videojuego antes de la entrega.</w:t>
       </w:r>
     </w:p>
     <w:p>
@@ -2182,52 +2129,28 @@
           <w:numId w:val="1"/>
         </w:numPr>
         <w:tabs>
+          <w:tab w:val="left" w:pos="8647"/>
           <w:tab w:val="clear" w:pos="0"/>
-          <w:tab w:val="left" w:pos="8647"/>
         </w:tabs>
         <w:spacing w:after="0" w:line="240" w:lineRule="auto"/>
         <w:jc w:val="both"/>
         <w:rPr>
-          <w:rFonts w:ascii="Times New Roman" w:eastAsia="Times New Roman" w:hAnsi="Times New Roman" w:cs="Times New Roman"/>
-          <w:b/>
-          <w:sz w:val="28"/>
-          <w:szCs w:val="28"/>
-        </w:rPr>
-      </w:pPr>
-      <w:proofErr w:type="spellStart"/>
-      <w:r>
-        <w:rPr>
-          <w:rFonts w:ascii="Times New Roman" w:eastAsia="Times New Roman" w:hAnsi="Times New Roman" w:cs="Times New Roman"/>
-          <w:b/>
-          <w:sz w:val="28"/>
-          <w:szCs w:val="28"/>
-          <w:lang w:val="en-US"/>
-        </w:rPr>
-        <w:t>Proyección</w:t>
-      </w:r>
-      <w:proofErr w:type="spellEnd"/>
-      <w:r>
-        <w:rPr>
-          <w:rFonts w:ascii="Times New Roman" w:eastAsia="Times New Roman" w:hAnsi="Times New Roman" w:cs="Times New Roman"/>
-          <w:b/>
-          <w:sz w:val="28"/>
-          <w:szCs w:val="28"/>
-          <w:lang w:val="en-US"/>
-        </w:rPr>
-        <w:t xml:space="preserve"> a </w:t>
-      </w:r>
-      <w:proofErr w:type="spellStart"/>
-      <w:r>
-        <w:rPr>
-          <w:rFonts w:ascii="Times New Roman" w:eastAsia="Times New Roman" w:hAnsi="Times New Roman" w:cs="Times New Roman"/>
-          <w:b/>
-          <w:sz w:val="28"/>
-          <w:szCs w:val="28"/>
-          <w:lang w:val="en-US"/>
-        </w:rPr>
-        <w:t>futuro</w:t>
-      </w:r>
-      <w:proofErr w:type="spellEnd"/>
+          <w:rFonts w:ascii="Times New Roman" w:hAnsi="Times New Roman" w:eastAsia="Times New Roman" w:cs="Times New Roman"/>
+          <w:b/>
+          <w:sz w:val="28"/>
+          <w:szCs w:val="28"/>
+        </w:rPr>
+      </w:pPr>
+      <w:r>
+        <w:rPr>
+          <w:rFonts w:ascii="Times New Roman" w:hAnsi="Times New Roman" w:eastAsia="Times New Roman" w:cs="Times New Roman"/>
+          <w:b/>
+          <w:sz w:val="28"/>
+          <w:szCs w:val="28"/>
+          <w:lang w:val="en-US"/>
+        </w:rPr>
+        <w:t>Proyección a futuro</w:t>
+      </w:r>
     </w:p>
     <w:p>
       <w:pPr>
@@ -2237,86 +2160,32 @@
         <w:spacing w:after="0" w:line="240" w:lineRule="auto"/>
         <w:jc w:val="both"/>
         <w:rPr>
-          <w:rFonts w:ascii="Times New Roman" w:eastAsia="Times New Roman" w:hAnsi="Times New Roman" w:cs="Times New Roman"/>
-          <w:bCs/>
-          <w:sz w:val="28"/>
-          <w:szCs w:val="28"/>
-          <w:lang w:val="es-ES"/>
-        </w:rPr>
-      </w:pPr>
-      <w:r>
-        <w:rPr>
-          <w:rFonts w:ascii="Times New Roman" w:eastAsia="Times New Roman" w:hAnsi="Times New Roman" w:cs="Times New Roman"/>
-          <w:bCs/>
-          <w:sz w:val="28"/>
-          <w:szCs w:val="28"/>
-          <w:lang w:val="es-ES"/>
-        </w:rPr>
-        <w:t xml:space="preserve">En un futuro el juego </w:t>
-      </w:r>
-      <w:proofErr w:type="spellStart"/>
-      <w:r>
-        <w:rPr>
-          <w:rFonts w:ascii="Times New Roman" w:eastAsia="Times New Roman" w:hAnsi="Times New Roman" w:cs="Times New Roman"/>
-          <w:bCs/>
-          <w:sz w:val="28"/>
-          <w:szCs w:val="28"/>
-          <w:lang w:val="es-ES"/>
-        </w:rPr>
-        <w:t>sera</w:t>
-      </w:r>
-      <w:proofErr w:type="spellEnd"/>
-      <w:r>
-        <w:rPr>
-          <w:rFonts w:ascii="Times New Roman" w:eastAsia="Times New Roman" w:hAnsi="Times New Roman" w:cs="Times New Roman"/>
-          <w:bCs/>
-          <w:sz w:val="28"/>
-          <w:szCs w:val="28"/>
-          <w:lang w:val="es-ES"/>
-        </w:rPr>
-        <w:t xml:space="preserve"> distribuido en diferentes plataformas digitales como Microsoft Store. Así como en plataformas para </w:t>
-      </w:r>
-      <w:r>
-        <w:rPr>
-          <w:rFonts w:ascii="Times New Roman" w:eastAsia="Times New Roman" w:hAnsi="Times New Roman"/>
-          <w:bCs/>
-          <w:sz w:val="28"/>
-          <w:szCs w:val="28"/>
-          <w:lang w:val="es-ES"/>
-        </w:rPr>
-        <w:t xml:space="preserve">smartphones mediante las </w:t>
-      </w:r>
-      <w:proofErr w:type="spellStart"/>
-      <w:r>
-        <w:rPr>
-          <w:rFonts w:ascii="Times New Roman" w:eastAsia="Times New Roman" w:hAnsi="Times New Roman"/>
-          <w:bCs/>
-          <w:sz w:val="28"/>
-          <w:szCs w:val="28"/>
-          <w:lang w:val="es-ES"/>
-        </w:rPr>
-        <w:t>store</w:t>
-      </w:r>
-      <w:r>
-        <w:rPr>
-          <w:rFonts w:ascii="Times New Roman" w:eastAsia="Times New Roman" w:hAnsi="Times New Roman"/>
-          <w:bCs/>
-          <w:sz w:val="28"/>
-          <w:szCs w:val="28"/>
-          <w:lang w:val="es-ES"/>
-        </w:rPr>
-        <w:t>s</w:t>
-      </w:r>
-      <w:proofErr w:type="spellEnd"/>
-      <w:r>
-        <w:rPr>
-          <w:rFonts w:ascii="Times New Roman" w:eastAsia="Times New Roman" w:hAnsi="Times New Roman"/>
-          <w:bCs/>
-          <w:sz w:val="28"/>
-          <w:szCs w:val="28"/>
-          <w:lang w:val="es-ES"/>
-        </w:rPr>
-        <w:t xml:space="preserve"> correspondiente. Tomando en cuenta que para smartphones se deberán adaptar las pantallas.</w:t>
+          <w:rFonts w:ascii="Times New Roman" w:hAnsi="Times New Roman" w:eastAsia="Times New Roman" w:cs="Times New Roman"/>
+          <w:bCs/>
+          <w:sz w:val="28"/>
+          <w:szCs w:val="28"/>
+          <w:lang w:val="es-ES"/>
+        </w:rPr>
+      </w:pPr>
+      <w:r>
+        <w:rPr>
+          <w:rFonts w:ascii="Times New Roman" w:hAnsi="Times New Roman" w:eastAsia="Times New Roman" w:cs="Times New Roman"/>
+          <w:bCs/>
+          <w:sz w:val="28"/>
+          <w:szCs w:val="28"/>
+          <w:lang w:val="es-ES"/>
+        </w:rPr>
+        <w:t xml:space="preserve">En un futuro el juego sera distribuido en diferentes plataformas digitales como Microsoft Store. Así como en plataformas para </w:t>
+      </w:r>
+      <w:r>
+        <w:rPr>
+          <w:rFonts w:ascii="Times New Roman" w:hAnsi="Times New Roman" w:eastAsia="Times New Roman"/>
+          <w:bCs/>
+          <w:sz w:val="28"/>
+          <w:szCs w:val="28"/>
+          <w:lang w:val="es-ES"/>
+        </w:rPr>
+        <w:t>smartphones mediante las stores correspondiente. Tomando en cuenta que para smartphones se deberán adaptar las pantallas.</w:t>
       </w:r>
     </w:p>
     <w:p>
@@ -2326,22 +2195,21 @@
           <w:numId w:val="1"/>
         </w:numPr>
         <w:tabs>
+          <w:tab w:val="left" w:pos="8647"/>
           <w:tab w:val="clear" w:pos="0"/>
-          <w:tab w:val="left" w:pos="8647"/>
         </w:tabs>
         <w:spacing w:after="0" w:line="240" w:lineRule="auto"/>
         <w:jc w:val="both"/>
         <w:rPr>
-          <w:rFonts w:ascii="Times New Roman" w:eastAsia="Times New Roman" w:hAnsi="Times New Roman" w:cs="Times New Roman"/>
-          <w:b/>
-          <w:sz w:val="28"/>
-          <w:szCs w:val="28"/>
-        </w:rPr>
-      </w:pPr>
-      <w:proofErr w:type="spellStart"/>
-      <w:r>
-        <w:rPr>
-          <w:rFonts w:ascii="Times New Roman" w:eastAsia="Times New Roman" w:hAnsi="Times New Roman" w:cs="Times New Roman"/>
+          <w:rFonts w:ascii="Times New Roman" w:hAnsi="Times New Roman" w:eastAsia="Times New Roman" w:cs="Times New Roman"/>
+          <w:b/>
+          <w:sz w:val="28"/>
+          <w:szCs w:val="28"/>
+        </w:rPr>
+      </w:pPr>
+      <w:r>
+        <w:rPr>
+          <w:rFonts w:ascii="Times New Roman" w:hAnsi="Times New Roman" w:eastAsia="Times New Roman" w:cs="Times New Roman"/>
           <w:b/>
           <w:sz w:val="28"/>
           <w:szCs w:val="28"/>
@@ -2349,7 +2217,6 @@
         </w:rPr>
         <w:t>Presupuesto</w:t>
       </w:r>
-      <w:proofErr w:type="spellEnd"/>
     </w:p>
     <w:p>
       <w:pPr>
@@ -2359,7 +2226,7 @@
         <w:spacing w:after="0" w:line="240" w:lineRule="auto"/>
         <w:jc w:val="both"/>
         <w:rPr>
-          <w:rFonts w:ascii="Times New Roman" w:eastAsia="Times New Roman" w:hAnsi="Times New Roman" w:cs="Times New Roman"/>
+          <w:rFonts w:ascii="Times New Roman" w:hAnsi="Times New Roman" w:eastAsia="Times New Roman" w:cs="Times New Roman"/>
           <w:bCs/>
           <w:sz w:val="28"/>
           <w:szCs w:val="28"/>
@@ -2375,16 +2242,16 @@
         <w:spacing w:after="0" w:line="240" w:lineRule="auto"/>
         <w:jc w:val="both"/>
         <w:rPr>
-          <w:rFonts w:ascii="Times New Roman" w:eastAsia="Times New Roman" w:hAnsi="Times New Roman"/>
-          <w:bCs/>
-          <w:sz w:val="28"/>
-          <w:szCs w:val="28"/>
-          <w:lang w:val="en-US"/>
-        </w:rPr>
-      </w:pPr>
-      <w:r>
-        <w:rPr>
-          <w:rFonts w:ascii="Times New Roman" w:eastAsia="Times New Roman" w:hAnsi="Times New Roman" w:cs="Times New Roman"/>
+          <w:rFonts w:ascii="Times New Roman" w:hAnsi="Times New Roman" w:eastAsia="Times New Roman"/>
+          <w:bCs/>
+          <w:sz w:val="28"/>
+          <w:szCs w:val="28"/>
+          <w:lang w:val="en-US"/>
+        </w:rPr>
+      </w:pPr>
+      <w:r>
+        <w:rPr>
+          <w:rFonts w:ascii="Times New Roman" w:hAnsi="Times New Roman" w:eastAsia="Times New Roman" w:cs="Times New Roman"/>
           <w:bCs/>
           <w:sz w:val="28"/>
           <w:szCs w:val="28"/>
@@ -2392,27 +2259,15 @@
         </w:rPr>
         <w:t xml:space="preserve">Ver Excel </w:t>
       </w:r>
-      <w:proofErr w:type="spellStart"/>
-      <w:r>
-        <w:rPr>
-          <w:rFonts w:ascii="Times New Roman" w:eastAsia="Times New Roman" w:hAnsi="Times New Roman"/>
-          <w:bCs/>
-          <w:sz w:val="28"/>
-          <w:szCs w:val="28"/>
-          <w:lang w:val="en-US"/>
-        </w:rPr>
-        <w:t>Presupuesto</w:t>
-      </w:r>
-      <w:proofErr w:type="spellEnd"/>
-      <w:r>
-        <w:rPr>
-          <w:rFonts w:ascii="Times New Roman" w:eastAsia="Times New Roman" w:hAnsi="Times New Roman"/>
-          <w:bCs/>
-          <w:sz w:val="28"/>
-          <w:szCs w:val="28"/>
-          <w:lang w:val="en-US"/>
-        </w:rPr>
-        <w:t>.</w:t>
+      <w:r>
+        <w:rPr>
+          <w:rFonts w:ascii="Times New Roman" w:hAnsi="Times New Roman" w:eastAsia="Times New Roman"/>
+          <w:bCs/>
+          <w:sz w:val="28"/>
+          <w:szCs w:val="28"/>
+          <w:lang w:val="en-US"/>
+        </w:rPr>
+        <w:t>Presupuesto.</w:t>
       </w:r>
     </w:p>
     <w:p>
@@ -2423,7 +2278,7 @@
         <w:spacing w:after="0" w:line="240" w:lineRule="auto"/>
         <w:jc w:val="both"/>
         <w:rPr>
-          <w:rFonts w:ascii="Times New Roman" w:eastAsia="Times New Roman" w:hAnsi="Times New Roman"/>
+          <w:rFonts w:ascii="Times New Roman" w:hAnsi="Times New Roman" w:eastAsia="Times New Roman"/>
           <w:bCs/>
           <w:sz w:val="28"/>
           <w:szCs w:val="28"/>
@@ -2438,39 +2293,27 @@
           <w:numId w:val="1"/>
         </w:numPr>
         <w:tabs>
+          <w:tab w:val="left" w:pos="8647"/>
           <w:tab w:val="clear" w:pos="0"/>
-          <w:tab w:val="left" w:pos="8647"/>
         </w:tabs>
         <w:spacing w:after="0" w:line="240" w:lineRule="auto"/>
         <w:jc w:val="both"/>
         <w:rPr>
-          <w:rFonts w:ascii="Times New Roman" w:eastAsia="Times New Roman" w:hAnsi="Times New Roman" w:cs="Times New Roman"/>
-          <w:b/>
-          <w:sz w:val="28"/>
-          <w:szCs w:val="28"/>
-        </w:rPr>
-      </w:pPr>
-      <w:proofErr w:type="spellStart"/>
-      <w:r>
-        <w:rPr>
-          <w:rFonts w:ascii="Times New Roman" w:eastAsia="Times New Roman" w:hAnsi="Times New Roman" w:cs="Times New Roman"/>
-          <w:b/>
-          <w:sz w:val="28"/>
-          <w:szCs w:val="28"/>
-          <w:lang w:val="en-US"/>
-        </w:rPr>
-        <w:t>Análisis</w:t>
-      </w:r>
-      <w:proofErr w:type="spellEnd"/>
-      <w:r>
-        <w:rPr>
-          <w:rFonts w:ascii="Times New Roman" w:eastAsia="Times New Roman" w:hAnsi="Times New Roman" w:cs="Times New Roman"/>
-          <w:b/>
-          <w:sz w:val="28"/>
-          <w:szCs w:val="28"/>
-          <w:lang w:val="en-US"/>
-        </w:rPr>
-        <w:t xml:space="preserve"> de Mercado</w:t>
+          <w:rFonts w:ascii="Times New Roman" w:hAnsi="Times New Roman" w:eastAsia="Times New Roman" w:cs="Times New Roman"/>
+          <w:b/>
+          <w:sz w:val="28"/>
+          <w:szCs w:val="28"/>
+        </w:rPr>
+      </w:pPr>
+      <w:r>
+        <w:rPr>
+          <w:rFonts w:ascii="Times New Roman" w:hAnsi="Times New Roman" w:eastAsia="Times New Roman" w:cs="Times New Roman"/>
+          <w:b/>
+          <w:sz w:val="28"/>
+          <w:szCs w:val="28"/>
+          <w:lang w:val="en-US"/>
+        </w:rPr>
+        <w:t>Análisis de Mercado</w:t>
       </w:r>
     </w:p>
     <w:p>
@@ -2480,22 +2323,21 @@
           <w:numId w:val="1"/>
         </w:numPr>
         <w:tabs>
+          <w:tab w:val="left" w:pos="8647"/>
           <w:tab w:val="clear" w:pos="0"/>
-          <w:tab w:val="left" w:pos="8647"/>
         </w:tabs>
         <w:spacing w:after="0" w:line="240" w:lineRule="auto"/>
         <w:jc w:val="both"/>
         <w:rPr>
-          <w:rFonts w:ascii="Times New Roman" w:eastAsia="Times New Roman" w:hAnsi="Times New Roman" w:cs="Times New Roman"/>
-          <w:b/>
-          <w:sz w:val="28"/>
-          <w:szCs w:val="28"/>
-        </w:rPr>
-      </w:pPr>
-      <w:proofErr w:type="spellStart"/>
-      <w:r>
-        <w:rPr>
-          <w:rFonts w:ascii="Times New Roman" w:eastAsia="Times New Roman" w:hAnsi="Times New Roman" w:cs="Times New Roman"/>
+          <w:rFonts w:ascii="Times New Roman" w:hAnsi="Times New Roman" w:eastAsia="Times New Roman" w:cs="Times New Roman"/>
+          <w:b/>
+          <w:sz w:val="28"/>
+          <w:szCs w:val="28"/>
+        </w:rPr>
+      </w:pPr>
+      <w:r>
+        <w:rPr>
+          <w:rFonts w:ascii="Times New Roman" w:hAnsi="Times New Roman" w:eastAsia="Times New Roman" w:cs="Times New Roman"/>
           <w:b/>
           <w:sz w:val="28"/>
           <w:szCs w:val="28"/>
@@ -2503,7 +2345,6 @@
         </w:rPr>
         <w:t>Viabilidad</w:t>
       </w:r>
-      <w:proofErr w:type="spellEnd"/>
     </w:p>
     <w:p>
       <w:pPr>
@@ -2592,20 +2433,41 @@
     <w:sectPr>
       <w:pgSz w:w="11906" w:h="16838"/>
       <w:pgMar w:top="1440" w:right="1800" w:bottom="1440" w:left="1800" w:header="720" w:footer="720" w:gutter="0"/>
-      <w:cols w:space="720"/>
-      <w:docGrid w:linePitch="360"/>
+      <w:cols w:space="720" w:num="1"/>
+      <w:docGrid w:linePitch="360" w:charSpace="0"/>
     </w:sectPr>
   </w:body>
 </w:document>
 </file>
 
 <file path=word/numbering.xml><?xml version="1.0" encoding="utf-8"?>
-<w:numbering xmlns:wpc="http://schemas.microsoft.com/office/word/2010/wordprocessingCanvas" xmlns:cx="http://schemas.microsoft.com/office/drawing/2014/chartex" xmlns:cx1="http://schemas.microsoft.com/office/drawing/2015/9/8/chartex" xmlns:cx2="http://schemas.microsoft.com/office/drawing/2015/10/21/chartex" xmlns:cx3="http://schemas.microsoft.com/office/drawing/2016/5/9/chartex" xmlns:cx4="http://schemas.microsoft.com/office/drawing/2016/5/10/chartex" xmlns:cx5="http://schemas.microsoft.com/office/drawing/2016/5/11/chartex" xmlns:cx6="http://schemas.microsoft.com/office/drawing/2016/5/12/chartex" xmlns:cx7="http://schemas.microsoft.com/office/drawing/2016/5/13/chartex" xmlns:cx8="http://schemas.microsoft.com/office/drawing/2016/5/14/chartex" xmlns:mc="http://schemas.openxmlformats.org/markup-compatibility/2006" xmlns:aink="http://schemas.microsoft.com/office/drawing/2016/ink" xmlns:am3d="http://schemas.microsoft.com/office/drawing/2017/model3d" xmlns:o="urn:schemas-microsoft-com:office:office" xmlns:r="http://schemas.openxmlformats.org/officeDocument/2006/relationships" xmlns:m="http://schemas.openxmlformats.org/officeDocument/2006/math" xmlns:v="urn:schemas-microsoft-com:vml" xmlns:wp14="http://schemas.microsoft.com/office/word/2010/wordprocessingDrawing" xmlns:wp="http://schemas.openxmlformats.org/drawingml/2006/wordprocessingDrawing" xmlns:w10="urn:schemas-microsoft-com:office:word" xmlns:w="http://schemas.openxmlformats.org/wordprocessingml/2006/main" xmlns:w14="http://schemas.microsoft.com/office/word/2010/wordml" xmlns:w15="http://schemas.microsoft.com/office/word/2012/wordml" xmlns:w16cex="http://schemas.microsoft.com/office/word/2018/wordml/cex" xmlns:w16cid="http://schemas.microsoft.com/office/word/2016/wordml/cid" xmlns:w16="http://schemas.microsoft.com/office/word/2018/wordml" xmlns:w16se="http://schemas.microsoft.com/office/word/2015/wordml/symex" xmlns:wpg="http://schemas.microsoft.com/office/word/2010/wordprocessingGroup" xmlns:wpi="http://schemas.microsoft.com/office/word/2010/wordprocessingInk" xmlns:wne="http://schemas.microsoft.com/office/word/2006/wordml" xmlns:wps="http://schemas.microsoft.com/office/word/2010/wordprocessingShape" mc:Ignorable="w14 w15 w16se w16cid w16 w16cex wp14">
-  <w:abstractNum w:abstractNumId="0" w15:restartNumberingAfterBreak="0">
+<w:numbering xmlns:wpc="http://schemas.microsoft.com/office/word/2010/wordprocessingCanvas" xmlns:mc="http://schemas.openxmlformats.org/markup-compatibility/2006" xmlns:o="urn:schemas-microsoft-com:office:office" xmlns:r="http://schemas.openxmlformats.org/officeDocument/2006/relationships" xmlns:m="http://schemas.openxmlformats.org/officeDocument/2006/math" xmlns:v="urn:schemas-microsoft-com:vml" xmlns:wp14="http://schemas.microsoft.com/office/word/2010/wordprocessingDrawing" xmlns:wp="http://schemas.openxmlformats.org/drawingml/2006/wordprocessingDrawing" xmlns:w10="urn:schemas-microsoft-com:office:word" xmlns:w="http://schemas.openxmlformats.org/wordprocessingml/2006/main" xmlns:w14="http://schemas.microsoft.com/office/word/2010/wordml" xmlns:wpg="http://schemas.microsoft.com/office/word/2010/wordprocessingGroup" xmlns:wpi="http://schemas.microsoft.com/office/word/2010/wordprocessingInk" xmlns:wne="http://schemas.microsoft.com/office/word/2006/wordml" xmlns:wps="http://schemas.microsoft.com/office/word/2010/wordprocessingShape" mc:Ignorable="w14 wp14">
+  <w:abstractNum w:abstractNumId="0">
+    <w:nsid w:val="945B11CA"/>
+    <w:multiLevelType w:val="singleLevel"/>
+    <w:tmpl w:val="945B11CA"/>
+    <w:lvl w:ilvl="0" w:tentative="0">
+      <w:start w:val="1"/>
+      <w:numFmt w:val="bullet"/>
+      <w:lvlText w:val=""/>
+      <w:lvlJc w:val="left"/>
+      <w:pPr>
+        <w:tabs>
+          <w:tab w:val="left" w:pos="420"/>
+        </w:tabs>
+        <w:ind w:left="418" w:leftChars="0" w:hanging="418" w:firstLineChars="0"/>
+      </w:pPr>
+      <w:rPr>
+        <w:rFonts w:hint="default" w:ascii="Wingdings" w:hAnsi="Wingdings"/>
+        <w:sz w:val="16"/>
+      </w:rPr>
+    </w:lvl>
+  </w:abstractNum>
+  <w:abstractNum w:abstractNumId="1">
     <w:nsid w:val="4A79B985"/>
     <w:multiLevelType w:val="multilevel"/>
     <w:tmpl w:val="4A79B985"/>
-    <w:lvl w:ilvl="0">
+    <w:lvl w:ilvl="0" w:tentative="0">
       <w:start w:val="3"/>
       <w:numFmt w:val="decimal"/>
       <w:suff w:val="space"/>
@@ -2615,10 +2477,10 @@
         <w:ind w:left="0" w:firstLine="0"/>
       </w:pPr>
       <w:rPr>
-        <w:rFonts w:ascii="SimSun" w:eastAsia="SimSun" w:hAnsi="SimSun" w:cs="SimSun" w:hint="default"/>
+        <w:rFonts w:hint="default" w:ascii="SimSun" w:hAnsi="SimSun" w:eastAsia="SimSun" w:cs="SimSun"/>
       </w:rPr>
     </w:lvl>
-    <w:lvl w:ilvl="1">
+    <w:lvl w:ilvl="1" w:tentative="0">
       <w:start w:val="1"/>
       <w:numFmt w:val="decimal"/>
       <w:suff w:val="space"/>
@@ -2634,7 +2496,7 @@
         <w:rFonts w:hint="default"/>
       </w:rPr>
     </w:lvl>
-    <w:lvl w:ilvl="2">
+    <w:lvl w:ilvl="2" w:tentative="0">
       <w:start w:val="1"/>
       <w:numFmt w:val="decimal"/>
       <w:suff w:val="space"/>
@@ -2647,7 +2509,7 @@
         <w:rFonts w:hint="default"/>
       </w:rPr>
     </w:lvl>
-    <w:lvl w:ilvl="3">
+    <w:lvl w:ilvl="3" w:tentative="0">
       <w:start w:val="1"/>
       <w:numFmt w:val="decimal"/>
       <w:suff w:val="space"/>
@@ -2660,7 +2522,7 @@
         <w:rFonts w:hint="default"/>
       </w:rPr>
     </w:lvl>
-    <w:lvl w:ilvl="4">
+    <w:lvl w:ilvl="4" w:tentative="0">
       <w:start w:val="1"/>
       <w:numFmt w:val="decimal"/>
       <w:suff w:val="space"/>
@@ -2673,7 +2535,7 @@
         <w:rFonts w:hint="default"/>
       </w:rPr>
     </w:lvl>
-    <w:lvl w:ilvl="5">
+    <w:lvl w:ilvl="5" w:tentative="0">
       <w:start w:val="1"/>
       <w:numFmt w:val="decimal"/>
       <w:suff w:val="space"/>
@@ -2686,7 +2548,7 @@
         <w:rFonts w:hint="default"/>
       </w:rPr>
     </w:lvl>
-    <w:lvl w:ilvl="6">
+    <w:lvl w:ilvl="6" w:tentative="0">
       <w:start w:val="1"/>
       <w:numFmt w:val="decimal"/>
       <w:suff w:val="space"/>
@@ -2699,7 +2561,7 @@
         <w:rFonts w:hint="default"/>
       </w:rPr>
     </w:lvl>
-    <w:lvl w:ilvl="7">
+    <w:lvl w:ilvl="7" w:tentative="0">
       <w:start w:val="1"/>
       <w:numFmt w:val="decimal"/>
       <w:suff w:val="space"/>
@@ -2712,7 +2574,7 @@
         <w:rFonts w:hint="default"/>
       </w:rPr>
     </w:lvl>
-    <w:lvl w:ilvl="8">
+    <w:lvl w:ilvl="8" w:tentative="0">
       <w:start w:val="1"/>
       <w:numFmt w:val="decimal"/>
       <w:suff w:val="space"/>
@@ -2727,336 +2589,302 @@
     </w:lvl>
   </w:abstractNum>
   <w:num w:numId="1">
+    <w:abstractNumId w:val="1"/>
+  </w:num>
+  <w:num w:numId="2">
     <w:abstractNumId w:val="0"/>
   </w:num>
 </w:numbering>
 </file>
 
 <file path=word/styles.xml><?xml version="1.0" encoding="utf-8"?>
-<w:styles xmlns:mc="http://schemas.openxmlformats.org/markup-compatibility/2006" xmlns:r="http://schemas.openxmlformats.org/officeDocument/2006/relationships" xmlns:w="http://schemas.openxmlformats.org/wordprocessingml/2006/main" xmlns:w14="http://schemas.microsoft.com/office/word/2010/wordml" xmlns:w15="http://schemas.microsoft.com/office/word/2012/wordml" xmlns:w16cex="http://schemas.microsoft.com/office/word/2018/wordml/cex" xmlns:w16cid="http://schemas.microsoft.com/office/word/2016/wordml/cid" xmlns:w16="http://schemas.microsoft.com/office/word/2018/wordml" xmlns:w16se="http://schemas.microsoft.com/office/word/2015/wordml/symex" mc:Ignorable="w14 w15 w16se w16cid w16 w16cex">
+<w:styles xmlns:mc="http://schemas.openxmlformats.org/markup-compatibility/2006" xmlns:o="urn:schemas-microsoft-com:office:office" xmlns:r="http://schemas.openxmlformats.org/officeDocument/2006/relationships" xmlns:m="http://schemas.openxmlformats.org/officeDocument/2006/math" xmlns:v="urn:schemas-microsoft-com:vml" xmlns:w="http://schemas.openxmlformats.org/wordprocessingml/2006/main" xmlns:w14="http://schemas.microsoft.com/office/word/2010/wordml" xmlns:w10="urn:schemas-microsoft-com:office:word" xmlns:sl="http://schemas.openxmlformats.org/schemaLibrary/2006/main" mc:Ignorable="w14">
   <w:docDefaults>
     <w:rPrDefault>
       <w:rPr>
-        <w:rFonts w:ascii="Times New Roman" w:eastAsia="SimSun" w:hAnsi="Times New Roman" w:cs="Times New Roman"/>
-        <w:lang w:val="es-ES" w:eastAsia="es-ES" w:bidi="ar-SA"/>
+        <w:rFonts w:ascii="Times New Roman" w:hAnsi="Times New Roman" w:eastAsia="SimSun" w:cs="Times New Roman"/>
       </w:rPr>
     </w:rPrDefault>
     <w:pPrDefault/>
   </w:docDefaults>
-  <w:latentStyles w:defLockedState="0" w:defUIPriority="0" w:defSemiHidden="0" w:defUnhideWhenUsed="0" w:defQFormat="0" w:count="376">
-    <w:lsdException w:name="Normal" w:qFormat="1"/>
-    <w:lsdException w:name="heading 1" w:qFormat="1"/>
-    <w:lsdException w:name="heading 2" w:semiHidden="1" w:unhideWhenUsed="1" w:qFormat="1"/>
-    <w:lsdException w:name="heading 3" w:semiHidden="1" w:unhideWhenUsed="1" w:qFormat="1"/>
-    <w:lsdException w:name="heading 4" w:semiHidden="1" w:unhideWhenUsed="1" w:qFormat="1"/>
-    <w:lsdException w:name="heading 5" w:semiHidden="1" w:unhideWhenUsed="1" w:qFormat="1"/>
-    <w:lsdException w:name="heading 6" w:semiHidden="1" w:unhideWhenUsed="1" w:qFormat="1"/>
-    <w:lsdException w:name="heading 7" w:semiHidden="1" w:unhideWhenUsed="1" w:qFormat="1"/>
-    <w:lsdException w:name="heading 8" w:semiHidden="1" w:unhideWhenUsed="1" w:qFormat="1"/>
-    <w:lsdException w:name="heading 9" w:semiHidden="1" w:unhideWhenUsed="1" w:qFormat="1"/>
-    <w:lsdException w:name="caption" w:semiHidden="1" w:unhideWhenUsed="1" w:qFormat="1"/>
-    <w:lsdException w:name="Title" w:qFormat="1"/>
-    <w:lsdException w:name="Default Paragraph Font" w:semiHidden="1" w:uiPriority="1" w:unhideWhenUsed="1" w:qFormat="1"/>
-    <w:lsdException w:name="Subtitle" w:qFormat="1"/>
-    <w:lsdException w:name="Strong" w:qFormat="1"/>
-    <w:lsdException w:name="Emphasis" w:qFormat="1"/>
-    <w:lsdException w:name="HTML Top of Form" w:semiHidden="1" w:uiPriority="99" w:unhideWhenUsed="1"/>
-    <w:lsdException w:name="HTML Bottom of Form" w:semiHidden="1" w:uiPriority="99" w:unhideWhenUsed="1"/>
-    <w:lsdException w:name="Normal Table" w:semiHidden="1" w:uiPriority="99" w:unhideWhenUsed="1" w:qFormat="1"/>
-    <w:lsdException w:name="No List" w:semiHidden="1" w:uiPriority="99" w:unhideWhenUsed="1"/>
-    <w:lsdException w:name="Outline List 1" w:semiHidden="1" w:uiPriority="99" w:unhideWhenUsed="1"/>
-    <w:lsdException w:name="Outline List 2" w:semiHidden="1" w:uiPriority="99" w:unhideWhenUsed="1"/>
-    <w:lsdException w:name="Outline List 3" w:semiHidden="1" w:uiPriority="99" w:unhideWhenUsed="1"/>
-    <w:lsdException w:name="Table Simple 1" w:semiHidden="1" w:unhideWhenUsed="1"/>
-    <w:lsdException w:name="Table Simple 2" w:semiHidden="1" w:unhideWhenUsed="1"/>
-    <w:lsdException w:name="Table Simple 3" w:semiHidden="1" w:unhideWhenUsed="1"/>
-    <w:lsdException w:name="Table Classic 1" w:semiHidden="1" w:unhideWhenUsed="1"/>
-    <w:lsdException w:name="Table Classic 2" w:semiHidden="1" w:unhideWhenUsed="1"/>
-    <w:lsdException w:name="Table Classic 3" w:semiHidden="1" w:unhideWhenUsed="1"/>
-    <w:lsdException w:name="Table Classic 4" w:semiHidden="1" w:unhideWhenUsed="1"/>
-    <w:lsdException w:name="Table Colorful 1" w:semiHidden="1" w:unhideWhenUsed="1"/>
-    <w:lsdException w:name="Table Colorful 2" w:semiHidden="1" w:unhideWhenUsed="1"/>
-    <w:lsdException w:name="Table Colorful 3" w:semiHidden="1" w:unhideWhenUsed="1"/>
-    <w:lsdException w:name="Table Columns 1" w:semiHidden="1" w:unhideWhenUsed="1"/>
-    <w:lsdException w:name="Table Columns 2" w:semiHidden="1" w:unhideWhenUsed="1"/>
-    <w:lsdException w:name="Table Columns 3" w:semiHidden="1" w:unhideWhenUsed="1"/>
-    <w:lsdException w:name="Table Columns 4" w:semiHidden="1" w:unhideWhenUsed="1"/>
-    <w:lsdException w:name="Table Columns 5" w:semiHidden="1" w:unhideWhenUsed="1"/>
-    <w:lsdException w:name="Table Grid 1" w:semiHidden="1" w:unhideWhenUsed="1"/>
-    <w:lsdException w:name="Table Grid 2" w:semiHidden="1" w:unhideWhenUsed="1"/>
-    <w:lsdException w:name="Table Grid 3" w:semiHidden="1" w:unhideWhenUsed="1"/>
-    <w:lsdException w:name="Table Grid 4" w:semiHidden="1" w:unhideWhenUsed="1"/>
-    <w:lsdException w:name="Table Grid 5" w:semiHidden="1" w:unhideWhenUsed="1"/>
-    <w:lsdException w:name="Table Grid 6" w:semiHidden="1" w:unhideWhenUsed="1"/>
-    <w:lsdException w:name="Table Grid 7" w:semiHidden="1" w:unhideWhenUsed="1"/>
-    <w:lsdException w:name="Table Grid 8" w:semiHidden="1" w:unhideWhenUsed="1"/>
-    <w:lsdException w:name="Table List 1" w:semiHidden="1" w:unhideWhenUsed="1"/>
-    <w:lsdException w:name="Table List 2" w:semiHidden="1" w:unhideWhenUsed="1"/>
-    <w:lsdException w:name="Table List 3" w:semiHidden="1" w:unhideWhenUsed="1"/>
-    <w:lsdException w:name="Table List 4" w:semiHidden="1" w:unhideWhenUsed="1"/>
-    <w:lsdException w:name="Table List 5" w:semiHidden="1" w:unhideWhenUsed="1"/>
-    <w:lsdException w:name="Table List 6" w:semiHidden="1" w:unhideWhenUsed="1"/>
-    <w:lsdException w:name="Table List 7" w:semiHidden="1" w:unhideWhenUsed="1"/>
-    <w:lsdException w:name="Table List 8" w:semiHidden="1" w:unhideWhenUsed="1"/>
-    <w:lsdException w:name="Table 3D effects 1" w:semiHidden="1" w:unhideWhenUsed="1"/>
-    <w:lsdException w:name="Table 3D effects 2" w:semiHidden="1" w:unhideWhenUsed="1"/>
-    <w:lsdException w:name="Table 3D effects 3" w:semiHidden="1" w:unhideWhenUsed="1"/>
-    <w:lsdException w:name="Table Contemporary" w:semiHidden="1" w:unhideWhenUsed="1"/>
-    <w:lsdException w:name="Table Elegant" w:semiHidden="1" w:unhideWhenUsed="1"/>
-    <w:lsdException w:name="Table Professional" w:semiHidden="1" w:unhideWhenUsed="1"/>
-    <w:lsdException w:name="Table Subtle 1" w:semiHidden="1" w:unhideWhenUsed="1"/>
-    <w:lsdException w:name="Table Subtle 2" w:semiHidden="1" w:unhideWhenUsed="1"/>
-    <w:lsdException w:name="Table Web 1" w:semiHidden="1" w:unhideWhenUsed="1"/>
-    <w:lsdException w:name="Table Web 2" w:semiHidden="1" w:unhideWhenUsed="1"/>
-    <w:lsdException w:name="Table Web 3" w:semiHidden="1" w:unhideWhenUsed="1"/>
-    <w:lsdException w:name="Table Theme" w:semiHidden="1" w:unhideWhenUsed="1"/>
-    <w:lsdException w:name="Placeholder Text" w:semiHidden="1" w:uiPriority="99"/>
-    <w:lsdException w:name="No Spacing" w:uiPriority="99"/>
-    <w:lsdException w:name="Light Shading" w:uiPriority="60"/>
-    <w:lsdException w:name="Light List" w:uiPriority="61"/>
-    <w:lsdException w:name="Light Grid" w:uiPriority="62"/>
-    <w:lsdException w:name="Medium Shading 1" w:uiPriority="63"/>
-    <w:lsdException w:name="Medium Shading 2" w:uiPriority="64"/>
-    <w:lsdException w:name="Medium List 1" w:uiPriority="65"/>
-    <w:lsdException w:name="Medium List 2" w:uiPriority="66"/>
-    <w:lsdException w:name="Medium Grid 1" w:uiPriority="67"/>
-    <w:lsdException w:name="Medium Grid 2" w:uiPriority="68"/>
-    <w:lsdException w:name="Medium Grid 3" w:uiPriority="69"/>
-    <w:lsdException w:name="Dark List" w:uiPriority="70"/>
-    <w:lsdException w:name="Colorful Shading" w:uiPriority="71"/>
-    <w:lsdException w:name="Colorful List" w:uiPriority="72"/>
-    <w:lsdException w:name="Colorful Grid" w:uiPriority="73"/>
-    <w:lsdException w:name="Light Shading Accent 1" w:uiPriority="60"/>
-    <w:lsdException w:name="Light List Accent 1" w:uiPriority="61"/>
-    <w:lsdException w:name="Light Grid Accent 1" w:uiPriority="62"/>
-    <w:lsdException w:name="Medium Shading 1 Accent 1" w:uiPriority="63"/>
-    <w:lsdException w:name="Medium Shading 2 Accent 1" w:uiPriority="64"/>
-    <w:lsdException w:name="Medium List 1 Accent 1" w:uiPriority="65"/>
-    <w:lsdException w:name="Revision" w:semiHidden="1" w:uiPriority="99"/>
-    <w:lsdException w:name="List Paragraph" w:uiPriority="99"/>
-    <w:lsdException w:name="Quote" w:uiPriority="99"/>
-    <w:lsdException w:name="Intense Quote" w:uiPriority="99"/>
-    <w:lsdException w:name="Medium List 2 Accent 1" w:uiPriority="66"/>
-    <w:lsdException w:name="Medium Grid 1 Accent 1" w:uiPriority="67"/>
-    <w:lsdException w:name="Medium Grid 2 Accent 1" w:uiPriority="68"/>
-    <w:lsdException w:name="Medium Grid 3 Accent 1" w:uiPriority="69"/>
-    <w:lsdException w:name="Dark List Accent 1" w:uiPriority="70"/>
-    <w:lsdException w:name="Colorful Shading Accent 1" w:uiPriority="71"/>
-    <w:lsdException w:name="Colorful List Accent 1" w:uiPriority="72"/>
-    <w:lsdException w:name="Colorful Grid Accent 1" w:uiPriority="73"/>
-    <w:lsdException w:name="Light Shading Accent 2" w:uiPriority="60"/>
-    <w:lsdException w:name="Light List Accent 2" w:uiPriority="61"/>
-    <w:lsdException w:name="Light Grid Accent 2" w:uiPriority="62"/>
-    <w:lsdException w:name="Medium Shading 1 Accent 2" w:uiPriority="63"/>
-    <w:lsdException w:name="Medium Shading 2 Accent 2" w:uiPriority="64"/>
-    <w:lsdException w:name="Medium List 1 Accent 2" w:uiPriority="65"/>
-    <w:lsdException w:name="Medium List 2 Accent 2" w:uiPriority="66"/>
-    <w:lsdException w:name="Medium Grid 1 Accent 2" w:uiPriority="67"/>
-    <w:lsdException w:name="Medium Grid 2 Accent 2" w:uiPriority="68"/>
-    <w:lsdException w:name="Medium Grid 3 Accent 2" w:uiPriority="69"/>
-    <w:lsdException w:name="Dark List Accent 2" w:uiPriority="70"/>
-    <w:lsdException w:name="Colorful Shading Accent 2" w:uiPriority="71"/>
-    <w:lsdException w:name="Colorful List Accent 2" w:uiPriority="72"/>
-    <w:lsdException w:name="Colorful Grid Accent 2" w:uiPriority="73"/>
-    <w:lsdException w:name="Light Shading Accent 3" w:uiPriority="60"/>
-    <w:lsdException w:name="Light List Accent 3" w:uiPriority="61"/>
-    <w:lsdException w:name="Light Grid Accent 3" w:uiPriority="62"/>
-    <w:lsdException w:name="Medium Shading 1 Accent 3" w:uiPriority="63"/>
-    <w:lsdException w:name="Medium Shading 2 Accent 3" w:uiPriority="64"/>
-    <w:lsdException w:name="Medium List 1 Accent 3" w:uiPriority="65"/>
-    <w:lsdException w:name="Medium List 2 Accent 3" w:uiPriority="66"/>
-    <w:lsdException w:name="Medium Grid 1 Accent 3" w:uiPriority="67"/>
-    <w:lsdException w:name="Medium Grid 2 Accent 3" w:uiPriority="68"/>
-    <w:lsdException w:name="Medium Grid 3 Accent 3" w:uiPriority="69"/>
-    <w:lsdException w:name="Dark List Accent 3" w:uiPriority="70"/>
-    <w:lsdException w:name="Colorful Shading Accent 3" w:uiPriority="71"/>
-    <w:lsdException w:name="Colorful List Accent 3" w:uiPriority="72"/>
-    <w:lsdException w:name="Colorful Grid Accent 3" w:uiPriority="73"/>
-    <w:lsdException w:name="Light Shading Accent 4" w:uiPriority="60"/>
-    <w:lsdException w:name="Light List Accent 4" w:uiPriority="61"/>
-    <w:lsdException w:name="Light Grid Accent 4" w:uiPriority="62"/>
-    <w:lsdException w:name="Medium Shading 1 Accent 4" w:uiPriority="63"/>
-    <w:lsdException w:name="Medium Shading 2 Accent 4" w:uiPriority="64"/>
-    <w:lsdException w:name="Medium List 1 Accent 4" w:uiPriority="65"/>
-    <w:lsdException w:name="Medium List 2 Accent 4" w:uiPriority="66"/>
-    <w:lsdException w:name="Medium Grid 1 Accent 4" w:uiPriority="67"/>
-    <w:lsdException w:name="Medium Grid 2 Accent 4" w:uiPriority="68"/>
-    <w:lsdException w:name="Medium Grid 3 Accent 4" w:uiPriority="69"/>
-    <w:lsdException w:name="Dark List Accent 4" w:uiPriority="70"/>
-    <w:lsdException w:name="Colorful Shading Accent 4" w:uiPriority="71"/>
-    <w:lsdException w:name="Colorful List Accent 4" w:uiPriority="72"/>
-    <w:lsdException w:name="Colorful Grid Accent 4" w:uiPriority="73"/>
-    <w:lsdException w:name="Light Shading Accent 5" w:uiPriority="60"/>
-    <w:lsdException w:name="Light List Accent 5" w:uiPriority="61"/>
-    <w:lsdException w:name="Light Grid Accent 5" w:uiPriority="62"/>
-    <w:lsdException w:name="Medium Shading 1 Accent 5" w:uiPriority="63"/>
-    <w:lsdException w:name="Medium Shading 2 Accent 5" w:uiPriority="64"/>
-    <w:lsdException w:name="Medium List 1 Accent 5" w:uiPriority="65"/>
-    <w:lsdException w:name="Medium List 2 Accent 5" w:uiPriority="66"/>
-    <w:lsdException w:name="Medium Grid 1 Accent 5" w:uiPriority="67"/>
-    <w:lsdException w:name="Medium Grid 2 Accent 5" w:uiPriority="68"/>
-    <w:lsdException w:name="Medium Grid 3 Accent 5" w:uiPriority="69"/>
-    <w:lsdException w:name="Dark List Accent 5" w:uiPriority="70"/>
-    <w:lsdException w:name="Colorful Shading Accent 5" w:uiPriority="71"/>
-    <w:lsdException w:name="Colorful List Accent 5" w:uiPriority="72"/>
-    <w:lsdException w:name="Colorful Grid Accent 5" w:uiPriority="73"/>
-    <w:lsdException w:name="Light Shading Accent 6" w:uiPriority="60"/>
-    <w:lsdException w:name="Light List Accent 6" w:uiPriority="61"/>
-    <w:lsdException w:name="Light Grid Accent 6" w:uiPriority="62"/>
-    <w:lsdException w:name="Medium Shading 1 Accent 6" w:uiPriority="63"/>
-    <w:lsdException w:name="Medium Shading 2 Accent 6" w:uiPriority="64"/>
-    <w:lsdException w:name="Medium List 1 Accent 6" w:uiPriority="65"/>
-    <w:lsdException w:name="Medium List 2 Accent 6" w:uiPriority="66"/>
-    <w:lsdException w:name="Medium Grid 1 Accent 6" w:uiPriority="67"/>
-    <w:lsdException w:name="Medium Grid 2 Accent 6" w:uiPriority="68"/>
-    <w:lsdException w:name="Medium Grid 3 Accent 6" w:uiPriority="69"/>
-    <w:lsdException w:name="Dark List Accent 6" w:uiPriority="70"/>
-    <w:lsdException w:name="Colorful Shading Accent 6" w:uiPriority="71"/>
-    <w:lsdException w:name="Colorful List Accent 6" w:uiPriority="72"/>
-    <w:lsdException w:name="Colorful Grid Accent 6" w:uiPriority="73"/>
-    <w:lsdException w:name="Subtle Emphasis" w:uiPriority="19" w:qFormat="1"/>
-    <w:lsdException w:name="Intense Emphasis" w:uiPriority="21" w:qFormat="1"/>
-    <w:lsdException w:name="Subtle Reference" w:uiPriority="31" w:qFormat="1"/>
-    <w:lsdException w:name="Intense Reference" w:uiPriority="32" w:qFormat="1"/>
-    <w:lsdException w:name="Book Title" w:uiPriority="33" w:qFormat="1"/>
-    <w:lsdException w:name="Bibliography" w:semiHidden="1" w:uiPriority="37" w:unhideWhenUsed="1"/>
-    <w:lsdException w:name="TOC Heading" w:semiHidden="1" w:uiPriority="39" w:unhideWhenUsed="1" w:qFormat="1"/>
-    <w:lsdException w:name="Plain Table 1" w:uiPriority="41"/>
-    <w:lsdException w:name="Plain Table 2" w:uiPriority="42"/>
-    <w:lsdException w:name="Plain Table 3" w:uiPriority="43"/>
-    <w:lsdException w:name="Plain Table 4" w:uiPriority="44"/>
-    <w:lsdException w:name="Plain Table 5" w:uiPriority="45"/>
-    <w:lsdException w:name="Grid Table Light" w:uiPriority="40"/>
-    <w:lsdException w:name="Grid Table 1 Light" w:uiPriority="46"/>
-    <w:lsdException w:name="Grid Table 2" w:uiPriority="47"/>
-    <w:lsdException w:name="Grid Table 3" w:uiPriority="48"/>
-    <w:lsdException w:name="Grid Table 4" w:uiPriority="49"/>
-    <w:lsdException w:name="Grid Table 5 Dark" w:uiPriority="50"/>
-    <w:lsdException w:name="Grid Table 6 Colorful" w:uiPriority="51"/>
-    <w:lsdException w:name="Grid Table 7 Colorful" w:uiPriority="52"/>
-    <w:lsdException w:name="Grid Table 1 Light Accent 1" w:uiPriority="46"/>
-    <w:lsdException w:name="Grid Table 2 Accent 1" w:uiPriority="47"/>
-    <w:lsdException w:name="Grid Table 3 Accent 1" w:uiPriority="48"/>
-    <w:lsdException w:name="Grid Table 4 Accent 1" w:uiPriority="49"/>
-    <w:lsdException w:name="Grid Table 5 Dark Accent 1" w:uiPriority="50"/>
-    <w:lsdException w:name="Grid Table 6 Colorful Accent 1" w:uiPriority="51"/>
-    <w:lsdException w:name="Grid Table 7 Colorful Accent 1" w:uiPriority="52"/>
-    <w:lsdException w:name="Grid Table 1 Light Accent 2" w:uiPriority="46"/>
-    <w:lsdException w:name="Grid Table 2 Accent 2" w:uiPriority="47"/>
-    <w:lsdException w:name="Grid Table 3 Accent 2" w:uiPriority="48"/>
-    <w:lsdException w:name="Grid Table 4 Accent 2" w:uiPriority="49"/>
-    <w:lsdException w:name="Grid Table 5 Dark Accent 2" w:uiPriority="50"/>
-    <w:lsdException w:name="Grid Table 6 Colorful Accent 2" w:uiPriority="51"/>
-    <w:lsdException w:name="Grid Table 7 Colorful Accent 2" w:uiPriority="52"/>
-    <w:lsdException w:name="Grid Table 1 Light Accent 3" w:uiPriority="46"/>
-    <w:lsdException w:name="Grid Table 2 Accent 3" w:uiPriority="47"/>
-    <w:lsdException w:name="Grid Table 3 Accent 3" w:uiPriority="48"/>
-    <w:lsdException w:name="Grid Table 4 Accent 3" w:uiPriority="49"/>
-    <w:lsdException w:name="Grid Table 5 Dark Accent 3" w:uiPriority="50"/>
-    <w:lsdException w:name="Grid Table 6 Colorful Accent 3" w:uiPriority="51"/>
-    <w:lsdException w:name="Grid Table 7 Colorful Accent 3" w:uiPriority="52"/>
-    <w:lsdException w:name="Grid Table 1 Light Accent 4" w:uiPriority="46"/>
-    <w:lsdException w:name="Grid Table 2 Accent 4" w:uiPriority="47"/>
-    <w:lsdException w:name="Grid Table 3 Accent 4" w:uiPriority="48"/>
-    <w:lsdException w:name="Grid Table 4 Accent 4" w:uiPriority="49"/>
-    <w:lsdException w:name="Grid Table 5 Dark Accent 4" w:uiPriority="50"/>
-    <w:lsdException w:name="Grid Table 6 Colorful Accent 4" w:uiPriority="51"/>
-    <w:lsdException w:name="Grid Table 7 Colorful Accent 4" w:uiPriority="52"/>
-    <w:lsdException w:name="Grid Table 1 Light Accent 5" w:uiPriority="46"/>
-    <w:lsdException w:name="Grid Table 2 Accent 5" w:uiPriority="47"/>
-    <w:lsdException w:name="Grid Table 3 Accent 5" w:uiPriority="48"/>
-    <w:lsdException w:name="Grid Table 4 Accent 5" w:uiPriority="49"/>
-    <w:lsdException w:name="Grid Table 5 Dark Accent 5" w:uiPriority="50"/>
-    <w:lsdException w:name="Grid Table 6 Colorful Accent 5" w:uiPriority="51"/>
-    <w:lsdException w:name="Grid Table 7 Colorful Accent 5" w:uiPriority="52"/>
-    <w:lsdException w:name="Grid Table 1 Light Accent 6" w:uiPriority="46"/>
-    <w:lsdException w:name="Grid Table 2 Accent 6" w:uiPriority="47"/>
-    <w:lsdException w:name="Grid Table 3 Accent 6" w:uiPriority="48"/>
-    <w:lsdException w:name="Grid Table 4 Accent 6" w:uiPriority="49"/>
-    <w:lsdException w:name="Grid Table 5 Dark Accent 6" w:uiPriority="50"/>
-    <w:lsdException w:name="Grid Table 6 Colorful Accent 6" w:uiPriority="51"/>
-    <w:lsdException w:name="Grid Table 7 Colorful Accent 6" w:uiPriority="52"/>
-    <w:lsdException w:name="List Table 1 Light" w:uiPriority="46"/>
-    <w:lsdException w:name="List Table 2" w:uiPriority="47"/>
-    <w:lsdException w:name="List Table 3" w:uiPriority="48"/>
-    <w:lsdException w:name="List Table 4" w:uiPriority="49"/>
-    <w:lsdException w:name="List Table 5 Dark" w:uiPriority="50"/>
-    <w:lsdException w:name="List Table 6 Colorful" w:uiPriority="51"/>
-    <w:lsdException w:name="List Table 7 Colorful" w:uiPriority="52"/>
-    <w:lsdException w:name="List Table 1 Light Accent 1" w:uiPriority="46"/>
-    <w:lsdException w:name="List Table 2 Accent 1" w:uiPriority="47"/>
-    <w:lsdException w:name="List Table 3 Accent 1" w:uiPriority="48"/>
-    <w:lsdException w:name="List Table 4 Accent 1" w:uiPriority="49"/>
-    <w:lsdException w:name="List Table 5 Dark Accent 1" w:uiPriority="50"/>
-    <w:lsdException w:name="List Table 6 Colorful Accent 1" w:uiPriority="51"/>
-    <w:lsdException w:name="List Table 7 Colorful Accent 1" w:uiPriority="52"/>
-    <w:lsdException w:name="List Table 1 Light Accent 2" w:uiPriority="46"/>
-    <w:lsdException w:name="List Table 2 Accent 2" w:uiPriority="47"/>
-    <w:lsdException w:name="List Table 3 Accent 2" w:uiPriority="48"/>
-    <w:lsdException w:name="List Table 4 Accent 2" w:uiPriority="49"/>
-    <w:lsdException w:name="List Table 5 Dark Accent 2" w:uiPriority="50"/>
-    <w:lsdException w:name="List Table 6 Colorful Accent 2" w:uiPriority="51"/>
-    <w:lsdException w:name="List Table 7 Colorful Accent 2" w:uiPriority="52"/>
-    <w:lsdException w:name="List Table 1 Light Accent 3" w:uiPriority="46"/>
-    <w:lsdException w:name="List Table 2 Accent 3" w:uiPriority="47"/>
-    <w:lsdException w:name="List Table 3 Accent 3" w:uiPriority="48"/>
-    <w:lsdException w:name="List Table 4 Accent 3" w:uiPriority="49"/>
-    <w:lsdException w:name="List Table 5 Dark Accent 3" w:uiPriority="50"/>
-    <w:lsdException w:name="List Table 6 Colorful Accent 3" w:uiPriority="51"/>
-    <w:lsdException w:name="List Table 7 Colorful Accent 3" w:uiPriority="52"/>
-    <w:lsdException w:name="List Table 1 Light Accent 4" w:uiPriority="46"/>
-    <w:lsdException w:name="List Table 2 Accent 4" w:uiPriority="47"/>
-    <w:lsdException w:name="List Table 3 Accent 4" w:uiPriority="48"/>
-    <w:lsdException w:name="List Table 4 Accent 4" w:uiPriority="49"/>
-    <w:lsdException w:name="List Table 5 Dark Accent 4" w:uiPriority="50"/>
-    <w:lsdException w:name="List Table 6 Colorful Accent 4" w:uiPriority="51"/>
-    <w:lsdException w:name="List Table 7 Colorful Accent 4" w:uiPriority="52"/>
-    <w:lsdException w:name="List Table 1 Light Accent 5" w:uiPriority="46"/>
-    <w:lsdException w:name="List Table 2 Accent 5" w:uiPriority="47"/>
-    <w:lsdException w:name="List Table 3 Accent 5" w:uiPriority="48"/>
-    <w:lsdException w:name="List Table 4 Accent 5" w:uiPriority="49"/>
-    <w:lsdException w:name="List Table 5 Dark Accent 5" w:uiPriority="50"/>
-    <w:lsdException w:name="List Table 6 Colorful Accent 5" w:uiPriority="51"/>
-    <w:lsdException w:name="List Table 7 Colorful Accent 5" w:uiPriority="52"/>
-    <w:lsdException w:name="List Table 1 Light Accent 6" w:uiPriority="46"/>
-    <w:lsdException w:name="List Table 2 Accent 6" w:uiPriority="47"/>
-    <w:lsdException w:name="List Table 3 Accent 6" w:uiPriority="48"/>
-    <w:lsdException w:name="List Table 4 Accent 6" w:uiPriority="49"/>
-    <w:lsdException w:name="List Table 5 Dark Accent 6" w:uiPriority="50"/>
-    <w:lsdException w:name="List Table 6 Colorful Accent 6" w:uiPriority="51"/>
-    <w:lsdException w:name="List Table 7 Colorful Accent 6" w:uiPriority="52"/>
-    <w:lsdException w:name="Mention" w:semiHidden="1" w:uiPriority="99" w:unhideWhenUsed="1"/>
-    <w:lsdException w:name="Smart Hyperlink" w:semiHidden="1" w:uiPriority="99" w:unhideWhenUsed="1"/>
-    <w:lsdException w:name="Hashtag" w:semiHidden="1" w:uiPriority="99" w:unhideWhenUsed="1"/>
-    <w:lsdException w:name="Unresolved Mention" w:semiHidden="1" w:uiPriority="99" w:unhideWhenUsed="1"/>
-    <w:lsdException w:name="Smart Link" w:semiHidden="1" w:uiPriority="99" w:unhideWhenUsed="1"/>
+  <w:latentStyles w:count="260" w:defQFormat="0" w:defUnhideWhenUsed="1" w:defSemiHidden="1" w:defUIPriority="99" w:defLockedState="0">
+    <w:lsdException w:qFormat="1" w:unhideWhenUsed="0" w:uiPriority="0" w:semiHidden="0" w:name="Normal"/>
+    <w:lsdException w:qFormat="1" w:unhideWhenUsed="0" w:uiPriority="0" w:semiHidden="0" w:name="heading 1"/>
+    <w:lsdException w:qFormat="1" w:uiPriority="0" w:name="heading 2"/>
+    <w:lsdException w:qFormat="1" w:uiPriority="0" w:name="heading 3"/>
+    <w:lsdException w:qFormat="1" w:uiPriority="0" w:name="heading 4"/>
+    <w:lsdException w:qFormat="1" w:uiPriority="0" w:name="heading 5"/>
+    <w:lsdException w:qFormat="1" w:uiPriority="0" w:name="heading 6"/>
+    <w:lsdException w:qFormat="1" w:uiPriority="0" w:name="heading 7"/>
+    <w:lsdException w:qFormat="1" w:uiPriority="0" w:name="heading 8"/>
+    <w:lsdException w:qFormat="1" w:uiPriority="0" w:name="heading 9"/>
+    <w:lsdException w:unhideWhenUsed="0" w:uiPriority="0" w:semiHidden="0" w:name="index 1"/>
+    <w:lsdException w:unhideWhenUsed="0" w:uiPriority="0" w:semiHidden="0" w:name="index 2"/>
+    <w:lsdException w:unhideWhenUsed="0" w:uiPriority="0" w:semiHidden="0" w:name="index 3"/>
+    <w:lsdException w:unhideWhenUsed="0" w:uiPriority="0" w:semiHidden="0" w:name="index 4"/>
+    <w:lsdException w:unhideWhenUsed="0" w:uiPriority="0" w:semiHidden="0" w:name="index 5"/>
+    <w:lsdException w:unhideWhenUsed="0" w:uiPriority="0" w:semiHidden="0" w:name="index 6"/>
+    <w:lsdException w:unhideWhenUsed="0" w:uiPriority="0" w:semiHidden="0" w:name="index 7"/>
+    <w:lsdException w:unhideWhenUsed="0" w:uiPriority="0" w:semiHidden="0" w:name="index 8"/>
+    <w:lsdException w:unhideWhenUsed="0" w:uiPriority="0" w:semiHidden="0" w:name="index 9"/>
+    <w:lsdException w:unhideWhenUsed="0" w:uiPriority="0" w:semiHidden="0" w:name="toc 1"/>
+    <w:lsdException w:unhideWhenUsed="0" w:uiPriority="0" w:semiHidden="0" w:name="toc 2"/>
+    <w:lsdException w:unhideWhenUsed="0" w:uiPriority="0" w:semiHidden="0" w:name="toc 3"/>
+    <w:lsdException w:unhideWhenUsed="0" w:uiPriority="0" w:semiHidden="0" w:name="toc 4"/>
+    <w:lsdException w:unhideWhenUsed="0" w:uiPriority="0" w:semiHidden="0" w:name="toc 5"/>
+    <w:lsdException w:unhideWhenUsed="0" w:uiPriority="0" w:semiHidden="0" w:name="toc 6"/>
+    <w:lsdException w:unhideWhenUsed="0" w:uiPriority="0" w:semiHidden="0" w:name="toc 7"/>
+    <w:lsdException w:unhideWhenUsed="0" w:uiPriority="0" w:semiHidden="0" w:name="toc 8"/>
+    <w:lsdException w:unhideWhenUsed="0" w:uiPriority="0" w:semiHidden="0" w:name="toc 9"/>
+    <w:lsdException w:unhideWhenUsed="0" w:uiPriority="0" w:semiHidden="0" w:name="Normal Indent"/>
+    <w:lsdException w:unhideWhenUsed="0" w:uiPriority="0" w:semiHidden="0" w:name="footnote text"/>
+    <w:lsdException w:unhideWhenUsed="0" w:uiPriority="0" w:semiHidden="0" w:name="annotation text"/>
+    <w:lsdException w:unhideWhenUsed="0" w:uiPriority="0" w:semiHidden="0" w:name="header"/>
+    <w:lsdException w:unhideWhenUsed="0" w:uiPriority="0" w:semiHidden="0" w:name="footer"/>
+    <w:lsdException w:unhideWhenUsed="0" w:uiPriority="0" w:semiHidden="0" w:name="index heading"/>
+    <w:lsdException w:qFormat="1" w:uiPriority="0" w:name="caption"/>
+    <w:lsdException w:unhideWhenUsed="0" w:uiPriority="0" w:semiHidden="0" w:name="table of figures"/>
+    <w:lsdException w:unhideWhenUsed="0" w:uiPriority="0" w:semiHidden="0" w:name="envelope address"/>
+    <w:lsdException w:unhideWhenUsed="0" w:uiPriority="0" w:semiHidden="0" w:name="envelope return"/>
+    <w:lsdException w:unhideWhenUsed="0" w:uiPriority="0" w:semiHidden="0" w:name="footnote reference"/>
+    <w:lsdException w:unhideWhenUsed="0" w:uiPriority="0" w:semiHidden="0" w:name="annotation reference"/>
+    <w:lsdException w:unhideWhenUsed="0" w:uiPriority="0" w:semiHidden="0" w:name="line number"/>
+    <w:lsdException w:unhideWhenUsed="0" w:uiPriority="0" w:semiHidden="0" w:name="page number"/>
+    <w:lsdException w:unhideWhenUsed="0" w:uiPriority="0" w:semiHidden="0" w:name="endnote reference"/>
+    <w:lsdException w:unhideWhenUsed="0" w:uiPriority="0" w:semiHidden="0" w:name="endnote text"/>
+    <w:lsdException w:unhideWhenUsed="0" w:uiPriority="0" w:semiHidden="0" w:name="table of authorities"/>
+    <w:lsdException w:unhideWhenUsed="0" w:uiPriority="0" w:semiHidden="0" w:name="macro"/>
+    <w:lsdException w:unhideWhenUsed="0" w:uiPriority="0" w:semiHidden="0" w:name="toa heading"/>
+    <w:lsdException w:unhideWhenUsed="0" w:uiPriority="0" w:semiHidden="0" w:name="List"/>
+    <w:lsdException w:unhideWhenUsed="0" w:uiPriority="0" w:semiHidden="0" w:name="List Bullet"/>
+    <w:lsdException w:unhideWhenUsed="0" w:uiPriority="0" w:semiHidden="0" w:name="List Number"/>
+    <w:lsdException w:unhideWhenUsed="0" w:uiPriority="0" w:semiHidden="0" w:name="List 2"/>
+    <w:lsdException w:unhideWhenUsed="0" w:uiPriority="0" w:semiHidden="0" w:name="List 3"/>
+    <w:lsdException w:unhideWhenUsed="0" w:uiPriority="0" w:semiHidden="0" w:name="List 4"/>
+    <w:lsdException w:unhideWhenUsed="0" w:uiPriority="0" w:semiHidden="0" w:name="List 5"/>
+    <w:lsdException w:unhideWhenUsed="0" w:uiPriority="0" w:semiHidden="0" w:name="List Bullet 2"/>
+    <w:lsdException w:unhideWhenUsed="0" w:uiPriority="0" w:semiHidden="0" w:name="List Bullet 3"/>
+    <w:lsdException w:unhideWhenUsed="0" w:uiPriority="0" w:semiHidden="0" w:name="List Bullet 4"/>
+    <w:lsdException w:unhideWhenUsed="0" w:uiPriority="0" w:semiHidden="0" w:name="List Bullet 5"/>
+    <w:lsdException w:unhideWhenUsed="0" w:uiPriority="0" w:semiHidden="0" w:name="List Number 2"/>
+    <w:lsdException w:unhideWhenUsed="0" w:uiPriority="0" w:semiHidden="0" w:name="List Number 3"/>
+    <w:lsdException w:unhideWhenUsed="0" w:uiPriority="0" w:semiHidden="0" w:name="List Number 4"/>
+    <w:lsdException w:unhideWhenUsed="0" w:uiPriority="0" w:semiHidden="0" w:name="List Number 5"/>
+    <w:lsdException w:qFormat="1" w:unhideWhenUsed="0" w:uiPriority="0" w:semiHidden="0" w:name="Title"/>
+    <w:lsdException w:unhideWhenUsed="0" w:uiPriority="0" w:semiHidden="0" w:name="Closing"/>
+    <w:lsdException w:unhideWhenUsed="0" w:uiPriority="0" w:semiHidden="0" w:name="Signature"/>
+    <w:lsdException w:qFormat="1" w:uiPriority="1" w:name="Default Paragraph Font"/>
+    <w:lsdException w:unhideWhenUsed="0" w:uiPriority="0" w:semiHidden="0" w:name="Body Text"/>
+    <w:lsdException w:unhideWhenUsed="0" w:uiPriority="0" w:semiHidden="0" w:name="Body Text Indent"/>
+    <w:lsdException w:unhideWhenUsed="0" w:uiPriority="0" w:semiHidden="0" w:name="List Continue"/>
+    <w:lsdException w:unhideWhenUsed="0" w:uiPriority="0" w:semiHidden="0" w:name="List Continue 2"/>
+    <w:lsdException w:unhideWhenUsed="0" w:uiPriority="0" w:semiHidden="0" w:name="List Continue 3"/>
+    <w:lsdException w:unhideWhenUsed="0" w:uiPriority="0" w:semiHidden="0" w:name="List Continue 4"/>
+    <w:lsdException w:unhideWhenUsed="0" w:uiPriority="0" w:semiHidden="0" w:name="List Continue 5"/>
+    <w:lsdException w:unhideWhenUsed="0" w:uiPriority="0" w:semiHidden="0" w:name="Message Header"/>
+    <w:lsdException w:qFormat="1" w:unhideWhenUsed="0" w:uiPriority="0" w:semiHidden="0" w:name="Subtitle"/>
+    <w:lsdException w:unhideWhenUsed="0" w:uiPriority="0" w:semiHidden="0" w:name="Salutation"/>
+    <w:lsdException w:unhideWhenUsed="0" w:uiPriority="0" w:semiHidden="0" w:name="Date"/>
+    <w:lsdException w:unhideWhenUsed="0" w:uiPriority="0" w:semiHidden="0" w:name="Body Text First Indent"/>
+    <w:lsdException w:unhideWhenUsed="0" w:uiPriority="0" w:semiHidden="0" w:name="Body Text First Indent 2"/>
+    <w:lsdException w:unhideWhenUsed="0" w:uiPriority="0" w:semiHidden="0" w:name="Note Heading"/>
+    <w:lsdException w:unhideWhenUsed="0" w:uiPriority="0" w:semiHidden="0" w:name="Body Text 2"/>
+    <w:lsdException w:unhideWhenUsed="0" w:uiPriority="0" w:semiHidden="0" w:name="Body Text 3"/>
+    <w:lsdException w:unhideWhenUsed="0" w:uiPriority="0" w:semiHidden="0" w:name="Body Text Indent 2"/>
+    <w:lsdException w:unhideWhenUsed="0" w:uiPriority="0" w:semiHidden="0" w:name="Body Text Indent 3"/>
+    <w:lsdException w:unhideWhenUsed="0" w:uiPriority="0" w:semiHidden="0" w:name="Block Text"/>
+    <w:lsdException w:unhideWhenUsed="0" w:uiPriority="0" w:semiHidden="0" w:name="Hyperlink"/>
+    <w:lsdException w:unhideWhenUsed="0" w:uiPriority="0" w:semiHidden="0" w:name="FollowedHyperlink"/>
+    <w:lsdException w:qFormat="1" w:unhideWhenUsed="0" w:uiPriority="0" w:semiHidden="0" w:name="Strong"/>
+    <w:lsdException w:qFormat="1" w:unhideWhenUsed="0" w:uiPriority="0" w:semiHidden="0" w:name="Emphasis"/>
+    <w:lsdException w:unhideWhenUsed="0" w:uiPriority="0" w:semiHidden="0" w:name="Document Map"/>
+    <w:lsdException w:unhideWhenUsed="0" w:uiPriority="0" w:semiHidden="0" w:name="Plain Text"/>
+    <w:lsdException w:unhideWhenUsed="0" w:uiPriority="0" w:semiHidden="0" w:name="E-mail Signature"/>
+    <w:lsdException w:unhideWhenUsed="0" w:uiPriority="0" w:semiHidden="0" w:name="Normal (Web)"/>
+    <w:lsdException w:unhideWhenUsed="0" w:uiPriority="0" w:semiHidden="0" w:name="HTML Acronym"/>
+    <w:lsdException w:unhideWhenUsed="0" w:uiPriority="0" w:semiHidden="0" w:name="HTML Address"/>
+    <w:lsdException w:unhideWhenUsed="0" w:uiPriority="0" w:semiHidden="0" w:name="HTML Cite"/>
+    <w:lsdException w:unhideWhenUsed="0" w:uiPriority="0" w:semiHidden="0" w:name="HTML Code"/>
+    <w:lsdException w:unhideWhenUsed="0" w:uiPriority="0" w:semiHidden="0" w:name="HTML Definition"/>
+    <w:lsdException w:unhideWhenUsed="0" w:uiPriority="0" w:semiHidden="0" w:name="HTML Keyboard"/>
+    <w:lsdException w:unhideWhenUsed="0" w:uiPriority="0" w:semiHidden="0" w:name="HTML Preformatted"/>
+    <w:lsdException w:unhideWhenUsed="0" w:uiPriority="0" w:semiHidden="0" w:name="HTML Sample"/>
+    <w:lsdException w:unhideWhenUsed="0" w:uiPriority="0" w:semiHidden="0" w:name="HTML Typewriter"/>
+    <w:lsdException w:unhideWhenUsed="0" w:uiPriority="0" w:semiHidden="0" w:name="HTML Variable"/>
+    <w:lsdException w:uiPriority="99" w:name="Normal Table"/>
+    <w:lsdException w:unhideWhenUsed="0" w:uiPriority="0" w:semiHidden="0" w:name="annotation subject"/>
+    <w:lsdException w:uiPriority="0" w:name="Table Simple 1"/>
+    <w:lsdException w:uiPriority="0" w:name="Table Simple 2"/>
+    <w:lsdException w:uiPriority="0" w:name="Table Simple 3"/>
+    <w:lsdException w:uiPriority="0" w:name="Table Classic 1"/>
+    <w:lsdException w:uiPriority="0" w:name="Table Classic 2"/>
+    <w:lsdException w:uiPriority="0" w:name="Table Classic 3"/>
+    <w:lsdException w:uiPriority="0" w:name="Table Classic 4"/>
+    <w:lsdException w:uiPriority="0" w:name="Table Colorful 1"/>
+    <w:lsdException w:uiPriority="0" w:name="Table Colorful 2"/>
+    <w:lsdException w:uiPriority="0" w:name="Table Colorful 3"/>
+    <w:lsdException w:uiPriority="0" w:name="Table Columns 1"/>
+    <w:lsdException w:uiPriority="0" w:name="Table Columns 2"/>
+    <w:lsdException w:uiPriority="0" w:name="Table Columns 3"/>
+    <w:lsdException w:uiPriority="0" w:name="Table Columns 4"/>
+    <w:lsdException w:uiPriority="0" w:name="Table Columns 5"/>
+    <w:lsdException w:uiPriority="0" w:name="Table Grid 1"/>
+    <w:lsdException w:uiPriority="0" w:name="Table Grid 2"/>
+    <w:lsdException w:uiPriority="0" w:name="Table Grid 3"/>
+    <w:lsdException w:uiPriority="0" w:name="Table Grid 4"/>
+    <w:lsdException w:uiPriority="0" w:name="Table Grid 5"/>
+    <w:lsdException w:uiPriority="0" w:name="Table Grid 6"/>
+    <w:lsdException w:uiPriority="0" w:name="Table Grid 7"/>
+    <w:lsdException w:uiPriority="0" w:name="Table Grid 8"/>
+    <w:lsdException w:uiPriority="0" w:name="Table List 1"/>
+    <w:lsdException w:uiPriority="0" w:name="Table List 2"/>
+    <w:lsdException w:uiPriority="0" w:name="Table List 3"/>
+    <w:lsdException w:uiPriority="0" w:name="Table List 4"/>
+    <w:lsdException w:uiPriority="0" w:name="Table List 5"/>
+    <w:lsdException w:uiPriority="0" w:name="Table List 6"/>
+    <w:lsdException w:uiPriority="0" w:name="Table List 7"/>
+    <w:lsdException w:uiPriority="0" w:name="Table List 8"/>
+    <w:lsdException w:uiPriority="0" w:name="Table 3D effects 1"/>
+    <w:lsdException w:uiPriority="0" w:name="Table 3D effects 2"/>
+    <w:lsdException w:uiPriority="0" w:name="Table 3D effects 3"/>
+    <w:lsdException w:uiPriority="0" w:name="Table Contemporary"/>
+    <w:lsdException w:uiPriority="0" w:name="Table Elegant"/>
+    <w:lsdException w:uiPriority="0" w:name="Table Professional"/>
+    <w:lsdException w:uiPriority="0" w:name="Table Subtle 1"/>
+    <w:lsdException w:uiPriority="0" w:name="Table Subtle 2"/>
+    <w:lsdException w:uiPriority="0" w:name="Table Web 1"/>
+    <w:lsdException w:uiPriority="0" w:name="Table Web 2"/>
+    <w:lsdException w:uiPriority="0" w:name="Table Web 3"/>
+    <w:lsdException w:unhideWhenUsed="0" w:uiPriority="0" w:semiHidden="0" w:name="Balloon Text"/>
+    <w:lsdException w:unhideWhenUsed="0" w:uiPriority="0" w:semiHidden="0" w:name="Table Grid"/>
+    <w:lsdException w:uiPriority="0" w:name="Table Theme"/>
+    <w:lsdException w:unhideWhenUsed="0" w:uiPriority="60" w:semiHidden="0" w:name="Light Shading"/>
+    <w:lsdException w:unhideWhenUsed="0" w:uiPriority="61" w:semiHidden="0" w:name="Light List"/>
+    <w:lsdException w:unhideWhenUsed="0" w:uiPriority="62" w:semiHidden="0" w:name="Light Grid"/>
+    <w:lsdException w:unhideWhenUsed="0" w:uiPriority="63" w:semiHidden="0" w:name="Medium Shading 1"/>
+    <w:lsdException w:unhideWhenUsed="0" w:uiPriority="64" w:semiHidden="0" w:name="Medium Shading 2"/>
+    <w:lsdException w:unhideWhenUsed="0" w:uiPriority="65" w:semiHidden="0" w:name="Medium List 1"/>
+    <w:lsdException w:unhideWhenUsed="0" w:uiPriority="66" w:semiHidden="0" w:name="Medium List 2"/>
+    <w:lsdException w:unhideWhenUsed="0" w:uiPriority="67" w:semiHidden="0" w:name="Medium Grid 1"/>
+    <w:lsdException w:unhideWhenUsed="0" w:uiPriority="68" w:semiHidden="0" w:name="Medium Grid 2"/>
+    <w:lsdException w:unhideWhenUsed="0" w:uiPriority="69" w:semiHidden="0" w:name="Medium Grid 3"/>
+    <w:lsdException w:unhideWhenUsed="0" w:uiPriority="70" w:semiHidden="0" w:name="Dark List"/>
+    <w:lsdException w:unhideWhenUsed="0" w:uiPriority="71" w:semiHidden="0" w:name="Colorful Shading"/>
+    <w:lsdException w:unhideWhenUsed="0" w:uiPriority="72" w:semiHidden="0" w:name="Colorful List"/>
+    <w:lsdException w:unhideWhenUsed="0" w:uiPriority="73" w:semiHidden="0" w:name="Colorful Grid"/>
+    <w:lsdException w:unhideWhenUsed="0" w:uiPriority="60" w:semiHidden="0" w:name="Light Shading Accent 1"/>
+    <w:lsdException w:unhideWhenUsed="0" w:uiPriority="61" w:semiHidden="0" w:name="Light List Accent 1"/>
+    <w:lsdException w:unhideWhenUsed="0" w:uiPriority="62" w:semiHidden="0" w:name="Light Grid Accent 1"/>
+    <w:lsdException w:unhideWhenUsed="0" w:uiPriority="63" w:semiHidden="0" w:name="Medium Shading 1 Accent 1"/>
+    <w:lsdException w:unhideWhenUsed="0" w:uiPriority="64" w:semiHidden="0" w:name="Medium Shading 2 Accent 1"/>
+    <w:lsdException w:unhideWhenUsed="0" w:uiPriority="65" w:semiHidden="0" w:name="Medium List 1 Accent 1"/>
+    <w:lsdException w:qFormat="1" w:unhideWhenUsed="0" w:uiPriority="99" w:semiHidden="0" w:name="List Paragraph"/>
+    <w:lsdException w:unhideWhenUsed="0" w:uiPriority="66" w:semiHidden="0" w:name="Medium List 2 Accent 1"/>
+    <w:lsdException w:unhideWhenUsed="0" w:uiPriority="67" w:semiHidden="0" w:name="Medium Grid 1 Accent 1"/>
+    <w:lsdException w:unhideWhenUsed="0" w:uiPriority="68" w:semiHidden="0" w:name="Medium Grid 2 Accent 1"/>
+    <w:lsdException w:unhideWhenUsed="0" w:uiPriority="69" w:semiHidden="0" w:name="Medium Grid 3 Accent 1"/>
+    <w:lsdException w:unhideWhenUsed="0" w:uiPriority="70" w:semiHidden="0" w:name="Dark List Accent 1"/>
+    <w:lsdException w:unhideWhenUsed="0" w:uiPriority="71" w:semiHidden="0" w:name="Colorful Shading Accent 1"/>
+    <w:lsdException w:unhideWhenUsed="0" w:uiPriority="72" w:semiHidden="0" w:name="Colorful List Accent 1"/>
+    <w:lsdException w:unhideWhenUsed="0" w:uiPriority="73" w:semiHidden="0" w:name="Colorful Grid Accent 1"/>
+    <w:lsdException w:unhideWhenUsed="0" w:uiPriority="60" w:semiHidden="0" w:name="Light Shading Accent 2"/>
+    <w:lsdException w:unhideWhenUsed="0" w:uiPriority="61" w:semiHidden="0" w:name="Light List Accent 2"/>
+    <w:lsdException w:unhideWhenUsed="0" w:uiPriority="62" w:semiHidden="0" w:name="Light Grid Accent 2"/>
+    <w:lsdException w:unhideWhenUsed="0" w:uiPriority="63" w:semiHidden="0" w:name="Medium Shading 1 Accent 2"/>
+    <w:lsdException w:unhideWhenUsed="0" w:uiPriority="64" w:semiHidden="0" w:name="Medium Shading 2 Accent 2"/>
+    <w:lsdException w:unhideWhenUsed="0" w:uiPriority="65" w:semiHidden="0" w:name="Medium List 1 Accent 2"/>
+    <w:lsdException w:unhideWhenUsed="0" w:uiPriority="66" w:semiHidden="0" w:name="Medium List 2 Accent 2"/>
+    <w:lsdException w:unhideWhenUsed="0" w:uiPriority="67" w:semiHidden="0" w:name="Medium Grid 1 Accent 2"/>
+    <w:lsdException w:unhideWhenUsed="0" w:uiPriority="68" w:semiHidden="0" w:name="Medium Grid 2 Accent 2"/>
+    <w:lsdException w:unhideWhenUsed="0" w:uiPriority="69" w:semiHidden="0" w:name="Medium Grid 3 Accent 2"/>
+    <w:lsdException w:unhideWhenUsed="0" w:uiPriority="70" w:semiHidden="0" w:name="Dark List Accent 2"/>
+    <w:lsdException w:unhideWhenUsed="0" w:uiPriority="71" w:semiHidden="0" w:name="Colorful Shading Accent 2"/>
+    <w:lsdException w:unhideWhenUsed="0" w:uiPriority="72" w:semiHidden="0" w:name="Colorful List Accent 2"/>
+    <w:lsdException w:unhideWhenUsed="0" w:uiPriority="73" w:semiHidden="0" w:name="Colorful Grid Accent 2"/>
+    <w:lsdException w:unhideWhenUsed="0" w:uiPriority="60" w:semiHidden="0" w:name="Light Shading Accent 3"/>
+    <w:lsdException w:unhideWhenUsed="0" w:uiPriority="61" w:semiHidden="0" w:name="Light List Accent 3"/>
+    <w:lsdException w:unhideWhenUsed="0" w:uiPriority="62" w:semiHidden="0" w:name="Light Grid Accent 3"/>
+    <w:lsdException w:unhideWhenUsed="0" w:uiPriority="63" w:semiHidden="0" w:name="Medium Shading 1 Accent 3"/>
+    <w:lsdException w:unhideWhenUsed="0" w:uiPriority="64" w:semiHidden="0" w:name="Medium Shading 2 Accent 3"/>
+    <w:lsdException w:unhideWhenUsed="0" w:uiPriority="65" w:semiHidden="0" w:name="Medium List 1 Accent 3"/>
+    <w:lsdException w:unhideWhenUsed="0" w:uiPriority="66" w:semiHidden="0" w:name="Medium List 2 Accent 3"/>
+    <w:lsdException w:unhideWhenUsed="0" w:uiPriority="67" w:semiHidden="0" w:name="Medium Grid 1 Accent 3"/>
+    <w:lsdException w:unhideWhenUsed="0" w:uiPriority="68" w:semiHidden="0" w:name="Medium Grid 2 Accent 3"/>
+    <w:lsdException w:unhideWhenUsed="0" w:uiPriority="69" w:semiHidden="0" w:name="Medium Grid 3 Accent 3"/>
+    <w:lsdException w:unhideWhenUsed="0" w:uiPriority="70" w:semiHidden="0" w:name="Dark List Accent 3"/>
+    <w:lsdException w:unhideWhenUsed="0" w:uiPriority="71" w:semiHidden="0" w:name="Colorful Shading Accent 3"/>
+    <w:lsdException w:unhideWhenUsed="0" w:uiPriority="72" w:semiHidden="0" w:name="Colorful List Accent 3"/>
+    <w:lsdException w:unhideWhenUsed="0" w:uiPriority="73" w:semiHidden="0" w:name="Colorful Grid Accent 3"/>
+    <w:lsdException w:unhideWhenUsed="0" w:uiPriority="60" w:semiHidden="0" w:name="Light Shading Accent 4"/>
+    <w:lsdException w:unhideWhenUsed="0" w:uiPriority="61" w:semiHidden="0" w:name="Light List Accent 4"/>
+    <w:lsdException w:unhideWhenUsed="0" w:uiPriority="62" w:semiHidden="0" w:name="Light Grid Accent 4"/>
+    <w:lsdException w:unhideWhenUsed="0" w:uiPriority="63" w:semiHidden="0" w:name="Medium Shading 1 Accent 4"/>
+    <w:lsdException w:unhideWhenUsed="0" w:uiPriority="64" w:semiHidden="0" w:name="Medium Shading 2 Accent 4"/>
+    <w:lsdException w:unhideWhenUsed="0" w:uiPriority="65" w:semiHidden="0" w:name="Medium List 1 Accent 4"/>
+    <w:lsdException w:unhideWhenUsed="0" w:uiPriority="66" w:semiHidden="0" w:name="Medium List 2 Accent 4"/>
+    <w:lsdException w:unhideWhenUsed="0" w:uiPriority="67" w:semiHidden="0" w:name="Medium Grid 1 Accent 4"/>
+    <w:lsdException w:unhideWhenUsed="0" w:uiPriority="68" w:semiHidden="0" w:name="Medium Grid 2 Accent 4"/>
+    <w:lsdException w:unhideWhenUsed="0" w:uiPriority="69" w:semiHidden="0" w:name="Medium Grid 3 Accent 4"/>
+    <w:lsdException w:unhideWhenUsed="0" w:uiPriority="70" w:semiHidden="0" w:name="Dark List Accent 4"/>
+    <w:lsdException w:unhideWhenUsed="0" w:uiPriority="71" w:semiHidden="0" w:name="Colorful Shading Accent 4"/>
+    <w:lsdException w:unhideWhenUsed="0" w:uiPriority="72" w:semiHidden="0" w:name="Colorful List Accent 4"/>
+    <w:lsdException w:unhideWhenUsed="0" w:uiPriority="73" w:semiHidden="0" w:name="Colorful Grid Accent 4"/>
+    <w:lsdException w:unhideWhenUsed="0" w:uiPriority="60" w:semiHidden="0" w:name="Light Shading Accent 5"/>
+    <w:lsdException w:unhideWhenUsed="0" w:uiPriority="61" w:semiHidden="0" w:name="Light List Accent 5"/>
+    <w:lsdException w:unhideWhenUsed="0" w:uiPriority="62" w:semiHidden="0" w:name="Light Grid Accent 5"/>
+    <w:lsdException w:unhideWhenUsed="0" w:uiPriority="63" w:semiHidden="0" w:name="Medium Shading 1 Accent 5"/>
+    <w:lsdException w:unhideWhenUsed="0" w:uiPriority="64" w:semiHidden="0" w:name="Medium Shading 2 Accent 5"/>
+    <w:lsdException w:unhideWhenUsed="0" w:uiPriority="65" w:semiHidden="0" w:name="Medium List 1 Accent 5"/>
+    <w:lsdException w:unhideWhenUsed="0" w:uiPriority="66" w:semiHidden="0" w:name="Medium List 2 Accent 5"/>
+    <w:lsdException w:unhideWhenUsed="0" w:uiPriority="67" w:semiHidden="0" w:name="Medium Grid 1 Accent 5"/>
+    <w:lsdException w:unhideWhenUsed="0" w:uiPriority="68" w:semiHidden="0" w:name="Medium Grid 2 Accent 5"/>
+    <w:lsdException w:unhideWhenUsed="0" w:uiPriority="69" w:semiHidden="0" w:name="Medium Grid 3 Accent 5"/>
+    <w:lsdException w:unhideWhenUsed="0" w:uiPriority="70" w:semiHidden="0" w:name="Dark List Accent 5"/>
+    <w:lsdException w:unhideWhenUsed="0" w:uiPriority="71" w:semiHidden="0" w:name="Colorful Shading Accent 5"/>
+    <w:lsdException w:unhideWhenUsed="0" w:uiPriority="72" w:semiHidden="0" w:name="Colorful List Accent 5"/>
+    <w:lsdException w:unhideWhenUsed="0" w:uiPriority="73" w:semiHidden="0" w:name="Colorful Grid Accent 5"/>
+    <w:lsdException w:unhideWhenUsed="0" w:uiPriority="60" w:semiHidden="0" w:name="Light Shading Accent 6"/>
+    <w:lsdException w:unhideWhenUsed="0" w:uiPriority="61" w:semiHidden="0" w:name="Light List Accent 6"/>
+    <w:lsdException w:unhideWhenUsed="0" w:uiPriority="62" w:semiHidden="0" w:name="Light Grid Accent 6"/>
+    <w:lsdException w:unhideWhenUsed="0" w:uiPriority="63" w:semiHidden="0" w:name="Medium Shading 1 Accent 6"/>
+    <w:lsdException w:unhideWhenUsed="0" w:uiPriority="64" w:semiHidden="0" w:name="Medium Shading 2 Accent 6"/>
+    <w:lsdException w:unhideWhenUsed="0" w:uiPriority="65" w:semiHidden="0" w:name="Medium List 1 Accent 6"/>
+    <w:lsdException w:unhideWhenUsed="0" w:uiPriority="66" w:semiHidden="0" w:name="Medium List 2 Accent 6"/>
+    <w:lsdException w:unhideWhenUsed="0" w:uiPriority="67" w:semiHidden="0" w:name="Medium Grid 1 Accent 6"/>
+    <w:lsdException w:unhideWhenUsed="0" w:uiPriority="68" w:semiHidden="0" w:name="Medium Grid 2 Accent 6"/>
+    <w:lsdException w:unhideWhenUsed="0" w:uiPriority="69" w:semiHidden="0" w:name="Medium Grid 3 Accent 6"/>
+    <w:lsdException w:unhideWhenUsed="0" w:uiPriority="70" w:semiHidden="0" w:name="Dark List Accent 6"/>
+    <w:lsdException w:unhideWhenUsed="0" w:uiPriority="71" w:semiHidden="0" w:name="Colorful Shading Accent 6"/>
+    <w:lsdException w:unhideWhenUsed="0" w:uiPriority="72" w:semiHidden="0" w:name="Colorful List Accent 6"/>
+    <w:lsdException w:unhideWhenUsed="0" w:uiPriority="73" w:semiHidden="0" w:name="Colorful Grid Accent 6"/>
   </w:latentStyles>
-  <w:style w:type="paragraph" w:default="1" w:styleId="Normal">
+  <w:style w:type="paragraph" w:default="1" w:styleId="1">
     <w:name w:val="Normal"/>
     <w:qFormat/>
+    <w:uiPriority w:val="0"/>
     <w:pPr>
       <w:spacing w:after="160" w:line="259" w:lineRule="auto"/>
     </w:pPr>
     <w:rPr>
-      <w:rFonts w:asciiTheme="minorHAnsi" w:eastAsiaTheme="minorHAnsi" w:hAnsiTheme="minorHAnsi" w:cstheme="minorBidi"/>
+      <w:rFonts w:asciiTheme="minorHAnsi" w:hAnsiTheme="minorHAnsi" w:eastAsiaTheme="minorHAnsi" w:cstheme="minorBidi"/>
       <w:sz w:val="22"/>
       <w:szCs w:val="22"/>
-      <w:lang w:val="es-DO" w:eastAsia="en-US"/>
+      <w:lang w:val="es-DO" w:eastAsia="en-US" w:bidi="ar-SA"/>
     </w:rPr>
   </w:style>
-  <w:style w:type="character" w:default="1" w:styleId="Fuentedeprrafopredeter">
+  <w:style w:type="character" w:default="1" w:styleId="2">
     <w:name w:val="Default Paragraph Font"/>
-    <w:uiPriority w:val="1"/>
     <w:semiHidden/>
     <w:unhideWhenUsed/>
+    <w:qFormat/>
+    <w:uiPriority w:val="1"/>
   </w:style>
-  <w:style w:type="table" w:default="1" w:styleId="Tablanormal">
+  <w:style w:type="table" w:default="1" w:styleId="3">
     <w:name w:val="Normal Table"/>
-    <w:uiPriority w:val="99"/>
     <w:semiHidden/>
     <w:unhideWhenUsed/>
+    <w:uiPriority w:val="99"/>
     <w:tblPr>
-      <w:tblInd w:w="0" w:type="dxa"/>
       <w:tblCellMar>
         <w:top w:w="0" w:type="dxa"/>
         <w:left w:w="108" w:type="dxa"/>
@@ -3065,17 +2893,11 @@
       </w:tblCellMar>
     </w:tblPr>
   </w:style>
-  <w:style w:type="numbering" w:default="1" w:styleId="Sinlista">
-    <w:name w:val="No List"/>
+  <w:style w:type="paragraph" w:styleId="4">
+    <w:name w:val="List Paragraph"/>
+    <w:basedOn w:val="1"/>
+    <w:qFormat/>
     <w:uiPriority w:val="99"/>
-    <w:semiHidden/>
-    <w:unhideWhenUsed/>
-  </w:style>
-  <w:style w:type="paragraph" w:styleId="Prrafodelista">
-    <w:name w:val="List Paragraph"/>
-    <w:basedOn w:val="Normal"/>
-    <w:uiPriority w:val="99"/>
-    <w:rsid w:val="00F84FB4"/>
     <w:pPr>
       <w:ind w:left="720"/>
       <w:contextualSpacing/>
@@ -3336,7 +3158,6 @@
     </a:fmtScheme>
   </a:themeElements>
   <a:objectDefaults/>
-  <a:extraClrSchemeLst/>
 </a:theme>
 </file>
 

--- a/DOCUMENTACION/CAPÍTULO IV.docx
+++ b/DOCUMENTACION/CAPÍTULO IV.docx
@@ -1961,7 +1961,6 @@
           <w:lang w:val="en-US"/>
         </w:rPr>
       </w:pPr>
-      <w:bookmarkStart w:id="0" w:name="_GoBack"/>
       <w:r>
         <w:rPr>
           <w:rFonts w:ascii="Times New Roman" w:hAnsi="Times New Roman" w:eastAsia="Times New Roman" w:cs="Times New Roman"/>
@@ -2064,7 +2063,6 @@
         </w:rPr>
         <w:t>Para desbloquear un nivel se da click sobre el que se desea desbloquear y se selecciona si en la pantalla de confirmación. El menú esta de forma horizontal, para ir viendo los demás niveles solo hay que desplazar con el mouse hacia la derecha o izquierda.</w:t>
       </w:r>
-      <w:bookmarkEnd w:id="0"/>
     </w:p>
     <w:p>
       <w:pPr>
@@ -2319,6 +2317,364 @@
     <w:p>
       <w:pPr>
         <w:numPr>
+          <w:numId w:val="0"/>
+        </w:numPr>
+        <w:tabs>
+          <w:tab w:val="left" w:pos="8647"/>
+        </w:tabs>
+        <w:spacing w:after="0" w:line="240" w:lineRule="auto"/>
+        <w:ind w:leftChars="0"/>
+        <w:jc w:val="both"/>
+      </w:pPr>
+    </w:p>
+    <w:p>
+      <w:pPr>
+        <w:numPr>
+          <w:numId w:val="0"/>
+        </w:numPr>
+        <w:tabs>
+          <w:tab w:val="left" w:pos="8647"/>
+        </w:tabs>
+        <w:spacing w:after="0" w:line="240" w:lineRule="auto"/>
+        <w:ind w:leftChars="0"/>
+        <w:jc w:val="both"/>
+        <w:rPr>
+          <w:rFonts w:hint="default" w:ascii="Times New Roman" w:hAnsi="Times New Roman" w:cs="Times New Roman"/>
+          <w:sz w:val="28"/>
+          <w:szCs w:val="28"/>
+          <w:lang w:val="en-US"/>
+        </w:rPr>
+      </w:pPr>
+      <w:r>
+        <w:rPr>
+          <w:rFonts w:hint="default" w:ascii="Times New Roman" w:hAnsi="Times New Roman" w:cs="Times New Roman"/>
+          <w:sz w:val="28"/>
+          <w:szCs w:val="28"/>
+          <w:lang w:val="en-US"/>
+        </w:rPr>
+        <w:t>El mercado de los videojuegos se está ampliando muchísimo año tras año. Segun un informe publicado por la compañía Newzoo, llamado Global Games Market Report, la cifra de jugadores actual en todo el mundo se sitúa por encima de los 2.500 millones, que entre todos ellos gastarán la cantidad de 152.1 billones de dólares, esto solo el año 2019, lo que representa un aumento del 9,6% respecto al año anterior.</w:t>
+      </w:r>
+    </w:p>
+    <w:p>
+      <w:pPr>
+        <w:numPr>
+          <w:numId w:val="0"/>
+        </w:numPr>
+        <w:tabs>
+          <w:tab w:val="left" w:pos="8647"/>
+        </w:tabs>
+        <w:spacing w:after="0" w:line="240" w:lineRule="auto"/>
+        <w:ind w:leftChars="0"/>
+        <w:jc w:val="both"/>
+        <w:rPr>
+          <w:rFonts w:hint="default" w:ascii="Times New Roman" w:hAnsi="Times New Roman"/>
+          <w:sz w:val="28"/>
+          <w:szCs w:val="28"/>
+          <w:lang w:val="en-US"/>
+        </w:rPr>
+      </w:pPr>
+    </w:p>
+    <w:p>
+      <w:pPr>
+        <w:numPr>
+          <w:numId w:val="0"/>
+        </w:numPr>
+        <w:tabs>
+          <w:tab w:val="left" w:pos="8647"/>
+        </w:tabs>
+        <w:spacing w:after="0" w:line="240" w:lineRule="auto"/>
+        <w:ind w:leftChars="0"/>
+        <w:jc w:val="both"/>
+        <w:rPr>
+          <w:rFonts w:hint="default" w:ascii="Times New Roman" w:hAnsi="Times New Roman"/>
+          <w:sz w:val="28"/>
+          <w:szCs w:val="28"/>
+          <w:lang w:val="en-US"/>
+        </w:rPr>
+      </w:pPr>
+      <w:r>
+        <w:rPr>
+          <w:rFonts w:hint="default" w:ascii="Times New Roman" w:hAnsi="Times New Roman"/>
+          <w:sz w:val="28"/>
+          <w:szCs w:val="28"/>
+          <w:lang w:val="en-US"/>
+        </w:rPr>
+        <w:t>Las consolas aumentaron con 47.9 billones de dolares digase un 13.4% en ingresos en el 2019, superando en crecimiento a los dispositivos moviles por 2do año consecutivo. Aunque estos siguen siendo el segmento de mercado más grande en 2019, con un crecimiento de 10,2%, y se pone por encima con 68.5 billones, logrando un 45% del mercado mundial de los videojuegos. Mientras que el sector que ha tenido un aumento menor es el de los PC, con un 4% y 35.7 billones de dólares en el 2019.</w:t>
+      </w:r>
+    </w:p>
+    <w:p>
+      <w:pPr>
+        <w:numPr>
+          <w:numId w:val="0"/>
+        </w:numPr>
+        <w:tabs>
+          <w:tab w:val="left" w:pos="8647"/>
+        </w:tabs>
+        <w:spacing w:after="0" w:line="240" w:lineRule="auto"/>
+        <w:ind w:leftChars="0"/>
+        <w:jc w:val="both"/>
+        <w:rPr>
+          <w:rFonts w:hint="default" w:ascii="Times New Roman" w:hAnsi="Times New Roman"/>
+          <w:sz w:val="28"/>
+          <w:szCs w:val="28"/>
+          <w:lang w:val="en-US"/>
+        </w:rPr>
+      </w:pPr>
+    </w:p>
+    <w:p>
+      <w:pPr>
+        <w:numPr>
+          <w:numId w:val="0"/>
+        </w:numPr>
+        <w:tabs>
+          <w:tab w:val="left" w:pos="8647"/>
+        </w:tabs>
+        <w:spacing w:after="0" w:line="240" w:lineRule="auto"/>
+        <w:ind w:leftChars="0"/>
+        <w:jc w:val="both"/>
+        <w:rPr>
+          <w:rFonts w:hint="default" w:ascii="Times New Roman" w:hAnsi="Times New Roman"/>
+          <w:sz w:val="28"/>
+          <w:szCs w:val="28"/>
+          <w:lang w:val="en-US"/>
+        </w:rPr>
+      </w:pPr>
+      <w:r>
+        <w:rPr>
+          <w:rFonts w:hint="default" w:ascii="Times New Roman" w:hAnsi="Times New Roman"/>
+          <w:sz w:val="28"/>
+          <w:szCs w:val="28"/>
+          <w:lang w:val="en-US"/>
+        </w:rPr>
+        <w:t>A nivel de ingresos Estados Unidos quedo en primer lugar por encima de china, generando 36.9 billones de dolares, teniendo un cremiento de 13.9%. En 2da posicion Japón, Corea del Sur y Alemania, junto a China.</w:t>
+      </w:r>
+    </w:p>
+    <w:p>
+      <w:pPr>
+        <w:numPr>
+          <w:numId w:val="0"/>
+        </w:numPr>
+        <w:tabs>
+          <w:tab w:val="left" w:pos="8647"/>
+        </w:tabs>
+        <w:spacing w:after="0" w:line="240" w:lineRule="auto"/>
+        <w:ind w:leftChars="0"/>
+        <w:jc w:val="both"/>
+        <w:rPr>
+          <w:rFonts w:hint="default" w:ascii="Times New Roman" w:hAnsi="Times New Roman"/>
+          <w:sz w:val="28"/>
+          <w:szCs w:val="28"/>
+          <w:lang w:val="en-US"/>
+        </w:rPr>
+      </w:pPr>
+    </w:p>
+    <w:p>
+      <w:pPr>
+        <w:numPr>
+          <w:numId w:val="0"/>
+        </w:numPr>
+        <w:tabs>
+          <w:tab w:val="left" w:pos="8647"/>
+        </w:tabs>
+        <w:spacing w:after="0" w:line="240" w:lineRule="auto"/>
+        <w:ind w:leftChars="0"/>
+        <w:jc w:val="both"/>
+        <w:rPr>
+          <w:rFonts w:hint="default" w:ascii="Times New Roman" w:hAnsi="Times New Roman"/>
+          <w:sz w:val="28"/>
+          <w:szCs w:val="28"/>
+          <w:lang w:val="en-US"/>
+        </w:rPr>
+      </w:pPr>
+      <w:r>
+        <w:rPr>
+          <w:rFonts w:hint="default" w:ascii="Times New Roman" w:hAnsi="Times New Roman"/>
+          <w:sz w:val="28"/>
+          <w:szCs w:val="28"/>
+          <w:lang w:val="en-US"/>
+        </w:rPr>
+        <w:t>Actualmente</w:t>
+      </w:r>
+    </w:p>
+    <w:p>
+      <w:pPr>
+        <w:numPr>
+          <w:numId w:val="0"/>
+        </w:numPr>
+        <w:tabs>
+          <w:tab w:val="left" w:pos="8647"/>
+        </w:tabs>
+        <w:spacing w:after="0" w:line="240" w:lineRule="auto"/>
+        <w:ind w:leftChars="0"/>
+        <w:jc w:val="both"/>
+      </w:pPr>
+      <w:r>
+        <w:drawing>
+          <wp:inline distT="0" distB="0" distL="114300" distR="114300">
+            <wp:extent cx="5267960" cy="3392170"/>
+            <wp:effectExtent l="0" t="0" r="8890" b="17780"/>
+            <wp:docPr id="3" name="Picture 3"/>
+            <wp:cNvGraphicFramePr>
+              <a:graphicFrameLocks xmlns:a="http://schemas.openxmlformats.org/drawingml/2006/main" noChangeAspect="1"/>
+            </wp:cNvGraphicFramePr>
+            <a:graphic xmlns:a="http://schemas.openxmlformats.org/drawingml/2006/main">
+              <a:graphicData uri="http://schemas.openxmlformats.org/drawingml/2006/picture">
+                <pic:pic xmlns:pic="http://schemas.openxmlformats.org/drawingml/2006/picture">
+                  <pic:nvPicPr>
+                    <pic:cNvPr id="3" name="Picture 3"/>
+                    <pic:cNvPicPr>
+                      <a:picLocks noChangeAspect="1"/>
+                    </pic:cNvPicPr>
+                  </pic:nvPicPr>
+                  <pic:blipFill>
+                    <a:blip r:embed="rId5"/>
+                    <a:stretch>
+                      <a:fillRect/>
+                    </a:stretch>
+                  </pic:blipFill>
+                  <pic:spPr>
+                    <a:xfrm>
+                      <a:off x="0" y="0"/>
+                      <a:ext cx="5267960" cy="3392170"/>
+                    </a:xfrm>
+                    <a:prstGeom prst="rect">
+                      <a:avLst/>
+                    </a:prstGeom>
+                    <a:noFill/>
+                    <a:ln>
+                      <a:noFill/>
+                    </a:ln>
+                  </pic:spPr>
+                </pic:pic>
+              </a:graphicData>
+            </a:graphic>
+          </wp:inline>
+        </w:drawing>
+      </w:r>
+    </w:p>
+    <w:p>
+      <w:pPr>
+        <w:numPr>
+          <w:numId w:val="0"/>
+        </w:numPr>
+        <w:tabs>
+          <w:tab w:val="left" w:pos="8647"/>
+        </w:tabs>
+        <w:spacing w:after="0" w:line="240" w:lineRule="auto"/>
+        <w:ind w:leftChars="0"/>
+        <w:jc w:val="both"/>
+      </w:pPr>
+    </w:p>
+    <w:p>
+      <w:pPr>
+        <w:numPr>
+          <w:numId w:val="0"/>
+        </w:numPr>
+        <w:tabs>
+          <w:tab w:val="left" w:pos="8647"/>
+        </w:tabs>
+        <w:spacing w:after="0" w:line="240" w:lineRule="auto"/>
+        <w:ind w:leftChars="0"/>
+        <w:jc w:val="both"/>
+      </w:pPr>
+    </w:p>
+    <w:p>
+      <w:pPr>
+        <w:numPr>
+          <w:numId w:val="0"/>
+        </w:numPr>
+        <w:tabs>
+          <w:tab w:val="left" w:pos="8647"/>
+        </w:tabs>
+        <w:spacing w:after="0" w:line="240" w:lineRule="auto"/>
+        <w:ind w:leftChars="0"/>
+        <w:jc w:val="both"/>
+        <w:rPr>
+          <w:rFonts w:hint="default" w:ascii="Times New Roman" w:hAnsi="Times New Roman" w:cs="Times New Roman"/>
+          <w:sz w:val="28"/>
+          <w:szCs w:val="28"/>
+          <w:lang w:val="en-US"/>
+        </w:rPr>
+      </w:pPr>
+      <w:r>
+        <w:rPr>
+          <w:rFonts w:hint="default" w:ascii="Times New Roman" w:hAnsi="Times New Roman" w:cs="Times New Roman"/>
+          <w:sz w:val="28"/>
+          <w:szCs w:val="28"/>
+          <w:lang w:val="en-US"/>
+        </w:rPr>
+        <w:t xml:space="preserve">Actualmente China lidera el mercado mundial de videojuegos, se estima que ingrese más de 40.500 millones de dólares estadounidenses gracias a las ventas de juegos, consolas y otros componentes vinculados. Por su parte, Japón y Corea del Sur ocupan la tercera y cuarta posición del ranking mundial. Entre los dos contaban con unos ingresos estimados de más de 25.000 millones de dólares. </w:t>
+      </w:r>
+    </w:p>
+    <w:p>
+      <w:pPr>
+        <w:numPr>
+          <w:numId w:val="0"/>
+        </w:numPr>
+        <w:tabs>
+          <w:tab w:val="left" w:pos="8647"/>
+        </w:tabs>
+        <w:spacing w:after="0" w:line="240" w:lineRule="auto"/>
+        <w:ind w:leftChars="0"/>
+        <w:jc w:val="both"/>
+        <w:rPr>
+          <w:rFonts w:hint="default" w:ascii="Times New Roman" w:hAnsi="Times New Roman" w:cs="Times New Roman"/>
+          <w:sz w:val="28"/>
+          <w:szCs w:val="28"/>
+          <w:lang w:val="en-US"/>
+        </w:rPr>
+      </w:pPr>
+    </w:p>
+    <w:p>
+      <w:pPr>
+        <w:numPr>
+          <w:numId w:val="0"/>
+        </w:numPr>
+        <w:tabs>
+          <w:tab w:val="left" w:pos="8647"/>
+        </w:tabs>
+        <w:spacing w:after="0" w:line="240" w:lineRule="auto"/>
+        <w:ind w:leftChars="0"/>
+        <w:jc w:val="both"/>
+        <w:rPr>
+          <w:rFonts w:hint="default" w:ascii="Times New Roman" w:hAnsi="Times New Roman" w:cs="Times New Roman"/>
+          <w:sz w:val="28"/>
+          <w:szCs w:val="28"/>
+          <w:lang w:val="en-US"/>
+        </w:rPr>
+      </w:pPr>
+      <w:r>
+        <w:rPr>
+          <w:rFonts w:hint="default" w:ascii="Times New Roman" w:hAnsi="Times New Roman" w:cs="Times New Roman"/>
+          <w:sz w:val="28"/>
+          <w:szCs w:val="28"/>
+          <w:lang w:val="en-US"/>
+        </w:rPr>
+        <w:t>Los deportes electrónicos han dejado de ser un sector emergente para convertirse en una de las bazas de futuro de la industria del videojuego en el mundo. Solo en 2019, las competiciones de eSports generaron unos ingresos de casi 960 millones de dólares a nivel mundial, procedentes en su mayor parte de los diferentes patrocinios. En tan solo cinco años, el número de espectadores de estas competiciones ha pasado de 188 millones a más de 400 millones y se prevé que se aproxime a los 650 millones en 2023.</w:t>
+      </w:r>
+    </w:p>
+    <w:p>
+      <w:pPr>
+        <w:numPr>
+          <w:numId w:val="0"/>
+        </w:numPr>
+        <w:tabs>
+          <w:tab w:val="left" w:pos="8647"/>
+        </w:tabs>
+        <w:spacing w:after="0" w:line="240" w:lineRule="auto"/>
+        <w:ind w:leftChars="0"/>
+        <w:jc w:val="both"/>
+        <w:rPr>
+          <w:rFonts w:hint="default" w:ascii="Times New Roman" w:hAnsi="Times New Roman" w:cs="Times New Roman"/>
+          <w:sz w:val="28"/>
+          <w:szCs w:val="28"/>
+          <w:lang w:val="en-US"/>
+        </w:rPr>
+      </w:pPr>
+    </w:p>
+    <w:p>
+      <w:pPr>
+        <w:numPr>
           <w:ilvl w:val="1"/>
           <w:numId w:val="1"/>
         </w:numPr>
@@ -2378,9 +2734,23 @@
         <w:spacing w:after="0" w:line="240" w:lineRule="auto"/>
         <w:jc w:val="both"/>
         <w:rPr>
-          <w:rFonts w:ascii="Times New Roman" w:hAnsi="Times New Roman" w:cs="Times New Roman"/>
-        </w:rPr>
-      </w:pPr>
+          <w:rFonts w:hint="default" w:ascii="Times New Roman" w:hAnsi="Times New Roman" w:cs="Times New Roman"/>
+          <w:sz w:val="28"/>
+          <w:szCs w:val="28"/>
+          <w:lang w:val="en-US"/>
+        </w:rPr>
+      </w:pPr>
+      <w:r>
+        <w:rPr>
+          <w:rFonts w:hint="default" w:ascii="Times New Roman" w:hAnsi="Times New Roman" w:cs="Times New Roman"/>
+          <w:sz w:val="28"/>
+          <w:szCs w:val="28"/>
+          <w:lang w:val="en-US"/>
+        </w:rPr>
+        <w:t>El video juegos FlappyBird B-FB2.0 estara disponible de forma gratuita para PCs con sistema operativo windows.</w:t>
+      </w:r>
+      <w:bookmarkStart w:id="0" w:name="_GoBack"/>
+      <w:bookmarkEnd w:id="0"/>
     </w:p>
     <w:p>
       <w:pPr>
@@ -2605,7 +2975,6 @@
         <w:rFonts w:ascii="Times New Roman" w:hAnsi="Times New Roman" w:eastAsia="SimSun" w:cs="Times New Roman"/>
       </w:rPr>
     </w:rPrDefault>
-    <w:pPrDefault/>
   </w:docDefaults>
   <w:latentStyles w:count="260" w:defQFormat="0" w:defUnhideWhenUsed="1" w:defSemiHidden="1" w:defUIPriority="99" w:defLockedState="0">
     <w:lsdException w:qFormat="1" w:unhideWhenUsed="0" w:uiPriority="0" w:semiHidden="0" w:name="Normal"/>
@@ -2885,6 +3254,7 @@
     <w:unhideWhenUsed/>
     <w:uiPriority w:val="99"/>
     <w:tblPr>
+      <w:tblLayout w:type="fixed"/>
       <w:tblCellMar>
         <w:top w:w="0" w:type="dxa"/>
         <w:left w:w="108" w:type="dxa"/>
